--- a/接口文档.docx
+++ b/接口文档.docx
@@ -30,34 +30,8 @@
         </w:rPr>
         <w:t>地址：</w:t>
       </w:r>
-      <w:proofErr w:type="spellStart"/>
-      <w:proofErr w:type="gramStart"/>
-      <w:r>
-        <w:t>lmq.switchyl</w:t>
-      </w:r>
-      <w:proofErr w:type="gramEnd"/>
-      <w:r>
-        <w:t>.online</w:t>
-      </w:r>
-      <w:proofErr w:type="spellEnd"/>
-      <w:r>
-        <w:t>/index/</w:t>
-      </w:r>
-      <w:proofErr w:type="spellStart"/>
-      <w:r>
-        <w:t>yg</w:t>
-      </w:r>
-      <w:proofErr w:type="spellEnd"/>
-      <w:r>
-        <w:t>/</w:t>
-      </w:r>
-      <w:proofErr w:type="spellStart"/>
-      <w:r>
-        <w:t>yg</w:t>
-      </w:r>
-      <w:proofErr w:type="spellEnd"/>
-      <w:r>
-        <w:t xml:space="preserve">   </w:t>
+      <w:r>
+        <w:t xml:space="preserve">lmq.switchyl.online/index/yg/yg   </w:t>
       </w:r>
     </w:p>
     <w:p>
@@ -78,6 +52,21 @@
         </w:rPr>
         <w:t>参数：</w:t>
       </w:r>
+      <w:r>
+        <w:rPr>
+          <w:rFonts w:hint="eastAsia"/>
+        </w:rPr>
+        <w:t>员工id：</w:t>
+      </w:r>
+      <w:r>
+        <w:rPr>
+          <w:rFonts w:hint="eastAsia"/>
+        </w:rPr>
+        <w:t>u</w:t>
+      </w:r>
+      <w:r>
+        <w:t>id</w:t>
+      </w:r>
     </w:p>
     <w:p>
       <w:pPr>
@@ -140,17 +129,8 @@
           <w:rFonts w:hint="eastAsia"/>
           <w:color w:val="000000"/>
         </w:rPr>
-        <w:t>员工名字：</w:t>
-      </w:r>
-      <w:proofErr w:type="spellStart"/>
-      <w:r>
-        <w:rPr>
-          <w:rFonts w:hint="eastAsia"/>
-          <w:color w:val="000000"/>
-        </w:rPr>
-        <w:t>g_name</w:t>
-      </w:r>
-      <w:proofErr w:type="spellEnd"/>
+        <w:t>员工名字：g_name</w:t>
+      </w:r>
     </w:p>
     <w:p>
       <w:pPr>
@@ -171,17 +151,8 @@
           <w:rFonts w:hint="eastAsia"/>
           <w:color w:val="000000"/>
         </w:rPr>
-        <w:t>员工性别：</w:t>
-      </w:r>
-      <w:proofErr w:type="spellStart"/>
-      <w:r>
-        <w:rPr>
-          <w:rFonts w:hint="eastAsia"/>
-          <w:color w:val="000000"/>
-        </w:rPr>
-        <w:t>g_xb</w:t>
-      </w:r>
-      <w:proofErr w:type="spellEnd"/>
+        <w:t>员工性别：g_xb</w:t>
+      </w:r>
     </w:p>
     <w:p>
       <w:pPr>
@@ -202,17 +173,8 @@
           <w:rFonts w:hint="eastAsia"/>
           <w:color w:val="000000"/>
         </w:rPr>
-        <w:t>员工年龄：</w:t>
-      </w:r>
-      <w:proofErr w:type="spellStart"/>
-      <w:r>
-        <w:rPr>
-          <w:rFonts w:hint="eastAsia"/>
-          <w:color w:val="000000"/>
-        </w:rPr>
-        <w:t>g_nl</w:t>
-      </w:r>
-      <w:proofErr w:type="spellEnd"/>
+        <w:t>员工年龄：g_nl</w:t>
+      </w:r>
     </w:p>
     <w:p>
       <w:pPr>
@@ -235,7 +197,6 @@
         </w:rPr>
         <w:t>手机号：</w:t>
       </w:r>
-      <w:proofErr w:type="spellStart"/>
       <w:r>
         <w:rPr>
           <w:rFonts w:hint="eastAsia"/>
@@ -243,7 +204,6 @@
         </w:rPr>
         <w:t>g_sjh</w:t>
       </w:r>
-      <w:proofErr w:type="spellEnd"/>
     </w:p>
     <w:p>
       <w:pPr>
@@ -264,17 +224,8 @@
           <w:rFonts w:hint="eastAsia"/>
           <w:color w:val="000000"/>
         </w:rPr>
-        <w:t>照片：</w:t>
-      </w:r>
-      <w:proofErr w:type="spellStart"/>
-      <w:r>
-        <w:rPr>
-          <w:rFonts w:hint="eastAsia"/>
-          <w:color w:val="000000"/>
-        </w:rPr>
-        <w:t>g_zp</w:t>
-      </w:r>
-      <w:proofErr w:type="spellEnd"/>
+        <w:t>照片：g_zp</w:t>
+      </w:r>
     </w:p>
     <w:p>
       <w:pPr>
@@ -295,17 +246,8 @@
           <w:rFonts w:hint="eastAsia"/>
           <w:color w:val="000000"/>
         </w:rPr>
-        <w:t>地址：</w:t>
-      </w:r>
-      <w:proofErr w:type="spellStart"/>
-      <w:r>
-        <w:rPr>
-          <w:rFonts w:hint="eastAsia"/>
-          <w:color w:val="000000"/>
-        </w:rPr>
-        <w:t>g_dz</w:t>
-      </w:r>
-      <w:proofErr w:type="spellEnd"/>
+        <w:t>地址：g_dz</w:t>
+      </w:r>
     </w:p>
     <w:p>
       <w:pPr>
@@ -326,17 +268,8 @@
           <w:rFonts w:hint="eastAsia"/>
           <w:color w:val="000000"/>
         </w:rPr>
-        <w:t>民族：</w:t>
-      </w:r>
-      <w:proofErr w:type="spellStart"/>
-      <w:r>
-        <w:rPr>
-          <w:rFonts w:hint="eastAsia"/>
-          <w:color w:val="000000"/>
-        </w:rPr>
-        <w:t>g_mz</w:t>
-      </w:r>
-      <w:proofErr w:type="spellEnd"/>
+        <w:t>民族：g_mz</w:t>
+      </w:r>
     </w:p>
     <w:p>
       <w:pPr>
@@ -357,15 +290,7 @@
           <w:rFonts w:hint="eastAsia"/>
           <w:color w:val="000000"/>
         </w:rPr>
-        <w:t>身份证：</w:t>
-      </w:r>
-      <w:proofErr w:type="spellStart"/>
-      <w:r>
-        <w:rPr>
-          <w:rFonts w:hint="eastAsia"/>
-          <w:color w:val="000000"/>
-        </w:rPr>
-        <w:t>g</w:t>
+        <w:t>身份证：g</w:t>
       </w:r>
       <w:r>
         <w:rPr>
@@ -373,7 +298,6 @@
         </w:rPr>
         <w:t>_sfz</w:t>
       </w:r>
-      <w:proofErr w:type="spellEnd"/>
     </w:p>
     <w:p>
       <w:pPr>
@@ -394,24 +318,14 @@
           <w:rFonts w:hint="eastAsia"/>
           <w:color w:val="000000"/>
         </w:rPr>
-        <w:t>部门：</w:t>
-      </w:r>
-      <w:proofErr w:type="spellStart"/>
-      <w:r>
-        <w:rPr>
-          <w:rFonts w:hint="eastAsia"/>
-          <w:color w:val="000000"/>
-        </w:rPr>
-        <w:t>bm</w:t>
-      </w:r>
-      <w:proofErr w:type="spellEnd"/>
+        <w:t>部门：bm</w:t>
+      </w:r>
     </w:p>
     <w:p>
       <w:pPr>
         <w:pStyle w:val="a3"/>
         <w:ind w:left="420" w:firstLineChars="0" w:firstLine="0"/>
         <w:rPr>
-          <w:rFonts w:hint="eastAsia"/>
           <w:color w:val="000000"/>
         </w:rPr>
       </w:pPr>
@@ -426,17 +340,8 @@
           <w:rFonts w:hint="eastAsia"/>
           <w:color w:val="000000"/>
         </w:rPr>
-        <w:t>职位：</w:t>
-      </w:r>
-      <w:proofErr w:type="spellStart"/>
-      <w:r>
-        <w:rPr>
-          <w:rFonts w:hint="eastAsia"/>
-          <w:color w:val="000000"/>
-        </w:rPr>
-        <w:t>zw</w:t>
-      </w:r>
-      <w:proofErr w:type="spellEnd"/>
+        <w:t>职位：zw</w:t>
+      </w:r>
       <w:r>
         <w:rPr>
           <w:color w:val="000000"/>

--- a/接口文档.docx
+++ b/接口文档.docx
@@ -30,8 +30,45 @@
         </w:rPr>
         <w:t>地址：</w:t>
       </w:r>
-      <w:r>
-        <w:t xml:space="preserve">lmq.switchyl.online/index/yg/yg   </w:t>
+      <w:proofErr w:type="spellStart"/>
+      <w:proofErr w:type="gramStart"/>
+      <w:r>
+        <w:t>lmq.switchyl</w:t>
+      </w:r>
+      <w:proofErr w:type="gramEnd"/>
+      <w:r>
+        <w:t>.online</w:t>
+      </w:r>
+      <w:proofErr w:type="spellEnd"/>
+      <w:r>
+        <w:t>/</w:t>
+      </w:r>
+      <w:proofErr w:type="spellStart"/>
+      <w:r>
+        <w:rPr>
+          <w:rFonts w:hint="eastAsia"/>
+        </w:rPr>
+        <w:t>api</w:t>
+      </w:r>
+      <w:proofErr w:type="spellEnd"/>
+      <w:r>
+        <w:t>/</w:t>
+      </w:r>
+      <w:proofErr w:type="spellStart"/>
+      <w:r>
+        <w:t>yg</w:t>
+      </w:r>
+      <w:proofErr w:type="spellEnd"/>
+      <w:r>
+        <w:t>/</w:t>
+      </w:r>
+      <w:proofErr w:type="spellStart"/>
+      <w:r>
+        <w:t>yg</w:t>
+      </w:r>
+      <w:proofErr w:type="spellEnd"/>
+      <w:r>
+        <w:t xml:space="preserve">   </w:t>
       </w:r>
     </w:p>
     <w:p>
@@ -58,6 +95,7 @@
         </w:rPr>
         <w:t>员工id：</w:t>
       </w:r>
+      <w:proofErr w:type="spellStart"/>
       <w:r>
         <w:rPr>
           <w:rFonts w:hint="eastAsia"/>
@@ -67,6 +105,7 @@
       <w:r>
         <w:t>id</w:t>
       </w:r>
+      <w:proofErr w:type="spellEnd"/>
     </w:p>
     <w:p>
       <w:pPr>
@@ -129,8 +168,17 @@
           <w:rFonts w:hint="eastAsia"/>
           <w:color w:val="000000"/>
         </w:rPr>
-        <w:t>员工名字：g_name</w:t>
-      </w:r>
+        <w:t>员工名字：</w:t>
+      </w:r>
+      <w:proofErr w:type="spellStart"/>
+      <w:r>
+        <w:rPr>
+          <w:rFonts w:hint="eastAsia"/>
+          <w:color w:val="000000"/>
+        </w:rPr>
+        <w:t>g_name</w:t>
+      </w:r>
+      <w:proofErr w:type="spellEnd"/>
     </w:p>
     <w:p>
       <w:pPr>
@@ -151,8 +199,17 @@
           <w:rFonts w:hint="eastAsia"/>
           <w:color w:val="000000"/>
         </w:rPr>
-        <w:t>员工性别：g_xb</w:t>
-      </w:r>
+        <w:t>员工性别：</w:t>
+      </w:r>
+      <w:proofErr w:type="spellStart"/>
+      <w:r>
+        <w:rPr>
+          <w:rFonts w:hint="eastAsia"/>
+          <w:color w:val="000000"/>
+        </w:rPr>
+        <w:t>g_xb</w:t>
+      </w:r>
+      <w:proofErr w:type="spellEnd"/>
     </w:p>
     <w:p>
       <w:pPr>
@@ -173,8 +230,17 @@
           <w:rFonts w:hint="eastAsia"/>
           <w:color w:val="000000"/>
         </w:rPr>
-        <w:t>员工年龄：g_nl</w:t>
-      </w:r>
+        <w:t>员工年龄：</w:t>
+      </w:r>
+      <w:proofErr w:type="spellStart"/>
+      <w:r>
+        <w:rPr>
+          <w:rFonts w:hint="eastAsia"/>
+          <w:color w:val="000000"/>
+        </w:rPr>
+        <w:t>g_nl</w:t>
+      </w:r>
+      <w:proofErr w:type="spellEnd"/>
     </w:p>
     <w:p>
       <w:pPr>
@@ -197,6 +263,7 @@
         </w:rPr>
         <w:t>手机号：</w:t>
       </w:r>
+      <w:proofErr w:type="spellStart"/>
       <w:r>
         <w:rPr>
           <w:rFonts w:hint="eastAsia"/>
@@ -204,6 +271,7 @@
         </w:rPr>
         <w:t>g_sjh</w:t>
       </w:r>
+      <w:proofErr w:type="spellEnd"/>
     </w:p>
     <w:p>
       <w:pPr>
@@ -224,8 +292,17 @@
           <w:rFonts w:hint="eastAsia"/>
           <w:color w:val="000000"/>
         </w:rPr>
-        <w:t>照片：g_zp</w:t>
-      </w:r>
+        <w:t>照片：</w:t>
+      </w:r>
+      <w:proofErr w:type="spellStart"/>
+      <w:r>
+        <w:rPr>
+          <w:rFonts w:hint="eastAsia"/>
+          <w:color w:val="000000"/>
+        </w:rPr>
+        <w:t>g_zp</w:t>
+      </w:r>
+      <w:proofErr w:type="spellEnd"/>
     </w:p>
     <w:p>
       <w:pPr>
@@ -246,8 +323,17 @@
           <w:rFonts w:hint="eastAsia"/>
           <w:color w:val="000000"/>
         </w:rPr>
-        <w:t>地址：g_dz</w:t>
-      </w:r>
+        <w:t>地址：</w:t>
+      </w:r>
+      <w:proofErr w:type="spellStart"/>
+      <w:r>
+        <w:rPr>
+          <w:rFonts w:hint="eastAsia"/>
+          <w:color w:val="000000"/>
+        </w:rPr>
+        <w:t>g_dz</w:t>
+      </w:r>
+      <w:proofErr w:type="spellEnd"/>
     </w:p>
     <w:p>
       <w:pPr>
@@ -268,8 +354,17 @@
           <w:rFonts w:hint="eastAsia"/>
           <w:color w:val="000000"/>
         </w:rPr>
-        <w:t>民族：g_mz</w:t>
-      </w:r>
+        <w:t>民族：</w:t>
+      </w:r>
+      <w:proofErr w:type="spellStart"/>
+      <w:r>
+        <w:rPr>
+          <w:rFonts w:hint="eastAsia"/>
+          <w:color w:val="000000"/>
+        </w:rPr>
+        <w:t>g_mz</w:t>
+      </w:r>
+      <w:proofErr w:type="spellEnd"/>
     </w:p>
     <w:p>
       <w:pPr>
@@ -290,7 +385,15 @@
           <w:rFonts w:hint="eastAsia"/>
           <w:color w:val="000000"/>
         </w:rPr>
-        <w:t>身份证：g</w:t>
+        <w:t>身份证：</w:t>
+      </w:r>
+      <w:proofErr w:type="spellStart"/>
+      <w:r>
+        <w:rPr>
+          <w:rFonts w:hint="eastAsia"/>
+          <w:color w:val="000000"/>
+        </w:rPr>
+        <w:t>g</w:t>
       </w:r>
       <w:r>
         <w:rPr>
@@ -298,6 +401,7 @@
         </w:rPr>
         <w:t>_sfz</w:t>
       </w:r>
+      <w:proofErr w:type="spellEnd"/>
     </w:p>
     <w:p>
       <w:pPr>
@@ -318,8 +422,17 @@
           <w:rFonts w:hint="eastAsia"/>
           <w:color w:val="000000"/>
         </w:rPr>
-        <w:t>部门：bm</w:t>
-      </w:r>
+        <w:t>部门：</w:t>
+      </w:r>
+      <w:proofErr w:type="spellStart"/>
+      <w:r>
+        <w:rPr>
+          <w:rFonts w:hint="eastAsia"/>
+          <w:color w:val="000000"/>
+        </w:rPr>
+        <w:t>bm</w:t>
+      </w:r>
+      <w:proofErr w:type="spellEnd"/>
     </w:p>
     <w:p>
       <w:pPr>
@@ -340,8 +453,17 @@
           <w:rFonts w:hint="eastAsia"/>
           <w:color w:val="000000"/>
         </w:rPr>
-        <w:t>职位：zw</w:t>
-      </w:r>
+        <w:t>职位：</w:t>
+      </w:r>
+      <w:proofErr w:type="spellStart"/>
+      <w:r>
+        <w:rPr>
+          <w:rFonts w:hint="eastAsia"/>
+          <w:color w:val="000000"/>
+        </w:rPr>
+        <w:t>zw</w:t>
+      </w:r>
+      <w:proofErr w:type="spellEnd"/>
       <w:r>
         <w:rPr>
           <w:color w:val="000000"/>

--- a/接口文档.docx
+++ b/接口文档.docx
@@ -4,81 +4,178 @@
   <w:body>
     <w:p>
       <w:pPr>
-        <w:pStyle w:val="a3"/>
-        <w:numPr>
-          <w:ilvl w:val="0"/>
-          <w:numId w:val="4"/>
-        </w:numPr>
-        <w:ind w:firstLineChars="0"/>
-      </w:pPr>
+        <w:ind w:left="420" w:hanging="420"/>
+      </w:pPr>
+      <w:r>
+        <w:rPr>
+          <w:rFonts w:hint="eastAsia"/>
+        </w:rPr>
+        <w:t>/</w:t>
+      </w:r>
+      <w:r>
+        <w:t>/</w:t>
+      </w:r>
+      <w:r>
+        <w:rPr>
+          <w:rFonts w:hint="eastAsia"/>
+        </w:rPr>
+        <w:t>登录</w:t>
+      </w:r>
+    </w:p>
+    <w:p>
+      <w:pPr>
+        <w:ind w:left="420" w:hanging="420"/>
+      </w:pPr>
+      <w:r>
+        <w:rPr>
+          <w:rFonts w:hint="eastAsia"/>
+        </w:rPr>
+        <w:t>地址：</w:t>
+      </w:r>
+      <w:r>
+        <w:t>lmq.switchyl.online/</w:t>
+      </w:r>
+      <w:r>
+        <w:rPr>
+          <w:rFonts w:hint="eastAsia"/>
+        </w:rPr>
+        <w:t>api</w:t>
+      </w:r>
+      <w:r>
+        <w:t>/</w:t>
+      </w:r>
+      <w:r>
+        <w:rPr>
+          <w:rFonts w:hint="eastAsia"/>
+        </w:rPr>
+        <w:t>login</w:t>
+      </w:r>
+      <w:r>
+        <w:t>/</w:t>
+      </w:r>
+      <w:r>
+        <w:rPr>
+          <w:rFonts w:hint="eastAsia"/>
+        </w:rPr>
+        <w:t xml:space="preserve"> </w:t>
+      </w:r>
+      <w:r>
+        <w:rPr>
+          <w:rFonts w:hint="eastAsia"/>
+        </w:rPr>
+        <w:t>login</w:t>
+      </w:r>
+    </w:p>
+    <w:p>
+      <w:pPr>
+        <w:ind w:left="420" w:hanging="420"/>
+      </w:pPr>
+      <w:r>
+        <w:rPr>
+          <w:rFonts w:hint="eastAsia"/>
+        </w:rPr>
+        <w:t>参数：手机号：g_sjh</w:t>
+      </w:r>
+    </w:p>
+    <w:p>
+      <w:pPr>
+        <w:ind w:left="420" w:hanging="420"/>
+      </w:pPr>
+      <w:r>
+        <w:rPr>
+          <w:rFonts w:hint="eastAsia"/>
+        </w:rPr>
+        <w:t xml:space="preserve"> </w:t>
+      </w:r>
+      <w:r>
+        <w:t xml:space="preserve">     </w:t>
+      </w:r>
+      <w:r>
+        <w:rPr>
+          <w:rFonts w:hint="eastAsia"/>
+        </w:rPr>
+        <w:t>密码：g_mm</w:t>
+      </w:r>
+    </w:p>
+    <w:p>
+      <w:pPr>
+        <w:ind w:left="420" w:hanging="420"/>
+      </w:pPr>
+      <w:r>
+        <w:rPr>
+          <w:rFonts w:hint="eastAsia"/>
+        </w:rPr>
+        <w:t>数据：</w:t>
+      </w:r>
+    </w:p>
+    <w:p>
+      <w:pPr>
+        <w:ind w:left="420" w:hanging="420"/>
+        <w:rPr>
+          <w:rFonts w:hint="eastAsia"/>
+        </w:rPr>
+      </w:pPr>
+      <w:r>
+        <w:rPr>
+          <w:rFonts w:hint="eastAsia"/>
+        </w:rPr>
+        <w:t xml:space="preserve"> </w:t>
+      </w:r>
+      <w:r>
+        <w:t xml:space="preserve">     </w:t>
+      </w:r>
+      <w:r>
+        <w:rPr>
+          <w:rFonts w:hint="eastAsia"/>
+        </w:rPr>
+        <w:t>用户id：uid</w:t>
+      </w:r>
+    </w:p>
+    <w:p>
+      <w:pPr>
+        <w:ind w:left="420" w:hanging="420"/>
+        <w:rPr>
+          <w:rFonts w:hint="eastAsia"/>
+        </w:rPr>
+      </w:pPr>
+    </w:p>
+    <w:p/>
+    <w:p>
+      <w:r>
+        <w:rPr>
+          <w:rFonts w:hint="eastAsia"/>
+        </w:rPr>
+        <w:t>/</w:t>
+      </w:r>
+      <w:r>
+        <w:t>/</w:t>
+      </w:r>
       <w:r>
         <w:t>员工列表</w:t>
       </w:r>
     </w:p>
     <w:p>
-      <w:pPr>
-        <w:pStyle w:val="a3"/>
-        <w:numPr>
-          <w:ilvl w:val="0"/>
-          <w:numId w:val="4"/>
-        </w:numPr>
-        <w:ind w:firstLineChars="0"/>
-      </w:pPr>
       <w:r>
         <w:rPr>
           <w:rFonts w:hint="eastAsia"/>
         </w:rPr>
         <w:t>地址：</w:t>
       </w:r>
-      <w:proofErr w:type="spellStart"/>
-      <w:proofErr w:type="gramStart"/>
-      <w:r>
-        <w:t>lmq.switchyl</w:t>
-      </w:r>
-      <w:proofErr w:type="gramEnd"/>
-      <w:r>
-        <w:t>.online</w:t>
-      </w:r>
-      <w:proofErr w:type="spellEnd"/>
-      <w:r>
-        <w:t>/</w:t>
-      </w:r>
-      <w:proofErr w:type="spellStart"/>
+      <w:r>
+        <w:t>lmq.switchyl.online/</w:t>
+      </w:r>
       <w:r>
         <w:rPr>
           <w:rFonts w:hint="eastAsia"/>
         </w:rPr>
         <w:t>api</w:t>
       </w:r>
-      <w:proofErr w:type="spellEnd"/>
-      <w:r>
-        <w:t>/</w:t>
-      </w:r>
-      <w:proofErr w:type="spellStart"/>
-      <w:r>
-        <w:t>yg</w:t>
-      </w:r>
-      <w:proofErr w:type="spellEnd"/>
-      <w:r>
-        <w:t>/</w:t>
-      </w:r>
-      <w:proofErr w:type="spellStart"/>
-      <w:r>
-        <w:t>yg</w:t>
-      </w:r>
-      <w:proofErr w:type="spellEnd"/>
-      <w:r>
-        <w:t xml:space="preserve">   </w:t>
-      </w:r>
-    </w:p>
-    <w:p>
-      <w:pPr>
-        <w:pStyle w:val="a3"/>
-        <w:numPr>
-          <w:ilvl w:val="0"/>
-          <w:numId w:val="4"/>
-        </w:numPr>
-        <w:ind w:firstLineChars="0"/>
+      <w:r>
+        <w:t xml:space="preserve">/yg/yg   </w:t>
+      </w:r>
+    </w:p>
+    <w:p>
+      <w:pPr>
         <w:rPr>
           <w:color w:val="000000"/>
         </w:rPr>
@@ -95,7 +192,6 @@
         </w:rPr>
         <w:t>员工id：</w:t>
       </w:r>
-      <w:proofErr w:type="spellStart"/>
       <w:r>
         <w:rPr>
           <w:rFonts w:hint="eastAsia"/>
@@ -105,16 +201,9 @@
       <w:r>
         <w:t>id</w:t>
       </w:r>
-      <w:proofErr w:type="spellEnd"/>
-    </w:p>
-    <w:p>
-      <w:pPr>
-        <w:pStyle w:val="a3"/>
-        <w:numPr>
-          <w:ilvl w:val="0"/>
-          <w:numId w:val="4"/>
-        </w:numPr>
-        <w:ind w:firstLineChars="0"/>
+    </w:p>
+    <w:p>
+      <w:pPr>
         <w:rPr>
           <w:color w:val="000000"/>
         </w:rPr>
@@ -139,7 +228,7 @@
         <w:rPr>
           <w:color w:val="000000"/>
         </w:rPr>
-        <w:t xml:space="preserve">      I</w:t>
+        <w:t xml:space="preserve">  I</w:t>
       </w:r>
       <w:r>
         <w:rPr>
@@ -161,24 +250,21 @@
         <w:rPr>
           <w:color w:val="000000"/>
         </w:rPr>
-        <w:t xml:space="preserve">      </w:t>
-      </w:r>
-      <w:r>
-        <w:rPr>
-          <w:rFonts w:hint="eastAsia"/>
-          <w:color w:val="000000"/>
-        </w:rPr>
-        <w:t>员工名字：</w:t>
-      </w:r>
-      <w:proofErr w:type="spellStart"/>
-      <w:r>
-        <w:rPr>
-          <w:rFonts w:hint="eastAsia"/>
-          <w:color w:val="000000"/>
-        </w:rPr>
-        <w:t>g_name</w:t>
-      </w:r>
-      <w:proofErr w:type="spellEnd"/>
+        <w:t xml:space="preserve"> </w:t>
+      </w:r>
+      <w:r>
+        <w:rPr>
+          <w:color w:val="000000"/>
+        </w:rPr>
+        <w:t xml:space="preserve"> </w:t>
+      </w:r>
+      <w:r>
+        <w:rPr>
+          <w:rFonts w:hint="eastAsia"/>
+          <w:color w:val="000000"/>
+        </w:rPr>
+        <w:t>员工名字：g_name</w:t>
+      </w:r>
     </w:p>
     <w:p>
       <w:pPr>
@@ -192,24 +278,15 @@
         <w:rPr>
           <w:color w:val="000000"/>
         </w:rPr>
-        <w:t xml:space="preserve">      </w:t>
-      </w:r>
-      <w:r>
-        <w:rPr>
-          <w:rFonts w:hint="eastAsia"/>
-          <w:color w:val="000000"/>
-        </w:rPr>
-        <w:t>员工性别：</w:t>
-      </w:r>
-      <w:proofErr w:type="spellStart"/>
-      <w:r>
-        <w:rPr>
-          <w:rFonts w:hint="eastAsia"/>
-          <w:color w:val="000000"/>
-        </w:rPr>
-        <w:t>g_xb</w:t>
-      </w:r>
-      <w:proofErr w:type="spellEnd"/>
+        <w:t xml:space="preserve">  </w:t>
+      </w:r>
+      <w:r>
+        <w:rPr>
+          <w:rFonts w:hint="eastAsia"/>
+          <w:color w:val="000000"/>
+        </w:rPr>
+        <w:t>员工性别：g_xb</w:t>
+      </w:r>
     </w:p>
     <w:p>
       <w:pPr>
@@ -223,24 +300,15 @@
         <w:rPr>
           <w:color w:val="000000"/>
         </w:rPr>
-        <w:t xml:space="preserve">      </w:t>
-      </w:r>
-      <w:r>
-        <w:rPr>
-          <w:rFonts w:hint="eastAsia"/>
-          <w:color w:val="000000"/>
-        </w:rPr>
-        <w:t>员工年龄：</w:t>
-      </w:r>
-      <w:proofErr w:type="spellStart"/>
-      <w:r>
-        <w:rPr>
-          <w:rFonts w:hint="eastAsia"/>
-          <w:color w:val="000000"/>
-        </w:rPr>
-        <w:t>g_nl</w:t>
-      </w:r>
-      <w:proofErr w:type="spellEnd"/>
+        <w:t xml:space="preserve">  </w:t>
+      </w:r>
+      <w:r>
+        <w:rPr>
+          <w:rFonts w:hint="eastAsia"/>
+          <w:color w:val="000000"/>
+        </w:rPr>
+        <w:t>员工年龄：g_nl</w:t>
+      </w:r>
     </w:p>
     <w:p>
       <w:pPr>
@@ -254,7 +322,7 @@
         <w:rPr>
           <w:color w:val="000000"/>
         </w:rPr>
-        <w:t xml:space="preserve">      </w:t>
+        <w:t xml:space="preserve">  </w:t>
       </w:r>
       <w:r>
         <w:rPr>
@@ -263,7 +331,6 @@
         </w:rPr>
         <w:t>手机号：</w:t>
       </w:r>
-      <w:proofErr w:type="spellStart"/>
       <w:r>
         <w:rPr>
           <w:rFonts w:hint="eastAsia"/>
@@ -271,7 +338,6 @@
         </w:rPr>
         <w:t>g_sjh</w:t>
       </w:r>
-      <w:proofErr w:type="spellEnd"/>
     </w:p>
     <w:p>
       <w:pPr>
@@ -285,24 +351,15 @@
         <w:rPr>
           <w:color w:val="000000"/>
         </w:rPr>
-        <w:t xml:space="preserve">      </w:t>
-      </w:r>
-      <w:r>
-        <w:rPr>
-          <w:rFonts w:hint="eastAsia"/>
-          <w:color w:val="000000"/>
-        </w:rPr>
-        <w:t>照片：</w:t>
-      </w:r>
-      <w:proofErr w:type="spellStart"/>
-      <w:r>
-        <w:rPr>
-          <w:rFonts w:hint="eastAsia"/>
-          <w:color w:val="000000"/>
-        </w:rPr>
-        <w:t>g_zp</w:t>
-      </w:r>
-      <w:proofErr w:type="spellEnd"/>
+        <w:t xml:space="preserve">  </w:t>
+      </w:r>
+      <w:r>
+        <w:rPr>
+          <w:rFonts w:hint="eastAsia"/>
+          <w:color w:val="000000"/>
+        </w:rPr>
+        <w:t>照片：g_zp</w:t>
+      </w:r>
     </w:p>
     <w:p>
       <w:pPr>
@@ -316,24 +373,15 @@
         <w:rPr>
           <w:color w:val="000000"/>
         </w:rPr>
-        <w:t xml:space="preserve">      </w:t>
-      </w:r>
-      <w:r>
-        <w:rPr>
-          <w:rFonts w:hint="eastAsia"/>
-          <w:color w:val="000000"/>
-        </w:rPr>
-        <w:t>地址：</w:t>
-      </w:r>
-      <w:proofErr w:type="spellStart"/>
-      <w:r>
-        <w:rPr>
-          <w:rFonts w:hint="eastAsia"/>
-          <w:color w:val="000000"/>
-        </w:rPr>
-        <w:t>g_dz</w:t>
-      </w:r>
-      <w:proofErr w:type="spellEnd"/>
+        <w:t xml:space="preserve">  </w:t>
+      </w:r>
+      <w:r>
+        <w:rPr>
+          <w:rFonts w:hint="eastAsia"/>
+          <w:color w:val="000000"/>
+        </w:rPr>
+        <w:t>地址：g_dz</w:t>
+      </w:r>
     </w:p>
     <w:p>
       <w:pPr>
@@ -347,24 +395,15 @@
         <w:rPr>
           <w:color w:val="000000"/>
         </w:rPr>
-        <w:t xml:space="preserve">      </w:t>
-      </w:r>
-      <w:r>
-        <w:rPr>
-          <w:rFonts w:hint="eastAsia"/>
-          <w:color w:val="000000"/>
-        </w:rPr>
-        <w:t>民族：</w:t>
-      </w:r>
-      <w:proofErr w:type="spellStart"/>
-      <w:r>
-        <w:rPr>
-          <w:rFonts w:hint="eastAsia"/>
-          <w:color w:val="000000"/>
-        </w:rPr>
-        <w:t>g_mz</w:t>
-      </w:r>
-      <w:proofErr w:type="spellEnd"/>
+        <w:t xml:space="preserve">  </w:t>
+      </w:r>
+      <w:r>
+        <w:rPr>
+          <w:rFonts w:hint="eastAsia"/>
+          <w:color w:val="000000"/>
+        </w:rPr>
+        <w:t>民族：g_mz</w:t>
+      </w:r>
     </w:p>
     <w:p>
       <w:pPr>
@@ -378,22 +417,14 @@
         <w:rPr>
           <w:color w:val="000000"/>
         </w:rPr>
-        <w:t xml:space="preserve">      </w:t>
-      </w:r>
-      <w:r>
-        <w:rPr>
-          <w:rFonts w:hint="eastAsia"/>
-          <w:color w:val="000000"/>
-        </w:rPr>
-        <w:t>身份证：</w:t>
-      </w:r>
-      <w:proofErr w:type="spellStart"/>
-      <w:r>
-        <w:rPr>
-          <w:rFonts w:hint="eastAsia"/>
-          <w:color w:val="000000"/>
-        </w:rPr>
-        <w:t>g</w:t>
+        <w:t xml:space="preserve">  </w:t>
+      </w:r>
+      <w:r>
+        <w:rPr>
+          <w:rFonts w:hint="eastAsia"/>
+          <w:color w:val="000000"/>
+        </w:rPr>
+        <w:t>身份证：g</w:t>
       </w:r>
       <w:r>
         <w:rPr>
@@ -401,7 +432,6 @@
         </w:rPr>
         <w:t>_sfz</w:t>
       </w:r>
-      <w:proofErr w:type="spellEnd"/>
     </w:p>
     <w:p>
       <w:pPr>
@@ -415,24 +445,15 @@
         <w:rPr>
           <w:color w:val="000000"/>
         </w:rPr>
-        <w:t xml:space="preserve">      </w:t>
-      </w:r>
-      <w:r>
-        <w:rPr>
-          <w:rFonts w:hint="eastAsia"/>
-          <w:color w:val="000000"/>
-        </w:rPr>
-        <w:t>部门：</w:t>
-      </w:r>
-      <w:proofErr w:type="spellStart"/>
-      <w:r>
-        <w:rPr>
-          <w:rFonts w:hint="eastAsia"/>
-          <w:color w:val="000000"/>
-        </w:rPr>
-        <w:t>bm</w:t>
-      </w:r>
-      <w:proofErr w:type="spellEnd"/>
+        <w:t xml:space="preserve">  </w:t>
+      </w:r>
+      <w:r>
+        <w:rPr>
+          <w:rFonts w:hint="eastAsia"/>
+          <w:color w:val="000000"/>
+        </w:rPr>
+        <w:t>部门：bm</w:t>
+      </w:r>
     </w:p>
     <w:p>
       <w:pPr>
@@ -446,30 +467,30 @@
         <w:rPr>
           <w:color w:val="000000"/>
         </w:rPr>
-        <w:t xml:space="preserve">      </w:t>
-      </w:r>
-      <w:r>
-        <w:rPr>
-          <w:rFonts w:hint="eastAsia"/>
-          <w:color w:val="000000"/>
-        </w:rPr>
-        <w:t>职位：</w:t>
-      </w:r>
-      <w:proofErr w:type="spellStart"/>
-      <w:r>
-        <w:rPr>
-          <w:rFonts w:hint="eastAsia"/>
-          <w:color w:val="000000"/>
-        </w:rPr>
-        <w:t>zw</w:t>
-      </w:r>
-      <w:proofErr w:type="spellEnd"/>
+        <w:t xml:space="preserve">  </w:t>
+      </w:r>
+      <w:r>
+        <w:rPr>
+          <w:rFonts w:hint="eastAsia"/>
+          <w:color w:val="000000"/>
+        </w:rPr>
+        <w:t>职位：zw</w:t>
+      </w:r>
       <w:r>
         <w:rPr>
           <w:color w:val="000000"/>
         </w:rPr>
         <w:t xml:space="preserve"> </w:t>
       </w:r>
+    </w:p>
+    <w:p>
+      <w:pPr>
+        <w:pStyle w:val="a3"/>
+        <w:ind w:left="420" w:firstLineChars="0" w:firstLine="0"/>
+        <w:rPr>
+          <w:color w:val="000000"/>
+        </w:rPr>
+      </w:pPr>
     </w:p>
     <w:sectPr>
       <w:pgSz w:w="11906" w:h="16838"/>

--- a/接口文档.docx
+++ b/接口文档.docx
@@ -32,15 +32,27 @@
         </w:rPr>
         <w:t>地址：</w:t>
       </w:r>
-      <w:r>
-        <w:t>lmq.switchyl.online/</w:t>
-      </w:r>
+      <w:proofErr w:type="spellStart"/>
+      <w:proofErr w:type="gramStart"/>
+      <w:r>
+        <w:t>lmq.switchyl</w:t>
+      </w:r>
+      <w:proofErr w:type="gramEnd"/>
+      <w:r>
+        <w:t>.online</w:t>
+      </w:r>
+      <w:proofErr w:type="spellEnd"/>
+      <w:r>
+        <w:t>/</w:t>
+      </w:r>
+      <w:proofErr w:type="spellStart"/>
       <w:r>
         <w:rPr>
           <w:rFonts w:hint="eastAsia"/>
         </w:rPr>
         <w:t>api</w:t>
       </w:r>
+      <w:proofErr w:type="spellEnd"/>
       <w:r>
         <w:t>/</w:t>
       </w:r>
@@ -74,8 +86,16 @@
         <w:rPr>
           <w:rFonts w:hint="eastAsia"/>
         </w:rPr>
-        <w:t>参数：手机号：g_sjh</w:t>
-      </w:r>
+        <w:t>参数：手机号：</w:t>
+      </w:r>
+      <w:proofErr w:type="spellStart"/>
+      <w:r>
+        <w:rPr>
+          <w:rFonts w:hint="eastAsia"/>
+        </w:rPr>
+        <w:t>g_sjh</w:t>
+      </w:r>
+      <w:proofErr w:type="spellEnd"/>
     </w:p>
     <w:p>
       <w:pPr>
@@ -94,8 +114,16 @@
         <w:rPr>
           <w:rFonts w:hint="eastAsia"/>
         </w:rPr>
-        <w:t>密码：g_mm</w:t>
-      </w:r>
+        <w:t>密码：</w:t>
+      </w:r>
+      <w:proofErr w:type="spellStart"/>
+      <w:r>
+        <w:rPr>
+          <w:rFonts w:hint="eastAsia"/>
+        </w:rPr>
+        <w:t>g_mm</w:t>
+      </w:r>
+      <w:proofErr w:type="spellEnd"/>
     </w:p>
     <w:p>
       <w:pPr>
@@ -111,9 +139,6 @@
     <w:p>
       <w:pPr>
         <w:ind w:left="420" w:hanging="420"/>
-        <w:rPr>
-          <w:rFonts w:hint="eastAsia"/>
-        </w:rPr>
       </w:pPr>
       <w:r>
         <w:rPr>
@@ -128,19 +153,278 @@
         <w:rPr>
           <w:rFonts w:hint="eastAsia"/>
         </w:rPr>
-        <w:t>用户id：uid</w:t>
-      </w:r>
+        <w:t>用户id：</w:t>
+      </w:r>
+      <w:proofErr w:type="spellStart"/>
+      <w:r>
+        <w:rPr>
+          <w:rFonts w:hint="eastAsia"/>
+        </w:rPr>
+        <w:t>uid</w:t>
+      </w:r>
+      <w:proofErr w:type="spellEnd"/>
     </w:p>
     <w:p>
       <w:pPr>
         <w:ind w:left="420" w:hanging="420"/>
-        <w:rPr>
-          <w:rFonts w:hint="eastAsia"/>
-        </w:rPr>
-      </w:pPr>
+      </w:pPr>
+    </w:p>
+    <w:p>
+      <w:pPr>
+        <w:ind w:left="420" w:hanging="420"/>
+      </w:pPr>
+    </w:p>
+    <w:p>
+      <w:pPr>
+        <w:ind w:left="420" w:hanging="420"/>
+        <w:rPr>
+          <w:rFonts w:hint="eastAsia"/>
+        </w:rPr>
+      </w:pPr>
+    </w:p>
+    <w:p>
+      <w:pPr>
+        <w:ind w:left="420" w:hanging="420"/>
+      </w:pPr>
+      <w:r>
+        <w:rPr>
+          <w:rFonts w:hint="eastAsia"/>
+        </w:rPr>
+        <w:t>/</w:t>
+      </w:r>
+      <w:r>
+        <w:t>/</w:t>
+      </w:r>
+      <w:r>
+        <w:rPr>
+          <w:rFonts w:hint="eastAsia"/>
+        </w:rPr>
+        <w:t>获取部门/职位</w:t>
+      </w:r>
+    </w:p>
+    <w:p>
+      <w:pPr>
+        <w:ind w:left="420" w:hanging="420"/>
+      </w:pPr>
+      <w:r>
+        <w:rPr>
+          <w:rFonts w:hint="eastAsia"/>
+        </w:rPr>
+        <w:t>地址：</w:t>
+      </w:r>
+      <w:proofErr w:type="spellStart"/>
+      <w:proofErr w:type="gramStart"/>
+      <w:r>
+        <w:t>lmq.switchyl</w:t>
+      </w:r>
+      <w:proofErr w:type="gramEnd"/>
+      <w:r>
+        <w:t>.online</w:t>
+      </w:r>
+      <w:proofErr w:type="spellEnd"/>
+      <w:r>
+        <w:t>/</w:t>
+      </w:r>
+      <w:proofErr w:type="spellStart"/>
+      <w:r>
+        <w:rPr>
+          <w:rFonts w:hint="eastAsia"/>
+        </w:rPr>
+        <w:t>api</w:t>
+      </w:r>
+      <w:proofErr w:type="spellEnd"/>
+      <w:r>
+        <w:t>/</w:t>
+      </w:r>
+      <w:proofErr w:type="spellStart"/>
+      <w:r>
+        <w:t>bm</w:t>
+      </w:r>
+      <w:proofErr w:type="spellEnd"/>
+      <w:r>
+        <w:t>/</w:t>
+      </w:r>
+      <w:r>
+        <w:t>index</w:t>
+      </w:r>
+    </w:p>
+    <w:p>
+      <w:pPr>
+        <w:rPr>
+          <w:color w:val="000000"/>
+        </w:rPr>
+      </w:pPr>
+      <w:r>
+        <w:rPr>
+          <w:rFonts w:hint="eastAsia"/>
+        </w:rPr>
+        <w:t>参数：员工id：</w:t>
+      </w:r>
+      <w:proofErr w:type="spellStart"/>
+      <w:r>
+        <w:rPr>
+          <w:rFonts w:hint="eastAsia"/>
+        </w:rPr>
+        <w:t>u</w:t>
+      </w:r>
+      <w:r>
+        <w:t>id</w:t>
+      </w:r>
+      <w:proofErr w:type="spellEnd"/>
+    </w:p>
+    <w:p>
+      <w:r>
+        <w:rPr>
+          <w:rFonts w:hint="eastAsia"/>
+        </w:rPr>
+        <w:t>数据：</w:t>
+      </w:r>
+    </w:p>
+    <w:p>
+      <w:pPr>
+        <w:rPr>
+          <w:rFonts w:hint="eastAsia"/>
+        </w:rPr>
+      </w:pPr>
+      <w:r>
+        <w:rPr>
+          <w:rFonts w:hint="eastAsia"/>
+        </w:rPr>
+        <w:t xml:space="preserve"> </w:t>
+      </w:r>
+      <w:r>
+        <w:t xml:space="preserve">     I</w:t>
+      </w:r>
+      <w:r>
+        <w:rPr>
+          <w:rFonts w:hint="eastAsia"/>
+        </w:rPr>
+        <w:t>d：</w:t>
+      </w:r>
+      <w:r>
+        <w:t>id</w:t>
+      </w:r>
+    </w:p>
+    <w:p>
+      <w:pPr>
+        <w:ind w:firstLineChars="300" w:firstLine="630"/>
+      </w:pPr>
+      <w:r>
+        <w:rPr>
+          <w:rFonts w:hint="eastAsia"/>
+        </w:rPr>
+        <w:t>部门/职位名称：</w:t>
+      </w:r>
+      <w:proofErr w:type="spellStart"/>
+      <w:r>
+        <w:rPr>
+          <w:rFonts w:hint="eastAsia"/>
+        </w:rPr>
+        <w:t>m_name</w:t>
+      </w:r>
+      <w:proofErr w:type="spellEnd"/>
+    </w:p>
+    <w:p>
+      <w:pPr>
+        <w:ind w:firstLineChars="300" w:firstLine="630"/>
+      </w:pPr>
+      <w:r>
+        <w:rPr>
+          <w:rFonts w:hint="eastAsia"/>
+        </w:rPr>
+        <w:t>类型：</w:t>
+      </w:r>
+      <w:proofErr w:type="spellStart"/>
+      <w:r>
+        <w:rPr>
+          <w:rFonts w:hint="eastAsia"/>
+        </w:rPr>
+        <w:t>m_type</w:t>
+      </w:r>
+      <w:proofErr w:type="spellEnd"/>
+      <w:r>
+        <w:rPr>
+          <w:rFonts w:hint="eastAsia"/>
+        </w:rPr>
+        <w:t xml:space="preserve">（1是部门 </w:t>
+      </w:r>
+      <w:r>
+        <w:t xml:space="preserve"> 2</w:t>
+      </w:r>
+      <w:r>
+        <w:rPr>
+          <w:rFonts w:hint="eastAsia"/>
+        </w:rPr>
+        <w:t>是职位）</w:t>
+      </w:r>
+    </w:p>
+    <w:p>
+      <w:pPr>
+        <w:ind w:firstLineChars="300" w:firstLine="630"/>
+      </w:pPr>
+      <w:r>
+        <w:rPr>
+          <w:rFonts w:hint="eastAsia"/>
+        </w:rPr>
+        <w:t>父ID：</w:t>
+      </w:r>
+      <w:proofErr w:type="spellStart"/>
+      <w:r>
+        <w:rPr>
+          <w:rFonts w:hint="eastAsia"/>
+        </w:rPr>
+        <w:t>m</w:t>
+      </w:r>
+      <w:r>
+        <w:t>_fid</w:t>
+      </w:r>
+      <w:proofErr w:type="spellEnd"/>
+    </w:p>
+    <w:p>
+      <w:pPr>
+        <w:ind w:firstLineChars="300" w:firstLine="630"/>
+      </w:pPr>
+      <w:r>
+        <w:rPr>
+          <w:rFonts w:hint="eastAsia"/>
+        </w:rPr>
+        <w:t>上级所有的父ID：</w:t>
+      </w:r>
+      <w:proofErr w:type="spellStart"/>
+      <w:r>
+        <w:rPr>
+          <w:rFonts w:hint="eastAsia"/>
+        </w:rPr>
+        <w:t>m_fids</w:t>
+      </w:r>
+      <w:proofErr w:type="spellEnd"/>
+    </w:p>
+    <w:p>
+      <w:pPr>
+        <w:ind w:firstLineChars="300" w:firstLine="630"/>
+      </w:pPr>
+      <w:r>
+        <w:rPr>
+          <w:rFonts w:hint="eastAsia"/>
+        </w:rPr>
+        <w:t>排序：px</w:t>
+      </w:r>
     </w:p>
     <w:p/>
-    <w:p>
+    <w:p/>
+    <w:p>
+      <w:pPr>
+        <w:rPr>
+          <w:rFonts w:hint="eastAsia"/>
+        </w:rPr>
+      </w:pPr>
+    </w:p>
+    <w:p>
+      <w:pPr>
+        <w:rPr>
+          <w:rFonts w:hint="eastAsia"/>
+        </w:rPr>
+      </w:pPr>
       <w:r>
         <w:rPr>
           <w:rFonts w:hint="eastAsia"/>
@@ -151,6 +435,472 @@
         <w:t>/</w:t>
       </w:r>
       <w:r>
+        <w:rPr>
+          <w:rFonts w:hint="eastAsia"/>
+        </w:rPr>
+        <w:t>部门/职位添加修改</w:t>
+      </w:r>
+    </w:p>
+    <w:p>
+      <w:pPr>
+        <w:ind w:left="420" w:hanging="420"/>
+      </w:pPr>
+      <w:r>
+        <w:rPr>
+          <w:rFonts w:hint="eastAsia"/>
+        </w:rPr>
+        <w:t>地址：</w:t>
+      </w:r>
+      <w:proofErr w:type="spellStart"/>
+      <w:proofErr w:type="gramStart"/>
+      <w:r>
+        <w:t>lmq.switchyl</w:t>
+      </w:r>
+      <w:proofErr w:type="gramEnd"/>
+      <w:r>
+        <w:t>.online</w:t>
+      </w:r>
+      <w:proofErr w:type="spellEnd"/>
+      <w:r>
+        <w:t>/</w:t>
+      </w:r>
+      <w:proofErr w:type="spellStart"/>
+      <w:r>
+        <w:rPr>
+          <w:rFonts w:hint="eastAsia"/>
+        </w:rPr>
+        <w:t>api</w:t>
+      </w:r>
+      <w:proofErr w:type="spellEnd"/>
+      <w:r>
+        <w:t>/</w:t>
+      </w:r>
+      <w:proofErr w:type="spellStart"/>
+      <w:r>
+        <w:t>bm</w:t>
+      </w:r>
+      <w:proofErr w:type="spellEnd"/>
+      <w:r>
+        <w:t>/index</w:t>
+      </w:r>
+    </w:p>
+    <w:p>
+      <w:r>
+        <w:rPr>
+          <w:rFonts w:hint="eastAsia"/>
+        </w:rPr>
+        <w:t>参数：</w:t>
+      </w:r>
+      <w:r>
+        <w:rPr>
+          <w:rFonts w:hint="eastAsia"/>
+        </w:rPr>
+        <w:t>员工id：</w:t>
+      </w:r>
+      <w:proofErr w:type="spellStart"/>
+      <w:r>
+        <w:rPr>
+          <w:rFonts w:hint="eastAsia"/>
+        </w:rPr>
+        <w:t>u</w:t>
+      </w:r>
+      <w:r>
+        <w:t>id</w:t>
+      </w:r>
+      <w:proofErr w:type="spellEnd"/>
+    </w:p>
+    <w:p>
+      <w:r>
+        <w:rPr>
+          <w:rFonts w:hint="eastAsia"/>
+        </w:rPr>
+        <w:t xml:space="preserve"> </w:t>
+      </w:r>
+      <w:r>
+        <w:t xml:space="preserve">     //</w:t>
+      </w:r>
+      <w:r>
+        <w:rPr>
+          <w:rFonts w:hint="eastAsia"/>
+        </w:rPr>
+        <w:t>添加/修改</w:t>
+      </w:r>
+    </w:p>
+    <w:p>
+      <w:r>
+        <w:rPr>
+          <w:rFonts w:hint="eastAsia"/>
+        </w:rPr>
+        <w:t xml:space="preserve"> </w:t>
+      </w:r>
+      <w:r>
+        <w:t xml:space="preserve">     </w:t>
+      </w:r>
+      <w:r>
+        <w:rPr>
+          <w:rFonts w:hint="eastAsia"/>
+        </w:rPr>
+        <w:t>部门/职位名称：</w:t>
+      </w:r>
+      <w:proofErr w:type="spellStart"/>
+      <w:r>
+        <w:rPr>
+          <w:rFonts w:hint="eastAsia"/>
+        </w:rPr>
+        <w:t>m_name</w:t>
+      </w:r>
+      <w:proofErr w:type="spellEnd"/>
+    </w:p>
+    <w:p>
+      <w:r>
+        <w:rPr>
+          <w:rFonts w:hint="eastAsia"/>
+        </w:rPr>
+        <w:t xml:space="preserve"> </w:t>
+      </w:r>
+      <w:r>
+        <w:t xml:space="preserve">     </w:t>
+      </w:r>
+      <w:r>
+        <w:rPr>
+          <w:rFonts w:hint="eastAsia"/>
+        </w:rPr>
+        <w:t>类型：</w:t>
+      </w:r>
+      <w:proofErr w:type="spellStart"/>
+      <w:r>
+        <w:rPr>
+          <w:rFonts w:hint="eastAsia"/>
+        </w:rPr>
+        <w:t>m_type</w:t>
+      </w:r>
+      <w:proofErr w:type="spellEnd"/>
+      <w:r>
+        <w:rPr>
+          <w:rFonts w:hint="eastAsia"/>
+        </w:rPr>
+        <w:t xml:space="preserve">（1是部门 </w:t>
+      </w:r>
+      <w:r>
+        <w:t xml:space="preserve"> 2</w:t>
+      </w:r>
+      <w:r>
+        <w:rPr>
+          <w:rFonts w:hint="eastAsia"/>
+        </w:rPr>
+        <w:t>是职位）</w:t>
+      </w:r>
+    </w:p>
+    <w:p>
+      <w:r>
+        <w:t xml:space="preserve">      </w:t>
+      </w:r>
+      <w:r>
+        <w:rPr>
+          <w:rFonts w:hint="eastAsia"/>
+        </w:rPr>
+        <w:t>（如果</w:t>
+      </w:r>
+      <w:proofErr w:type="spellStart"/>
+      <w:r>
+        <w:rPr>
+          <w:rFonts w:hint="eastAsia"/>
+        </w:rPr>
+        <w:t>m_typ</w:t>
+      </w:r>
+      <w:r>
+        <w:t>e</w:t>
+      </w:r>
+      <w:proofErr w:type="spellEnd"/>
+      <w:r>
+        <w:rPr>
+          <w:rFonts w:hint="eastAsia"/>
+        </w:rPr>
+        <w:t>是2则需要本条）父ID：</w:t>
+      </w:r>
+      <w:proofErr w:type="spellStart"/>
+      <w:r>
+        <w:rPr>
+          <w:rFonts w:hint="eastAsia"/>
+        </w:rPr>
+        <w:t>m_fid</w:t>
+      </w:r>
+      <w:proofErr w:type="spellEnd"/>
+    </w:p>
+    <w:p>
+      <w:r>
+        <w:rPr>
+          <w:rFonts w:hint="eastAsia"/>
+        </w:rPr>
+        <w:t xml:space="preserve"> </w:t>
+      </w:r>
+      <w:r>
+        <w:t xml:space="preserve">     //</w:t>
+      </w:r>
+      <w:r>
+        <w:rPr>
+          <w:rFonts w:hint="eastAsia"/>
+        </w:rPr>
+        <w:t>获取要修改的项</w:t>
+      </w:r>
+    </w:p>
+    <w:p>
+      <w:r>
+        <w:rPr>
+          <w:rFonts w:hint="eastAsia"/>
+        </w:rPr>
+        <w:t xml:space="preserve"> </w:t>
+      </w:r>
+      <w:r>
+        <w:t xml:space="preserve">     </w:t>
+      </w:r>
+      <w:r>
+        <w:rPr>
+          <w:rFonts w:hint="eastAsia"/>
+        </w:rPr>
+        <w:t>要修改项的</w:t>
+      </w:r>
+      <w:r>
+        <w:t>I</w:t>
+      </w:r>
+      <w:r>
+        <w:rPr>
+          <w:rFonts w:hint="eastAsia"/>
+        </w:rPr>
+        <w:t>d：id</w:t>
+      </w:r>
+    </w:p>
+    <w:p>
+      <w:r>
+        <w:rPr>
+          <w:rFonts w:hint="eastAsia"/>
+        </w:rPr>
+        <w:t>数据：</w:t>
+      </w:r>
+    </w:p>
+    <w:p>
+      <w:r>
+        <w:rPr>
+          <w:rFonts w:hint="eastAsia"/>
+        </w:rPr>
+        <w:t xml:space="preserve"> </w:t>
+      </w:r>
+      <w:r>
+        <w:t xml:space="preserve">     </w:t>
+      </w:r>
+      <w:r>
+        <w:t>//</w:t>
+      </w:r>
+      <w:r>
+        <w:rPr>
+          <w:rFonts w:hint="eastAsia"/>
+        </w:rPr>
+        <w:t>获取要修改的项</w:t>
+      </w:r>
+    </w:p>
+    <w:p>
+      <w:pPr>
+        <w:rPr>
+          <w:rFonts w:hint="eastAsia"/>
+        </w:rPr>
+      </w:pPr>
+      <w:r>
+        <w:rPr>
+          <w:rFonts w:hint="eastAsia"/>
+        </w:rPr>
+        <w:t xml:space="preserve"> </w:t>
+      </w:r>
+      <w:r>
+        <w:t xml:space="preserve">     </w:t>
+      </w:r>
+      <w:r>
+        <w:t>I</w:t>
+      </w:r>
+      <w:r>
+        <w:rPr>
+          <w:rFonts w:hint="eastAsia"/>
+        </w:rPr>
+        <w:t>d：</w:t>
+      </w:r>
+      <w:r>
+        <w:t>id</w:t>
+      </w:r>
+    </w:p>
+    <w:p>
+      <w:pPr>
+        <w:ind w:firstLineChars="300" w:firstLine="630"/>
+      </w:pPr>
+      <w:r>
+        <w:rPr>
+          <w:rFonts w:hint="eastAsia"/>
+        </w:rPr>
+        <w:t>部门/职位名称：</w:t>
+      </w:r>
+      <w:proofErr w:type="spellStart"/>
+      <w:r>
+        <w:rPr>
+          <w:rFonts w:hint="eastAsia"/>
+        </w:rPr>
+        <w:t>m_name</w:t>
+      </w:r>
+      <w:proofErr w:type="spellEnd"/>
+    </w:p>
+    <w:p>
+      <w:pPr>
+        <w:ind w:firstLineChars="300" w:firstLine="630"/>
+      </w:pPr>
+      <w:r>
+        <w:rPr>
+          <w:rFonts w:hint="eastAsia"/>
+        </w:rPr>
+        <w:t>类型：</w:t>
+      </w:r>
+      <w:proofErr w:type="spellStart"/>
+      <w:r>
+        <w:rPr>
+          <w:rFonts w:hint="eastAsia"/>
+        </w:rPr>
+        <w:t>m_type</w:t>
+      </w:r>
+      <w:proofErr w:type="spellEnd"/>
+      <w:r>
+        <w:rPr>
+          <w:rFonts w:hint="eastAsia"/>
+        </w:rPr>
+        <w:t xml:space="preserve">（1是部门 </w:t>
+      </w:r>
+      <w:r>
+        <w:t xml:space="preserve"> 2</w:t>
+      </w:r>
+      <w:r>
+        <w:rPr>
+          <w:rFonts w:hint="eastAsia"/>
+        </w:rPr>
+        <w:t>是职位）</w:t>
+      </w:r>
+    </w:p>
+    <w:p>
+      <w:pPr>
+        <w:ind w:firstLineChars="300" w:firstLine="630"/>
+      </w:pPr>
+      <w:r>
+        <w:rPr>
+          <w:rFonts w:hint="eastAsia"/>
+        </w:rPr>
+        <w:t>父ID：</w:t>
+      </w:r>
+      <w:proofErr w:type="spellStart"/>
+      <w:r>
+        <w:rPr>
+          <w:rFonts w:hint="eastAsia"/>
+        </w:rPr>
+        <w:t>m</w:t>
+      </w:r>
+      <w:r>
+        <w:t>_fid</w:t>
+      </w:r>
+      <w:proofErr w:type="spellEnd"/>
+    </w:p>
+    <w:p>
+      <w:pPr>
+        <w:ind w:firstLineChars="300" w:firstLine="630"/>
+      </w:pPr>
+      <w:r>
+        <w:rPr>
+          <w:rFonts w:hint="eastAsia"/>
+        </w:rPr>
+        <w:t>上级所有的父ID：</w:t>
+      </w:r>
+      <w:proofErr w:type="spellStart"/>
+      <w:r>
+        <w:rPr>
+          <w:rFonts w:hint="eastAsia"/>
+        </w:rPr>
+        <w:t>m_fids</w:t>
+      </w:r>
+      <w:proofErr w:type="spellEnd"/>
+    </w:p>
+    <w:p>
+      <w:pPr>
+        <w:ind w:firstLineChars="300" w:firstLine="630"/>
+      </w:pPr>
+      <w:r>
+        <w:rPr>
+          <w:rFonts w:hint="eastAsia"/>
+        </w:rPr>
+        <w:t>排序：px</w:t>
+      </w:r>
+    </w:p>
+    <w:p>
+      <w:pPr>
+        <w:rPr>
+          <w:rFonts w:hint="eastAsia"/>
+        </w:rPr>
+      </w:pPr>
+      <w:r>
+        <w:rPr>
+          <w:rFonts w:hint="eastAsia"/>
+        </w:rPr>
+        <w:t xml:space="preserve"> </w:t>
+      </w:r>
+      <w:r>
+        <w:t xml:space="preserve">     </w:t>
+      </w:r>
+    </w:p>
+    <w:p>
+      <w:pPr>
+        <w:rPr>
+          <w:rFonts w:hint="eastAsia"/>
+        </w:rPr>
+      </w:pPr>
+    </w:p>
+    <w:p>
+      <w:pPr>
+        <w:rPr>
+          <w:rFonts w:hint="eastAsia"/>
+          <w:color w:val="000000"/>
+        </w:rPr>
+      </w:pPr>
+      <w:r>
+        <w:rPr>
+          <w:rFonts w:hint="eastAsia"/>
+        </w:rPr>
+        <w:t xml:space="preserve"> </w:t>
+      </w:r>
+      <w:r>
+        <w:t xml:space="preserve">     </w:t>
+      </w:r>
+    </w:p>
+    <w:p>
+      <w:r>
+        <w:rPr>
+          <w:rFonts w:hint="eastAsia"/>
+        </w:rPr>
+        <w:t xml:space="preserve"> </w:t>
+      </w:r>
+      <w:r>
+        <w:t xml:space="preserve">    </w:t>
+      </w:r>
+    </w:p>
+    <w:p/>
+    <w:p>
+      <w:pPr>
+        <w:rPr>
+          <w:rFonts w:hint="eastAsia"/>
+        </w:rPr>
+      </w:pPr>
+    </w:p>
+    <w:p>
+      <w:r>
+        <w:rPr>
+          <w:rFonts w:hint="eastAsia"/>
+        </w:rPr>
+        <w:t>/</w:t>
+      </w:r>
+      <w:r>
+        <w:t>/</w:t>
+      </w:r>
+      <w:r>
         <w:t>员工列表</w:t>
       </w:r>
     </w:p>
@@ -161,17 +911,45 @@
         </w:rPr>
         <w:t>地址：</w:t>
       </w:r>
-      <w:r>
-        <w:t>lmq.switchyl.online/</w:t>
-      </w:r>
+      <w:proofErr w:type="spellStart"/>
+      <w:proofErr w:type="gramStart"/>
+      <w:r>
+        <w:t>lmq.switchyl</w:t>
+      </w:r>
+      <w:proofErr w:type="gramEnd"/>
+      <w:r>
+        <w:t>.online</w:t>
+      </w:r>
+      <w:proofErr w:type="spellEnd"/>
+      <w:r>
+        <w:t>/</w:t>
+      </w:r>
+      <w:proofErr w:type="spellStart"/>
       <w:r>
         <w:rPr>
           <w:rFonts w:hint="eastAsia"/>
         </w:rPr>
         <w:t>api</w:t>
       </w:r>
-      <w:r>
-        <w:t xml:space="preserve">/yg/yg   </w:t>
+      <w:proofErr w:type="spellEnd"/>
+      <w:r>
+        <w:t>/</w:t>
+      </w:r>
+      <w:proofErr w:type="spellStart"/>
+      <w:r>
+        <w:t>yg</w:t>
+      </w:r>
+      <w:proofErr w:type="spellEnd"/>
+      <w:r>
+        <w:t>/</w:t>
+      </w:r>
+      <w:proofErr w:type="spellStart"/>
+      <w:r>
+        <w:t>yg</w:t>
+      </w:r>
+      <w:proofErr w:type="spellEnd"/>
+      <w:r>
+        <w:t xml:space="preserve">   </w:t>
       </w:r>
     </w:p>
     <w:p>
@@ -192,6 +970,7 @@
         </w:rPr>
         <w:t>员工id：</w:t>
       </w:r>
+      <w:proofErr w:type="spellStart"/>
       <w:r>
         <w:rPr>
           <w:rFonts w:hint="eastAsia"/>
@@ -201,6 +980,7 @@
       <w:r>
         <w:t>id</w:t>
       </w:r>
+      <w:proofErr w:type="spellEnd"/>
     </w:p>
     <w:p>
       <w:pPr>
@@ -263,8 +1043,17 @@
           <w:rFonts w:hint="eastAsia"/>
           <w:color w:val="000000"/>
         </w:rPr>
-        <w:t>员工名字：g_name</w:t>
-      </w:r>
+        <w:t>员工名字：</w:t>
+      </w:r>
+      <w:proofErr w:type="spellStart"/>
+      <w:r>
+        <w:rPr>
+          <w:rFonts w:hint="eastAsia"/>
+          <w:color w:val="000000"/>
+        </w:rPr>
+        <w:t>g_name</w:t>
+      </w:r>
+      <w:proofErr w:type="spellEnd"/>
     </w:p>
     <w:p>
       <w:pPr>
@@ -285,8 +1074,17 @@
           <w:rFonts w:hint="eastAsia"/>
           <w:color w:val="000000"/>
         </w:rPr>
-        <w:t>员工性别：g_xb</w:t>
-      </w:r>
+        <w:t>员工性别：</w:t>
+      </w:r>
+      <w:proofErr w:type="spellStart"/>
+      <w:r>
+        <w:rPr>
+          <w:rFonts w:hint="eastAsia"/>
+          <w:color w:val="000000"/>
+        </w:rPr>
+        <w:t>g_xb</w:t>
+      </w:r>
+      <w:proofErr w:type="spellEnd"/>
     </w:p>
     <w:p>
       <w:pPr>
@@ -307,8 +1105,17 @@
           <w:rFonts w:hint="eastAsia"/>
           <w:color w:val="000000"/>
         </w:rPr>
-        <w:t>员工年龄：g_nl</w:t>
-      </w:r>
+        <w:t>员工年龄：</w:t>
+      </w:r>
+      <w:proofErr w:type="spellStart"/>
+      <w:r>
+        <w:rPr>
+          <w:rFonts w:hint="eastAsia"/>
+          <w:color w:val="000000"/>
+        </w:rPr>
+        <w:t>g_nl</w:t>
+      </w:r>
+      <w:proofErr w:type="spellEnd"/>
     </w:p>
     <w:p>
       <w:pPr>
@@ -331,6 +1138,7 @@
         </w:rPr>
         <w:t>手机号：</w:t>
       </w:r>
+      <w:proofErr w:type="spellStart"/>
       <w:r>
         <w:rPr>
           <w:rFonts w:hint="eastAsia"/>
@@ -338,6 +1146,7 @@
         </w:rPr>
         <w:t>g_sjh</w:t>
       </w:r>
+      <w:proofErr w:type="spellEnd"/>
     </w:p>
     <w:p>
       <w:pPr>
@@ -358,8 +1167,17 @@
           <w:rFonts w:hint="eastAsia"/>
           <w:color w:val="000000"/>
         </w:rPr>
-        <w:t>照片：g_zp</w:t>
-      </w:r>
+        <w:t>照片：</w:t>
+      </w:r>
+      <w:proofErr w:type="spellStart"/>
+      <w:r>
+        <w:rPr>
+          <w:rFonts w:hint="eastAsia"/>
+          <w:color w:val="000000"/>
+        </w:rPr>
+        <w:t>g_zp</w:t>
+      </w:r>
+      <w:proofErr w:type="spellEnd"/>
     </w:p>
     <w:p>
       <w:pPr>
@@ -380,8 +1198,17 @@
           <w:rFonts w:hint="eastAsia"/>
           <w:color w:val="000000"/>
         </w:rPr>
-        <w:t>地址：g_dz</w:t>
-      </w:r>
+        <w:t>地址：</w:t>
+      </w:r>
+      <w:proofErr w:type="spellStart"/>
+      <w:r>
+        <w:rPr>
+          <w:rFonts w:hint="eastAsia"/>
+          <w:color w:val="000000"/>
+        </w:rPr>
+        <w:t>g_dz</w:t>
+      </w:r>
+      <w:proofErr w:type="spellEnd"/>
     </w:p>
     <w:p>
       <w:pPr>
@@ -402,8 +1229,17 @@
           <w:rFonts w:hint="eastAsia"/>
           <w:color w:val="000000"/>
         </w:rPr>
-        <w:t>民族：g_mz</w:t>
-      </w:r>
+        <w:t>民族：</w:t>
+      </w:r>
+      <w:proofErr w:type="spellStart"/>
+      <w:r>
+        <w:rPr>
+          <w:rFonts w:hint="eastAsia"/>
+          <w:color w:val="000000"/>
+        </w:rPr>
+        <w:t>g_mz</w:t>
+      </w:r>
+      <w:proofErr w:type="spellEnd"/>
     </w:p>
     <w:p>
       <w:pPr>
@@ -424,7 +1260,15 @@
           <w:rFonts w:hint="eastAsia"/>
           <w:color w:val="000000"/>
         </w:rPr>
-        <w:t>身份证：g</w:t>
+        <w:t>身份证：</w:t>
+      </w:r>
+      <w:proofErr w:type="spellStart"/>
+      <w:r>
+        <w:rPr>
+          <w:rFonts w:hint="eastAsia"/>
+          <w:color w:val="000000"/>
+        </w:rPr>
+        <w:t>g</w:t>
       </w:r>
       <w:r>
         <w:rPr>
@@ -432,6 +1276,7 @@
         </w:rPr>
         <w:t>_sfz</w:t>
       </w:r>
+      <w:proofErr w:type="spellEnd"/>
     </w:p>
     <w:p>
       <w:pPr>
@@ -452,8 +1297,17 @@
           <w:rFonts w:hint="eastAsia"/>
           <w:color w:val="000000"/>
         </w:rPr>
-        <w:t>部门：bm</w:t>
-      </w:r>
+        <w:t>部门：</w:t>
+      </w:r>
+      <w:proofErr w:type="spellStart"/>
+      <w:r>
+        <w:rPr>
+          <w:rFonts w:hint="eastAsia"/>
+          <w:color w:val="000000"/>
+        </w:rPr>
+        <w:t>bm</w:t>
+      </w:r>
+      <w:proofErr w:type="spellEnd"/>
     </w:p>
     <w:p>
       <w:pPr>
@@ -474,8 +1328,17 @@
           <w:rFonts w:hint="eastAsia"/>
           <w:color w:val="000000"/>
         </w:rPr>
-        <w:t>职位：zw</w:t>
-      </w:r>
+        <w:t>职位：</w:t>
+      </w:r>
+      <w:proofErr w:type="spellStart"/>
+      <w:r>
+        <w:rPr>
+          <w:rFonts w:hint="eastAsia"/>
+          <w:color w:val="000000"/>
+        </w:rPr>
+        <w:t>zw</w:t>
+      </w:r>
+      <w:proofErr w:type="spellEnd"/>
       <w:r>
         <w:rPr>
           <w:color w:val="000000"/>

--- a/接口文档.docx
+++ b/接口文档.docx
@@ -33,13 +33,8 @@
         <w:t>地址：</w:t>
       </w:r>
       <w:proofErr w:type="spellStart"/>
-      <w:proofErr w:type="gramStart"/>
-      <w:r>
-        <w:t>lmq.switchyl</w:t>
-      </w:r>
-      <w:proofErr w:type="gramEnd"/>
-      <w:r>
-        <w:t>.online</w:t>
+      <w:r>
+        <w:t>lmq.switchyl.online</w:t>
       </w:r>
       <w:proofErr w:type="spellEnd"/>
       <w:r>
@@ -69,14 +64,66 @@
         <w:rPr>
           <w:rFonts w:hint="eastAsia"/>
         </w:rPr>
+        <w:t>login</w:t>
+      </w:r>
+    </w:p>
+    <w:p>
+      <w:pPr>
+        <w:ind w:left="420" w:hanging="420"/>
+      </w:pPr>
+      <w:r>
+        <w:rPr>
+          <w:rFonts w:hint="eastAsia"/>
+        </w:rPr>
+        <w:t>请求：post</w:t>
+      </w:r>
+    </w:p>
+    <w:p>
+      <w:pPr>
+        <w:ind w:left="420" w:hanging="420"/>
+      </w:pPr>
+      <w:r>
+        <w:rPr>
+          <w:rFonts w:hint="eastAsia"/>
+        </w:rPr>
+        <w:t>参数：手机号：</w:t>
+      </w:r>
+      <w:proofErr w:type="spellStart"/>
+      <w:r>
+        <w:rPr>
+          <w:rFonts w:hint="eastAsia"/>
+        </w:rPr>
+        <w:t>g_sjh</w:t>
+      </w:r>
+      <w:proofErr w:type="spellEnd"/>
+    </w:p>
+    <w:p>
+      <w:pPr>
+        <w:ind w:left="420" w:hanging="420"/>
+      </w:pPr>
+      <w:r>
+        <w:rPr>
+          <w:rFonts w:hint="eastAsia"/>
+        </w:rPr>
         <w:t xml:space="preserve"> </w:t>
       </w:r>
       <w:r>
-        <w:rPr>
-          <w:rFonts w:hint="eastAsia"/>
-        </w:rPr>
-        <w:t>login</w:t>
-      </w:r>
+        <w:t xml:space="preserve">     </w:t>
+      </w:r>
+      <w:r>
+        <w:rPr>
+          <w:rFonts w:hint="eastAsia"/>
+        </w:rPr>
+        <w:t>密码：</w:t>
+      </w:r>
+      <w:proofErr w:type="spellStart"/>
+      <w:r>
+        <w:rPr>
+          <w:rFonts w:hint="eastAsia"/>
+        </w:rPr>
+        <w:t>g_mm</w:t>
+      </w:r>
+      <w:proofErr w:type="spellEnd"/>
     </w:p>
     <w:p>
       <w:pPr>
@@ -86,16 +133,8 @@
         <w:rPr>
           <w:rFonts w:hint="eastAsia"/>
         </w:rPr>
-        <w:t>参数：手机号：</w:t>
-      </w:r>
-      <w:proofErr w:type="spellStart"/>
-      <w:r>
-        <w:rPr>
-          <w:rFonts w:hint="eastAsia"/>
-        </w:rPr>
-        <w:t>g_sjh</w:t>
-      </w:r>
-      <w:proofErr w:type="spellEnd"/>
+        <w:t>数据：</w:t>
+      </w:r>
     </w:p>
     <w:p>
       <w:pPr>
@@ -114,14 +153,14 @@
         <w:rPr>
           <w:rFonts w:hint="eastAsia"/>
         </w:rPr>
-        <w:t>密码：</w:t>
-      </w:r>
-      <w:proofErr w:type="spellStart"/>
-      <w:r>
-        <w:rPr>
-          <w:rFonts w:hint="eastAsia"/>
-        </w:rPr>
-        <w:t>g_mm</w:t>
+        <w:t>用户id：</w:t>
+      </w:r>
+      <w:proofErr w:type="spellStart"/>
+      <w:r>
+        <w:rPr>
+          <w:rFonts w:hint="eastAsia"/>
+        </w:rPr>
+        <w:t>uid</w:t>
       </w:r>
       <w:proofErr w:type="spellEnd"/>
     </w:p>
@@ -129,6 +168,114 @@
       <w:pPr>
         <w:ind w:left="420" w:hanging="420"/>
       </w:pPr>
+    </w:p>
+    <w:p>
+      <w:pPr>
+        <w:ind w:left="420" w:hanging="420"/>
+      </w:pPr>
+    </w:p>
+    <w:p>
+      <w:pPr>
+        <w:ind w:left="420" w:hanging="420"/>
+      </w:pPr>
+    </w:p>
+    <w:p>
+      <w:pPr>
+        <w:ind w:left="420" w:hanging="420"/>
+      </w:pPr>
+      <w:r>
+        <w:rPr>
+          <w:rFonts w:hint="eastAsia"/>
+        </w:rPr>
+        <w:t>/</w:t>
+      </w:r>
+      <w:r>
+        <w:t>/</w:t>
+      </w:r>
+      <w:r>
+        <w:rPr>
+          <w:rFonts w:hint="eastAsia"/>
+        </w:rPr>
+        <w:t>获取部门/职位</w:t>
+      </w:r>
+    </w:p>
+    <w:p>
+      <w:pPr>
+        <w:ind w:left="420" w:hanging="420"/>
+      </w:pPr>
+      <w:r>
+        <w:rPr>
+          <w:rFonts w:hint="eastAsia"/>
+        </w:rPr>
+        <w:t>地址：</w:t>
+      </w:r>
+      <w:proofErr w:type="spellStart"/>
+      <w:r>
+        <w:t>lmq.switchyl.online</w:t>
+      </w:r>
+      <w:proofErr w:type="spellEnd"/>
+      <w:r>
+        <w:t>/</w:t>
+      </w:r>
+      <w:proofErr w:type="spellStart"/>
+      <w:r>
+        <w:rPr>
+          <w:rFonts w:hint="eastAsia"/>
+        </w:rPr>
+        <w:t>api</w:t>
+      </w:r>
+      <w:proofErr w:type="spellEnd"/>
+      <w:r>
+        <w:t>/</w:t>
+      </w:r>
+      <w:proofErr w:type="spellStart"/>
+      <w:r>
+        <w:t>bm</w:t>
+      </w:r>
+      <w:proofErr w:type="spellEnd"/>
+      <w:r>
+        <w:t>/index</w:t>
+      </w:r>
+    </w:p>
+    <w:p>
+      <w:pPr>
+        <w:ind w:left="420" w:hanging="420"/>
+      </w:pPr>
+      <w:r>
+        <w:rPr>
+          <w:rFonts w:hint="eastAsia"/>
+        </w:rPr>
+        <w:t>请求：</w:t>
+      </w:r>
+      <w:r>
+        <w:t>get</w:t>
+      </w:r>
+    </w:p>
+    <w:p>
+      <w:pPr>
+        <w:rPr>
+          <w:color w:val="000000"/>
+        </w:rPr>
+      </w:pPr>
+      <w:r>
+        <w:rPr>
+          <w:rFonts w:hint="eastAsia"/>
+        </w:rPr>
+        <w:t>参数：员工id：</w:t>
+      </w:r>
+      <w:proofErr w:type="spellStart"/>
+      <w:r>
+        <w:rPr>
+          <w:rFonts w:hint="eastAsia"/>
+        </w:rPr>
+        <w:t>u</w:t>
+      </w:r>
+      <w:r>
+        <w:t>id</w:t>
+      </w:r>
+      <w:proofErr w:type="spellEnd"/>
+    </w:p>
+    <w:p>
       <w:r>
         <w:rPr>
           <w:rFonts w:hint="eastAsia"/>
@@ -137,155 +284,6 @@
       </w:r>
     </w:p>
     <w:p>
-      <w:pPr>
-        <w:ind w:left="420" w:hanging="420"/>
-      </w:pPr>
-      <w:r>
-        <w:rPr>
-          <w:rFonts w:hint="eastAsia"/>
-        </w:rPr>
-        <w:t xml:space="preserve"> </w:t>
-      </w:r>
-      <w:r>
-        <w:t xml:space="preserve">     </w:t>
-      </w:r>
-      <w:r>
-        <w:rPr>
-          <w:rFonts w:hint="eastAsia"/>
-        </w:rPr>
-        <w:t>用户id：</w:t>
-      </w:r>
-      <w:proofErr w:type="spellStart"/>
-      <w:r>
-        <w:rPr>
-          <w:rFonts w:hint="eastAsia"/>
-        </w:rPr>
-        <w:t>uid</w:t>
-      </w:r>
-      <w:proofErr w:type="spellEnd"/>
-    </w:p>
-    <w:p>
-      <w:pPr>
-        <w:ind w:left="420" w:hanging="420"/>
-      </w:pPr>
-    </w:p>
-    <w:p>
-      <w:pPr>
-        <w:ind w:left="420" w:hanging="420"/>
-      </w:pPr>
-    </w:p>
-    <w:p>
-      <w:pPr>
-        <w:ind w:left="420" w:hanging="420"/>
-        <w:rPr>
-          <w:rFonts w:hint="eastAsia"/>
-        </w:rPr>
-      </w:pPr>
-    </w:p>
-    <w:p>
-      <w:pPr>
-        <w:ind w:left="420" w:hanging="420"/>
-      </w:pPr>
-      <w:r>
-        <w:rPr>
-          <w:rFonts w:hint="eastAsia"/>
-        </w:rPr>
-        <w:t>/</w:t>
-      </w:r>
-      <w:r>
-        <w:t>/</w:t>
-      </w:r>
-      <w:r>
-        <w:rPr>
-          <w:rFonts w:hint="eastAsia"/>
-        </w:rPr>
-        <w:t>获取部门/职位</w:t>
-      </w:r>
-    </w:p>
-    <w:p>
-      <w:pPr>
-        <w:ind w:left="420" w:hanging="420"/>
-      </w:pPr>
-      <w:r>
-        <w:rPr>
-          <w:rFonts w:hint="eastAsia"/>
-        </w:rPr>
-        <w:t>地址：</w:t>
-      </w:r>
-      <w:proofErr w:type="spellStart"/>
-      <w:proofErr w:type="gramStart"/>
-      <w:r>
-        <w:t>lmq.switchyl</w:t>
-      </w:r>
-      <w:proofErr w:type="gramEnd"/>
-      <w:r>
-        <w:t>.online</w:t>
-      </w:r>
-      <w:proofErr w:type="spellEnd"/>
-      <w:r>
-        <w:t>/</w:t>
-      </w:r>
-      <w:proofErr w:type="spellStart"/>
-      <w:r>
-        <w:rPr>
-          <w:rFonts w:hint="eastAsia"/>
-        </w:rPr>
-        <w:t>api</w:t>
-      </w:r>
-      <w:proofErr w:type="spellEnd"/>
-      <w:r>
-        <w:t>/</w:t>
-      </w:r>
-      <w:proofErr w:type="spellStart"/>
-      <w:r>
-        <w:t>bm</w:t>
-      </w:r>
-      <w:proofErr w:type="spellEnd"/>
-      <w:r>
-        <w:t>/</w:t>
-      </w:r>
-      <w:r>
-        <w:t>index</w:t>
-      </w:r>
-    </w:p>
-    <w:p>
-      <w:pPr>
-        <w:rPr>
-          <w:color w:val="000000"/>
-        </w:rPr>
-      </w:pPr>
-      <w:r>
-        <w:rPr>
-          <w:rFonts w:hint="eastAsia"/>
-        </w:rPr>
-        <w:t>参数：员工id：</w:t>
-      </w:r>
-      <w:proofErr w:type="spellStart"/>
-      <w:r>
-        <w:rPr>
-          <w:rFonts w:hint="eastAsia"/>
-        </w:rPr>
-        <w:t>u</w:t>
-      </w:r>
-      <w:r>
-        <w:t>id</w:t>
-      </w:r>
-      <w:proofErr w:type="spellEnd"/>
-    </w:p>
-    <w:p>
-      <w:r>
-        <w:rPr>
-          <w:rFonts w:hint="eastAsia"/>
-        </w:rPr>
-        <w:t>数据：</w:t>
-      </w:r>
-    </w:p>
-    <w:p>
-      <w:pPr>
-        <w:rPr>
-          <w:rFonts w:hint="eastAsia"/>
-        </w:rPr>
-      </w:pPr>
       <w:r>
         <w:rPr>
           <w:rFonts w:hint="eastAsia"/>
@@ -412,19 +410,8 @@
     </w:p>
     <w:p/>
     <w:p/>
-    <w:p>
-      <w:pPr>
-        <w:rPr>
-          <w:rFonts w:hint="eastAsia"/>
-        </w:rPr>
-      </w:pPr>
-    </w:p>
-    <w:p>
-      <w:pPr>
-        <w:rPr>
-          <w:rFonts w:hint="eastAsia"/>
-        </w:rPr>
-      </w:pPr>
+    <w:p/>
+    <w:p>
       <w:r>
         <w:rPr>
           <w:rFonts w:hint="eastAsia"/>
@@ -452,13 +439,8 @@
         <w:t>地址：</w:t>
       </w:r>
       <w:proofErr w:type="spellStart"/>
-      <w:proofErr w:type="gramStart"/>
-      <w:r>
-        <w:t>lmq.switchyl</w:t>
-      </w:r>
-      <w:proofErr w:type="gramEnd"/>
-      <w:r>
-        <w:t>.online</w:t>
+      <w:r>
+        <w:t>lmq.switchyl.online</w:t>
       </w:r>
       <w:proofErr w:type="spellEnd"/>
       <w:r>
@@ -485,31 +467,495 @@
       </w:r>
     </w:p>
     <w:p>
+      <w:pPr>
+        <w:ind w:left="420" w:hanging="420"/>
+      </w:pPr>
+      <w:r>
+        <w:rPr>
+          <w:rFonts w:hint="eastAsia"/>
+        </w:rPr>
+        <w:t>请求：post</w:t>
+      </w:r>
+    </w:p>
+    <w:p>
+      <w:r>
+        <w:rPr>
+          <w:rFonts w:hint="eastAsia"/>
+        </w:rPr>
+        <w:t>参数：员工id：</w:t>
+      </w:r>
+      <w:proofErr w:type="spellStart"/>
+      <w:r>
+        <w:rPr>
+          <w:rFonts w:hint="eastAsia"/>
+        </w:rPr>
+        <w:t>u</w:t>
+      </w:r>
+      <w:r>
+        <w:t>id</w:t>
+      </w:r>
+      <w:proofErr w:type="spellEnd"/>
+    </w:p>
+    <w:p>
+      <w:r>
+        <w:rPr>
+          <w:rFonts w:hint="eastAsia"/>
+        </w:rPr>
+        <w:t xml:space="preserve"> </w:t>
+      </w:r>
+      <w:r>
+        <w:t xml:space="preserve">     //</w:t>
+      </w:r>
+      <w:r>
+        <w:rPr>
+          <w:rFonts w:hint="eastAsia"/>
+        </w:rPr>
+        <w:t>添加/修改</w:t>
+      </w:r>
+    </w:p>
+    <w:p>
+      <w:r>
+        <w:rPr>
+          <w:rFonts w:hint="eastAsia"/>
+        </w:rPr>
+        <w:t xml:space="preserve"> </w:t>
+      </w:r>
+      <w:r>
+        <w:t xml:space="preserve">     </w:t>
+      </w:r>
+      <w:r>
+        <w:rPr>
+          <w:rFonts w:hint="eastAsia"/>
+        </w:rPr>
+        <w:t>部门/职位名称：</w:t>
+      </w:r>
+      <w:proofErr w:type="spellStart"/>
+      <w:r>
+        <w:rPr>
+          <w:rFonts w:hint="eastAsia"/>
+        </w:rPr>
+        <w:t>m_name</w:t>
+      </w:r>
+      <w:proofErr w:type="spellEnd"/>
+    </w:p>
+    <w:p>
+      <w:r>
+        <w:rPr>
+          <w:rFonts w:hint="eastAsia"/>
+        </w:rPr>
+        <w:t xml:space="preserve"> </w:t>
+      </w:r>
+      <w:r>
+        <w:t xml:space="preserve">     </w:t>
+      </w:r>
+      <w:r>
+        <w:rPr>
+          <w:rFonts w:hint="eastAsia"/>
+        </w:rPr>
+        <w:t>类型：</w:t>
+      </w:r>
+      <w:proofErr w:type="spellStart"/>
+      <w:r>
+        <w:rPr>
+          <w:rFonts w:hint="eastAsia"/>
+        </w:rPr>
+        <w:t>m_type</w:t>
+      </w:r>
+      <w:proofErr w:type="spellEnd"/>
+      <w:r>
+        <w:rPr>
+          <w:rFonts w:hint="eastAsia"/>
+        </w:rPr>
+        <w:t xml:space="preserve">（1是部门 </w:t>
+      </w:r>
+      <w:r>
+        <w:t xml:space="preserve"> 2</w:t>
+      </w:r>
+      <w:r>
+        <w:rPr>
+          <w:rFonts w:hint="eastAsia"/>
+        </w:rPr>
+        <w:t>是职位）</w:t>
+      </w:r>
+    </w:p>
+    <w:p>
+      <w:r>
+        <w:t xml:space="preserve">      </w:t>
+      </w:r>
+      <w:r>
+        <w:rPr>
+          <w:rFonts w:hint="eastAsia"/>
+        </w:rPr>
+        <w:t>（如果</w:t>
+      </w:r>
+      <w:proofErr w:type="spellStart"/>
+      <w:r>
+        <w:rPr>
+          <w:rFonts w:hint="eastAsia"/>
+        </w:rPr>
+        <w:t>m_typ</w:t>
+      </w:r>
+      <w:r>
+        <w:t>e</w:t>
+      </w:r>
+      <w:proofErr w:type="spellEnd"/>
+      <w:r>
+        <w:rPr>
+          <w:rFonts w:hint="eastAsia"/>
+        </w:rPr>
+        <w:t>是2则需要本条）父ID：</w:t>
+      </w:r>
+      <w:proofErr w:type="spellStart"/>
+      <w:r>
+        <w:rPr>
+          <w:rFonts w:hint="eastAsia"/>
+        </w:rPr>
+        <w:t>m_fid</w:t>
+      </w:r>
+      <w:proofErr w:type="spellEnd"/>
+    </w:p>
+    <w:p>
+      <w:r>
+        <w:rPr>
+          <w:rFonts w:hint="eastAsia"/>
+        </w:rPr>
+        <w:t xml:space="preserve"> </w:t>
+      </w:r>
+      <w:r>
+        <w:t xml:space="preserve">     //</w:t>
+      </w:r>
+      <w:r>
+        <w:rPr>
+          <w:rFonts w:hint="eastAsia"/>
+        </w:rPr>
+        <w:t>获取要修改的项</w:t>
+      </w:r>
+    </w:p>
+    <w:p>
+      <w:r>
+        <w:rPr>
+          <w:rFonts w:hint="eastAsia"/>
+        </w:rPr>
+        <w:t xml:space="preserve"> </w:t>
+      </w:r>
+      <w:r>
+        <w:t xml:space="preserve">     </w:t>
+      </w:r>
+      <w:r>
+        <w:rPr>
+          <w:rFonts w:hint="eastAsia"/>
+        </w:rPr>
+        <w:t>要修改项的</w:t>
+      </w:r>
+      <w:r>
+        <w:t>I</w:t>
+      </w:r>
+      <w:r>
+        <w:rPr>
+          <w:rFonts w:hint="eastAsia"/>
+        </w:rPr>
+        <w:t>d：id</w:t>
+      </w:r>
+    </w:p>
+    <w:p>
+      <w:r>
+        <w:rPr>
+          <w:rFonts w:hint="eastAsia"/>
+        </w:rPr>
+        <w:t>数据：</w:t>
+      </w:r>
+    </w:p>
+    <w:p>
+      <w:r>
+        <w:rPr>
+          <w:rFonts w:hint="eastAsia"/>
+        </w:rPr>
+        <w:t xml:space="preserve"> </w:t>
+      </w:r>
+      <w:r>
+        <w:t xml:space="preserve">     //</w:t>
+      </w:r>
+      <w:r>
+        <w:rPr>
+          <w:rFonts w:hint="eastAsia"/>
+        </w:rPr>
+        <w:t>获取要修改的项</w:t>
+      </w:r>
+    </w:p>
+    <w:p>
+      <w:r>
+        <w:rPr>
+          <w:rFonts w:hint="eastAsia"/>
+        </w:rPr>
+        <w:t xml:space="preserve"> </w:t>
+      </w:r>
+      <w:r>
+        <w:t xml:space="preserve">     I</w:t>
+      </w:r>
+      <w:r>
+        <w:rPr>
+          <w:rFonts w:hint="eastAsia"/>
+        </w:rPr>
+        <w:t>d：</w:t>
+      </w:r>
+      <w:r>
+        <w:t>id</w:t>
+      </w:r>
+    </w:p>
+    <w:p>
+      <w:pPr>
+        <w:ind w:firstLineChars="300" w:firstLine="630"/>
+      </w:pPr>
+      <w:r>
+        <w:rPr>
+          <w:rFonts w:hint="eastAsia"/>
+        </w:rPr>
+        <w:t>部门/职位名称：</w:t>
+      </w:r>
+      <w:proofErr w:type="spellStart"/>
+      <w:r>
+        <w:rPr>
+          <w:rFonts w:hint="eastAsia"/>
+        </w:rPr>
+        <w:t>m_name</w:t>
+      </w:r>
+      <w:proofErr w:type="spellEnd"/>
+    </w:p>
+    <w:p>
+      <w:pPr>
+        <w:ind w:firstLineChars="300" w:firstLine="630"/>
+      </w:pPr>
+      <w:r>
+        <w:rPr>
+          <w:rFonts w:hint="eastAsia"/>
+        </w:rPr>
+        <w:t>类型：</w:t>
+      </w:r>
+      <w:proofErr w:type="spellStart"/>
+      <w:r>
+        <w:rPr>
+          <w:rFonts w:hint="eastAsia"/>
+        </w:rPr>
+        <w:t>m_type</w:t>
+      </w:r>
+      <w:proofErr w:type="spellEnd"/>
+      <w:r>
+        <w:rPr>
+          <w:rFonts w:hint="eastAsia"/>
+        </w:rPr>
+        <w:t xml:space="preserve">（1是部门 </w:t>
+      </w:r>
+      <w:r>
+        <w:t xml:space="preserve"> 2</w:t>
+      </w:r>
+      <w:r>
+        <w:rPr>
+          <w:rFonts w:hint="eastAsia"/>
+        </w:rPr>
+        <w:t>是职位）</w:t>
+      </w:r>
+    </w:p>
+    <w:p>
+      <w:pPr>
+        <w:ind w:firstLineChars="300" w:firstLine="630"/>
+      </w:pPr>
+      <w:r>
+        <w:rPr>
+          <w:rFonts w:hint="eastAsia"/>
+        </w:rPr>
+        <w:t>父ID：</w:t>
+      </w:r>
+      <w:proofErr w:type="spellStart"/>
+      <w:r>
+        <w:rPr>
+          <w:rFonts w:hint="eastAsia"/>
+        </w:rPr>
+        <w:t>m</w:t>
+      </w:r>
+      <w:r>
+        <w:t>_fid</w:t>
+      </w:r>
+      <w:proofErr w:type="spellEnd"/>
+    </w:p>
+    <w:p>
+      <w:pPr>
+        <w:ind w:firstLineChars="300" w:firstLine="630"/>
+      </w:pPr>
+      <w:r>
+        <w:rPr>
+          <w:rFonts w:hint="eastAsia"/>
+        </w:rPr>
+        <w:t>上级所有的父ID：</w:t>
+      </w:r>
+      <w:proofErr w:type="spellStart"/>
+      <w:r>
+        <w:rPr>
+          <w:rFonts w:hint="eastAsia"/>
+        </w:rPr>
+        <w:t>m_fids</w:t>
+      </w:r>
+      <w:proofErr w:type="spellEnd"/>
+    </w:p>
+    <w:p>
+      <w:pPr>
+        <w:ind w:firstLineChars="300" w:firstLine="630"/>
+      </w:pPr>
+      <w:r>
+        <w:rPr>
+          <w:rFonts w:hint="eastAsia"/>
+        </w:rPr>
+        <w:t>排序：px</w:t>
+      </w:r>
+    </w:p>
+    <w:p>
+      <w:r>
+        <w:rPr>
+          <w:rFonts w:hint="eastAsia"/>
+        </w:rPr>
+        <w:t xml:space="preserve"> </w:t>
+      </w:r>
+      <w:r>
+        <w:t xml:space="preserve">     </w:t>
+      </w:r>
+    </w:p>
+    <w:p/>
+    <w:p>
+      <w:pPr>
+        <w:rPr>
+          <w:color w:val="000000"/>
+        </w:rPr>
+      </w:pPr>
+      <w:r>
+        <w:rPr>
+          <w:rFonts w:hint="eastAsia"/>
+        </w:rPr>
+        <w:lastRenderedPageBreak/>
+        <w:t xml:space="preserve"> </w:t>
+      </w:r>
+      <w:r>
+        <w:t xml:space="preserve">     </w:t>
+      </w:r>
+    </w:p>
+    <w:p>
+      <w:r>
+        <w:rPr>
+          <w:rFonts w:hint="eastAsia"/>
+        </w:rPr>
+        <w:t xml:space="preserve"> </w:t>
+      </w:r>
+      <w:r>
+        <w:t xml:space="preserve">    </w:t>
+      </w:r>
+    </w:p>
+    <w:p>
+      <w:r>
+        <w:rPr>
+          <w:rFonts w:hint="eastAsia"/>
+        </w:rPr>
+        <w:t>/</w:t>
+      </w:r>
+      <w:r>
+        <w:t>/</w:t>
+      </w:r>
+      <w:r>
+        <w:rPr>
+          <w:rFonts w:hint="eastAsia"/>
+        </w:rPr>
+        <w:t>获取职位</w:t>
+      </w:r>
+    </w:p>
+    <w:p>
+      <w:r>
+        <w:rPr>
+          <w:rFonts w:hint="eastAsia"/>
+        </w:rPr>
+        <w:t>地址：</w:t>
+      </w:r>
+      <w:proofErr w:type="spellStart"/>
+      <w:r>
+        <w:t>lmq.switchyl.online</w:t>
+      </w:r>
+      <w:proofErr w:type="spellEnd"/>
+      <w:r>
+        <w:t>/</w:t>
+      </w:r>
+      <w:proofErr w:type="spellStart"/>
+      <w:r>
+        <w:rPr>
+          <w:rFonts w:hint="eastAsia"/>
+        </w:rPr>
+        <w:t>api</w:t>
+      </w:r>
+      <w:proofErr w:type="spellEnd"/>
+      <w:r>
+        <w:t>/</w:t>
+      </w:r>
+      <w:proofErr w:type="spellStart"/>
+      <w:r>
+        <w:t>yg</w:t>
+      </w:r>
+      <w:proofErr w:type="spellEnd"/>
+      <w:r>
+        <w:t>/</w:t>
+      </w:r>
+      <w:proofErr w:type="spellStart"/>
+      <w:r>
+        <w:t>yg</w:t>
+      </w:r>
+      <w:proofErr w:type="spellEnd"/>
+      <w:r>
+        <w:t xml:space="preserve">   </w:t>
+      </w:r>
+    </w:p>
+    <w:p>
+      <w:pPr>
+        <w:ind w:left="420" w:hanging="420"/>
+      </w:pPr>
+      <w:r>
+        <w:rPr>
+          <w:rFonts w:hint="eastAsia"/>
+        </w:rPr>
+        <w:t>请求：</w:t>
+      </w:r>
+      <w:r>
+        <w:t>g</w:t>
+      </w:r>
+      <w:r>
+        <w:rPr>
+          <w:rFonts w:hint="eastAsia"/>
+        </w:rPr>
+        <w:t>e</w:t>
+      </w:r>
+      <w:r>
+        <w:t>t</w:t>
+      </w:r>
+    </w:p>
+    <w:p>
+      <w:pPr>
+        <w:ind w:left="420" w:hanging="420"/>
+      </w:pPr>
       <w:r>
         <w:rPr>
           <w:rFonts w:hint="eastAsia"/>
         </w:rPr>
         <w:t>参数：</w:t>
       </w:r>
-      <w:r>
-        <w:rPr>
-          <w:rFonts w:hint="eastAsia"/>
-        </w:rPr>
-        <w:t>员工id：</w:t>
-      </w:r>
-      <w:proofErr w:type="spellStart"/>
-      <w:r>
-        <w:rPr>
-          <w:rFonts w:hint="eastAsia"/>
-        </w:rPr>
-        <w:t>u</w:t>
-      </w:r>
-      <w:r>
-        <w:t>id</w:t>
-      </w:r>
-      <w:proofErr w:type="spellEnd"/>
-    </w:p>
-    <w:p>
+    </w:p>
+    <w:p>
+      <w:pPr>
+        <w:ind w:left="420" w:hanging="420"/>
+      </w:pPr>
+      <w:r>
+        <w:rPr>
+          <w:rFonts w:hint="eastAsia"/>
+        </w:rPr>
+        <w:t>数据：</w:t>
+      </w:r>
+    </w:p>
+    <w:p>
+      <w:pPr>
+        <w:ind w:left="420" w:hanging="420"/>
+      </w:pPr>
       <w:r>
         <w:rPr>
           <w:rFonts w:hint="eastAsia"/>
@@ -517,16 +963,19 @@
         <w:t xml:space="preserve"> </w:t>
       </w:r>
       <w:r>
-        <w:t xml:space="preserve">     //</w:t>
-      </w:r>
-      <w:r>
-        <w:rPr>
-          <w:rFonts w:hint="eastAsia"/>
-        </w:rPr>
-        <w:t>添加/修改</w:t>
-      </w:r>
-    </w:p>
-    <w:p>
+        <w:t xml:space="preserve">     I</w:t>
+      </w:r>
+      <w:r>
+        <w:rPr>
+          <w:rFonts w:hint="eastAsia"/>
+        </w:rPr>
+        <w:t>d：id</w:t>
+      </w:r>
+    </w:p>
+    <w:p>
+      <w:pPr>
+        <w:ind w:left="420" w:hanging="420"/>
+      </w:pPr>
       <w:r>
         <w:rPr>
           <w:rFonts w:hint="eastAsia"/>
@@ -540,7 +989,7 @@
         <w:rPr>
           <w:rFonts w:hint="eastAsia"/>
         </w:rPr>
-        <w:t>部门/职位名称：</w:t>
+        <w:t>职位名称：</w:t>
       </w:r>
       <w:proofErr w:type="spellStart"/>
       <w:r>
@@ -552,6 +1001,13 @@
       <w:proofErr w:type="spellEnd"/>
     </w:p>
     <w:p>
+      <w:pPr>
+        <w:ind w:left="420" w:hanging="420"/>
+        <w:rPr>
+          <w:rFonts w:hint="eastAsia"/>
+          <w:color w:val="000000"/>
+        </w:rPr>
+      </w:pPr>
       <w:r>
         <w:rPr>
           <w:rFonts w:hint="eastAsia"/>
@@ -565,391 +1021,100 @@
         <w:rPr>
           <w:rFonts w:hint="eastAsia"/>
         </w:rPr>
-        <w:t>类型：</w:t>
-      </w:r>
-      <w:proofErr w:type="spellStart"/>
-      <w:r>
-        <w:rPr>
-          <w:rFonts w:hint="eastAsia"/>
-        </w:rPr>
-        <w:t>m_type</w:t>
-      </w:r>
-      <w:proofErr w:type="spellEnd"/>
-      <w:r>
-        <w:rPr>
-          <w:rFonts w:hint="eastAsia"/>
-        </w:rPr>
-        <w:t xml:space="preserve">（1是部门 </w:t>
-      </w:r>
-      <w:r>
-        <w:t xml:space="preserve"> 2</w:t>
-      </w:r>
-      <w:r>
-        <w:rPr>
-          <w:rFonts w:hint="eastAsia"/>
-        </w:rPr>
-        <w:t>是职位）</w:t>
-      </w:r>
-    </w:p>
-    <w:p>
-      <w:r>
-        <w:t xml:space="preserve">      </w:t>
-      </w:r>
-      <w:r>
-        <w:rPr>
-          <w:rFonts w:hint="eastAsia"/>
-        </w:rPr>
-        <w:t>（如果</w:t>
-      </w:r>
-      <w:proofErr w:type="spellStart"/>
-      <w:r>
-        <w:rPr>
-          <w:rFonts w:hint="eastAsia"/>
-        </w:rPr>
-        <w:t>m_typ</w:t>
+        <w:t>父id：</w:t>
+      </w:r>
+      <w:proofErr w:type="spellStart"/>
+      <w:r>
+        <w:rPr>
+          <w:rFonts w:hint="eastAsia"/>
+        </w:rPr>
+        <w:t>m_fid</w:t>
+      </w:r>
+      <w:proofErr w:type="spellEnd"/>
+    </w:p>
+    <w:p>
+      <w:pPr>
+        <w:rPr>
+          <w:rFonts w:hint="eastAsia"/>
+        </w:rPr>
+      </w:pPr>
+    </w:p>
+    <w:p/>
+    <w:p>
+      <w:r>
+        <w:rPr>
+          <w:rFonts w:hint="eastAsia"/>
+        </w:rPr>
+        <w:t>/</w:t>
+      </w:r>
+      <w:r>
+        <w:t>/</w:t>
+      </w:r>
+      <w:r>
+        <w:t>员工列表</w:t>
+      </w:r>
+    </w:p>
+    <w:p>
+      <w:r>
+        <w:rPr>
+          <w:rFonts w:hint="eastAsia"/>
+        </w:rPr>
+        <w:t>地址：</w:t>
+      </w:r>
+      <w:proofErr w:type="spellStart"/>
+      <w:r>
+        <w:t>lmq.switchyl.online</w:t>
+      </w:r>
+      <w:proofErr w:type="spellEnd"/>
+      <w:r>
+        <w:t>/</w:t>
+      </w:r>
+      <w:proofErr w:type="spellStart"/>
+      <w:r>
+        <w:rPr>
+          <w:rFonts w:hint="eastAsia"/>
+        </w:rPr>
+        <w:t>api</w:t>
+      </w:r>
+      <w:proofErr w:type="spellEnd"/>
+      <w:r>
+        <w:t>/</w:t>
+      </w:r>
+      <w:proofErr w:type="spellStart"/>
+      <w:r>
+        <w:t>yg</w:t>
+      </w:r>
+      <w:proofErr w:type="spellEnd"/>
+      <w:r>
+        <w:t>/</w:t>
+      </w:r>
+      <w:proofErr w:type="spellStart"/>
+      <w:r>
+        <w:t>yg</w:t>
+      </w:r>
+      <w:proofErr w:type="spellEnd"/>
+      <w:r>
+        <w:t xml:space="preserve">   </w:t>
+      </w:r>
+    </w:p>
+    <w:p>
+      <w:pPr>
+        <w:ind w:left="420" w:hanging="420"/>
+      </w:pPr>
+      <w:r>
+        <w:rPr>
+          <w:rFonts w:hint="eastAsia"/>
+        </w:rPr>
+        <w:t>请求：</w:t>
+      </w:r>
+      <w:r>
+        <w:t>g</w:t>
       </w:r>
       <w:r>
         <w:t>e</w:t>
       </w:r>
-      <w:proofErr w:type="spellEnd"/>
-      <w:r>
-        <w:rPr>
-          <w:rFonts w:hint="eastAsia"/>
-        </w:rPr>
-        <w:t>是2则需要本条）父ID：</w:t>
-      </w:r>
-      <w:proofErr w:type="spellStart"/>
-      <w:r>
-        <w:rPr>
-          <w:rFonts w:hint="eastAsia"/>
-        </w:rPr>
-        <w:t>m_fid</w:t>
-      </w:r>
-      <w:proofErr w:type="spellEnd"/>
-    </w:p>
-    <w:p>
-      <w:r>
-        <w:rPr>
-          <w:rFonts w:hint="eastAsia"/>
-        </w:rPr>
-        <w:t xml:space="preserve"> </w:t>
-      </w:r>
-      <w:r>
-        <w:t xml:space="preserve">     //</w:t>
-      </w:r>
-      <w:r>
-        <w:rPr>
-          <w:rFonts w:hint="eastAsia"/>
-        </w:rPr>
-        <w:t>获取要修改的项</w:t>
-      </w:r>
-    </w:p>
-    <w:p>
-      <w:r>
-        <w:rPr>
-          <w:rFonts w:hint="eastAsia"/>
-        </w:rPr>
-        <w:t xml:space="preserve"> </w:t>
-      </w:r>
-      <w:r>
-        <w:t xml:space="preserve">     </w:t>
-      </w:r>
-      <w:r>
-        <w:rPr>
-          <w:rFonts w:hint="eastAsia"/>
-        </w:rPr>
-        <w:t>要修改项的</w:t>
-      </w:r>
-      <w:r>
-        <w:t>I</w:t>
-      </w:r>
-      <w:r>
-        <w:rPr>
-          <w:rFonts w:hint="eastAsia"/>
-        </w:rPr>
-        <w:t>d：id</w:t>
-      </w:r>
-    </w:p>
-    <w:p>
-      <w:r>
-        <w:rPr>
-          <w:rFonts w:hint="eastAsia"/>
-        </w:rPr>
-        <w:t>数据：</w:t>
-      </w:r>
-    </w:p>
-    <w:p>
-      <w:r>
-        <w:rPr>
-          <w:rFonts w:hint="eastAsia"/>
-        </w:rPr>
-        <w:t xml:space="preserve"> </w:t>
-      </w:r>
-      <w:r>
-        <w:t xml:space="preserve">     </w:t>
-      </w:r>
-      <w:r>
-        <w:t>//</w:t>
-      </w:r>
-      <w:r>
-        <w:rPr>
-          <w:rFonts w:hint="eastAsia"/>
-        </w:rPr>
-        <w:t>获取要修改的项</w:t>
-      </w:r>
-    </w:p>
-    <w:p>
-      <w:pPr>
-        <w:rPr>
-          <w:rFonts w:hint="eastAsia"/>
-        </w:rPr>
-      </w:pPr>
-      <w:r>
-        <w:rPr>
-          <w:rFonts w:hint="eastAsia"/>
-        </w:rPr>
-        <w:t xml:space="preserve"> </w:t>
-      </w:r>
-      <w:r>
-        <w:t xml:space="preserve">     </w:t>
-      </w:r>
-      <w:r>
-        <w:t>I</w:t>
-      </w:r>
-      <w:r>
-        <w:rPr>
-          <w:rFonts w:hint="eastAsia"/>
-        </w:rPr>
-        <w:t>d：</w:t>
-      </w:r>
-      <w:r>
-        <w:t>id</w:t>
-      </w:r>
-    </w:p>
-    <w:p>
-      <w:pPr>
-        <w:ind w:firstLineChars="300" w:firstLine="630"/>
-      </w:pPr>
-      <w:r>
-        <w:rPr>
-          <w:rFonts w:hint="eastAsia"/>
-        </w:rPr>
-        <w:t>部门/职位名称：</w:t>
-      </w:r>
-      <w:proofErr w:type="spellStart"/>
-      <w:r>
-        <w:rPr>
-          <w:rFonts w:hint="eastAsia"/>
-        </w:rPr>
-        <w:t>m_name</w:t>
-      </w:r>
-      <w:proofErr w:type="spellEnd"/>
-    </w:p>
-    <w:p>
-      <w:pPr>
-        <w:ind w:firstLineChars="300" w:firstLine="630"/>
-      </w:pPr>
-      <w:r>
-        <w:rPr>
-          <w:rFonts w:hint="eastAsia"/>
-        </w:rPr>
-        <w:t>类型：</w:t>
-      </w:r>
-      <w:proofErr w:type="spellStart"/>
-      <w:r>
-        <w:rPr>
-          <w:rFonts w:hint="eastAsia"/>
-        </w:rPr>
-        <w:t>m_type</w:t>
-      </w:r>
-      <w:proofErr w:type="spellEnd"/>
-      <w:r>
-        <w:rPr>
-          <w:rFonts w:hint="eastAsia"/>
-        </w:rPr>
-        <w:t xml:space="preserve">（1是部门 </w:t>
-      </w:r>
-      <w:r>
-        <w:t xml:space="preserve"> 2</w:t>
-      </w:r>
-      <w:r>
-        <w:rPr>
-          <w:rFonts w:hint="eastAsia"/>
-        </w:rPr>
-        <w:t>是职位）</w:t>
-      </w:r>
-    </w:p>
-    <w:p>
-      <w:pPr>
-        <w:ind w:firstLineChars="300" w:firstLine="630"/>
-      </w:pPr>
-      <w:r>
-        <w:rPr>
-          <w:rFonts w:hint="eastAsia"/>
-        </w:rPr>
-        <w:t>父ID：</w:t>
-      </w:r>
-      <w:proofErr w:type="spellStart"/>
-      <w:r>
-        <w:rPr>
-          <w:rFonts w:hint="eastAsia"/>
-        </w:rPr>
-        <w:t>m</w:t>
-      </w:r>
-      <w:r>
-        <w:t>_fid</w:t>
-      </w:r>
-      <w:proofErr w:type="spellEnd"/>
-    </w:p>
-    <w:p>
-      <w:pPr>
-        <w:ind w:firstLineChars="300" w:firstLine="630"/>
-      </w:pPr>
-      <w:r>
-        <w:rPr>
-          <w:rFonts w:hint="eastAsia"/>
-        </w:rPr>
-        <w:t>上级所有的父ID：</w:t>
-      </w:r>
-      <w:proofErr w:type="spellStart"/>
-      <w:r>
-        <w:rPr>
-          <w:rFonts w:hint="eastAsia"/>
-        </w:rPr>
-        <w:t>m_fids</w:t>
-      </w:r>
-      <w:proofErr w:type="spellEnd"/>
-    </w:p>
-    <w:p>
-      <w:pPr>
-        <w:ind w:firstLineChars="300" w:firstLine="630"/>
-      </w:pPr>
-      <w:r>
-        <w:rPr>
-          <w:rFonts w:hint="eastAsia"/>
-        </w:rPr>
-        <w:t>排序：px</w:t>
-      </w:r>
-    </w:p>
-    <w:p>
-      <w:pPr>
-        <w:rPr>
-          <w:rFonts w:hint="eastAsia"/>
-        </w:rPr>
-      </w:pPr>
-      <w:r>
-        <w:rPr>
-          <w:rFonts w:hint="eastAsia"/>
-        </w:rPr>
-        <w:t xml:space="preserve"> </w:t>
-      </w:r>
-      <w:r>
-        <w:t xml:space="preserve">     </w:t>
-      </w:r>
-    </w:p>
-    <w:p>
-      <w:pPr>
-        <w:rPr>
-          <w:rFonts w:hint="eastAsia"/>
-        </w:rPr>
-      </w:pPr>
-    </w:p>
-    <w:p>
-      <w:pPr>
-        <w:rPr>
-          <w:rFonts w:hint="eastAsia"/>
-          <w:color w:val="000000"/>
-        </w:rPr>
-      </w:pPr>
-      <w:r>
-        <w:rPr>
-          <w:rFonts w:hint="eastAsia"/>
-        </w:rPr>
-        <w:t xml:space="preserve"> </w:t>
-      </w:r>
-      <w:r>
-        <w:t xml:space="preserve">     </w:t>
-      </w:r>
-    </w:p>
-    <w:p>
-      <w:r>
-        <w:rPr>
-          <w:rFonts w:hint="eastAsia"/>
-        </w:rPr>
-        <w:t xml:space="preserve"> </w:t>
-      </w:r>
-      <w:r>
-        <w:t xml:space="preserve">    </w:t>
-      </w:r>
-    </w:p>
-    <w:p/>
-    <w:p>
-      <w:pPr>
-        <w:rPr>
-          <w:rFonts w:hint="eastAsia"/>
-        </w:rPr>
-      </w:pPr>
-    </w:p>
-    <w:p>
-      <w:r>
-        <w:rPr>
-          <w:rFonts w:hint="eastAsia"/>
-        </w:rPr>
-        <w:t>/</w:t>
-      </w:r>
-      <w:r>
-        <w:t>/</w:t>
-      </w:r>
-      <w:r>
-        <w:t>员工列表</w:t>
-      </w:r>
-    </w:p>
-    <w:p>
-      <w:r>
-        <w:rPr>
-          <w:rFonts w:hint="eastAsia"/>
-        </w:rPr>
-        <w:t>地址：</w:t>
-      </w:r>
-      <w:proofErr w:type="spellStart"/>
-      <w:proofErr w:type="gramStart"/>
-      <w:r>
-        <w:t>lmq.switchyl</w:t>
-      </w:r>
-      <w:proofErr w:type="gramEnd"/>
-      <w:r>
-        <w:t>.online</w:t>
-      </w:r>
-      <w:proofErr w:type="spellEnd"/>
-      <w:r>
-        <w:t>/</w:t>
-      </w:r>
-      <w:proofErr w:type="spellStart"/>
-      <w:r>
-        <w:rPr>
-          <w:rFonts w:hint="eastAsia"/>
-        </w:rPr>
-        <w:t>api</w:t>
-      </w:r>
-      <w:proofErr w:type="spellEnd"/>
-      <w:r>
-        <w:t>/</w:t>
-      </w:r>
-      <w:proofErr w:type="spellStart"/>
-      <w:r>
-        <w:t>yg</w:t>
-      </w:r>
-      <w:proofErr w:type="spellEnd"/>
-      <w:r>
-        <w:t>/</w:t>
-      </w:r>
-      <w:proofErr w:type="spellStart"/>
-      <w:r>
-        <w:t>yg</w:t>
-      </w:r>
-      <w:proofErr w:type="spellEnd"/>
-      <w:r>
-        <w:t xml:space="preserve">   </w:t>
+      <w:r>
+        <w:t>t</w:t>
       </w:r>
     </w:p>
     <w:p>
@@ -1345,6 +1510,817 @@
         </w:rPr>
         <w:t xml:space="preserve"> </w:t>
       </w:r>
+    </w:p>
+    <w:p>
+      <w:pPr>
+        <w:pStyle w:val="a3"/>
+        <w:ind w:left="420" w:firstLineChars="0" w:firstLine="0"/>
+        <w:rPr>
+          <w:color w:val="000000"/>
+        </w:rPr>
+      </w:pPr>
+    </w:p>
+    <w:p>
+      <w:pPr>
+        <w:pStyle w:val="a3"/>
+        <w:ind w:left="420" w:firstLineChars="0" w:firstLine="0"/>
+        <w:rPr>
+          <w:rFonts w:hint="eastAsia"/>
+          <w:color w:val="000000"/>
+        </w:rPr>
+      </w:pPr>
+    </w:p>
+    <w:p>
+      <w:r>
+        <w:rPr>
+          <w:rFonts w:hint="eastAsia"/>
+        </w:rPr>
+        <w:t>/</w:t>
+      </w:r>
+      <w:r>
+        <w:t>/</w:t>
+      </w:r>
+      <w:r>
+        <w:rPr>
+          <w:rFonts w:hint="eastAsia"/>
+        </w:rPr>
+        <w:t>搜索</w:t>
+      </w:r>
+      <w:r>
+        <w:t>员工列表</w:t>
+      </w:r>
+    </w:p>
+    <w:p>
+      <w:r>
+        <w:rPr>
+          <w:rFonts w:hint="eastAsia"/>
+        </w:rPr>
+        <w:t>地址：</w:t>
+      </w:r>
+      <w:proofErr w:type="spellStart"/>
+      <w:r>
+        <w:t>lmq.switchyl.online</w:t>
+      </w:r>
+      <w:proofErr w:type="spellEnd"/>
+      <w:r>
+        <w:t>/</w:t>
+      </w:r>
+      <w:proofErr w:type="spellStart"/>
+      <w:r>
+        <w:rPr>
+          <w:rFonts w:hint="eastAsia"/>
+        </w:rPr>
+        <w:t>api</w:t>
+      </w:r>
+      <w:proofErr w:type="spellEnd"/>
+      <w:r>
+        <w:t>/</w:t>
+      </w:r>
+      <w:proofErr w:type="spellStart"/>
+      <w:r>
+        <w:t>yg</w:t>
+      </w:r>
+      <w:proofErr w:type="spellEnd"/>
+      <w:r>
+        <w:t>/</w:t>
+      </w:r>
+      <w:proofErr w:type="spellStart"/>
+      <w:r>
+        <w:t>yg</w:t>
+      </w:r>
+      <w:proofErr w:type="spellEnd"/>
+      <w:r>
+        <w:t xml:space="preserve">   </w:t>
+      </w:r>
+    </w:p>
+    <w:p>
+      <w:pPr>
+        <w:ind w:left="420" w:hanging="420"/>
+      </w:pPr>
+      <w:r>
+        <w:rPr>
+          <w:rFonts w:hint="eastAsia"/>
+        </w:rPr>
+        <w:t>请求：</w:t>
+      </w:r>
+      <w:r>
+        <w:rPr>
+          <w:rFonts w:hint="eastAsia"/>
+        </w:rPr>
+        <w:t>post</w:t>
+      </w:r>
+    </w:p>
+    <w:p>
+      <w:pPr>
+        <w:rPr>
+          <w:color w:val="000000"/>
+        </w:rPr>
+      </w:pPr>
+      <w:r>
+        <w:rPr>
+          <w:rFonts w:hint="eastAsia"/>
+        </w:rPr>
+        <w:t>参数：员工</w:t>
+      </w:r>
+      <w:r>
+        <w:rPr>
+          <w:rFonts w:hint="eastAsia"/>
+        </w:rPr>
+        <w:t>名字</w:t>
+      </w:r>
+      <w:r>
+        <w:rPr>
+          <w:rFonts w:hint="eastAsia"/>
+        </w:rPr>
+        <w:t>：</w:t>
+      </w:r>
+      <w:proofErr w:type="spellStart"/>
+      <w:r>
+        <w:rPr>
+          <w:rFonts w:hint="eastAsia"/>
+        </w:rPr>
+        <w:t>g_name</w:t>
+      </w:r>
+      <w:proofErr w:type="spellEnd"/>
+    </w:p>
+    <w:p>
+      <w:pPr>
+        <w:rPr>
+          <w:color w:val="000000"/>
+        </w:rPr>
+      </w:pPr>
+      <w:r>
+        <w:rPr>
+          <w:rFonts w:hint="eastAsia"/>
+          <w:color w:val="000000"/>
+        </w:rPr>
+        <w:t>数据：</w:t>
+      </w:r>
+    </w:p>
+    <w:p>
+      <w:pPr>
+        <w:pStyle w:val="a3"/>
+        <w:ind w:left="420" w:firstLineChars="0" w:firstLine="0"/>
+        <w:rPr>
+          <w:color w:val="000000"/>
+        </w:rPr>
+      </w:pPr>
+      <w:r>
+        <w:rPr>
+          <w:color w:val="000000"/>
+        </w:rPr>
+        <w:t xml:space="preserve">  I</w:t>
+      </w:r>
+      <w:r>
+        <w:rPr>
+          <w:rFonts w:hint="eastAsia"/>
+          <w:color w:val="000000"/>
+        </w:rPr>
+        <w:t>d：id</w:t>
+      </w:r>
+    </w:p>
+    <w:p>
+      <w:pPr>
+        <w:pStyle w:val="a3"/>
+        <w:ind w:left="420" w:firstLineChars="0" w:firstLine="0"/>
+        <w:rPr>
+          <w:color w:val="000000"/>
+        </w:rPr>
+      </w:pPr>
+      <w:r>
+        <w:rPr>
+          <w:color w:val="000000"/>
+        </w:rPr>
+        <w:t xml:space="preserve">  </w:t>
+      </w:r>
+      <w:r>
+        <w:rPr>
+          <w:rFonts w:hint="eastAsia"/>
+          <w:color w:val="000000"/>
+        </w:rPr>
+        <w:t>员工名字：</w:t>
+      </w:r>
+      <w:proofErr w:type="spellStart"/>
+      <w:r>
+        <w:rPr>
+          <w:rFonts w:hint="eastAsia"/>
+          <w:color w:val="000000"/>
+        </w:rPr>
+        <w:t>g_name</w:t>
+      </w:r>
+      <w:proofErr w:type="spellEnd"/>
+    </w:p>
+    <w:p>
+      <w:pPr>
+        <w:pStyle w:val="a3"/>
+        <w:ind w:left="420" w:firstLineChars="0" w:firstLine="0"/>
+        <w:rPr>
+          <w:color w:val="000000"/>
+        </w:rPr>
+      </w:pPr>
+      <w:r>
+        <w:rPr>
+          <w:color w:val="000000"/>
+        </w:rPr>
+        <w:t xml:space="preserve">  </w:t>
+      </w:r>
+      <w:r>
+        <w:rPr>
+          <w:rFonts w:hint="eastAsia"/>
+          <w:color w:val="000000"/>
+        </w:rPr>
+        <w:t>员工性别：</w:t>
+      </w:r>
+      <w:proofErr w:type="spellStart"/>
+      <w:r>
+        <w:rPr>
+          <w:rFonts w:hint="eastAsia"/>
+          <w:color w:val="000000"/>
+        </w:rPr>
+        <w:t>g_xb</w:t>
+      </w:r>
+      <w:proofErr w:type="spellEnd"/>
+    </w:p>
+    <w:p>
+      <w:pPr>
+        <w:pStyle w:val="a3"/>
+        <w:ind w:left="420" w:firstLineChars="0" w:firstLine="0"/>
+        <w:rPr>
+          <w:color w:val="000000"/>
+        </w:rPr>
+      </w:pPr>
+      <w:r>
+        <w:rPr>
+          <w:color w:val="000000"/>
+        </w:rPr>
+        <w:t xml:space="preserve">  </w:t>
+      </w:r>
+      <w:r>
+        <w:rPr>
+          <w:rFonts w:hint="eastAsia"/>
+          <w:color w:val="000000"/>
+        </w:rPr>
+        <w:t>员工年龄：</w:t>
+      </w:r>
+      <w:proofErr w:type="spellStart"/>
+      <w:r>
+        <w:rPr>
+          <w:rFonts w:hint="eastAsia"/>
+          <w:color w:val="000000"/>
+        </w:rPr>
+        <w:t>g_nl</w:t>
+      </w:r>
+      <w:proofErr w:type="spellEnd"/>
+    </w:p>
+    <w:p>
+      <w:pPr>
+        <w:pStyle w:val="a3"/>
+        <w:ind w:left="420" w:firstLineChars="0" w:firstLine="0"/>
+        <w:rPr>
+          <w:color w:val="000000"/>
+        </w:rPr>
+      </w:pPr>
+      <w:r>
+        <w:rPr>
+          <w:color w:val="000000"/>
+        </w:rPr>
+        <w:t xml:space="preserve">  </w:t>
+      </w:r>
+      <w:r>
+        <w:rPr>
+          <w:rFonts w:hint="eastAsia"/>
+          <w:color w:val="000000"/>
+        </w:rPr>
+        <w:t>手机号：</w:t>
+      </w:r>
+      <w:proofErr w:type="spellStart"/>
+      <w:r>
+        <w:rPr>
+          <w:rFonts w:hint="eastAsia"/>
+          <w:color w:val="000000"/>
+        </w:rPr>
+        <w:t>g_sjh</w:t>
+      </w:r>
+      <w:proofErr w:type="spellEnd"/>
+    </w:p>
+    <w:p>
+      <w:pPr>
+        <w:pStyle w:val="a3"/>
+        <w:ind w:left="420" w:firstLineChars="0" w:firstLine="0"/>
+        <w:rPr>
+          <w:color w:val="000000"/>
+        </w:rPr>
+      </w:pPr>
+      <w:r>
+        <w:rPr>
+          <w:color w:val="000000"/>
+        </w:rPr>
+        <w:t xml:space="preserve">  </w:t>
+      </w:r>
+      <w:r>
+        <w:rPr>
+          <w:rFonts w:hint="eastAsia"/>
+          <w:color w:val="000000"/>
+        </w:rPr>
+        <w:t>照片：</w:t>
+      </w:r>
+      <w:proofErr w:type="spellStart"/>
+      <w:r>
+        <w:rPr>
+          <w:rFonts w:hint="eastAsia"/>
+          <w:color w:val="000000"/>
+        </w:rPr>
+        <w:t>g_zp</w:t>
+      </w:r>
+      <w:proofErr w:type="spellEnd"/>
+    </w:p>
+    <w:p>
+      <w:pPr>
+        <w:pStyle w:val="a3"/>
+        <w:ind w:left="420" w:firstLineChars="0" w:firstLine="0"/>
+        <w:rPr>
+          <w:color w:val="000000"/>
+        </w:rPr>
+      </w:pPr>
+      <w:r>
+        <w:rPr>
+          <w:color w:val="000000"/>
+        </w:rPr>
+        <w:t xml:space="preserve">  </w:t>
+      </w:r>
+      <w:r>
+        <w:rPr>
+          <w:rFonts w:hint="eastAsia"/>
+          <w:color w:val="000000"/>
+        </w:rPr>
+        <w:t>地址：</w:t>
+      </w:r>
+      <w:proofErr w:type="spellStart"/>
+      <w:r>
+        <w:rPr>
+          <w:rFonts w:hint="eastAsia"/>
+          <w:color w:val="000000"/>
+        </w:rPr>
+        <w:t>g_dz</w:t>
+      </w:r>
+      <w:proofErr w:type="spellEnd"/>
+    </w:p>
+    <w:p>
+      <w:pPr>
+        <w:pStyle w:val="a3"/>
+        <w:ind w:left="420" w:firstLineChars="0" w:firstLine="0"/>
+        <w:rPr>
+          <w:color w:val="000000"/>
+        </w:rPr>
+      </w:pPr>
+      <w:r>
+        <w:rPr>
+          <w:color w:val="000000"/>
+        </w:rPr>
+        <w:t xml:space="preserve">  </w:t>
+      </w:r>
+      <w:r>
+        <w:rPr>
+          <w:rFonts w:hint="eastAsia"/>
+          <w:color w:val="000000"/>
+        </w:rPr>
+        <w:t>民族：</w:t>
+      </w:r>
+      <w:proofErr w:type="spellStart"/>
+      <w:r>
+        <w:rPr>
+          <w:rFonts w:hint="eastAsia"/>
+          <w:color w:val="000000"/>
+        </w:rPr>
+        <w:t>g_mz</w:t>
+      </w:r>
+      <w:proofErr w:type="spellEnd"/>
+    </w:p>
+    <w:p>
+      <w:pPr>
+        <w:pStyle w:val="a3"/>
+        <w:ind w:left="420" w:firstLineChars="0" w:firstLine="0"/>
+        <w:rPr>
+          <w:color w:val="000000"/>
+        </w:rPr>
+      </w:pPr>
+      <w:r>
+        <w:rPr>
+          <w:color w:val="000000"/>
+        </w:rPr>
+        <w:t xml:space="preserve">  </w:t>
+      </w:r>
+      <w:r>
+        <w:rPr>
+          <w:rFonts w:hint="eastAsia"/>
+          <w:color w:val="000000"/>
+        </w:rPr>
+        <w:t>身份证：</w:t>
+      </w:r>
+      <w:proofErr w:type="spellStart"/>
+      <w:r>
+        <w:rPr>
+          <w:rFonts w:hint="eastAsia"/>
+          <w:color w:val="000000"/>
+        </w:rPr>
+        <w:t>g</w:t>
+      </w:r>
+      <w:r>
+        <w:rPr>
+          <w:color w:val="000000"/>
+        </w:rPr>
+        <w:t>_sfz</w:t>
+      </w:r>
+      <w:proofErr w:type="spellEnd"/>
+    </w:p>
+    <w:p>
+      <w:pPr>
+        <w:pStyle w:val="a3"/>
+        <w:ind w:left="420" w:firstLineChars="0" w:firstLine="0"/>
+        <w:rPr>
+          <w:color w:val="000000"/>
+        </w:rPr>
+      </w:pPr>
+      <w:r>
+        <w:rPr>
+          <w:color w:val="000000"/>
+        </w:rPr>
+        <w:lastRenderedPageBreak/>
+        <w:t xml:space="preserve">  </w:t>
+      </w:r>
+      <w:r>
+        <w:rPr>
+          <w:rFonts w:hint="eastAsia"/>
+          <w:color w:val="000000"/>
+        </w:rPr>
+        <w:t>部门：</w:t>
+      </w:r>
+      <w:proofErr w:type="spellStart"/>
+      <w:r>
+        <w:rPr>
+          <w:rFonts w:hint="eastAsia"/>
+          <w:color w:val="000000"/>
+        </w:rPr>
+        <w:t>bm</w:t>
+      </w:r>
+      <w:proofErr w:type="spellEnd"/>
+    </w:p>
+    <w:p>
+      <w:pPr>
+        <w:pStyle w:val="a3"/>
+        <w:ind w:left="420" w:firstLineChars="0" w:firstLine="0"/>
+        <w:rPr>
+          <w:color w:val="000000"/>
+        </w:rPr>
+      </w:pPr>
+      <w:r>
+        <w:rPr>
+          <w:color w:val="000000"/>
+        </w:rPr>
+        <w:t xml:space="preserve">  </w:t>
+      </w:r>
+      <w:r>
+        <w:rPr>
+          <w:rFonts w:hint="eastAsia"/>
+          <w:color w:val="000000"/>
+        </w:rPr>
+        <w:t>职位：</w:t>
+      </w:r>
+      <w:proofErr w:type="spellStart"/>
+      <w:r>
+        <w:rPr>
+          <w:rFonts w:hint="eastAsia"/>
+          <w:color w:val="000000"/>
+        </w:rPr>
+        <w:t>zw</w:t>
+      </w:r>
+      <w:proofErr w:type="spellEnd"/>
+      <w:r>
+        <w:rPr>
+          <w:color w:val="000000"/>
+        </w:rPr>
+        <w:t xml:space="preserve"> </w:t>
+      </w:r>
+    </w:p>
+    <w:p>
+      <w:pPr>
+        <w:pStyle w:val="a3"/>
+        <w:ind w:left="420" w:firstLineChars="0" w:firstLine="0"/>
+        <w:rPr>
+          <w:color w:val="000000"/>
+        </w:rPr>
+      </w:pPr>
+    </w:p>
+    <w:p>
+      <w:pPr>
+        <w:pStyle w:val="a3"/>
+        <w:ind w:left="420" w:firstLineChars="0" w:firstLine="0"/>
+        <w:rPr>
+          <w:color w:val="000000"/>
+        </w:rPr>
+      </w:pPr>
+    </w:p>
+    <w:p>
+      <w:pPr>
+        <w:rPr>
+          <w:color w:val="000000"/>
+        </w:rPr>
+      </w:pPr>
+      <w:r>
+        <w:rPr>
+          <w:rFonts w:hint="eastAsia"/>
+          <w:color w:val="000000"/>
+        </w:rPr>
+        <w:t>/</w:t>
+      </w:r>
+      <w:r>
+        <w:rPr>
+          <w:color w:val="000000"/>
+        </w:rPr>
+        <w:t>/</w:t>
+      </w:r>
+      <w:r>
+        <w:rPr>
+          <w:rFonts w:hint="eastAsia"/>
+          <w:color w:val="000000"/>
+        </w:rPr>
+        <w:t>菜单获取</w:t>
+      </w:r>
+    </w:p>
+    <w:p>
+      <w:r>
+        <w:rPr>
+          <w:rFonts w:hint="eastAsia"/>
+        </w:rPr>
+        <w:t>地址：</w:t>
+      </w:r>
+      <w:proofErr w:type="spellStart"/>
+      <w:r>
+        <w:t>lmq.switchyl.online</w:t>
+      </w:r>
+      <w:proofErr w:type="spellEnd"/>
+      <w:r>
+        <w:t>/</w:t>
+      </w:r>
+      <w:proofErr w:type="spellStart"/>
+      <w:r>
+        <w:rPr>
+          <w:rFonts w:hint="eastAsia"/>
+        </w:rPr>
+        <w:t>api</w:t>
+      </w:r>
+      <w:proofErr w:type="spellEnd"/>
+      <w:r>
+        <w:t>/</w:t>
+      </w:r>
+      <w:proofErr w:type="spellStart"/>
+      <w:r>
+        <w:t>yg</w:t>
+      </w:r>
+      <w:proofErr w:type="spellEnd"/>
+      <w:r>
+        <w:t>/</w:t>
+      </w:r>
+      <w:proofErr w:type="spellStart"/>
+      <w:r>
+        <w:t>yg</w:t>
+      </w:r>
+      <w:proofErr w:type="spellEnd"/>
+      <w:r>
+        <w:t xml:space="preserve">   </w:t>
+      </w:r>
+    </w:p>
+    <w:p>
+      <w:pPr>
+        <w:ind w:left="420" w:hanging="420"/>
+      </w:pPr>
+      <w:r>
+        <w:rPr>
+          <w:rFonts w:hint="eastAsia"/>
+        </w:rPr>
+        <w:t>请求：</w:t>
+      </w:r>
+      <w:r>
+        <w:t>get</w:t>
+      </w:r>
+    </w:p>
+    <w:p>
+      <w:pPr>
+        <w:rPr>
+          <w:color w:val="000000"/>
+        </w:rPr>
+      </w:pPr>
+      <w:r>
+        <w:rPr>
+          <w:rFonts w:hint="eastAsia"/>
+        </w:rPr>
+        <w:t>参数：员工id：</w:t>
+      </w:r>
+      <w:proofErr w:type="spellStart"/>
+      <w:r>
+        <w:rPr>
+          <w:rFonts w:hint="eastAsia"/>
+        </w:rPr>
+        <w:t>u</w:t>
+      </w:r>
+      <w:r>
+        <w:t>id</w:t>
+      </w:r>
+      <w:proofErr w:type="spellEnd"/>
+    </w:p>
+    <w:p>
+      <w:pPr>
+        <w:rPr>
+          <w:color w:val="000000"/>
+        </w:rPr>
+      </w:pPr>
+      <w:r>
+        <w:rPr>
+          <w:rFonts w:hint="eastAsia"/>
+          <w:color w:val="000000"/>
+        </w:rPr>
+        <w:t>数据：</w:t>
+      </w:r>
+    </w:p>
+    <w:p>
+      <w:pPr>
+        <w:rPr>
+          <w:color w:val="000000"/>
+        </w:rPr>
+      </w:pPr>
+      <w:r>
+        <w:rPr>
+          <w:rFonts w:hint="eastAsia"/>
+          <w:color w:val="000000"/>
+        </w:rPr>
+        <w:t xml:space="preserve"> </w:t>
+      </w:r>
+      <w:r>
+        <w:rPr>
+          <w:color w:val="000000"/>
+        </w:rPr>
+        <w:t xml:space="preserve">     I</w:t>
+      </w:r>
+      <w:r>
+        <w:rPr>
+          <w:rFonts w:hint="eastAsia"/>
+          <w:color w:val="000000"/>
+        </w:rPr>
+        <w:t>d：id</w:t>
+      </w:r>
+    </w:p>
+    <w:p>
+      <w:pPr>
+        <w:rPr>
+          <w:color w:val="000000"/>
+        </w:rPr>
+      </w:pPr>
+      <w:r>
+        <w:rPr>
+          <w:rFonts w:hint="eastAsia"/>
+          <w:color w:val="000000"/>
+        </w:rPr>
+        <w:t xml:space="preserve"> </w:t>
+      </w:r>
+      <w:r>
+        <w:rPr>
+          <w:color w:val="000000"/>
+        </w:rPr>
+        <w:t xml:space="preserve">     </w:t>
+      </w:r>
+      <w:r>
+        <w:rPr>
+          <w:rFonts w:hint="eastAsia"/>
+          <w:color w:val="000000"/>
+        </w:rPr>
+        <w:t>菜单名称：</w:t>
+      </w:r>
+      <w:proofErr w:type="spellStart"/>
+      <w:r>
+        <w:rPr>
+          <w:rFonts w:hint="eastAsia"/>
+          <w:color w:val="000000"/>
+        </w:rPr>
+        <w:t>l_name</w:t>
+      </w:r>
+      <w:proofErr w:type="spellEnd"/>
+    </w:p>
+    <w:p>
+      <w:pPr>
+        <w:rPr>
+          <w:color w:val="000000"/>
+        </w:rPr>
+      </w:pPr>
+      <w:r>
+        <w:rPr>
+          <w:rFonts w:hint="eastAsia"/>
+          <w:color w:val="000000"/>
+        </w:rPr>
+        <w:t xml:space="preserve"> </w:t>
+      </w:r>
+      <w:r>
+        <w:rPr>
+          <w:color w:val="000000"/>
+        </w:rPr>
+        <w:t xml:space="preserve">     </w:t>
+      </w:r>
+      <w:r>
+        <w:rPr>
+          <w:rFonts w:hint="eastAsia"/>
+          <w:color w:val="000000"/>
+        </w:rPr>
+        <w:t>类型：</w:t>
+      </w:r>
+      <w:proofErr w:type="spellStart"/>
+      <w:r>
+        <w:rPr>
+          <w:rFonts w:hint="eastAsia"/>
+          <w:color w:val="000000"/>
+        </w:rPr>
+        <w:t>l_type</w:t>
+      </w:r>
+      <w:proofErr w:type="spellEnd"/>
+      <w:r>
+        <w:rPr>
+          <w:rFonts w:hint="eastAsia"/>
+          <w:color w:val="000000"/>
+        </w:rPr>
+        <w:t>（1</w:t>
+      </w:r>
+      <w:r>
+        <w:rPr>
+          <w:color w:val="000000"/>
+        </w:rPr>
+        <w:t xml:space="preserve"> </w:t>
+      </w:r>
+      <w:r>
+        <w:rPr>
+          <w:rFonts w:hint="eastAsia"/>
+          <w:color w:val="000000"/>
+        </w:rPr>
+        <w:t xml:space="preserve">前台菜单 </w:t>
+      </w:r>
+      <w:r>
+        <w:rPr>
+          <w:color w:val="000000"/>
+        </w:rPr>
+        <w:t xml:space="preserve">  2</w:t>
+      </w:r>
+      <w:r>
+        <w:rPr>
+          <w:rFonts w:hint="eastAsia"/>
+          <w:color w:val="000000"/>
+        </w:rPr>
+        <w:t>后台菜单）</w:t>
+      </w:r>
+    </w:p>
+    <w:p>
+      <w:pPr>
+        <w:rPr>
+          <w:rFonts w:hint="eastAsia"/>
+          <w:color w:val="000000"/>
+        </w:rPr>
+      </w:pPr>
+      <w:r>
+        <w:rPr>
+          <w:color w:val="000000"/>
+        </w:rPr>
+        <w:t xml:space="preserve">      </w:t>
+      </w:r>
+      <w:r>
+        <w:rPr>
+          <w:rFonts w:hint="eastAsia"/>
+          <w:color w:val="000000"/>
+        </w:rPr>
+        <w:t>父id：</w:t>
+      </w:r>
+      <w:proofErr w:type="spellStart"/>
+      <w:r>
+        <w:rPr>
+          <w:rFonts w:hint="eastAsia"/>
+          <w:color w:val="000000"/>
+        </w:rPr>
+        <w:t>l_fid</w:t>
+      </w:r>
+      <w:proofErr w:type="spellEnd"/>
+    </w:p>
+    <w:p>
+      <w:pPr>
+        <w:pStyle w:val="a3"/>
+        <w:ind w:left="420" w:firstLineChars="0" w:firstLine="0"/>
+        <w:rPr>
+          <w:rFonts w:hint="eastAsia"/>
+          <w:color w:val="000000"/>
+        </w:rPr>
+      </w:pPr>
+    </w:p>
+    <w:p>
+      <w:pPr>
+        <w:rPr>
+          <w:rFonts w:hint="eastAsia"/>
+          <w:color w:val="000000"/>
+        </w:rPr>
+      </w:pPr>
     </w:p>
     <w:p>
       <w:pPr>

--- a/接口文档.docx
+++ b/接口文档.docx
@@ -1004,7 +1004,6 @@
       <w:pPr>
         <w:ind w:left="420" w:hanging="420"/>
         <w:rPr>
-          <w:rFonts w:hint="eastAsia"/>
           <w:color w:val="000000"/>
         </w:rPr>
       </w:pPr>
@@ -1032,13 +1031,7 @@
       </w:r>
       <w:proofErr w:type="spellEnd"/>
     </w:p>
-    <w:p>
-      <w:pPr>
-        <w:rPr>
-          <w:rFonts w:hint="eastAsia"/>
-        </w:rPr>
-      </w:pPr>
-    </w:p>
+    <w:p/>
     <w:p/>
     <w:p>
       <w:r>
@@ -1525,7 +1518,6 @@
         <w:pStyle w:val="a3"/>
         <w:ind w:left="420" w:firstLineChars="0" w:firstLine="0"/>
         <w:rPr>
-          <w:rFonts w:hint="eastAsia"/>
           <w:color w:val="000000"/>
         </w:rPr>
       </w:pPr>
@@ -2073,19 +2065,18 @@
       <w:r>
         <w:t>/</w:t>
       </w:r>
-      <w:proofErr w:type="spellStart"/>
-      <w:r>
-        <w:t>yg</w:t>
-      </w:r>
-      <w:proofErr w:type="spellEnd"/>
+      <w:r>
+        <w:rPr>
+          <w:rFonts w:hint="eastAsia"/>
+        </w:rPr>
+        <w:t>index</w:t>
+      </w:r>
       <w:r>
         <w:t>/</w:t>
       </w:r>
-      <w:proofErr w:type="spellStart"/>
-      <w:r>
-        <w:t>yg</w:t>
-      </w:r>
-      <w:proofErr w:type="spellEnd"/>
+      <w:r>
+        <w:t>index</w:t>
+      </w:r>
       <w:r>
         <w:t xml:space="preserve">   </w:t>
       </w:r>
@@ -2277,7 +2268,6 @@
     <w:p>
       <w:pPr>
         <w:rPr>
-          <w:rFonts w:hint="eastAsia"/>
           <w:color w:val="000000"/>
         </w:rPr>
       </w:pPr>
@@ -2309,15 +2299,13 @@
         <w:pStyle w:val="a3"/>
         <w:ind w:left="420" w:firstLineChars="0" w:firstLine="0"/>
         <w:rPr>
-          <w:rFonts w:hint="eastAsia"/>
-          <w:color w:val="000000"/>
-        </w:rPr>
-      </w:pPr>
-    </w:p>
-    <w:p>
-      <w:pPr>
-        <w:rPr>
-          <w:rFonts w:hint="eastAsia"/>
+          <w:color w:val="000000"/>
+        </w:rPr>
+      </w:pPr>
+    </w:p>
+    <w:p>
+      <w:pPr>
+        <w:rPr>
           <w:color w:val="000000"/>
         </w:rPr>
       </w:pPr>

--- a/接口文档.docx
+++ b/接口文档.docx
@@ -463,7 +463,13 @@
       </w:r>
       <w:proofErr w:type="spellEnd"/>
       <w:r>
-        <w:t>/index</w:t>
+        <w:t>/</w:t>
+      </w:r>
+      <w:r>
+        <w:rPr>
+          <w:rFonts w:hint="eastAsia"/>
+        </w:rPr>
+        <w:t>add</w:t>
       </w:r>
     </w:p>
     <w:p>

--- a/接口文档.docx
+++ b/接口文档.docx
@@ -33,8 +33,13 @@
         <w:t>地址：</w:t>
       </w:r>
       <w:proofErr w:type="spellStart"/>
-      <w:r>
-        <w:t>lmq.switchyl.online</w:t>
+      <w:proofErr w:type="gramStart"/>
+      <w:r>
+        <w:t>lmq.switchyl</w:t>
+      </w:r>
+      <w:proofErr w:type="gramEnd"/>
+      <w:r>
+        <w:t>.online</w:t>
       </w:r>
       <w:proofErr w:type="spellEnd"/>
       <w:r>
@@ -210,8 +215,13 @@
         <w:t>地址：</w:t>
       </w:r>
       <w:proofErr w:type="spellStart"/>
-      <w:r>
-        <w:t>lmq.switchyl.online</w:t>
+      <w:proofErr w:type="gramStart"/>
+      <w:r>
+        <w:t>lmq.switchyl</w:t>
+      </w:r>
+      <w:proofErr w:type="gramEnd"/>
+      <w:r>
+        <w:t>.online</w:t>
       </w:r>
       <w:proofErr w:type="spellEnd"/>
       <w:r>
@@ -439,8 +449,13 @@
         <w:t>地址：</w:t>
       </w:r>
       <w:proofErr w:type="spellStart"/>
-      <w:r>
-        <w:t>lmq.switchyl.online</w:t>
+      <w:proofErr w:type="gramStart"/>
+      <w:r>
+        <w:t>lmq.switchyl</w:t>
+      </w:r>
+      <w:proofErr w:type="gramEnd"/>
+      <w:r>
+        <w:t>.online</w:t>
       </w:r>
       <w:proofErr w:type="spellEnd"/>
       <w:r>
@@ -878,8 +893,13 @@
         <w:t>地址：</w:t>
       </w:r>
       <w:proofErr w:type="spellStart"/>
-      <w:r>
-        <w:t>lmq.switchyl.online</w:t>
+      <w:proofErr w:type="gramStart"/>
+      <w:r>
+        <w:t>lmq.switchyl</w:t>
+      </w:r>
+      <w:proofErr w:type="gramEnd"/>
+      <w:r>
+        <w:t>.online</w:t>
       </w:r>
       <w:proofErr w:type="spellEnd"/>
       <w:r>
@@ -898,7 +918,10 @@
       </w:r>
       <w:proofErr w:type="spellStart"/>
       <w:r>
-        <w:t>yg</w:t>
+        <w:rPr>
+          <w:rFonts w:hint="eastAsia"/>
+        </w:rPr>
+        <w:t>bm</w:t>
       </w:r>
       <w:proofErr w:type="spellEnd"/>
       <w:r>
@@ -906,7 +929,7 @@
       </w:r>
       <w:proofErr w:type="spellStart"/>
       <w:r>
-        <w:t>yg</w:t>
+        <w:t>zw</w:t>
       </w:r>
       <w:proofErr w:type="spellEnd"/>
       <w:r>
@@ -1061,8 +1084,13 @@
         <w:t>地址：</w:t>
       </w:r>
       <w:proofErr w:type="spellStart"/>
-      <w:r>
-        <w:t>lmq.switchyl.online</w:t>
+      <w:proofErr w:type="gramStart"/>
+      <w:r>
+        <w:t>lmq.switchyl</w:t>
+      </w:r>
+      <w:proofErr w:type="gramEnd"/>
+      <w:r>
+        <w:t>.online</w:t>
       </w:r>
       <w:proofErr w:type="spellEnd"/>
       <w:r>
@@ -1510,6 +1538,135 @@
         <w:t xml:space="preserve"> </w:t>
       </w:r>
     </w:p>
+    <w:p/>
+    <w:p/>
+    <w:p>
+      <w:r>
+        <w:rPr>
+          <w:rFonts w:hint="eastAsia"/>
+        </w:rPr>
+        <w:t>/</w:t>
+      </w:r>
+      <w:r>
+        <w:t>/</w:t>
+      </w:r>
+      <w:r>
+        <w:rPr>
+          <w:rFonts w:hint="eastAsia"/>
+        </w:rPr>
+        <w:t>获取某一条员工信息</w:t>
+      </w:r>
+    </w:p>
+    <w:p>
+      <w:r>
+        <w:rPr>
+          <w:rFonts w:hint="eastAsia"/>
+        </w:rPr>
+        <w:t>地址：</w:t>
+      </w:r>
+      <w:proofErr w:type="spellStart"/>
+      <w:proofErr w:type="gramStart"/>
+      <w:r>
+        <w:t>lmq.switchyl</w:t>
+      </w:r>
+      <w:proofErr w:type="gramEnd"/>
+      <w:r>
+        <w:t>.online</w:t>
+      </w:r>
+      <w:proofErr w:type="spellEnd"/>
+      <w:r>
+        <w:t>/</w:t>
+      </w:r>
+      <w:proofErr w:type="spellStart"/>
+      <w:r>
+        <w:rPr>
+          <w:rFonts w:hint="eastAsia"/>
+        </w:rPr>
+        <w:t>api</w:t>
+      </w:r>
+      <w:proofErr w:type="spellEnd"/>
+      <w:r>
+        <w:t>/</w:t>
+      </w:r>
+      <w:proofErr w:type="spellStart"/>
+      <w:r>
+        <w:t>yg</w:t>
+      </w:r>
+      <w:proofErr w:type="spellEnd"/>
+      <w:r>
+        <w:t>/</w:t>
+      </w:r>
+      <w:proofErr w:type="spellStart"/>
+      <w:r>
+        <w:t>yg</w:t>
+      </w:r>
+      <w:r>
+        <w:rPr>
+          <w:rFonts w:hint="eastAsia"/>
+        </w:rPr>
+        <w:t>_ck</w:t>
+      </w:r>
+      <w:proofErr w:type="spellEnd"/>
+      <w:r>
+        <w:t xml:space="preserve">   </w:t>
+      </w:r>
+    </w:p>
+    <w:p>
+      <w:pPr>
+        <w:ind w:left="420" w:hanging="420"/>
+      </w:pPr>
+      <w:r>
+        <w:rPr>
+          <w:rFonts w:hint="eastAsia"/>
+        </w:rPr>
+        <w:t>请求：post</w:t>
+      </w:r>
+    </w:p>
+    <w:p>
+      <w:pPr>
+        <w:rPr>
+          <w:color w:val="000000"/>
+        </w:rPr>
+      </w:pPr>
+      <w:r>
+        <w:rPr>
+          <w:rFonts w:hint="eastAsia"/>
+        </w:rPr>
+        <w:t>参数：员工</w:t>
+      </w:r>
+      <w:r>
+        <w:rPr>
+          <w:rFonts w:hint="eastAsia"/>
+        </w:rPr>
+        <w:t>i</w:t>
+      </w:r>
+      <w:r>
+        <w:t>d</w:t>
+      </w:r>
+      <w:r>
+        <w:rPr>
+          <w:rFonts w:hint="eastAsia"/>
+        </w:rPr>
+        <w:t>：</w:t>
+      </w:r>
+      <w:r>
+        <w:t>id</w:t>
+      </w:r>
+    </w:p>
+    <w:p>
+      <w:pPr>
+        <w:rPr>
+          <w:color w:val="000000"/>
+        </w:rPr>
+      </w:pPr>
+      <w:r>
+        <w:rPr>
+          <w:rFonts w:hint="eastAsia"/>
+          <w:color w:val="000000"/>
+        </w:rPr>
+        <w:t>数据：</w:t>
+      </w:r>
+    </w:p>
     <w:p>
       <w:pPr>
         <w:pStyle w:val="a3"/>
@@ -1518,6 +1675,19 @@
           <w:color w:val="000000"/>
         </w:rPr>
       </w:pPr>
+      <w:r>
+        <w:rPr>
+          <w:color w:val="000000"/>
+        </w:rPr>
+        <w:t xml:space="preserve">  I</w:t>
+      </w:r>
+      <w:r>
+        <w:rPr>
+          <w:rFonts w:hint="eastAsia"/>
+          <w:color w:val="000000"/>
+        </w:rPr>
+        <w:t>d：id</w:t>
+      </w:r>
     </w:p>
     <w:p>
       <w:pPr>
@@ -1527,133 +1697,28 @@
           <w:color w:val="000000"/>
         </w:rPr>
       </w:pPr>
-    </w:p>
-    <w:p>
-      <w:r>
-        <w:rPr>
-          <w:rFonts w:hint="eastAsia"/>
-        </w:rPr>
-        <w:t>/</w:t>
-      </w:r>
-      <w:r>
-        <w:t>/</w:t>
-      </w:r>
-      <w:r>
-        <w:rPr>
-          <w:rFonts w:hint="eastAsia"/>
-        </w:rPr>
-        <w:t>搜索</w:t>
-      </w:r>
-      <w:r>
-        <w:t>员工列表</w:t>
-      </w:r>
-    </w:p>
-    <w:p>
-      <w:r>
-        <w:rPr>
-          <w:rFonts w:hint="eastAsia"/>
-        </w:rPr>
-        <w:t>地址：</w:t>
-      </w:r>
-      <w:proofErr w:type="spellStart"/>
-      <w:r>
-        <w:t>lmq.switchyl.online</w:t>
-      </w:r>
-      <w:proofErr w:type="spellEnd"/>
-      <w:r>
-        <w:t>/</w:t>
-      </w:r>
-      <w:proofErr w:type="spellStart"/>
-      <w:r>
-        <w:rPr>
-          <w:rFonts w:hint="eastAsia"/>
-        </w:rPr>
-        <w:t>api</w:t>
-      </w:r>
-      <w:proofErr w:type="spellEnd"/>
-      <w:r>
-        <w:t>/</w:t>
-      </w:r>
-      <w:proofErr w:type="spellStart"/>
-      <w:r>
-        <w:t>yg</w:t>
-      </w:r>
-      <w:proofErr w:type="spellEnd"/>
-      <w:r>
-        <w:t>/</w:t>
-      </w:r>
-      <w:proofErr w:type="spellStart"/>
-      <w:r>
-        <w:t>yg</w:t>
-      </w:r>
-      <w:proofErr w:type="spellEnd"/>
-      <w:r>
-        <w:t xml:space="preserve">   </w:t>
-      </w:r>
-    </w:p>
-    <w:p>
-      <w:pPr>
-        <w:ind w:left="420" w:hanging="420"/>
-      </w:pPr>
-      <w:r>
-        <w:rPr>
-          <w:rFonts w:hint="eastAsia"/>
-        </w:rPr>
-        <w:t>请求：</w:t>
-      </w:r>
-      <w:r>
-        <w:rPr>
-          <w:rFonts w:hint="eastAsia"/>
-        </w:rPr>
-        <w:t>post</w:t>
-      </w:r>
-    </w:p>
-    <w:p>
-      <w:pPr>
-        <w:rPr>
-          <w:color w:val="000000"/>
-        </w:rPr>
-      </w:pPr>
-      <w:r>
-        <w:rPr>
-          <w:rFonts w:hint="eastAsia"/>
-        </w:rPr>
-        <w:t>参数：员工</w:t>
-      </w:r>
-      <w:r>
-        <w:rPr>
-          <w:rFonts w:hint="eastAsia"/>
-        </w:rPr>
-        <w:t>名字</w:t>
-      </w:r>
-      <w:r>
-        <w:rPr>
-          <w:rFonts w:hint="eastAsia"/>
-        </w:rPr>
-        <w:t>：</w:t>
-      </w:r>
-      <w:proofErr w:type="spellStart"/>
-      <w:r>
-        <w:rPr>
-          <w:rFonts w:hint="eastAsia"/>
+      <w:r>
+        <w:rPr>
+          <w:color w:val="000000"/>
+        </w:rPr>
+        <w:t xml:space="preserve">  </w:t>
+      </w:r>
+      <w:r>
+        <w:rPr>
+          <w:rFonts w:hint="eastAsia"/>
+          <w:color w:val="000000"/>
+        </w:rPr>
+        <w:t>员工名字：</w:t>
+      </w:r>
+      <w:proofErr w:type="spellStart"/>
+      <w:r>
+        <w:rPr>
+          <w:rFonts w:hint="eastAsia"/>
+          <w:color w:val="000000"/>
         </w:rPr>
         <w:t>g_name</w:t>
       </w:r>
       <w:proofErr w:type="spellEnd"/>
-    </w:p>
-    <w:p>
-      <w:pPr>
-        <w:rPr>
-          <w:color w:val="000000"/>
-        </w:rPr>
-      </w:pPr>
-      <w:r>
-        <w:rPr>
-          <w:rFonts w:hint="eastAsia"/>
-          <w:color w:val="000000"/>
-        </w:rPr>
-        <w:t>数据：</w:t>
-      </w:r>
     </w:p>
     <w:p>
       <w:pPr>
@@ -1667,15 +1732,24 @@
         <w:rPr>
           <w:color w:val="000000"/>
         </w:rPr>
-        <w:t xml:space="preserve">  I</w:t>
-      </w:r>
-      <w:r>
-        <w:rPr>
-          <w:rFonts w:hint="eastAsia"/>
-          <w:color w:val="000000"/>
-        </w:rPr>
-        <w:t>d：id</w:t>
-      </w:r>
+        <w:t xml:space="preserve">  </w:t>
+      </w:r>
+      <w:r>
+        <w:rPr>
+          <w:rFonts w:hint="eastAsia"/>
+          <w:color w:val="000000"/>
+        </w:rPr>
+        <w:t>员工性别：</w:t>
+      </w:r>
+      <w:proofErr w:type="spellStart"/>
+      <w:r>
+        <w:rPr>
+          <w:rFonts w:hint="eastAsia"/>
+          <w:color w:val="000000"/>
+        </w:rPr>
+        <w:t>g_xb</w:t>
+      </w:r>
+      <w:proofErr w:type="spellEnd"/>
     </w:p>
     <w:p>
       <w:pPr>
@@ -1696,15 +1770,15 @@
           <w:rFonts w:hint="eastAsia"/>
           <w:color w:val="000000"/>
         </w:rPr>
-        <w:t>员工名字：</w:t>
-      </w:r>
-      <w:proofErr w:type="spellStart"/>
-      <w:r>
-        <w:rPr>
-          <w:rFonts w:hint="eastAsia"/>
-          <w:color w:val="000000"/>
-        </w:rPr>
-        <w:t>g_name</w:t>
+        <w:t>员工年龄：</w:t>
+      </w:r>
+      <w:proofErr w:type="spellStart"/>
+      <w:r>
+        <w:rPr>
+          <w:rFonts w:hint="eastAsia"/>
+          <w:color w:val="000000"/>
+        </w:rPr>
+        <w:t>g_nl</w:t>
       </w:r>
       <w:proofErr w:type="spellEnd"/>
     </w:p>
@@ -1727,15 +1801,15 @@
           <w:rFonts w:hint="eastAsia"/>
           <w:color w:val="000000"/>
         </w:rPr>
-        <w:t>员工性别：</w:t>
-      </w:r>
-      <w:proofErr w:type="spellStart"/>
-      <w:r>
-        <w:rPr>
-          <w:rFonts w:hint="eastAsia"/>
-          <w:color w:val="000000"/>
-        </w:rPr>
-        <w:t>g_xb</w:t>
+        <w:t>手机号：</w:t>
+      </w:r>
+      <w:proofErr w:type="spellStart"/>
+      <w:r>
+        <w:rPr>
+          <w:rFonts w:hint="eastAsia"/>
+          <w:color w:val="000000"/>
+        </w:rPr>
+        <w:t>g_sjh</w:t>
       </w:r>
       <w:proofErr w:type="spellEnd"/>
     </w:p>
@@ -1758,15 +1832,15 @@
           <w:rFonts w:hint="eastAsia"/>
           <w:color w:val="000000"/>
         </w:rPr>
-        <w:t>员工年龄：</w:t>
-      </w:r>
-      <w:proofErr w:type="spellStart"/>
-      <w:r>
-        <w:rPr>
-          <w:rFonts w:hint="eastAsia"/>
-          <w:color w:val="000000"/>
-        </w:rPr>
-        <w:t>g_nl</w:t>
+        <w:t>照片：</w:t>
+      </w:r>
+      <w:proofErr w:type="spellStart"/>
+      <w:r>
+        <w:rPr>
+          <w:rFonts w:hint="eastAsia"/>
+          <w:color w:val="000000"/>
+        </w:rPr>
+        <w:t>g_zp</w:t>
       </w:r>
       <w:proofErr w:type="spellEnd"/>
     </w:p>
@@ -1789,15 +1863,15 @@
           <w:rFonts w:hint="eastAsia"/>
           <w:color w:val="000000"/>
         </w:rPr>
-        <w:t>手机号：</w:t>
-      </w:r>
-      <w:proofErr w:type="spellStart"/>
-      <w:r>
-        <w:rPr>
-          <w:rFonts w:hint="eastAsia"/>
-          <w:color w:val="000000"/>
-        </w:rPr>
-        <w:t>g_sjh</w:t>
+        <w:t>地址：</w:t>
+      </w:r>
+      <w:proofErr w:type="spellStart"/>
+      <w:r>
+        <w:rPr>
+          <w:rFonts w:hint="eastAsia"/>
+          <w:color w:val="000000"/>
+        </w:rPr>
+        <w:t>g_dz</w:t>
       </w:r>
       <w:proofErr w:type="spellEnd"/>
     </w:p>
@@ -1820,15 +1894,15 @@
           <w:rFonts w:hint="eastAsia"/>
           <w:color w:val="000000"/>
         </w:rPr>
-        <w:t>照片：</w:t>
-      </w:r>
-      <w:proofErr w:type="spellStart"/>
-      <w:r>
-        <w:rPr>
-          <w:rFonts w:hint="eastAsia"/>
-          <w:color w:val="000000"/>
-        </w:rPr>
-        <w:t>g_zp</w:t>
+        <w:t>民族：</w:t>
+      </w:r>
+      <w:proofErr w:type="spellStart"/>
+      <w:r>
+        <w:rPr>
+          <w:rFonts w:hint="eastAsia"/>
+          <w:color w:val="000000"/>
+        </w:rPr>
+        <w:t>g_mz</w:t>
       </w:r>
       <w:proofErr w:type="spellEnd"/>
     </w:p>
@@ -1851,15 +1925,21 @@
           <w:rFonts w:hint="eastAsia"/>
           <w:color w:val="000000"/>
         </w:rPr>
-        <w:t>地址：</w:t>
-      </w:r>
-      <w:proofErr w:type="spellStart"/>
-      <w:r>
-        <w:rPr>
-          <w:rFonts w:hint="eastAsia"/>
-          <w:color w:val="000000"/>
-        </w:rPr>
-        <w:t>g_dz</w:t>
+        <w:t>身份证：</w:t>
+      </w:r>
+      <w:proofErr w:type="spellStart"/>
+      <w:r>
+        <w:rPr>
+          <w:rFonts w:hint="eastAsia"/>
+          <w:color w:val="000000"/>
+        </w:rPr>
+        <w:t>g</w:t>
+      </w:r>
+      <w:r>
+        <w:rPr>
+          <w:color w:val="000000"/>
+        </w:rPr>
+        <w:t>_sfz</w:t>
       </w:r>
       <w:proofErr w:type="spellEnd"/>
     </w:p>
@@ -1875,6 +1955,7 @@
         <w:rPr>
           <w:color w:val="000000"/>
         </w:rPr>
+        <w:lastRenderedPageBreak/>
         <w:t xml:space="preserve">  </w:t>
       </w:r>
       <w:r>
@@ -1882,15 +1963,15 @@
           <w:rFonts w:hint="eastAsia"/>
           <w:color w:val="000000"/>
         </w:rPr>
-        <w:t>民族：</w:t>
-      </w:r>
-      <w:proofErr w:type="spellStart"/>
-      <w:r>
-        <w:rPr>
-          <w:rFonts w:hint="eastAsia"/>
-          <w:color w:val="000000"/>
-        </w:rPr>
-        <w:t>g_mz</w:t>
+        <w:t>部门：</w:t>
+      </w:r>
+      <w:proofErr w:type="spellStart"/>
+      <w:r>
+        <w:rPr>
+          <w:rFonts w:hint="eastAsia"/>
+          <w:color w:val="000000"/>
+        </w:rPr>
+        <w:t>bm</w:t>
       </w:r>
       <w:proofErr w:type="spellEnd"/>
     </w:p>
@@ -1913,23 +1994,171 @@
           <w:rFonts w:hint="eastAsia"/>
           <w:color w:val="000000"/>
         </w:rPr>
-        <w:t>身份证：</w:t>
-      </w:r>
-      <w:proofErr w:type="spellStart"/>
-      <w:r>
-        <w:rPr>
-          <w:rFonts w:hint="eastAsia"/>
-          <w:color w:val="000000"/>
-        </w:rPr>
-        <w:t>g</w:t>
-      </w:r>
-      <w:r>
-        <w:rPr>
-          <w:color w:val="000000"/>
-        </w:rPr>
-        <w:t>_sfz</w:t>
-      </w:r>
-      <w:proofErr w:type="spellEnd"/>
+        <w:t>职位：</w:t>
+      </w:r>
+      <w:proofErr w:type="spellStart"/>
+      <w:r>
+        <w:rPr>
+          <w:rFonts w:hint="eastAsia"/>
+          <w:color w:val="000000"/>
+        </w:rPr>
+        <w:t>zw</w:t>
+      </w:r>
+      <w:proofErr w:type="spellEnd"/>
+      <w:r>
+        <w:rPr>
+          <w:color w:val="000000"/>
+        </w:rPr>
+        <w:t xml:space="preserve"> </w:t>
+      </w:r>
+    </w:p>
+    <w:p/>
+    <w:p/>
+    <w:p>
+      <w:pPr>
+        <w:rPr>
+          <w:rFonts w:hint="eastAsia"/>
+        </w:rPr>
+      </w:pPr>
+    </w:p>
+    <w:p>
+      <w:pPr>
+        <w:rPr>
+          <w:rFonts w:hint="eastAsia"/>
+        </w:rPr>
+      </w:pPr>
+    </w:p>
+    <w:p>
+      <w:r>
+        <w:rPr>
+          <w:rFonts w:hint="eastAsia"/>
+        </w:rPr>
+        <w:t>/</w:t>
+      </w:r>
+      <w:r>
+        <w:t>/</w:t>
+      </w:r>
+      <w:r>
+        <w:rPr>
+          <w:rFonts w:hint="eastAsia"/>
+        </w:rPr>
+        <w:t>搜索</w:t>
+      </w:r>
+      <w:r>
+        <w:t>员工列表</w:t>
+      </w:r>
+    </w:p>
+    <w:p>
+      <w:r>
+        <w:rPr>
+          <w:rFonts w:hint="eastAsia"/>
+        </w:rPr>
+        <w:t>地址：</w:t>
+      </w:r>
+      <w:proofErr w:type="spellStart"/>
+      <w:proofErr w:type="gramStart"/>
+      <w:r>
+        <w:t>lmq.switchyl</w:t>
+      </w:r>
+      <w:proofErr w:type="gramEnd"/>
+      <w:r>
+        <w:t>.online</w:t>
+      </w:r>
+      <w:proofErr w:type="spellEnd"/>
+      <w:r>
+        <w:t>/</w:t>
+      </w:r>
+      <w:proofErr w:type="spellStart"/>
+      <w:r>
+        <w:rPr>
+          <w:rFonts w:hint="eastAsia"/>
+        </w:rPr>
+        <w:t>api</w:t>
+      </w:r>
+      <w:proofErr w:type="spellEnd"/>
+      <w:r>
+        <w:t>/</w:t>
+      </w:r>
+      <w:proofErr w:type="spellStart"/>
+      <w:r>
+        <w:t>yg</w:t>
+      </w:r>
+      <w:proofErr w:type="spellEnd"/>
+      <w:r>
+        <w:t>/</w:t>
+      </w:r>
+      <w:proofErr w:type="spellStart"/>
+      <w:r>
+        <w:t>yg</w:t>
+      </w:r>
+      <w:proofErr w:type="spellEnd"/>
+      <w:r>
+        <w:t xml:space="preserve">   </w:t>
+      </w:r>
+    </w:p>
+    <w:p>
+      <w:pPr>
+        <w:ind w:left="420" w:hanging="420"/>
+      </w:pPr>
+      <w:r>
+        <w:rPr>
+          <w:rFonts w:hint="eastAsia"/>
+        </w:rPr>
+        <w:t>请求：</w:t>
+      </w:r>
+      <w:r>
+        <w:rPr>
+          <w:rFonts w:hint="eastAsia"/>
+        </w:rPr>
+        <w:t>post</w:t>
+      </w:r>
+    </w:p>
+    <w:p>
+      <w:pPr>
+        <w:rPr>
+          <w:color w:val="000000"/>
+        </w:rPr>
+      </w:pPr>
+      <w:r>
+        <w:rPr>
+          <w:rFonts w:hint="eastAsia"/>
+        </w:rPr>
+        <w:t>参数：员工</w:t>
+      </w:r>
+      <w:r>
+        <w:rPr>
+          <w:rFonts w:hint="eastAsia"/>
+        </w:rPr>
+        <w:t>名字</w:t>
+      </w:r>
+      <w:r>
+        <w:rPr>
+          <w:rFonts w:hint="eastAsia"/>
+        </w:rPr>
+        <w:t>：</w:t>
+      </w:r>
+      <w:proofErr w:type="spellStart"/>
+      <w:r>
+        <w:rPr>
+          <w:rFonts w:hint="eastAsia"/>
+        </w:rPr>
+        <w:t>g_name</w:t>
+      </w:r>
+      <w:proofErr w:type="spellEnd"/>
+    </w:p>
+    <w:p>
+      <w:pPr>
+        <w:rPr>
+          <w:color w:val="000000"/>
+        </w:rPr>
+      </w:pPr>
+      <w:r>
+        <w:rPr>
+          <w:rFonts w:hint="eastAsia"/>
+          <w:color w:val="000000"/>
+        </w:rPr>
+        <w:t>数据：</w:t>
+      </w:r>
     </w:p>
     <w:p>
       <w:pPr>
@@ -1943,25 +2172,15 @@
         <w:rPr>
           <w:color w:val="000000"/>
         </w:rPr>
-        <w:lastRenderedPageBreak/>
-        <w:t xml:space="preserve">  </w:t>
-      </w:r>
-      <w:r>
-        <w:rPr>
-          <w:rFonts w:hint="eastAsia"/>
-          <w:color w:val="000000"/>
-        </w:rPr>
-        <w:t>部门：</w:t>
-      </w:r>
-      <w:proofErr w:type="spellStart"/>
-      <w:r>
-        <w:rPr>
-          <w:rFonts w:hint="eastAsia"/>
-          <w:color w:val="000000"/>
-        </w:rPr>
-        <w:t>bm</w:t>
-      </w:r>
-      <w:proofErr w:type="spellEnd"/>
+        <w:t xml:space="preserve">  I</w:t>
+      </w:r>
+      <w:r>
+        <w:rPr>
+          <w:rFonts w:hint="eastAsia"/>
+          <w:color w:val="000000"/>
+        </w:rPr>
+        <w:t>d：id</w:t>
+      </w:r>
     </w:p>
     <w:p>
       <w:pPr>
@@ -1982,23 +2201,17 @@
           <w:rFonts w:hint="eastAsia"/>
           <w:color w:val="000000"/>
         </w:rPr>
-        <w:t>职位：</w:t>
-      </w:r>
-      <w:proofErr w:type="spellStart"/>
-      <w:r>
-        <w:rPr>
-          <w:rFonts w:hint="eastAsia"/>
-          <w:color w:val="000000"/>
-        </w:rPr>
-        <w:t>zw</w:t>
-      </w:r>
-      <w:proofErr w:type="spellEnd"/>
-      <w:r>
-        <w:rPr>
-          <w:color w:val="000000"/>
-        </w:rPr>
-        <w:t xml:space="preserve"> </w:t>
-      </w:r>
+        <w:t>员工名字：</w:t>
+      </w:r>
+      <w:proofErr w:type="spellStart"/>
+      <w:r>
+        <w:rPr>
+          <w:rFonts w:hint="eastAsia"/>
+          <w:color w:val="000000"/>
+        </w:rPr>
+        <w:t>g_name</w:t>
+      </w:r>
+      <w:proofErr w:type="spellEnd"/>
     </w:p>
     <w:p>
       <w:pPr>
@@ -2008,6 +2221,28 @@
           <w:color w:val="000000"/>
         </w:rPr>
       </w:pPr>
+      <w:r>
+        <w:rPr>
+          <w:color w:val="000000"/>
+        </w:rPr>
+        <w:t xml:space="preserve">  </w:t>
+      </w:r>
+      <w:r>
+        <w:rPr>
+          <w:rFonts w:hint="eastAsia"/>
+          <w:color w:val="000000"/>
+        </w:rPr>
+        <w:t>员工性别：</w:t>
+      </w:r>
+      <w:proofErr w:type="spellStart"/>
+      <w:r>
+        <w:rPr>
+          <w:rFonts w:hint="eastAsia"/>
+          <w:color w:val="000000"/>
+        </w:rPr>
+        <w:t>g_xb</w:t>
+      </w:r>
+      <w:proofErr w:type="spellEnd"/>
     </w:p>
     <w:p>
       <w:pPr>
@@ -2017,26 +2252,1141 @@
           <w:color w:val="000000"/>
         </w:rPr>
       </w:pPr>
-    </w:p>
-    <w:p>
-      <w:pPr>
-        <w:rPr>
-          <w:color w:val="000000"/>
-        </w:rPr>
-      </w:pPr>
-      <w:r>
-        <w:rPr>
-          <w:rFonts w:hint="eastAsia"/>
-          <w:color w:val="000000"/>
-        </w:rPr>
+      <w:r>
+        <w:rPr>
+          <w:color w:val="000000"/>
+        </w:rPr>
+        <w:t xml:space="preserve">  </w:t>
+      </w:r>
+      <w:r>
+        <w:rPr>
+          <w:rFonts w:hint="eastAsia"/>
+          <w:color w:val="000000"/>
+        </w:rPr>
+        <w:t>员工年龄：</w:t>
+      </w:r>
+      <w:proofErr w:type="spellStart"/>
+      <w:r>
+        <w:rPr>
+          <w:rFonts w:hint="eastAsia"/>
+          <w:color w:val="000000"/>
+        </w:rPr>
+        <w:t>g_nl</w:t>
+      </w:r>
+      <w:proofErr w:type="spellEnd"/>
+    </w:p>
+    <w:p>
+      <w:pPr>
+        <w:pStyle w:val="a3"/>
+        <w:ind w:left="420" w:firstLineChars="0" w:firstLine="0"/>
+        <w:rPr>
+          <w:color w:val="000000"/>
+        </w:rPr>
+      </w:pPr>
+      <w:r>
+        <w:rPr>
+          <w:color w:val="000000"/>
+        </w:rPr>
+        <w:t xml:space="preserve">  </w:t>
+      </w:r>
+      <w:r>
+        <w:rPr>
+          <w:rFonts w:hint="eastAsia"/>
+          <w:color w:val="000000"/>
+        </w:rPr>
+        <w:t>手机号：</w:t>
+      </w:r>
+      <w:proofErr w:type="spellStart"/>
+      <w:r>
+        <w:rPr>
+          <w:rFonts w:hint="eastAsia"/>
+          <w:color w:val="000000"/>
+        </w:rPr>
+        <w:t>g_sjh</w:t>
+      </w:r>
+      <w:proofErr w:type="spellEnd"/>
+    </w:p>
+    <w:p>
+      <w:pPr>
+        <w:pStyle w:val="a3"/>
+        <w:ind w:left="420" w:firstLineChars="0" w:firstLine="0"/>
+        <w:rPr>
+          <w:color w:val="000000"/>
+        </w:rPr>
+      </w:pPr>
+      <w:r>
+        <w:rPr>
+          <w:color w:val="000000"/>
+        </w:rPr>
+        <w:t xml:space="preserve">  </w:t>
+      </w:r>
+      <w:r>
+        <w:rPr>
+          <w:rFonts w:hint="eastAsia"/>
+          <w:color w:val="000000"/>
+        </w:rPr>
+        <w:t>照片：</w:t>
+      </w:r>
+      <w:proofErr w:type="spellStart"/>
+      <w:r>
+        <w:rPr>
+          <w:rFonts w:hint="eastAsia"/>
+          <w:color w:val="000000"/>
+        </w:rPr>
+        <w:t>g_zp</w:t>
+      </w:r>
+      <w:proofErr w:type="spellEnd"/>
+    </w:p>
+    <w:p>
+      <w:pPr>
+        <w:pStyle w:val="a3"/>
+        <w:ind w:left="420" w:firstLineChars="0" w:firstLine="0"/>
+        <w:rPr>
+          <w:color w:val="000000"/>
+        </w:rPr>
+      </w:pPr>
+      <w:r>
+        <w:rPr>
+          <w:color w:val="000000"/>
+        </w:rPr>
+        <w:t xml:space="preserve">  </w:t>
+      </w:r>
+      <w:r>
+        <w:rPr>
+          <w:rFonts w:hint="eastAsia"/>
+          <w:color w:val="000000"/>
+        </w:rPr>
+        <w:t>地址：</w:t>
+      </w:r>
+      <w:proofErr w:type="spellStart"/>
+      <w:r>
+        <w:rPr>
+          <w:rFonts w:hint="eastAsia"/>
+          <w:color w:val="000000"/>
+        </w:rPr>
+        <w:t>g_dz</w:t>
+      </w:r>
+      <w:proofErr w:type="spellEnd"/>
+    </w:p>
+    <w:p>
+      <w:pPr>
+        <w:pStyle w:val="a3"/>
+        <w:ind w:left="420" w:firstLineChars="0" w:firstLine="0"/>
+        <w:rPr>
+          <w:color w:val="000000"/>
+        </w:rPr>
+      </w:pPr>
+      <w:r>
+        <w:rPr>
+          <w:color w:val="000000"/>
+        </w:rPr>
+        <w:t xml:space="preserve">  </w:t>
+      </w:r>
+      <w:r>
+        <w:rPr>
+          <w:rFonts w:hint="eastAsia"/>
+          <w:color w:val="000000"/>
+        </w:rPr>
+        <w:t>民族：</w:t>
+      </w:r>
+      <w:proofErr w:type="spellStart"/>
+      <w:r>
+        <w:rPr>
+          <w:rFonts w:hint="eastAsia"/>
+          <w:color w:val="000000"/>
+        </w:rPr>
+        <w:t>g_mz</w:t>
+      </w:r>
+      <w:proofErr w:type="spellEnd"/>
+    </w:p>
+    <w:p>
+      <w:pPr>
+        <w:pStyle w:val="a3"/>
+        <w:ind w:left="420" w:firstLineChars="0" w:firstLine="0"/>
+        <w:rPr>
+          <w:color w:val="000000"/>
+        </w:rPr>
+      </w:pPr>
+      <w:r>
+        <w:rPr>
+          <w:color w:val="000000"/>
+        </w:rPr>
+        <w:t xml:space="preserve">  </w:t>
+      </w:r>
+      <w:r>
+        <w:rPr>
+          <w:rFonts w:hint="eastAsia"/>
+          <w:color w:val="000000"/>
+        </w:rPr>
+        <w:t>身份证：</w:t>
+      </w:r>
+      <w:proofErr w:type="spellStart"/>
+      <w:r>
+        <w:rPr>
+          <w:rFonts w:hint="eastAsia"/>
+          <w:color w:val="000000"/>
+        </w:rPr>
+        <w:t>g</w:t>
+      </w:r>
+      <w:r>
+        <w:rPr>
+          <w:color w:val="000000"/>
+        </w:rPr>
+        <w:t>_sfz</w:t>
+      </w:r>
+      <w:proofErr w:type="spellEnd"/>
+    </w:p>
+    <w:p>
+      <w:pPr>
+        <w:pStyle w:val="a3"/>
+        <w:ind w:left="420" w:firstLineChars="0" w:firstLine="0"/>
+        <w:rPr>
+          <w:color w:val="000000"/>
+        </w:rPr>
+      </w:pPr>
+      <w:r>
+        <w:rPr>
+          <w:color w:val="000000"/>
+        </w:rPr>
+        <w:t xml:space="preserve">  </w:t>
+      </w:r>
+      <w:r>
+        <w:rPr>
+          <w:rFonts w:hint="eastAsia"/>
+          <w:color w:val="000000"/>
+        </w:rPr>
+        <w:t>部门：</w:t>
+      </w:r>
+      <w:proofErr w:type="spellStart"/>
+      <w:r>
+        <w:rPr>
+          <w:rFonts w:hint="eastAsia"/>
+          <w:color w:val="000000"/>
+        </w:rPr>
+        <w:t>bm</w:t>
+      </w:r>
+      <w:proofErr w:type="spellEnd"/>
+    </w:p>
+    <w:p>
+      <w:pPr>
+        <w:pStyle w:val="a3"/>
+        <w:ind w:left="420" w:firstLineChars="0" w:firstLine="0"/>
+        <w:rPr>
+          <w:color w:val="000000"/>
+        </w:rPr>
+      </w:pPr>
+      <w:r>
+        <w:rPr>
+          <w:color w:val="000000"/>
+        </w:rPr>
+        <w:t xml:space="preserve">  </w:t>
+      </w:r>
+      <w:r>
+        <w:rPr>
+          <w:rFonts w:hint="eastAsia"/>
+          <w:color w:val="000000"/>
+        </w:rPr>
+        <w:t>职位：</w:t>
+      </w:r>
+      <w:proofErr w:type="spellStart"/>
+      <w:r>
+        <w:rPr>
+          <w:rFonts w:hint="eastAsia"/>
+          <w:color w:val="000000"/>
+        </w:rPr>
+        <w:t>zw</w:t>
+      </w:r>
+      <w:proofErr w:type="spellEnd"/>
+      <w:r>
+        <w:rPr>
+          <w:color w:val="000000"/>
+        </w:rPr>
+        <w:t xml:space="preserve"> </w:t>
+      </w:r>
+    </w:p>
+    <w:p>
+      <w:pPr>
+        <w:rPr>
+          <w:color w:val="000000"/>
+        </w:rPr>
+      </w:pPr>
+    </w:p>
+    <w:p>
+      <w:pPr>
+        <w:rPr>
+          <w:color w:val="000000"/>
+        </w:rPr>
+      </w:pPr>
+      <w:r>
+        <w:rPr>
+          <w:color w:val="000000"/>
+        </w:rPr>
+        <w:t>//</w:t>
+      </w:r>
+      <w:r>
+        <w:rPr>
+          <w:rFonts w:hint="eastAsia"/>
+          <w:color w:val="000000"/>
+        </w:rPr>
+        <w:t>获取用户组、部门、职位</w:t>
+      </w:r>
+    </w:p>
+    <w:p>
+      <w:r>
+        <w:rPr>
+          <w:rFonts w:hint="eastAsia"/>
+        </w:rPr>
+        <w:t>地址：</w:t>
+      </w:r>
+      <w:proofErr w:type="spellStart"/>
+      <w:proofErr w:type="gramStart"/>
+      <w:r>
+        <w:t>lmq.switchyl</w:t>
+      </w:r>
+      <w:proofErr w:type="gramEnd"/>
+      <w:r>
+        <w:t>.online</w:t>
+      </w:r>
+      <w:proofErr w:type="spellEnd"/>
+      <w:r>
         <w:t>/</w:t>
       </w:r>
-      <w:r>
-        <w:rPr>
-          <w:color w:val="000000"/>
-        </w:rPr>
+      <w:proofErr w:type="spellStart"/>
+      <w:r>
+        <w:rPr>
+          <w:rFonts w:hint="eastAsia"/>
+        </w:rPr>
+        <w:t>api</w:t>
+      </w:r>
+      <w:proofErr w:type="spellEnd"/>
+      <w:r>
         <w:t>/</w:t>
       </w:r>
+      <w:proofErr w:type="spellStart"/>
+      <w:r>
+        <w:t>yg</w:t>
+      </w:r>
+      <w:proofErr w:type="spellEnd"/>
+      <w:r>
+        <w:t>/</w:t>
+      </w:r>
+      <w:r>
+        <w:rPr>
+          <w:rFonts w:hint="eastAsia"/>
+        </w:rPr>
+        <w:t>add</w:t>
+      </w:r>
+    </w:p>
+    <w:p>
+      <w:r>
+        <w:rPr>
+          <w:rFonts w:hint="eastAsia"/>
+        </w:rPr>
+        <w:t>地址：get</w:t>
+      </w:r>
+    </w:p>
+    <w:p>
+      <w:r>
+        <w:rPr>
+          <w:rFonts w:hint="eastAsia"/>
+        </w:rPr>
+        <w:t>参数：</w:t>
+      </w:r>
+    </w:p>
+    <w:p>
+      <w:r>
+        <w:rPr>
+          <w:rFonts w:hint="eastAsia"/>
+        </w:rPr>
+        <w:t>数据：</w:t>
+      </w:r>
+    </w:p>
+    <w:p>
+      <w:r>
+        <w:rPr>
+          <w:rFonts w:hint="eastAsia"/>
+        </w:rPr>
+        <w:t xml:space="preserve"> </w:t>
+      </w:r>
+      <w:r>
+        <w:t xml:space="preserve">     </w:t>
+      </w:r>
+      <w:r>
+        <w:rPr>
+          <w:rFonts w:hint="eastAsia"/>
+        </w:rPr>
+        <w:t>用户组：</w:t>
+      </w:r>
+      <w:proofErr w:type="spellStart"/>
+      <w:r>
+        <w:rPr>
+          <w:rFonts w:hint="eastAsia"/>
+        </w:rPr>
+        <w:t>yhz</w:t>
+      </w:r>
+      <w:proofErr w:type="spellEnd"/>
+    </w:p>
+    <w:p>
+      <w:r>
+        <w:rPr>
+          <w:rFonts w:hint="eastAsia"/>
+        </w:rPr>
+        <w:t xml:space="preserve"> </w:t>
+      </w:r>
+      <w:r>
+        <w:t xml:space="preserve">             Id</w:t>
+      </w:r>
+      <w:r>
+        <w:rPr>
+          <w:rFonts w:hint="eastAsia"/>
+        </w:rPr>
+        <w:t>：id</w:t>
+      </w:r>
+    </w:p>
+    <w:p>
+      <w:r>
+        <w:rPr>
+          <w:rFonts w:hint="eastAsia"/>
+        </w:rPr>
+        <w:t xml:space="preserve"> </w:t>
+      </w:r>
+      <w:r>
+        <w:t xml:space="preserve">             </w:t>
+      </w:r>
+      <w:r>
+        <w:rPr>
+          <w:rFonts w:hint="eastAsia"/>
+        </w:rPr>
+        <w:t>用户组名称：</w:t>
+      </w:r>
+      <w:proofErr w:type="spellStart"/>
+      <w:r>
+        <w:t>z</w:t>
+      </w:r>
+      <w:r>
+        <w:rPr>
+          <w:rFonts w:hint="eastAsia"/>
+        </w:rPr>
+        <w:t>_name</w:t>
+      </w:r>
+      <w:proofErr w:type="spellEnd"/>
+      <w:r>
+        <w:br/>
+        <w:t xml:space="preserve">      </w:t>
+      </w:r>
+      <w:r>
+        <w:rPr>
+          <w:rFonts w:hint="eastAsia"/>
+        </w:rPr>
+        <w:t xml:space="preserve">部 </w:t>
+      </w:r>
+      <w:r>
+        <w:t xml:space="preserve"> </w:t>
+      </w:r>
+      <w:r>
+        <w:rPr>
+          <w:rFonts w:hint="eastAsia"/>
+        </w:rPr>
+        <w:t>门：</w:t>
+      </w:r>
+      <w:proofErr w:type="spellStart"/>
+      <w:r>
+        <w:rPr>
+          <w:rFonts w:hint="eastAsia"/>
+        </w:rPr>
+        <w:t>bw</w:t>
+      </w:r>
+      <w:proofErr w:type="spellEnd"/>
+    </w:p>
+    <w:p>
+      <w:r>
+        <w:rPr>
+          <w:rFonts w:hint="eastAsia"/>
+        </w:rPr>
+        <w:t xml:space="preserve"> </w:t>
+      </w:r>
+      <w:r>
+        <w:t xml:space="preserve">             I</w:t>
+      </w:r>
+      <w:r>
+        <w:rPr>
+          <w:rFonts w:hint="eastAsia"/>
+        </w:rPr>
+        <w:t>d：id</w:t>
+      </w:r>
+    </w:p>
+    <w:p>
+      <w:r>
+        <w:rPr>
+          <w:rFonts w:hint="eastAsia"/>
+        </w:rPr>
+        <w:t xml:space="preserve"> </w:t>
+      </w:r>
+      <w:r>
+        <w:t xml:space="preserve">             </w:t>
+      </w:r>
+      <w:r>
+        <w:rPr>
+          <w:rFonts w:hint="eastAsia"/>
+        </w:rPr>
+        <w:t>部门名称：</w:t>
+      </w:r>
+      <w:proofErr w:type="spellStart"/>
+      <w:r>
+        <w:rPr>
+          <w:rFonts w:hint="eastAsia"/>
+        </w:rPr>
+        <w:t>m_name</w:t>
+      </w:r>
+      <w:proofErr w:type="spellEnd"/>
+    </w:p>
+    <w:p>
+      <w:r>
+        <w:rPr>
+          <w:rFonts w:hint="eastAsia"/>
+        </w:rPr>
+        <w:t xml:space="preserve"> </w:t>
+      </w:r>
+      <w:r>
+        <w:t xml:space="preserve">             </w:t>
+      </w:r>
+      <w:r>
+        <w:rPr>
+          <w:rFonts w:hint="eastAsia"/>
+        </w:rPr>
+        <w:t>排序：px</w:t>
+      </w:r>
+    </w:p>
+    <w:p>
+      <w:r>
+        <w:rPr>
+          <w:rFonts w:hint="eastAsia"/>
+        </w:rPr>
+        <w:t xml:space="preserve"> </w:t>
+      </w:r>
+      <w:r>
+        <w:t xml:space="preserve">     </w:t>
+      </w:r>
+      <w:r>
+        <w:rPr>
+          <w:rFonts w:hint="eastAsia"/>
+        </w:rPr>
+        <w:t xml:space="preserve">职 </w:t>
+      </w:r>
+      <w:r>
+        <w:t xml:space="preserve"> </w:t>
+      </w:r>
+      <w:r>
+        <w:rPr>
+          <w:rFonts w:hint="eastAsia"/>
+        </w:rPr>
+        <w:t>位：</w:t>
+      </w:r>
+      <w:proofErr w:type="spellStart"/>
+      <w:r>
+        <w:rPr>
+          <w:rFonts w:hint="eastAsia"/>
+        </w:rPr>
+        <w:t>zw</w:t>
+      </w:r>
+      <w:proofErr w:type="spellEnd"/>
+    </w:p>
+    <w:p>
+      <w:r>
+        <w:rPr>
+          <w:rFonts w:hint="eastAsia"/>
+        </w:rPr>
+        <w:t xml:space="preserve"> </w:t>
+      </w:r>
+      <w:r>
+        <w:t xml:space="preserve">             I</w:t>
+      </w:r>
+      <w:r>
+        <w:rPr>
+          <w:rFonts w:hint="eastAsia"/>
+        </w:rPr>
+        <w:t>d：id</w:t>
+      </w:r>
+    </w:p>
+    <w:p>
+      <w:r>
+        <w:rPr>
+          <w:rFonts w:hint="eastAsia"/>
+        </w:rPr>
+        <w:t xml:space="preserve"> </w:t>
+      </w:r>
+      <w:r>
+        <w:t xml:space="preserve">             </w:t>
+      </w:r>
+      <w:r>
+        <w:rPr>
+          <w:rFonts w:hint="eastAsia"/>
+        </w:rPr>
+        <w:t>职位名称：</w:t>
+      </w:r>
+      <w:proofErr w:type="spellStart"/>
+      <w:r>
+        <w:rPr>
+          <w:rFonts w:hint="eastAsia"/>
+        </w:rPr>
+        <w:t>m_name</w:t>
+      </w:r>
+      <w:proofErr w:type="spellEnd"/>
+    </w:p>
+    <w:p>
+      <w:r>
+        <w:rPr>
+          <w:rFonts w:hint="eastAsia"/>
+        </w:rPr>
+        <w:t xml:space="preserve"> </w:t>
+      </w:r>
+      <w:r>
+        <w:t xml:space="preserve">             </w:t>
+      </w:r>
+      <w:r>
+        <w:rPr>
+          <w:rFonts w:hint="eastAsia"/>
+        </w:rPr>
+        <w:t>排序：px</w:t>
+      </w:r>
+    </w:p>
+    <w:p/>
+    <w:p>
+      <w:r>
+        <w:rPr>
+          <w:rFonts w:hint="eastAsia"/>
+        </w:rPr>
+        <w:t>/</w:t>
+      </w:r>
+      <w:r>
+        <w:t>/</w:t>
+      </w:r>
+      <w:r>
+        <w:rPr>
+          <w:rFonts w:hint="eastAsia"/>
+        </w:rPr>
+        <w:t>修改/添加员工</w:t>
+      </w:r>
+    </w:p>
+    <w:p>
+      <w:r>
+        <w:rPr>
+          <w:rFonts w:hint="eastAsia"/>
+        </w:rPr>
+        <w:t>地址：</w:t>
+      </w:r>
+      <w:proofErr w:type="spellStart"/>
+      <w:proofErr w:type="gramStart"/>
+      <w:r>
+        <w:t>lmq.switchyl</w:t>
+      </w:r>
+      <w:proofErr w:type="gramEnd"/>
+      <w:r>
+        <w:t>.online</w:t>
+      </w:r>
+      <w:proofErr w:type="spellEnd"/>
+      <w:r>
+        <w:t>/</w:t>
+      </w:r>
+      <w:proofErr w:type="spellStart"/>
+      <w:r>
+        <w:rPr>
+          <w:rFonts w:hint="eastAsia"/>
+        </w:rPr>
+        <w:t>api</w:t>
+      </w:r>
+      <w:proofErr w:type="spellEnd"/>
+      <w:r>
+        <w:t>/</w:t>
+      </w:r>
+      <w:proofErr w:type="spellStart"/>
+      <w:r>
+        <w:t>yg</w:t>
+      </w:r>
+      <w:proofErr w:type="spellEnd"/>
+      <w:r>
+        <w:t>/</w:t>
+      </w:r>
+      <w:r>
+        <w:rPr>
+          <w:rFonts w:hint="eastAsia"/>
+        </w:rPr>
+        <w:t>add</w:t>
+      </w:r>
+    </w:p>
+    <w:p>
+      <w:r>
+        <w:rPr>
+          <w:rFonts w:hint="eastAsia"/>
+        </w:rPr>
+        <w:t>地址：</w:t>
+      </w:r>
+      <w:r>
+        <w:rPr>
+          <w:rFonts w:hint="eastAsia"/>
+        </w:rPr>
+        <w:t>post</w:t>
+      </w:r>
+    </w:p>
+    <w:p>
+      <w:r>
+        <w:rPr>
+          <w:rFonts w:hint="eastAsia"/>
+        </w:rPr>
+        <w:t>参数：</w:t>
+      </w:r>
+      <w:r>
+        <w:rPr>
+          <w:rFonts w:hint="eastAsia"/>
+        </w:rPr>
+        <w:t>员工i</w:t>
+      </w:r>
+      <w:r>
+        <w:t>d</w:t>
+      </w:r>
+      <w:r>
+        <w:rPr>
+          <w:rFonts w:hint="eastAsia"/>
+        </w:rPr>
+        <w:t>：id（修改需要上传，添加不用）</w:t>
+      </w:r>
+    </w:p>
+    <w:p>
+      <w:pPr>
+        <w:pStyle w:val="a3"/>
+        <w:ind w:left="420" w:firstLineChars="0" w:firstLine="0"/>
+        <w:rPr>
+          <w:color w:val="000000"/>
+        </w:rPr>
+      </w:pPr>
+      <w:r>
+        <w:rPr>
+          <w:rFonts w:hint="eastAsia"/>
+        </w:rPr>
+        <w:lastRenderedPageBreak/>
+        <w:t xml:space="preserve"> </w:t>
+      </w:r>
+      <w:r>
+        <w:t xml:space="preserve"> </w:t>
+      </w:r>
+      <w:r>
+        <w:rPr>
+          <w:rFonts w:hint="eastAsia"/>
+          <w:color w:val="000000"/>
+        </w:rPr>
+        <w:t>员工名字：</w:t>
+      </w:r>
+      <w:proofErr w:type="spellStart"/>
+      <w:r>
+        <w:rPr>
+          <w:rFonts w:hint="eastAsia"/>
+          <w:color w:val="000000"/>
+        </w:rPr>
+        <w:t>g_name</w:t>
+      </w:r>
+      <w:proofErr w:type="spellEnd"/>
+    </w:p>
+    <w:p>
+      <w:pPr>
+        <w:pStyle w:val="a3"/>
+        <w:ind w:left="420" w:firstLineChars="0" w:firstLine="0"/>
+        <w:rPr>
+          <w:color w:val="000000"/>
+        </w:rPr>
+      </w:pPr>
+      <w:r>
+        <w:rPr>
+          <w:color w:val="000000"/>
+        </w:rPr>
+        <w:t xml:space="preserve">  </w:t>
+      </w:r>
+      <w:r>
+        <w:rPr>
+          <w:rFonts w:hint="eastAsia"/>
+          <w:color w:val="000000"/>
+        </w:rPr>
+        <w:t>员工性别：</w:t>
+      </w:r>
+      <w:proofErr w:type="spellStart"/>
+      <w:r>
+        <w:rPr>
+          <w:rFonts w:hint="eastAsia"/>
+          <w:color w:val="000000"/>
+        </w:rPr>
+        <w:t>g_xb</w:t>
+      </w:r>
+      <w:proofErr w:type="spellEnd"/>
+    </w:p>
+    <w:p>
+      <w:pPr>
+        <w:pStyle w:val="a3"/>
+        <w:ind w:left="420" w:firstLineChars="0" w:firstLine="0"/>
+        <w:rPr>
+          <w:color w:val="000000"/>
+        </w:rPr>
+      </w:pPr>
+      <w:r>
+        <w:rPr>
+          <w:color w:val="000000"/>
+        </w:rPr>
+        <w:t xml:space="preserve">  </w:t>
+      </w:r>
+      <w:r>
+        <w:rPr>
+          <w:rFonts w:hint="eastAsia"/>
+          <w:color w:val="000000"/>
+        </w:rPr>
+        <w:t>员工年龄：</w:t>
+      </w:r>
+      <w:proofErr w:type="spellStart"/>
+      <w:r>
+        <w:rPr>
+          <w:rFonts w:hint="eastAsia"/>
+          <w:color w:val="000000"/>
+        </w:rPr>
+        <w:t>g_nl</w:t>
+      </w:r>
+      <w:proofErr w:type="spellEnd"/>
+    </w:p>
+    <w:p>
+      <w:pPr>
+        <w:pStyle w:val="a3"/>
+        <w:ind w:left="420" w:firstLineChars="0" w:firstLine="0"/>
+        <w:rPr>
+          <w:color w:val="000000"/>
+        </w:rPr>
+      </w:pPr>
+      <w:r>
+        <w:rPr>
+          <w:color w:val="000000"/>
+        </w:rPr>
+        <w:t xml:space="preserve">  </w:t>
+      </w:r>
+      <w:r>
+        <w:rPr>
+          <w:rFonts w:hint="eastAsia"/>
+          <w:color w:val="000000"/>
+        </w:rPr>
+        <w:t>手机号：</w:t>
+      </w:r>
+      <w:proofErr w:type="spellStart"/>
+      <w:r>
+        <w:rPr>
+          <w:rFonts w:hint="eastAsia"/>
+          <w:color w:val="000000"/>
+        </w:rPr>
+        <w:t>g_sjh</w:t>
+      </w:r>
+      <w:proofErr w:type="spellEnd"/>
+    </w:p>
+    <w:p>
+      <w:pPr>
+        <w:pStyle w:val="a3"/>
+        <w:ind w:left="420" w:firstLineChars="0" w:firstLine="0"/>
+        <w:rPr>
+          <w:color w:val="000000"/>
+        </w:rPr>
+      </w:pPr>
+      <w:r>
+        <w:rPr>
+          <w:color w:val="000000"/>
+        </w:rPr>
+        <w:t xml:space="preserve">  </w:t>
+      </w:r>
+      <w:r>
+        <w:rPr>
+          <w:rFonts w:hint="eastAsia"/>
+          <w:color w:val="000000"/>
+        </w:rPr>
+        <w:t>照片：</w:t>
+      </w:r>
+      <w:proofErr w:type="spellStart"/>
+      <w:r>
+        <w:rPr>
+          <w:rFonts w:hint="eastAsia"/>
+          <w:color w:val="000000"/>
+        </w:rPr>
+        <w:t>g_zp</w:t>
+      </w:r>
+      <w:proofErr w:type="spellEnd"/>
+    </w:p>
+    <w:p>
+      <w:pPr>
+        <w:pStyle w:val="a3"/>
+        <w:ind w:left="420" w:firstLineChars="0" w:firstLine="0"/>
+        <w:rPr>
+          <w:color w:val="000000"/>
+        </w:rPr>
+      </w:pPr>
+      <w:r>
+        <w:rPr>
+          <w:color w:val="000000"/>
+        </w:rPr>
+        <w:t xml:space="preserve">  </w:t>
+      </w:r>
+      <w:r>
+        <w:rPr>
+          <w:rFonts w:hint="eastAsia"/>
+          <w:color w:val="000000"/>
+        </w:rPr>
+        <w:t>地址：</w:t>
+      </w:r>
+      <w:proofErr w:type="spellStart"/>
+      <w:r>
+        <w:rPr>
+          <w:rFonts w:hint="eastAsia"/>
+          <w:color w:val="000000"/>
+        </w:rPr>
+        <w:t>g_dz</w:t>
+      </w:r>
+      <w:proofErr w:type="spellEnd"/>
+    </w:p>
+    <w:p>
+      <w:pPr>
+        <w:pStyle w:val="a3"/>
+        <w:ind w:left="420" w:firstLineChars="0" w:firstLine="0"/>
+        <w:rPr>
+          <w:color w:val="000000"/>
+        </w:rPr>
+      </w:pPr>
+      <w:r>
+        <w:rPr>
+          <w:color w:val="000000"/>
+        </w:rPr>
+        <w:t xml:space="preserve">  </w:t>
+      </w:r>
+      <w:r>
+        <w:rPr>
+          <w:rFonts w:hint="eastAsia"/>
+          <w:color w:val="000000"/>
+        </w:rPr>
+        <w:t>民族：</w:t>
+      </w:r>
+      <w:proofErr w:type="spellStart"/>
+      <w:r>
+        <w:rPr>
+          <w:rFonts w:hint="eastAsia"/>
+          <w:color w:val="000000"/>
+        </w:rPr>
+        <w:t>g_mz</w:t>
+      </w:r>
+      <w:proofErr w:type="spellEnd"/>
+    </w:p>
+    <w:p>
+      <w:pPr>
+        <w:pStyle w:val="a3"/>
+        <w:ind w:left="420" w:firstLineChars="0" w:firstLine="0"/>
+        <w:rPr>
+          <w:color w:val="000000"/>
+        </w:rPr>
+      </w:pPr>
+      <w:r>
+        <w:rPr>
+          <w:color w:val="000000"/>
+        </w:rPr>
+        <w:t xml:space="preserve">  </w:t>
+      </w:r>
+      <w:r>
+        <w:rPr>
+          <w:rFonts w:hint="eastAsia"/>
+          <w:color w:val="000000"/>
+        </w:rPr>
+        <w:t>身份证：</w:t>
+      </w:r>
+      <w:proofErr w:type="spellStart"/>
+      <w:r>
+        <w:rPr>
+          <w:rFonts w:hint="eastAsia"/>
+          <w:color w:val="000000"/>
+        </w:rPr>
+        <w:t>g</w:t>
+      </w:r>
+      <w:r>
+        <w:rPr>
+          <w:color w:val="000000"/>
+        </w:rPr>
+        <w:t>_sfz</w:t>
+      </w:r>
+      <w:proofErr w:type="spellEnd"/>
+    </w:p>
+    <w:p>
+      <w:pPr>
+        <w:pStyle w:val="a3"/>
+        <w:ind w:left="420" w:firstLineChars="0" w:firstLine="0"/>
+        <w:rPr>
+          <w:color w:val="000000"/>
+        </w:rPr>
+      </w:pPr>
+      <w:r>
+        <w:rPr>
+          <w:color w:val="000000"/>
+        </w:rPr>
+        <w:t xml:space="preserve">  </w:t>
+      </w:r>
+      <w:r>
+        <w:rPr>
+          <w:rFonts w:hint="eastAsia"/>
+          <w:color w:val="000000"/>
+        </w:rPr>
+        <w:t>部门：</w:t>
+      </w:r>
+      <w:proofErr w:type="spellStart"/>
+      <w:r>
+        <w:rPr>
+          <w:rFonts w:hint="eastAsia"/>
+          <w:color w:val="000000"/>
+        </w:rPr>
+        <w:t>g</w:t>
+      </w:r>
+      <w:r>
+        <w:rPr>
+          <w:color w:val="000000"/>
+        </w:rPr>
+        <w:t>_</w:t>
+      </w:r>
+      <w:r>
+        <w:rPr>
+          <w:rFonts w:hint="eastAsia"/>
+          <w:color w:val="000000"/>
+        </w:rPr>
+        <w:t>bm</w:t>
+      </w:r>
+      <w:r>
+        <w:rPr>
+          <w:color w:val="000000"/>
+        </w:rPr>
+        <w:t>id</w:t>
+      </w:r>
+      <w:proofErr w:type="spellEnd"/>
+    </w:p>
+    <w:p>
+      <w:pPr>
+        <w:pStyle w:val="a3"/>
+        <w:ind w:left="420" w:firstLineChars="0" w:firstLine="0"/>
+        <w:rPr>
+          <w:color w:val="000000"/>
+        </w:rPr>
+      </w:pPr>
+      <w:r>
+        <w:rPr>
+          <w:color w:val="000000"/>
+        </w:rPr>
+        <w:t xml:space="preserve">  </w:t>
+      </w:r>
+      <w:r>
+        <w:rPr>
+          <w:rFonts w:hint="eastAsia"/>
+          <w:color w:val="000000"/>
+        </w:rPr>
+        <w:t>职位：</w:t>
+      </w:r>
+      <w:proofErr w:type="spellStart"/>
+      <w:r>
+        <w:rPr>
+          <w:rFonts w:hint="eastAsia"/>
+          <w:color w:val="000000"/>
+        </w:rPr>
+        <w:t>g</w:t>
+      </w:r>
+      <w:r>
+        <w:rPr>
+          <w:color w:val="000000"/>
+        </w:rPr>
+        <w:t>_</w:t>
+      </w:r>
+      <w:r>
+        <w:rPr>
+          <w:rFonts w:hint="eastAsia"/>
+          <w:color w:val="000000"/>
+        </w:rPr>
+        <w:t>zw</w:t>
+      </w:r>
+      <w:r>
+        <w:rPr>
+          <w:color w:val="000000"/>
+        </w:rPr>
+        <w:t>id</w:t>
+      </w:r>
+      <w:proofErr w:type="spellEnd"/>
+      <w:r>
+        <w:rPr>
+          <w:color w:val="000000"/>
+        </w:rPr>
+        <w:t xml:space="preserve"> </w:t>
+      </w:r>
+    </w:p>
+    <w:p>
+      <w:pPr>
+        <w:pStyle w:val="a3"/>
+        <w:ind w:left="420" w:firstLineChars="0" w:firstLine="0"/>
+        <w:rPr>
+          <w:color w:val="000000"/>
+        </w:rPr>
+      </w:pPr>
+      <w:r>
+        <w:rPr>
+          <w:rFonts w:hint="eastAsia"/>
+          <w:color w:val="000000"/>
+        </w:rPr>
+        <w:t xml:space="preserve"> </w:t>
+      </w:r>
+      <w:r>
+        <w:rPr>
+          <w:color w:val="000000"/>
+        </w:rPr>
+        <w:t xml:space="preserve"> </w:t>
+      </w:r>
+      <w:r>
+        <w:rPr>
+          <w:rFonts w:hint="eastAsia"/>
+          <w:color w:val="000000"/>
+        </w:rPr>
+        <w:t>学历：</w:t>
+      </w:r>
+      <w:proofErr w:type="spellStart"/>
+      <w:r>
+        <w:rPr>
+          <w:rFonts w:hint="eastAsia"/>
+          <w:color w:val="000000"/>
+        </w:rPr>
+        <w:t>g_xl</w:t>
+      </w:r>
+      <w:proofErr w:type="spellEnd"/>
+    </w:p>
+    <w:p>
+      <w:pPr>
+        <w:rPr>
+          <w:rFonts w:hint="eastAsia"/>
+          <w:color w:val="000000"/>
+        </w:rPr>
+      </w:pPr>
+    </w:p>
+    <w:p>
+      <w:pPr>
+        <w:rPr>
+          <w:color w:val="000000"/>
+        </w:rPr>
+      </w:pPr>
+    </w:p>
+    <w:p>
+      <w:pPr>
+        <w:rPr>
+          <w:color w:val="000000"/>
+        </w:rPr>
+      </w:pPr>
+      <w:r>
+        <w:rPr>
+          <w:rFonts w:hint="eastAsia"/>
+          <w:color w:val="000000"/>
+        </w:rPr>
+        <w:t>/</w:t>
+      </w:r>
+      <w:r>
+        <w:rPr>
+          <w:color w:val="000000"/>
+        </w:rPr>
+        <w:t>/</w:t>
+      </w:r>
       <w:r>
         <w:rPr>
           <w:rFonts w:hint="eastAsia"/>
@@ -2053,8 +3403,13 @@
         <w:t>地址：</w:t>
       </w:r>
       <w:proofErr w:type="spellStart"/>
-      <w:r>
-        <w:t>lmq.switchyl.online</w:t>
+      <w:proofErr w:type="gramStart"/>
+      <w:r>
+        <w:t>lmq.switchyl</w:t>
+      </w:r>
+      <w:proofErr w:type="gramEnd"/>
+      <w:r>
+        <w:t>.online</w:t>
       </w:r>
       <w:proofErr w:type="spellEnd"/>
       <w:r>

--- a/接口文档.docx
+++ b/接口文档.docx
@@ -843,6 +843,7 @@
     <w:p>
       <w:pPr>
         <w:rPr>
+          <w:rFonts w:hint="eastAsia"/>
           <w:color w:val="000000"/>
         </w:rPr>
       </w:pPr>
@@ -857,208 +858,482 @@
         <w:t xml:space="preserve">     </w:t>
       </w:r>
     </w:p>
-    <w:p>
-      <w:r>
-        <w:rPr>
-          <w:rFonts w:hint="eastAsia"/>
+    <w:p/>
+    <w:p>
+      <w:r>
+        <w:rPr>
+          <w:rFonts w:hint="eastAsia"/>
+        </w:rPr>
+        <w:t>/</w:t>
+      </w:r>
+      <w:r>
+        <w:t>/</w:t>
+      </w:r>
+      <w:r>
+        <w:t>员工列表</w:t>
+      </w:r>
+    </w:p>
+    <w:p>
+      <w:r>
+        <w:rPr>
+          <w:rFonts w:hint="eastAsia"/>
+        </w:rPr>
+        <w:t>地址：</w:t>
+      </w:r>
+      <w:proofErr w:type="spellStart"/>
+      <w:proofErr w:type="gramStart"/>
+      <w:r>
+        <w:t>lmq.switchyl</w:t>
+      </w:r>
+      <w:proofErr w:type="gramEnd"/>
+      <w:r>
+        <w:t>.online</w:t>
+      </w:r>
+      <w:proofErr w:type="spellEnd"/>
+      <w:r>
+        <w:t>/</w:t>
+      </w:r>
+      <w:proofErr w:type="spellStart"/>
+      <w:r>
+        <w:rPr>
+          <w:rFonts w:hint="eastAsia"/>
+        </w:rPr>
+        <w:t>api</w:t>
+      </w:r>
+      <w:proofErr w:type="spellEnd"/>
+      <w:r>
+        <w:t>/</w:t>
+      </w:r>
+      <w:proofErr w:type="spellStart"/>
+      <w:r>
+        <w:t>yg</w:t>
+      </w:r>
+      <w:proofErr w:type="spellEnd"/>
+      <w:r>
+        <w:t>/</w:t>
+      </w:r>
+      <w:proofErr w:type="spellStart"/>
+      <w:r>
+        <w:t>yg</w:t>
+      </w:r>
+      <w:proofErr w:type="spellEnd"/>
+      <w:r>
+        <w:t xml:space="preserve">   </w:t>
+      </w:r>
+    </w:p>
+    <w:p>
+      <w:pPr>
+        <w:ind w:left="420" w:hanging="420"/>
+      </w:pPr>
+      <w:r>
+        <w:rPr>
+          <w:rFonts w:hint="eastAsia"/>
+        </w:rPr>
+        <w:t>请求：</w:t>
+      </w:r>
+      <w:r>
+        <w:t>g</w:t>
+      </w:r>
+      <w:r>
+        <w:t>e</w:t>
+      </w:r>
+      <w:r>
+        <w:t>t</w:t>
+      </w:r>
+    </w:p>
+    <w:p>
+      <w:pPr>
+        <w:rPr>
+          <w:color w:val="000000"/>
+        </w:rPr>
+      </w:pPr>
+      <w:r>
+        <w:rPr>
+          <w:rFonts w:hint="eastAsia"/>
+        </w:rPr>
+        <w:t>参数：</w:t>
+      </w:r>
+      <w:r>
+        <w:rPr>
+          <w:rFonts w:hint="eastAsia"/>
+        </w:rPr>
+        <w:t>员工id：</w:t>
+      </w:r>
+      <w:proofErr w:type="spellStart"/>
+      <w:r>
+        <w:rPr>
+          <w:rFonts w:hint="eastAsia"/>
+        </w:rPr>
+        <w:t>u</w:t>
+      </w:r>
+      <w:r>
+        <w:t>id</w:t>
+      </w:r>
+      <w:proofErr w:type="spellEnd"/>
+    </w:p>
+    <w:p>
+      <w:pPr>
+        <w:rPr>
+          <w:color w:val="000000"/>
+        </w:rPr>
+      </w:pPr>
+      <w:r>
+        <w:rPr>
+          <w:rFonts w:hint="eastAsia"/>
+          <w:color w:val="000000"/>
+        </w:rPr>
+        <w:t>数据：</w:t>
+      </w:r>
+    </w:p>
+    <w:p>
+      <w:pPr>
+        <w:pStyle w:val="a3"/>
+        <w:ind w:left="420" w:firstLineChars="0" w:firstLine="0"/>
+        <w:rPr>
+          <w:color w:val="000000"/>
+        </w:rPr>
+      </w:pPr>
+      <w:r>
+        <w:rPr>
+          <w:color w:val="000000"/>
+        </w:rPr>
+        <w:t xml:space="preserve">  I</w:t>
+      </w:r>
+      <w:r>
+        <w:rPr>
+          <w:rFonts w:hint="eastAsia"/>
+          <w:color w:val="000000"/>
+        </w:rPr>
+        <w:t>d：id</w:t>
+      </w:r>
+    </w:p>
+    <w:p>
+      <w:pPr>
+        <w:pStyle w:val="a3"/>
+        <w:ind w:left="420" w:firstLineChars="0" w:firstLine="0"/>
+        <w:rPr>
+          <w:color w:val="000000"/>
+        </w:rPr>
+      </w:pPr>
+      <w:r>
+        <w:rPr>
+          <w:color w:val="000000"/>
         </w:rPr>
         <w:t xml:space="preserve"> </w:t>
       </w:r>
       <w:r>
-        <w:t xml:space="preserve">    </w:t>
-      </w:r>
-    </w:p>
-    <w:p>
-      <w:r>
-        <w:rPr>
-          <w:rFonts w:hint="eastAsia"/>
-        </w:rPr>
-        <w:t>/</w:t>
-      </w:r>
-      <w:r>
-        <w:t>/</w:t>
-      </w:r>
-      <w:r>
-        <w:rPr>
-          <w:rFonts w:hint="eastAsia"/>
-        </w:rPr>
-        <w:t>获取职位</w:t>
-      </w:r>
-    </w:p>
-    <w:p>
-      <w:r>
-        <w:rPr>
-          <w:rFonts w:hint="eastAsia"/>
+        <w:rPr>
+          <w:color w:val="000000"/>
+        </w:rPr>
+        <w:t xml:space="preserve"> </w:t>
+      </w:r>
+      <w:r>
+        <w:rPr>
+          <w:rFonts w:hint="eastAsia"/>
+          <w:color w:val="000000"/>
+        </w:rPr>
+        <w:t>员工名字：</w:t>
+      </w:r>
+      <w:proofErr w:type="spellStart"/>
+      <w:r>
+        <w:rPr>
+          <w:rFonts w:hint="eastAsia"/>
+          <w:color w:val="000000"/>
+        </w:rPr>
+        <w:t>g_name</w:t>
+      </w:r>
+      <w:proofErr w:type="spellEnd"/>
+    </w:p>
+    <w:p>
+      <w:pPr>
+        <w:pStyle w:val="a3"/>
+        <w:ind w:left="420" w:firstLineChars="0" w:firstLine="0"/>
+        <w:rPr>
+          <w:color w:val="000000"/>
+        </w:rPr>
+      </w:pPr>
+      <w:r>
+        <w:rPr>
+          <w:color w:val="000000"/>
+        </w:rPr>
+        <w:t xml:space="preserve">  </w:t>
+      </w:r>
+      <w:r>
+        <w:rPr>
+          <w:rFonts w:hint="eastAsia"/>
+          <w:color w:val="000000"/>
+        </w:rPr>
+        <w:t>员工性别：</w:t>
+      </w:r>
+      <w:proofErr w:type="spellStart"/>
+      <w:r>
+        <w:rPr>
+          <w:rFonts w:hint="eastAsia"/>
+          <w:color w:val="000000"/>
+        </w:rPr>
+        <w:t>g_xb</w:t>
+      </w:r>
+      <w:proofErr w:type="spellEnd"/>
+    </w:p>
+    <w:p>
+      <w:pPr>
+        <w:pStyle w:val="a3"/>
+        <w:ind w:left="420" w:firstLineChars="0" w:firstLine="0"/>
+        <w:rPr>
+          <w:color w:val="000000"/>
+        </w:rPr>
+      </w:pPr>
+      <w:r>
+        <w:rPr>
+          <w:color w:val="000000"/>
+        </w:rPr>
+        <w:t xml:space="preserve">  </w:t>
+      </w:r>
+      <w:r>
+        <w:rPr>
+          <w:rFonts w:hint="eastAsia"/>
+          <w:color w:val="000000"/>
+        </w:rPr>
+        <w:t>员工年龄：</w:t>
+      </w:r>
+      <w:proofErr w:type="spellStart"/>
+      <w:r>
+        <w:rPr>
+          <w:rFonts w:hint="eastAsia"/>
+          <w:color w:val="000000"/>
+        </w:rPr>
+        <w:t>g_nl</w:t>
+      </w:r>
+      <w:proofErr w:type="spellEnd"/>
+    </w:p>
+    <w:p>
+      <w:pPr>
+        <w:pStyle w:val="a3"/>
+        <w:ind w:left="420" w:firstLineChars="0" w:firstLine="0"/>
+        <w:rPr>
+          <w:color w:val="000000"/>
+        </w:rPr>
+      </w:pPr>
+      <w:r>
+        <w:rPr>
+          <w:color w:val="000000"/>
+        </w:rPr>
+        <w:t xml:space="preserve">  </w:t>
+      </w:r>
+      <w:r>
+        <w:rPr>
+          <w:rFonts w:hint="eastAsia"/>
+          <w:color w:val="000000"/>
+        </w:rPr>
+        <w:t>手机号：</w:t>
+      </w:r>
+      <w:proofErr w:type="spellStart"/>
+      <w:r>
+        <w:rPr>
+          <w:rFonts w:hint="eastAsia"/>
+          <w:color w:val="000000"/>
+        </w:rPr>
+        <w:t>g_sjh</w:t>
+      </w:r>
+      <w:proofErr w:type="spellEnd"/>
+    </w:p>
+    <w:p>
+      <w:pPr>
+        <w:pStyle w:val="a3"/>
+        <w:ind w:left="420" w:firstLineChars="0" w:firstLine="0"/>
+        <w:rPr>
+          <w:color w:val="000000"/>
+        </w:rPr>
+      </w:pPr>
+      <w:r>
+        <w:rPr>
+          <w:color w:val="000000"/>
+        </w:rPr>
+        <w:t xml:space="preserve">  </w:t>
+      </w:r>
+      <w:r>
+        <w:rPr>
+          <w:rFonts w:hint="eastAsia"/>
+          <w:color w:val="000000"/>
+        </w:rPr>
+        <w:t>照片：</w:t>
+      </w:r>
+      <w:proofErr w:type="spellStart"/>
+      <w:r>
+        <w:rPr>
+          <w:rFonts w:hint="eastAsia"/>
+          <w:color w:val="000000"/>
+        </w:rPr>
+        <w:t>g_zp</w:t>
+      </w:r>
+      <w:proofErr w:type="spellEnd"/>
+    </w:p>
+    <w:p>
+      <w:pPr>
+        <w:pStyle w:val="a3"/>
+        <w:ind w:left="420" w:firstLineChars="0" w:firstLine="0"/>
+        <w:rPr>
+          <w:color w:val="000000"/>
+        </w:rPr>
+      </w:pPr>
+      <w:r>
+        <w:rPr>
+          <w:color w:val="000000"/>
+        </w:rPr>
+        <w:t xml:space="preserve">  </w:t>
+      </w:r>
+      <w:r>
+        <w:rPr>
+          <w:rFonts w:hint="eastAsia"/>
+          <w:color w:val="000000"/>
         </w:rPr>
         <w:t>地址：</w:t>
       </w:r>
       <w:proofErr w:type="spellStart"/>
-      <w:proofErr w:type="gramStart"/>
-      <w:r>
-        <w:t>lmq.switchyl</w:t>
-      </w:r>
-      <w:proofErr w:type="gramEnd"/>
-      <w:r>
-        <w:t>.online</w:t>
-      </w:r>
-      <w:proofErr w:type="spellEnd"/>
-      <w:r>
-        <w:t>/</w:t>
-      </w:r>
-      <w:proofErr w:type="spellStart"/>
-      <w:r>
-        <w:rPr>
-          <w:rFonts w:hint="eastAsia"/>
-        </w:rPr>
-        <w:t>api</w:t>
-      </w:r>
-      <w:proofErr w:type="spellEnd"/>
-      <w:r>
-        <w:t>/</w:t>
-      </w:r>
-      <w:proofErr w:type="spellStart"/>
-      <w:r>
-        <w:rPr>
-          <w:rFonts w:hint="eastAsia"/>
+      <w:r>
+        <w:rPr>
+          <w:rFonts w:hint="eastAsia"/>
+          <w:color w:val="000000"/>
+        </w:rPr>
+        <w:t>g_dz</w:t>
+      </w:r>
+      <w:proofErr w:type="spellEnd"/>
+    </w:p>
+    <w:p>
+      <w:pPr>
+        <w:pStyle w:val="a3"/>
+        <w:ind w:left="420" w:firstLineChars="0" w:firstLine="0"/>
+        <w:rPr>
+          <w:color w:val="000000"/>
+        </w:rPr>
+      </w:pPr>
+      <w:r>
+        <w:rPr>
+          <w:color w:val="000000"/>
+        </w:rPr>
+        <w:t xml:space="preserve">  </w:t>
+      </w:r>
+      <w:r>
+        <w:rPr>
+          <w:rFonts w:hint="eastAsia"/>
+          <w:color w:val="000000"/>
+        </w:rPr>
+        <w:t>民族：</w:t>
+      </w:r>
+      <w:proofErr w:type="spellStart"/>
+      <w:r>
+        <w:rPr>
+          <w:rFonts w:hint="eastAsia"/>
+          <w:color w:val="000000"/>
+        </w:rPr>
+        <w:t>g_mz</w:t>
+      </w:r>
+      <w:proofErr w:type="spellEnd"/>
+    </w:p>
+    <w:p>
+      <w:pPr>
+        <w:pStyle w:val="a3"/>
+        <w:ind w:left="420" w:firstLineChars="0" w:firstLine="0"/>
+        <w:rPr>
+          <w:color w:val="000000"/>
+        </w:rPr>
+      </w:pPr>
+      <w:r>
+        <w:rPr>
+          <w:color w:val="000000"/>
+        </w:rPr>
+        <w:t xml:space="preserve">  </w:t>
+      </w:r>
+      <w:r>
+        <w:rPr>
+          <w:rFonts w:hint="eastAsia"/>
+          <w:color w:val="000000"/>
+        </w:rPr>
+        <w:t>身份证：</w:t>
+      </w:r>
+      <w:proofErr w:type="spellStart"/>
+      <w:r>
+        <w:rPr>
+          <w:rFonts w:hint="eastAsia"/>
+          <w:color w:val="000000"/>
+        </w:rPr>
+        <w:t>g</w:t>
+      </w:r>
+      <w:r>
+        <w:rPr>
+          <w:color w:val="000000"/>
+        </w:rPr>
+        <w:t>_sfz</w:t>
+      </w:r>
+      <w:proofErr w:type="spellEnd"/>
+    </w:p>
+    <w:p>
+      <w:pPr>
+        <w:pStyle w:val="a3"/>
+        <w:ind w:left="420" w:firstLineChars="0" w:firstLine="0"/>
+        <w:rPr>
+          <w:color w:val="000000"/>
+        </w:rPr>
+      </w:pPr>
+      <w:r>
+        <w:rPr>
+          <w:color w:val="000000"/>
+        </w:rPr>
+        <w:t xml:space="preserve">  </w:t>
+      </w:r>
+      <w:r>
+        <w:rPr>
+          <w:rFonts w:hint="eastAsia"/>
+          <w:color w:val="000000"/>
+        </w:rPr>
+        <w:t>部门：</w:t>
+      </w:r>
+      <w:proofErr w:type="spellStart"/>
+      <w:r>
+        <w:rPr>
+          <w:rFonts w:hint="eastAsia"/>
+          <w:color w:val="000000"/>
         </w:rPr>
         <w:t>bm</w:t>
       </w:r>
       <w:proofErr w:type="spellEnd"/>
-      <w:r>
-        <w:t>/</w:t>
-      </w:r>
-      <w:proofErr w:type="spellStart"/>
-      <w:r>
+    </w:p>
+    <w:p>
+      <w:pPr>
+        <w:pStyle w:val="a3"/>
+        <w:ind w:left="420" w:firstLineChars="0" w:firstLine="0"/>
+        <w:rPr>
+          <w:color w:val="000000"/>
+        </w:rPr>
+      </w:pPr>
+      <w:r>
+        <w:rPr>
+          <w:color w:val="000000"/>
+        </w:rPr>
+        <w:t xml:space="preserve">  </w:t>
+      </w:r>
+      <w:r>
+        <w:rPr>
+          <w:rFonts w:hint="eastAsia"/>
+          <w:color w:val="000000"/>
+        </w:rPr>
+        <w:t>职位：</w:t>
+      </w:r>
+      <w:proofErr w:type="spellStart"/>
+      <w:r>
+        <w:rPr>
+          <w:rFonts w:hint="eastAsia"/>
+          <w:color w:val="000000"/>
+        </w:rPr>
         <w:t>zw</w:t>
       </w:r>
       <w:proofErr w:type="spellEnd"/>
       <w:r>
-        <w:t xml:space="preserve">   </w:t>
-      </w:r>
-    </w:p>
-    <w:p>
-      <w:pPr>
-        <w:ind w:left="420" w:hanging="420"/>
-      </w:pPr>
-      <w:r>
-        <w:rPr>
-          <w:rFonts w:hint="eastAsia"/>
-        </w:rPr>
-        <w:t>请求：</w:t>
-      </w:r>
-      <w:r>
-        <w:t>g</w:t>
-      </w:r>
-      <w:r>
-        <w:rPr>
-          <w:rFonts w:hint="eastAsia"/>
-        </w:rPr>
-        <w:t>e</w:t>
-      </w:r>
-      <w:r>
-        <w:t>t</w:t>
-      </w:r>
-    </w:p>
-    <w:p>
-      <w:pPr>
-        <w:ind w:left="420" w:hanging="420"/>
-      </w:pPr>
-      <w:r>
-        <w:rPr>
-          <w:rFonts w:hint="eastAsia"/>
-        </w:rPr>
-        <w:t>参数：</w:t>
-      </w:r>
-    </w:p>
-    <w:p>
-      <w:pPr>
-        <w:ind w:left="420" w:hanging="420"/>
-      </w:pPr>
-      <w:r>
-        <w:rPr>
-          <w:rFonts w:hint="eastAsia"/>
-        </w:rPr>
-        <w:t>数据：</w:t>
-      </w:r>
-    </w:p>
-    <w:p>
-      <w:pPr>
-        <w:ind w:left="420" w:hanging="420"/>
-      </w:pPr>
-      <w:r>
-        <w:rPr>
-          <w:rFonts w:hint="eastAsia"/>
+        <w:rPr>
+          <w:color w:val="000000"/>
         </w:rPr>
         <w:t xml:space="preserve"> </w:t>
       </w:r>
-      <w:r>
-        <w:t xml:space="preserve">     I</w:t>
-      </w:r>
-      <w:r>
-        <w:rPr>
-          <w:rFonts w:hint="eastAsia"/>
-        </w:rPr>
-        <w:t>d：id</w:t>
-      </w:r>
-    </w:p>
-    <w:p>
-      <w:pPr>
-        <w:ind w:left="420" w:hanging="420"/>
-      </w:pPr>
-      <w:r>
-        <w:rPr>
-          <w:rFonts w:hint="eastAsia"/>
-        </w:rPr>
-        <w:t xml:space="preserve"> </w:t>
-      </w:r>
-      <w:r>
-        <w:t xml:space="preserve">     </w:t>
-      </w:r>
-      <w:r>
-        <w:rPr>
-          <w:rFonts w:hint="eastAsia"/>
-        </w:rPr>
-        <w:t>职位名称：</w:t>
-      </w:r>
-      <w:proofErr w:type="spellStart"/>
-      <w:r>
-        <w:rPr>
-          <w:rFonts w:hint="eastAsia"/>
-        </w:rPr>
-        <w:t>m_name</w:t>
-      </w:r>
-      <w:proofErr w:type="spellEnd"/>
-    </w:p>
-    <w:p>
-      <w:pPr>
-        <w:ind w:left="420" w:hanging="420"/>
-        <w:rPr>
-          <w:color w:val="000000"/>
-        </w:rPr>
-      </w:pPr>
-      <w:r>
-        <w:rPr>
-          <w:rFonts w:hint="eastAsia"/>
-        </w:rPr>
-        <w:t xml:space="preserve"> </w:t>
-      </w:r>
-      <w:r>
-        <w:t xml:space="preserve">     </w:t>
-      </w:r>
-      <w:r>
-        <w:rPr>
-          <w:rFonts w:hint="eastAsia"/>
-        </w:rPr>
-        <w:t>父id：</w:t>
-      </w:r>
-      <w:proofErr w:type="spellStart"/>
-      <w:r>
-        <w:rPr>
-          <w:rFonts w:hint="eastAsia"/>
-        </w:rPr>
-        <w:t>m_fid</w:t>
-      </w:r>
-      <w:proofErr w:type="spellEnd"/>
     </w:p>
     <w:p/>
     <w:p/>
@@ -1073,7 +1348,10 @@
         <w:t>/</w:t>
       </w:r>
       <w:r>
-        <w:t>员工列表</w:t>
+        <w:rPr>
+          <w:rFonts w:hint="eastAsia"/>
+        </w:rPr>
+        <w:t>获取某一条员工信息</w:t>
       </w:r>
     </w:p>
     <w:p>
@@ -1119,6 +1397,12 @@
       <w:r>
         <w:t>yg</w:t>
       </w:r>
+      <w:r>
+        <w:rPr>
+          <w:rFonts w:hint="eastAsia"/>
+        </w:rPr>
+        <w:t>_ck</w:t>
+      </w:r>
       <w:proofErr w:type="spellEnd"/>
       <w:r>
         <w:t xml:space="preserve">   </w:t>
@@ -1132,47 +1416,33 @@
         <w:rPr>
           <w:rFonts w:hint="eastAsia"/>
         </w:rPr>
-        <w:t>请求：</w:t>
-      </w:r>
-      <w:r>
-        <w:t>g</w:t>
-      </w:r>
-      <w:r>
-        <w:t>e</w:t>
-      </w:r>
-      <w:r>
-        <w:t>t</w:t>
-      </w:r>
-    </w:p>
-    <w:p>
-      <w:pPr>
-        <w:rPr>
-          <w:color w:val="000000"/>
-        </w:rPr>
-      </w:pPr>
-      <w:r>
-        <w:rPr>
-          <w:rFonts w:hint="eastAsia"/>
-        </w:rPr>
-        <w:t>参数：</w:t>
-      </w:r>
-      <w:r>
-        <w:rPr>
-          <w:rFonts w:hint="eastAsia"/>
-        </w:rPr>
-        <w:t>员工id：</w:t>
-      </w:r>
-      <w:proofErr w:type="spellStart"/>
-      <w:r>
-        <w:rPr>
-          <w:rFonts w:hint="eastAsia"/>
-        </w:rPr>
-        <w:t>u</w:t>
+        <w:t>请求：post</w:t>
+      </w:r>
+    </w:p>
+    <w:p>
+      <w:pPr>
+        <w:rPr>
+          <w:color w:val="000000"/>
+        </w:rPr>
+      </w:pPr>
+      <w:r>
+        <w:rPr>
+          <w:rFonts w:hint="eastAsia"/>
+        </w:rPr>
+        <w:t>参数：员工i</w:t>
+      </w:r>
+      <w:r>
+        <w:t>d</w:t>
+      </w:r>
+      <w:r>
+        <w:rPr>
+          <w:rFonts w:hint="eastAsia"/>
+        </w:rPr>
+        <w:t>：</w:t>
       </w:r>
       <w:r>
         <w:t>id</w:t>
       </w:r>
-      <w:proofErr w:type="spellEnd"/>
     </w:p>
     <w:p>
       <w:pPr>
@@ -1222,13 +1492,7 @@
         <w:rPr>
           <w:color w:val="000000"/>
         </w:rPr>
-        <w:t xml:space="preserve"> </w:t>
-      </w:r>
-      <w:r>
-        <w:rPr>
-          <w:color w:val="000000"/>
-        </w:rPr>
-        <w:t xml:space="preserve"> </w:t>
+        <w:t xml:space="preserve">  </w:t>
       </w:r>
       <w:r>
         <w:rPr>
@@ -1540,6 +1804,8 @@
     </w:p>
     <w:p/>
     <w:p/>
+    <w:p/>
+    <w:p/>
     <w:p>
       <w:r>
         <w:rPr>
@@ -1554,7 +1820,10 @@
         <w:rPr>
           <w:rFonts w:hint="eastAsia"/>
         </w:rPr>
-        <w:t>获取某一条员工信息</w:t>
+        <w:t>搜索</w:t>
+      </w:r>
+      <w:r>
+        <w:t>员工列表</w:t>
       </w:r>
     </w:p>
     <w:p>
@@ -1600,12 +1869,6 @@
       <w:r>
         <w:t>yg</w:t>
       </w:r>
-      <w:r>
-        <w:rPr>
-          <w:rFonts w:hint="eastAsia"/>
-        </w:rPr>
-        <w:t>_ck</w:t>
-      </w:r>
       <w:proofErr w:type="spellEnd"/>
       <w:r>
         <w:t xml:space="preserve">   </w:t>
@@ -1619,7 +1882,13 @@
         <w:rPr>
           <w:rFonts w:hint="eastAsia"/>
         </w:rPr>
-        <w:t>请求：post</w:t>
+        <w:t>请求：</w:t>
+      </w:r>
+      <w:r>
+        <w:rPr>
+          <w:rFonts w:hint="eastAsia"/>
+        </w:rPr>
+        <w:t>post</w:t>
       </w:r>
     </w:p>
     <w:p>
@@ -1638,10 +1907,7 @@
         <w:rPr>
           <w:rFonts w:hint="eastAsia"/>
         </w:rPr>
-        <w:t>i</w:t>
-      </w:r>
-      <w:r>
-        <w:t>d</w:t>
+        <w:t>名字</w:t>
       </w:r>
       <w:r>
         <w:rPr>
@@ -1649,21 +1915,27 @@
         </w:rPr>
         <w:t>：</w:t>
       </w:r>
-      <w:r>
-        <w:t>id</w:t>
-      </w:r>
-    </w:p>
-    <w:p>
-      <w:pPr>
-        <w:rPr>
-          <w:color w:val="000000"/>
-        </w:rPr>
-      </w:pPr>
-      <w:r>
-        <w:rPr>
-          <w:rFonts w:hint="eastAsia"/>
-          <w:color w:val="000000"/>
-        </w:rPr>
+      <w:proofErr w:type="spellStart"/>
+      <w:r>
+        <w:rPr>
+          <w:rFonts w:hint="eastAsia"/>
+        </w:rPr>
+        <w:t>g_name</w:t>
+      </w:r>
+      <w:proofErr w:type="spellEnd"/>
+    </w:p>
+    <w:p>
+      <w:pPr>
+        <w:rPr>
+          <w:color w:val="000000"/>
+        </w:rPr>
+      </w:pPr>
+      <w:r>
+        <w:rPr>
+          <w:rFonts w:hint="eastAsia"/>
+          <w:color w:val="000000"/>
+        </w:rPr>
+        <w:lastRenderedPageBreak/>
         <w:t>数据：</w:t>
       </w:r>
     </w:p>
@@ -1955,7 +2227,6 @@
         <w:rPr>
           <w:color w:val="000000"/>
         </w:rPr>
-        <w:lastRenderedPageBreak/>
         <w:t xml:space="preserve">  </w:t>
       </w:r>
       <w:r>
@@ -2012,22 +2283,353 @@
         <w:t xml:space="preserve"> </w:t>
       </w:r>
     </w:p>
+    <w:p>
+      <w:pPr>
+        <w:rPr>
+          <w:color w:val="000000"/>
+        </w:rPr>
+      </w:pPr>
+    </w:p>
+    <w:p>
+      <w:pPr>
+        <w:rPr>
+          <w:color w:val="000000"/>
+        </w:rPr>
+      </w:pPr>
+      <w:r>
+        <w:rPr>
+          <w:color w:val="000000"/>
+        </w:rPr>
+        <w:t>//</w:t>
+      </w:r>
+      <w:r>
+        <w:rPr>
+          <w:rFonts w:hint="eastAsia"/>
+          <w:color w:val="000000"/>
+        </w:rPr>
+        <w:t>获取用户组、部门、职位</w:t>
+      </w:r>
+    </w:p>
+    <w:p>
+      <w:r>
+        <w:rPr>
+          <w:rFonts w:hint="eastAsia"/>
+        </w:rPr>
+        <w:t>地址：</w:t>
+      </w:r>
+      <w:proofErr w:type="spellStart"/>
+      <w:proofErr w:type="gramStart"/>
+      <w:r>
+        <w:t>lmq.switchyl</w:t>
+      </w:r>
+      <w:proofErr w:type="gramEnd"/>
+      <w:r>
+        <w:t>.online</w:t>
+      </w:r>
+      <w:proofErr w:type="spellEnd"/>
+      <w:r>
+        <w:t>/</w:t>
+      </w:r>
+      <w:proofErr w:type="spellStart"/>
+      <w:r>
+        <w:rPr>
+          <w:rFonts w:hint="eastAsia"/>
+        </w:rPr>
+        <w:t>api</w:t>
+      </w:r>
+      <w:proofErr w:type="spellEnd"/>
+      <w:r>
+        <w:t>/</w:t>
+      </w:r>
+      <w:proofErr w:type="spellStart"/>
+      <w:r>
+        <w:t>yg</w:t>
+      </w:r>
+      <w:proofErr w:type="spellEnd"/>
+      <w:r>
+        <w:t>/</w:t>
+      </w:r>
+      <w:r>
+        <w:rPr>
+          <w:rFonts w:hint="eastAsia"/>
+        </w:rPr>
+        <w:t>add</w:t>
+      </w:r>
+    </w:p>
+    <w:p>
+      <w:r>
+        <w:rPr>
+          <w:rFonts w:hint="eastAsia"/>
+        </w:rPr>
+        <w:t>地址：get</w:t>
+      </w:r>
+    </w:p>
+    <w:p>
+      <w:r>
+        <w:rPr>
+          <w:rFonts w:hint="eastAsia"/>
+        </w:rPr>
+        <w:t>参数：</w:t>
+      </w:r>
+    </w:p>
+    <w:p>
+      <w:r>
+        <w:rPr>
+          <w:rFonts w:hint="eastAsia"/>
+        </w:rPr>
+        <w:t>数据：</w:t>
+      </w:r>
+    </w:p>
+    <w:p>
+      <w:r>
+        <w:rPr>
+          <w:rFonts w:hint="eastAsia"/>
+        </w:rPr>
+        <w:t xml:space="preserve"> </w:t>
+      </w:r>
+      <w:r>
+        <w:t xml:space="preserve">     </w:t>
+      </w:r>
+      <w:r>
+        <w:rPr>
+          <w:rFonts w:hint="eastAsia"/>
+        </w:rPr>
+        <w:t>用户组：</w:t>
+      </w:r>
+      <w:proofErr w:type="spellStart"/>
+      <w:r>
+        <w:rPr>
+          <w:rFonts w:hint="eastAsia"/>
+        </w:rPr>
+        <w:t>yhz</w:t>
+      </w:r>
+      <w:proofErr w:type="spellEnd"/>
+    </w:p>
+    <w:p>
+      <w:r>
+        <w:rPr>
+          <w:rFonts w:hint="eastAsia"/>
+        </w:rPr>
+        <w:t xml:space="preserve"> </w:t>
+      </w:r>
+      <w:r>
+        <w:t xml:space="preserve">             Id</w:t>
+      </w:r>
+      <w:r>
+        <w:rPr>
+          <w:rFonts w:hint="eastAsia"/>
+        </w:rPr>
+        <w:t>：id</w:t>
+      </w:r>
+    </w:p>
+    <w:p>
+      <w:r>
+        <w:rPr>
+          <w:rFonts w:hint="eastAsia"/>
+        </w:rPr>
+        <w:t xml:space="preserve"> </w:t>
+      </w:r>
+      <w:r>
+        <w:t xml:space="preserve">             </w:t>
+      </w:r>
+      <w:r>
+        <w:rPr>
+          <w:rFonts w:hint="eastAsia"/>
+        </w:rPr>
+        <w:t>用户组名称：</w:t>
+      </w:r>
+      <w:proofErr w:type="spellStart"/>
+      <w:r>
+        <w:t>z</w:t>
+      </w:r>
+      <w:r>
+        <w:rPr>
+          <w:rFonts w:hint="eastAsia"/>
+        </w:rPr>
+        <w:t>_name</w:t>
+      </w:r>
+      <w:proofErr w:type="spellEnd"/>
+      <w:r>
+        <w:br/>
+        <w:t xml:space="preserve">      </w:t>
+      </w:r>
+      <w:r>
+        <w:rPr>
+          <w:rFonts w:hint="eastAsia"/>
+        </w:rPr>
+        <w:t xml:space="preserve">部 </w:t>
+      </w:r>
+      <w:r>
+        <w:t xml:space="preserve"> </w:t>
+      </w:r>
+      <w:r>
+        <w:rPr>
+          <w:rFonts w:hint="eastAsia"/>
+        </w:rPr>
+        <w:t>门：</w:t>
+      </w:r>
+      <w:proofErr w:type="spellStart"/>
+      <w:r>
+        <w:rPr>
+          <w:rFonts w:hint="eastAsia"/>
+        </w:rPr>
+        <w:t>bw</w:t>
+      </w:r>
+      <w:proofErr w:type="spellEnd"/>
+    </w:p>
+    <w:p>
+      <w:r>
+        <w:rPr>
+          <w:rFonts w:hint="eastAsia"/>
+        </w:rPr>
+        <w:t xml:space="preserve"> </w:t>
+      </w:r>
+      <w:r>
+        <w:t xml:space="preserve">             I</w:t>
+      </w:r>
+      <w:r>
+        <w:rPr>
+          <w:rFonts w:hint="eastAsia"/>
+        </w:rPr>
+        <w:t>d：id</w:t>
+      </w:r>
+    </w:p>
+    <w:p>
+      <w:r>
+        <w:rPr>
+          <w:rFonts w:hint="eastAsia"/>
+        </w:rPr>
+        <w:t xml:space="preserve"> </w:t>
+      </w:r>
+      <w:r>
+        <w:t xml:space="preserve">             </w:t>
+      </w:r>
+      <w:r>
+        <w:rPr>
+          <w:rFonts w:hint="eastAsia"/>
+        </w:rPr>
+        <w:t>部门名称：</w:t>
+      </w:r>
+      <w:proofErr w:type="spellStart"/>
+      <w:r>
+        <w:rPr>
+          <w:rFonts w:hint="eastAsia"/>
+        </w:rPr>
+        <w:t>m_name</w:t>
+      </w:r>
+      <w:proofErr w:type="spellEnd"/>
+    </w:p>
+    <w:p>
+      <w:r>
+        <w:rPr>
+          <w:rFonts w:hint="eastAsia"/>
+        </w:rPr>
+        <w:t xml:space="preserve"> </w:t>
+      </w:r>
+      <w:r>
+        <w:t xml:space="preserve">             </w:t>
+      </w:r>
+      <w:r>
+        <w:rPr>
+          <w:rFonts w:hint="eastAsia"/>
+        </w:rPr>
+        <w:t>排序：px</w:t>
+      </w:r>
+    </w:p>
+    <w:p>
+      <w:r>
+        <w:rPr>
+          <w:rFonts w:hint="eastAsia"/>
+        </w:rPr>
+        <w:t xml:space="preserve"> </w:t>
+      </w:r>
+      <w:r>
+        <w:t xml:space="preserve">     </w:t>
+      </w:r>
+      <w:r>
+        <w:rPr>
+          <w:rFonts w:hint="eastAsia"/>
+        </w:rPr>
+        <w:t xml:space="preserve">职 </w:t>
+      </w:r>
+      <w:r>
+        <w:t xml:space="preserve"> </w:t>
+      </w:r>
+      <w:r>
+        <w:rPr>
+          <w:rFonts w:hint="eastAsia"/>
+        </w:rPr>
+        <w:t>位：</w:t>
+      </w:r>
+      <w:proofErr w:type="spellStart"/>
+      <w:r>
+        <w:rPr>
+          <w:rFonts w:hint="eastAsia"/>
+        </w:rPr>
+        <w:t>zw</w:t>
+      </w:r>
+      <w:proofErr w:type="spellEnd"/>
+    </w:p>
+    <w:p>
+      <w:r>
+        <w:rPr>
+          <w:rFonts w:hint="eastAsia"/>
+        </w:rPr>
+        <w:t xml:space="preserve"> </w:t>
+      </w:r>
+      <w:r>
+        <w:t xml:space="preserve">             I</w:t>
+      </w:r>
+      <w:r>
+        <w:rPr>
+          <w:rFonts w:hint="eastAsia"/>
+        </w:rPr>
+        <w:t>d：id</w:t>
+      </w:r>
+    </w:p>
+    <w:p>
+      <w:r>
+        <w:rPr>
+          <w:rFonts w:hint="eastAsia"/>
+        </w:rPr>
+        <w:t xml:space="preserve"> </w:t>
+      </w:r>
+      <w:r>
+        <w:t xml:space="preserve">             </w:t>
+      </w:r>
+      <w:r>
+        <w:rPr>
+          <w:rFonts w:hint="eastAsia"/>
+        </w:rPr>
+        <w:t>职位名称：</w:t>
+      </w:r>
+      <w:proofErr w:type="spellStart"/>
+      <w:r>
+        <w:rPr>
+          <w:rFonts w:hint="eastAsia"/>
+        </w:rPr>
+        <w:t>m_name</w:t>
+      </w:r>
+      <w:proofErr w:type="spellEnd"/>
+    </w:p>
+    <w:p>
+      <w:r>
+        <w:rPr>
+          <w:rFonts w:hint="eastAsia"/>
+        </w:rPr>
+        <w:t xml:space="preserve"> </w:t>
+      </w:r>
+      <w:r>
+        <w:t xml:space="preserve">             </w:t>
+      </w:r>
+      <w:r>
+        <w:rPr>
+          <w:rFonts w:hint="eastAsia"/>
+        </w:rPr>
+        <w:t>排序：px</w:t>
+      </w:r>
+    </w:p>
     <w:p/>
-    <w:p/>
-    <w:p>
-      <w:pPr>
-        <w:rPr>
-          <w:rFonts w:hint="eastAsia"/>
-        </w:rPr>
-      </w:pPr>
-    </w:p>
-    <w:p>
-      <w:pPr>
-        <w:rPr>
-          <w:rFonts w:hint="eastAsia"/>
-        </w:rPr>
-      </w:pPr>
-    </w:p>
     <w:p>
       <w:r>
         <w:rPr>
@@ -2042,10 +2644,7 @@
         <w:rPr>
           <w:rFonts w:hint="eastAsia"/>
         </w:rPr>
-        <w:t>搜索</w:t>
-      </w:r>
-      <w:r>
-        <w:t>员工列表</w:t>
+        <w:t>修改/添加员工</w:t>
       </w:r>
     </w:p>
     <w:p>
@@ -2087,77 +2686,36 @@
       <w:r>
         <w:t>/</w:t>
       </w:r>
-      <w:proofErr w:type="spellStart"/>
-      <w:r>
-        <w:t>yg</w:t>
-      </w:r>
-      <w:proofErr w:type="spellEnd"/>
-      <w:r>
-        <w:t xml:space="preserve">   </w:t>
-      </w:r>
-    </w:p>
-    <w:p>
-      <w:pPr>
-        <w:ind w:left="420" w:hanging="420"/>
-      </w:pPr>
-      <w:r>
-        <w:rPr>
-          <w:rFonts w:hint="eastAsia"/>
-        </w:rPr>
-        <w:t>请求：</w:t>
-      </w:r>
-      <w:r>
-        <w:rPr>
-          <w:rFonts w:hint="eastAsia"/>
-        </w:rPr>
-        <w:t>post</w:t>
-      </w:r>
-    </w:p>
-    <w:p>
-      <w:pPr>
-        <w:rPr>
-          <w:color w:val="000000"/>
-        </w:rPr>
-      </w:pPr>
-      <w:r>
-        <w:rPr>
-          <w:rFonts w:hint="eastAsia"/>
-        </w:rPr>
-        <w:t>参数：员工</w:t>
-      </w:r>
-      <w:r>
-        <w:rPr>
-          <w:rFonts w:hint="eastAsia"/>
-        </w:rPr>
-        <w:t>名字</w:t>
-      </w:r>
-      <w:r>
-        <w:rPr>
-          <w:rFonts w:hint="eastAsia"/>
-        </w:rPr>
-        <w:t>：</w:t>
-      </w:r>
-      <w:proofErr w:type="spellStart"/>
-      <w:r>
-        <w:rPr>
-          <w:rFonts w:hint="eastAsia"/>
-        </w:rPr>
-        <w:t>g_name</w:t>
-      </w:r>
-      <w:proofErr w:type="spellEnd"/>
-    </w:p>
-    <w:p>
-      <w:pPr>
-        <w:rPr>
-          <w:color w:val="000000"/>
-        </w:rPr>
-      </w:pPr>
-      <w:r>
-        <w:rPr>
-          <w:rFonts w:hint="eastAsia"/>
-          <w:color w:val="000000"/>
-        </w:rPr>
-        <w:t>数据：</w:t>
+      <w:r>
+        <w:rPr>
+          <w:rFonts w:hint="eastAsia"/>
+        </w:rPr>
+        <w:t>add</w:t>
+      </w:r>
+    </w:p>
+    <w:p>
+      <w:r>
+        <w:rPr>
+          <w:rFonts w:hint="eastAsia"/>
+        </w:rPr>
+        <w:t>地址：post</w:t>
+      </w:r>
+    </w:p>
+    <w:p>
+      <w:r>
+        <w:rPr>
+          <w:rFonts w:hint="eastAsia"/>
+        </w:rPr>
+        <w:t>参数：员工i</w:t>
+      </w:r>
+      <w:r>
+        <w:t>d</w:t>
+      </w:r>
+      <w:r>
+        <w:rPr>
+          <w:rFonts w:hint="eastAsia"/>
+        </w:rPr>
+        <w:t>：id（修改需要上传，添加不用）</w:t>
       </w:r>
     </w:p>
     <w:p>
@@ -2170,17 +2728,29 @@
       </w:pPr>
       <w:r>
         <w:rPr>
-          <w:color w:val="000000"/>
-        </w:rPr>
-        <w:t xml:space="preserve">  I</w:t>
-      </w:r>
-      <w:r>
-        <w:rPr>
-          <w:rFonts w:hint="eastAsia"/>
-          <w:color w:val="000000"/>
-        </w:rPr>
-        <w:t>d：id</w:t>
-      </w:r>
+          <w:rFonts w:hint="eastAsia"/>
+        </w:rPr>
+        <w:t xml:space="preserve"> </w:t>
+      </w:r>
+      <w:r>
+        <w:t xml:space="preserve"> </w:t>
+      </w:r>
+      <w:r>
+        <w:rPr>
+          <w:rFonts w:hint="eastAsia"/>
+          <w:color w:val="000000"/>
+        </w:rPr>
+        <w:t>员工名字：</w:t>
+      </w:r>
+      <w:proofErr w:type="spellStart"/>
+      <w:r>
+        <w:rPr>
+          <w:rFonts w:hint="eastAsia"/>
+          <w:color w:val="000000"/>
+        </w:rPr>
+        <w:t>g_name</w:t>
+      </w:r>
+      <w:proofErr w:type="spellEnd"/>
     </w:p>
     <w:p>
       <w:pPr>
@@ -2201,15 +2771,15 @@
           <w:rFonts w:hint="eastAsia"/>
           <w:color w:val="000000"/>
         </w:rPr>
-        <w:t>员工名字：</w:t>
-      </w:r>
-      <w:proofErr w:type="spellStart"/>
-      <w:r>
-        <w:rPr>
-          <w:rFonts w:hint="eastAsia"/>
-          <w:color w:val="000000"/>
-        </w:rPr>
-        <w:t>g_name</w:t>
+        <w:t>员工性别：</w:t>
+      </w:r>
+      <w:proofErr w:type="spellStart"/>
+      <w:r>
+        <w:rPr>
+          <w:rFonts w:hint="eastAsia"/>
+          <w:color w:val="000000"/>
+        </w:rPr>
+        <w:t>g_xb</w:t>
       </w:r>
       <w:proofErr w:type="spellEnd"/>
     </w:p>
@@ -2232,15 +2802,15 @@
           <w:rFonts w:hint="eastAsia"/>
           <w:color w:val="000000"/>
         </w:rPr>
-        <w:t>员工性别：</w:t>
-      </w:r>
-      <w:proofErr w:type="spellStart"/>
-      <w:r>
-        <w:rPr>
-          <w:rFonts w:hint="eastAsia"/>
-          <w:color w:val="000000"/>
-        </w:rPr>
-        <w:t>g_xb</w:t>
+        <w:t>员工年龄：</w:t>
+      </w:r>
+      <w:proofErr w:type="spellStart"/>
+      <w:r>
+        <w:rPr>
+          <w:rFonts w:hint="eastAsia"/>
+          <w:color w:val="000000"/>
+        </w:rPr>
+        <w:t>g_nl</w:t>
       </w:r>
       <w:proofErr w:type="spellEnd"/>
     </w:p>
@@ -2263,15 +2833,15 @@
           <w:rFonts w:hint="eastAsia"/>
           <w:color w:val="000000"/>
         </w:rPr>
-        <w:t>员工年龄：</w:t>
-      </w:r>
-      <w:proofErr w:type="spellStart"/>
-      <w:r>
-        <w:rPr>
-          <w:rFonts w:hint="eastAsia"/>
-          <w:color w:val="000000"/>
-        </w:rPr>
-        <w:t>g_nl</w:t>
+        <w:t>手机号：</w:t>
+      </w:r>
+      <w:proofErr w:type="spellStart"/>
+      <w:r>
+        <w:rPr>
+          <w:rFonts w:hint="eastAsia"/>
+          <w:color w:val="000000"/>
+        </w:rPr>
+        <w:t>g_sjh</w:t>
       </w:r>
       <w:proofErr w:type="spellEnd"/>
     </w:p>
@@ -2294,15 +2864,15 @@
           <w:rFonts w:hint="eastAsia"/>
           <w:color w:val="000000"/>
         </w:rPr>
-        <w:t>手机号：</w:t>
-      </w:r>
-      <w:proofErr w:type="spellStart"/>
-      <w:r>
-        <w:rPr>
-          <w:rFonts w:hint="eastAsia"/>
-          <w:color w:val="000000"/>
-        </w:rPr>
-        <w:t>g_sjh</w:t>
+        <w:t>照片：</w:t>
+      </w:r>
+      <w:proofErr w:type="spellStart"/>
+      <w:r>
+        <w:rPr>
+          <w:rFonts w:hint="eastAsia"/>
+          <w:color w:val="000000"/>
+        </w:rPr>
+        <w:t>g_zp</w:t>
       </w:r>
       <w:proofErr w:type="spellEnd"/>
     </w:p>
@@ -2325,15 +2895,15 @@
           <w:rFonts w:hint="eastAsia"/>
           <w:color w:val="000000"/>
         </w:rPr>
-        <w:t>照片：</w:t>
-      </w:r>
-      <w:proofErr w:type="spellStart"/>
-      <w:r>
-        <w:rPr>
-          <w:rFonts w:hint="eastAsia"/>
-          <w:color w:val="000000"/>
-        </w:rPr>
-        <w:t>g_zp</w:t>
+        <w:t>地址：</w:t>
+      </w:r>
+      <w:proofErr w:type="spellStart"/>
+      <w:r>
+        <w:rPr>
+          <w:rFonts w:hint="eastAsia"/>
+          <w:color w:val="000000"/>
+        </w:rPr>
+        <w:t>g_dz</w:t>
       </w:r>
       <w:proofErr w:type="spellEnd"/>
     </w:p>
@@ -2356,15 +2926,15 @@
           <w:rFonts w:hint="eastAsia"/>
           <w:color w:val="000000"/>
         </w:rPr>
-        <w:t>地址：</w:t>
-      </w:r>
-      <w:proofErr w:type="spellStart"/>
-      <w:r>
-        <w:rPr>
-          <w:rFonts w:hint="eastAsia"/>
-          <w:color w:val="000000"/>
-        </w:rPr>
-        <w:t>g_dz</w:t>
+        <w:t>民族：</w:t>
+      </w:r>
+      <w:proofErr w:type="spellStart"/>
+      <w:r>
+        <w:rPr>
+          <w:rFonts w:hint="eastAsia"/>
+          <w:color w:val="000000"/>
+        </w:rPr>
+        <w:t>g_mz</w:t>
       </w:r>
       <w:proofErr w:type="spellEnd"/>
     </w:p>
@@ -2387,15 +2957,21 @@
           <w:rFonts w:hint="eastAsia"/>
           <w:color w:val="000000"/>
         </w:rPr>
-        <w:t>民族：</w:t>
-      </w:r>
-      <w:proofErr w:type="spellStart"/>
-      <w:r>
-        <w:rPr>
-          <w:rFonts w:hint="eastAsia"/>
-          <w:color w:val="000000"/>
-        </w:rPr>
-        <w:t>g_mz</w:t>
+        <w:t>身份证：</w:t>
+      </w:r>
+      <w:proofErr w:type="spellStart"/>
+      <w:r>
+        <w:rPr>
+          <w:rFonts w:hint="eastAsia"/>
+          <w:color w:val="000000"/>
+        </w:rPr>
+        <w:t>g</w:t>
+      </w:r>
+      <w:r>
+        <w:rPr>
+          <w:color w:val="000000"/>
+        </w:rPr>
+        <w:t>_sfz</w:t>
       </w:r>
       <w:proofErr w:type="spellEnd"/>
     </w:p>
@@ -2418,7 +2994,7 @@
           <w:rFonts w:hint="eastAsia"/>
           <w:color w:val="000000"/>
         </w:rPr>
-        <w:t>身份证：</w:t>
+        <w:t>部门：</w:t>
       </w:r>
       <w:proofErr w:type="spellStart"/>
       <w:r>
@@ -2432,7 +3008,20 @@
         <w:rPr>
           <w:color w:val="000000"/>
         </w:rPr>
-        <w:t>_sfz</w:t>
+        <w:t>_</w:t>
+      </w:r>
+      <w:r>
+        <w:rPr>
+          <w:rFonts w:hint="eastAsia"/>
+          <w:color w:val="000000"/>
+        </w:rPr>
+        <w:t>bm</w:t>
+      </w:r>
+      <w:r>
+        <w:rPr>
+          <w:color w:val="000000"/>
+        </w:rPr>
+        <w:t>id</w:t>
       </w:r>
       <w:proofErr w:type="spellEnd"/>
     </w:p>
@@ -2455,17 +3044,42 @@
           <w:rFonts w:hint="eastAsia"/>
           <w:color w:val="000000"/>
         </w:rPr>
-        <w:t>部门：</w:t>
-      </w:r>
-      <w:proofErr w:type="spellStart"/>
-      <w:r>
-        <w:rPr>
-          <w:rFonts w:hint="eastAsia"/>
-          <w:color w:val="000000"/>
-        </w:rPr>
-        <w:t>bm</w:t>
-      </w:r>
-      <w:proofErr w:type="spellEnd"/>
+        <w:t>职位：</w:t>
+      </w:r>
+      <w:proofErr w:type="spellStart"/>
+      <w:r>
+        <w:rPr>
+          <w:rFonts w:hint="eastAsia"/>
+          <w:color w:val="000000"/>
+        </w:rPr>
+        <w:t>g</w:t>
+      </w:r>
+      <w:r>
+        <w:rPr>
+          <w:color w:val="000000"/>
+        </w:rPr>
+        <w:t>_</w:t>
+      </w:r>
+      <w:r>
+        <w:rPr>
+          <w:rFonts w:hint="eastAsia"/>
+          <w:color w:val="000000"/>
+        </w:rPr>
+        <w:t>zw</w:t>
+      </w:r>
+      <w:r>
+        <w:rPr>
+          <w:color w:val="000000"/>
+        </w:rPr>
+        <w:t>id</w:t>
+      </w:r>
+      <w:proofErr w:type="spellEnd"/>
+      <w:r>
+        <w:rPr>
+          <w:color w:val="000000"/>
+        </w:rPr>
+        <w:t xml:space="preserve"> </w:t>
+      </w:r>
     </w:p>
     <w:p>
       <w:pPr>
@@ -2477,496 +3091,16 @@
       </w:pPr>
       <w:r>
         <w:rPr>
-          <w:color w:val="000000"/>
-        </w:rPr>
-        <w:t xml:space="preserve">  </w:t>
-      </w:r>
-      <w:r>
-        <w:rPr>
-          <w:rFonts w:hint="eastAsia"/>
-          <w:color w:val="000000"/>
-        </w:rPr>
-        <w:t>职位：</w:t>
-      </w:r>
-      <w:proofErr w:type="spellStart"/>
-      <w:r>
-        <w:rPr>
-          <w:rFonts w:hint="eastAsia"/>
-          <w:color w:val="000000"/>
-        </w:rPr>
-        <w:t>zw</w:t>
-      </w:r>
-      <w:proofErr w:type="spellEnd"/>
-      <w:r>
-        <w:rPr>
-          <w:color w:val="000000"/>
-        </w:rPr>
-        <w:t xml:space="preserve"> </w:t>
-      </w:r>
-    </w:p>
-    <w:p>
-      <w:pPr>
-        <w:rPr>
-          <w:color w:val="000000"/>
-        </w:rPr>
-      </w:pPr>
-    </w:p>
-    <w:p>
-      <w:pPr>
-        <w:rPr>
-          <w:color w:val="000000"/>
-        </w:rPr>
-      </w:pPr>
-      <w:r>
-        <w:rPr>
-          <w:color w:val="000000"/>
-        </w:rPr>
-        <w:t>//</w:t>
-      </w:r>
-      <w:r>
-        <w:rPr>
-          <w:rFonts w:hint="eastAsia"/>
-          <w:color w:val="000000"/>
-        </w:rPr>
-        <w:t>获取用户组、部门、职位</w:t>
-      </w:r>
-    </w:p>
-    <w:p>
-      <w:r>
-        <w:rPr>
-          <w:rFonts w:hint="eastAsia"/>
-        </w:rPr>
-        <w:t>地址：</w:t>
-      </w:r>
-      <w:proofErr w:type="spellStart"/>
-      <w:proofErr w:type="gramStart"/>
-      <w:r>
-        <w:t>lmq.switchyl</w:t>
-      </w:r>
-      <w:proofErr w:type="gramEnd"/>
-      <w:r>
-        <w:t>.online</w:t>
-      </w:r>
-      <w:proofErr w:type="spellEnd"/>
-      <w:r>
-        <w:t>/</w:t>
-      </w:r>
-      <w:proofErr w:type="spellStart"/>
-      <w:r>
-        <w:rPr>
-          <w:rFonts w:hint="eastAsia"/>
-        </w:rPr>
-        <w:t>api</w:t>
-      </w:r>
-      <w:proofErr w:type="spellEnd"/>
-      <w:r>
-        <w:t>/</w:t>
-      </w:r>
-      <w:proofErr w:type="spellStart"/>
-      <w:r>
-        <w:t>yg</w:t>
-      </w:r>
-      <w:proofErr w:type="spellEnd"/>
-      <w:r>
-        <w:t>/</w:t>
-      </w:r>
-      <w:r>
-        <w:rPr>
-          <w:rFonts w:hint="eastAsia"/>
-        </w:rPr>
-        <w:t>add</w:t>
-      </w:r>
-    </w:p>
-    <w:p>
-      <w:r>
-        <w:rPr>
-          <w:rFonts w:hint="eastAsia"/>
-        </w:rPr>
-        <w:t>地址：get</w:t>
-      </w:r>
-    </w:p>
-    <w:p>
-      <w:r>
-        <w:rPr>
-          <w:rFonts w:hint="eastAsia"/>
-        </w:rPr>
-        <w:t>参数：</w:t>
-      </w:r>
-    </w:p>
-    <w:p>
-      <w:r>
-        <w:rPr>
-          <w:rFonts w:hint="eastAsia"/>
-        </w:rPr>
-        <w:t>数据：</w:t>
-      </w:r>
-    </w:p>
-    <w:p>
-      <w:r>
-        <w:rPr>
-          <w:rFonts w:hint="eastAsia"/>
-        </w:rPr>
-        <w:t xml:space="preserve"> </w:t>
-      </w:r>
-      <w:r>
-        <w:t xml:space="preserve">     </w:t>
-      </w:r>
-      <w:r>
-        <w:rPr>
-          <w:rFonts w:hint="eastAsia"/>
-        </w:rPr>
-        <w:t>用户组：</w:t>
-      </w:r>
-      <w:proofErr w:type="spellStart"/>
-      <w:r>
-        <w:rPr>
-          <w:rFonts w:hint="eastAsia"/>
-        </w:rPr>
-        <w:t>yhz</w:t>
-      </w:r>
-      <w:proofErr w:type="spellEnd"/>
-    </w:p>
-    <w:p>
-      <w:r>
-        <w:rPr>
-          <w:rFonts w:hint="eastAsia"/>
-        </w:rPr>
-        <w:t xml:space="preserve"> </w:t>
-      </w:r>
-      <w:r>
-        <w:t xml:space="preserve">             Id</w:t>
-      </w:r>
-      <w:r>
-        <w:rPr>
-          <w:rFonts w:hint="eastAsia"/>
-        </w:rPr>
-        <w:t>：id</w:t>
-      </w:r>
-    </w:p>
-    <w:p>
-      <w:r>
-        <w:rPr>
-          <w:rFonts w:hint="eastAsia"/>
-        </w:rPr>
-        <w:t xml:space="preserve"> </w:t>
-      </w:r>
-      <w:r>
-        <w:t xml:space="preserve">             </w:t>
-      </w:r>
-      <w:r>
-        <w:rPr>
-          <w:rFonts w:hint="eastAsia"/>
-        </w:rPr>
-        <w:t>用户组名称：</w:t>
-      </w:r>
-      <w:proofErr w:type="spellStart"/>
-      <w:r>
-        <w:t>z</w:t>
-      </w:r>
-      <w:r>
-        <w:rPr>
-          <w:rFonts w:hint="eastAsia"/>
-        </w:rPr>
-        <w:t>_name</w:t>
-      </w:r>
-      <w:proofErr w:type="spellEnd"/>
-      <w:r>
-        <w:br/>
-        <w:t xml:space="preserve">      </w:t>
-      </w:r>
-      <w:r>
-        <w:rPr>
-          <w:rFonts w:hint="eastAsia"/>
-        </w:rPr>
-        <w:t xml:space="preserve">部 </w:t>
-      </w:r>
-      <w:r>
-        <w:t xml:space="preserve"> </w:t>
-      </w:r>
-      <w:r>
-        <w:rPr>
-          <w:rFonts w:hint="eastAsia"/>
-        </w:rPr>
-        <w:t>门：</w:t>
-      </w:r>
-      <w:proofErr w:type="spellStart"/>
-      <w:r>
-        <w:rPr>
-          <w:rFonts w:hint="eastAsia"/>
-        </w:rPr>
-        <w:t>bw</w:t>
-      </w:r>
-      <w:proofErr w:type="spellEnd"/>
-    </w:p>
-    <w:p>
-      <w:r>
-        <w:rPr>
-          <w:rFonts w:hint="eastAsia"/>
-        </w:rPr>
-        <w:t xml:space="preserve"> </w:t>
-      </w:r>
-      <w:r>
-        <w:t xml:space="preserve">             I</w:t>
-      </w:r>
-      <w:r>
-        <w:rPr>
-          <w:rFonts w:hint="eastAsia"/>
-        </w:rPr>
-        <w:t>d：id</w:t>
-      </w:r>
-    </w:p>
-    <w:p>
-      <w:r>
-        <w:rPr>
-          <w:rFonts w:hint="eastAsia"/>
-        </w:rPr>
-        <w:t xml:space="preserve"> </w:t>
-      </w:r>
-      <w:r>
-        <w:t xml:space="preserve">             </w:t>
-      </w:r>
-      <w:r>
-        <w:rPr>
-          <w:rFonts w:hint="eastAsia"/>
-        </w:rPr>
-        <w:t>部门名称：</w:t>
-      </w:r>
-      <w:proofErr w:type="spellStart"/>
-      <w:r>
-        <w:rPr>
-          <w:rFonts w:hint="eastAsia"/>
-        </w:rPr>
-        <w:t>m_name</w:t>
-      </w:r>
-      <w:proofErr w:type="spellEnd"/>
-    </w:p>
-    <w:p>
-      <w:r>
-        <w:rPr>
-          <w:rFonts w:hint="eastAsia"/>
-        </w:rPr>
-        <w:t xml:space="preserve"> </w:t>
-      </w:r>
-      <w:r>
-        <w:t xml:space="preserve">             </w:t>
-      </w:r>
-      <w:r>
-        <w:rPr>
-          <w:rFonts w:hint="eastAsia"/>
-        </w:rPr>
-        <w:t>排序：px</w:t>
-      </w:r>
-    </w:p>
-    <w:p>
-      <w:r>
-        <w:rPr>
-          <w:rFonts w:hint="eastAsia"/>
-        </w:rPr>
-        <w:t xml:space="preserve"> </w:t>
-      </w:r>
-      <w:r>
-        <w:t xml:space="preserve">     </w:t>
-      </w:r>
-      <w:r>
-        <w:rPr>
-          <w:rFonts w:hint="eastAsia"/>
-        </w:rPr>
-        <w:t xml:space="preserve">职 </w:t>
-      </w:r>
-      <w:r>
-        <w:t xml:space="preserve"> </w:t>
-      </w:r>
-      <w:r>
-        <w:rPr>
-          <w:rFonts w:hint="eastAsia"/>
-        </w:rPr>
-        <w:t>位：</w:t>
-      </w:r>
-      <w:proofErr w:type="spellStart"/>
-      <w:r>
-        <w:rPr>
-          <w:rFonts w:hint="eastAsia"/>
-        </w:rPr>
-        <w:t>zw</w:t>
-      </w:r>
-      <w:proofErr w:type="spellEnd"/>
-    </w:p>
-    <w:p>
-      <w:r>
-        <w:rPr>
-          <w:rFonts w:hint="eastAsia"/>
-        </w:rPr>
-        <w:t xml:space="preserve"> </w:t>
-      </w:r>
-      <w:r>
-        <w:t xml:space="preserve">             I</w:t>
-      </w:r>
-      <w:r>
-        <w:rPr>
-          <w:rFonts w:hint="eastAsia"/>
-        </w:rPr>
-        <w:t>d：id</w:t>
-      </w:r>
-    </w:p>
-    <w:p>
-      <w:r>
-        <w:rPr>
-          <w:rFonts w:hint="eastAsia"/>
-        </w:rPr>
-        <w:t xml:space="preserve"> </w:t>
-      </w:r>
-      <w:r>
-        <w:t xml:space="preserve">             </w:t>
-      </w:r>
-      <w:r>
-        <w:rPr>
-          <w:rFonts w:hint="eastAsia"/>
-        </w:rPr>
-        <w:t>职位名称：</w:t>
-      </w:r>
-      <w:proofErr w:type="spellStart"/>
-      <w:r>
-        <w:rPr>
-          <w:rFonts w:hint="eastAsia"/>
-        </w:rPr>
-        <w:t>m_name</w:t>
-      </w:r>
-      <w:proofErr w:type="spellEnd"/>
-    </w:p>
-    <w:p>
-      <w:r>
-        <w:rPr>
-          <w:rFonts w:hint="eastAsia"/>
-        </w:rPr>
-        <w:t xml:space="preserve"> </w:t>
-      </w:r>
-      <w:r>
-        <w:t xml:space="preserve">             </w:t>
-      </w:r>
-      <w:r>
-        <w:rPr>
-          <w:rFonts w:hint="eastAsia"/>
-        </w:rPr>
-        <w:t>排序：px</w:t>
-      </w:r>
-    </w:p>
-    <w:p/>
-    <w:p>
-      <w:r>
-        <w:rPr>
-          <w:rFonts w:hint="eastAsia"/>
-        </w:rPr>
-        <w:t>/</w:t>
-      </w:r>
-      <w:r>
-        <w:t>/</w:t>
-      </w:r>
-      <w:r>
-        <w:rPr>
-          <w:rFonts w:hint="eastAsia"/>
-        </w:rPr>
-        <w:t>修改/添加员工</w:t>
-      </w:r>
-    </w:p>
-    <w:p>
-      <w:r>
-        <w:rPr>
-          <w:rFonts w:hint="eastAsia"/>
-        </w:rPr>
-        <w:t>地址：</w:t>
-      </w:r>
-      <w:proofErr w:type="spellStart"/>
-      <w:proofErr w:type="gramStart"/>
-      <w:r>
-        <w:t>lmq.switchyl</w:t>
-      </w:r>
-      <w:proofErr w:type="gramEnd"/>
-      <w:r>
-        <w:t>.online</w:t>
-      </w:r>
-      <w:proofErr w:type="spellEnd"/>
-      <w:r>
-        <w:t>/</w:t>
-      </w:r>
-      <w:proofErr w:type="spellStart"/>
-      <w:r>
-        <w:rPr>
-          <w:rFonts w:hint="eastAsia"/>
-        </w:rPr>
-        <w:t>api</w:t>
-      </w:r>
-      <w:proofErr w:type="spellEnd"/>
-      <w:r>
-        <w:t>/</w:t>
-      </w:r>
-      <w:proofErr w:type="spellStart"/>
-      <w:r>
-        <w:t>yg</w:t>
-      </w:r>
-      <w:proofErr w:type="spellEnd"/>
-      <w:r>
-        <w:t>/</w:t>
-      </w:r>
-      <w:r>
-        <w:rPr>
-          <w:rFonts w:hint="eastAsia"/>
-        </w:rPr>
-        <w:t>add</w:t>
-      </w:r>
-    </w:p>
-    <w:p>
-      <w:r>
-        <w:rPr>
-          <w:rFonts w:hint="eastAsia"/>
-        </w:rPr>
-        <w:t>地址：</w:t>
-      </w:r>
-      <w:r>
-        <w:rPr>
-          <w:rFonts w:hint="eastAsia"/>
-        </w:rPr>
-        <w:t>post</w:t>
-      </w:r>
-    </w:p>
-    <w:p>
-      <w:r>
-        <w:rPr>
-          <w:rFonts w:hint="eastAsia"/>
-        </w:rPr>
-        <w:t>参数：</w:t>
-      </w:r>
-      <w:r>
-        <w:rPr>
-          <w:rFonts w:hint="eastAsia"/>
-        </w:rPr>
-        <w:t>员工i</w:t>
-      </w:r>
-      <w:r>
-        <w:t>d</w:t>
-      </w:r>
-      <w:r>
-        <w:rPr>
-          <w:rFonts w:hint="eastAsia"/>
-        </w:rPr>
-        <w:t>：id（修改需要上传，添加不用）</w:t>
-      </w:r>
-    </w:p>
-    <w:p>
-      <w:pPr>
-        <w:pStyle w:val="a3"/>
-        <w:ind w:left="420" w:firstLineChars="0" w:firstLine="0"/>
-        <w:rPr>
-          <w:color w:val="000000"/>
-        </w:rPr>
-      </w:pPr>
-      <w:r>
-        <w:rPr>
-          <w:rFonts w:hint="eastAsia"/>
+          <w:rFonts w:hint="eastAsia"/>
+          <w:color w:val="000000"/>
         </w:rPr>
         <w:lastRenderedPageBreak/>
         <w:t xml:space="preserve"> </w:t>
       </w:r>
       <w:r>
+        <w:rPr>
+          <w:color w:val="000000"/>
+        </w:rPr>
         <w:t xml:space="preserve"> </w:t>
       </w:r>
       <w:r>
@@ -2974,373 +3108,6 @@
           <w:rFonts w:hint="eastAsia"/>
           <w:color w:val="000000"/>
         </w:rPr>
-        <w:t>员工名字：</w:t>
-      </w:r>
-      <w:proofErr w:type="spellStart"/>
-      <w:r>
-        <w:rPr>
-          <w:rFonts w:hint="eastAsia"/>
-          <w:color w:val="000000"/>
-        </w:rPr>
-        <w:t>g_name</w:t>
-      </w:r>
-      <w:proofErr w:type="spellEnd"/>
-    </w:p>
-    <w:p>
-      <w:pPr>
-        <w:pStyle w:val="a3"/>
-        <w:ind w:left="420" w:firstLineChars="0" w:firstLine="0"/>
-        <w:rPr>
-          <w:color w:val="000000"/>
-        </w:rPr>
-      </w:pPr>
-      <w:r>
-        <w:rPr>
-          <w:color w:val="000000"/>
-        </w:rPr>
-        <w:t xml:space="preserve">  </w:t>
-      </w:r>
-      <w:r>
-        <w:rPr>
-          <w:rFonts w:hint="eastAsia"/>
-          <w:color w:val="000000"/>
-        </w:rPr>
-        <w:t>员工性别：</w:t>
-      </w:r>
-      <w:proofErr w:type="spellStart"/>
-      <w:r>
-        <w:rPr>
-          <w:rFonts w:hint="eastAsia"/>
-          <w:color w:val="000000"/>
-        </w:rPr>
-        <w:t>g_xb</w:t>
-      </w:r>
-      <w:proofErr w:type="spellEnd"/>
-    </w:p>
-    <w:p>
-      <w:pPr>
-        <w:pStyle w:val="a3"/>
-        <w:ind w:left="420" w:firstLineChars="0" w:firstLine="0"/>
-        <w:rPr>
-          <w:color w:val="000000"/>
-        </w:rPr>
-      </w:pPr>
-      <w:r>
-        <w:rPr>
-          <w:color w:val="000000"/>
-        </w:rPr>
-        <w:t xml:space="preserve">  </w:t>
-      </w:r>
-      <w:r>
-        <w:rPr>
-          <w:rFonts w:hint="eastAsia"/>
-          <w:color w:val="000000"/>
-        </w:rPr>
-        <w:t>员工年龄：</w:t>
-      </w:r>
-      <w:proofErr w:type="spellStart"/>
-      <w:r>
-        <w:rPr>
-          <w:rFonts w:hint="eastAsia"/>
-          <w:color w:val="000000"/>
-        </w:rPr>
-        <w:t>g_nl</w:t>
-      </w:r>
-      <w:proofErr w:type="spellEnd"/>
-    </w:p>
-    <w:p>
-      <w:pPr>
-        <w:pStyle w:val="a3"/>
-        <w:ind w:left="420" w:firstLineChars="0" w:firstLine="0"/>
-        <w:rPr>
-          <w:color w:val="000000"/>
-        </w:rPr>
-      </w:pPr>
-      <w:r>
-        <w:rPr>
-          <w:color w:val="000000"/>
-        </w:rPr>
-        <w:t xml:space="preserve">  </w:t>
-      </w:r>
-      <w:r>
-        <w:rPr>
-          <w:rFonts w:hint="eastAsia"/>
-          <w:color w:val="000000"/>
-        </w:rPr>
-        <w:t>手机号：</w:t>
-      </w:r>
-      <w:proofErr w:type="spellStart"/>
-      <w:r>
-        <w:rPr>
-          <w:rFonts w:hint="eastAsia"/>
-          <w:color w:val="000000"/>
-        </w:rPr>
-        <w:t>g_sjh</w:t>
-      </w:r>
-      <w:proofErr w:type="spellEnd"/>
-    </w:p>
-    <w:p>
-      <w:pPr>
-        <w:pStyle w:val="a3"/>
-        <w:ind w:left="420" w:firstLineChars="0" w:firstLine="0"/>
-        <w:rPr>
-          <w:color w:val="000000"/>
-        </w:rPr>
-      </w:pPr>
-      <w:r>
-        <w:rPr>
-          <w:color w:val="000000"/>
-        </w:rPr>
-        <w:t xml:space="preserve">  </w:t>
-      </w:r>
-      <w:r>
-        <w:rPr>
-          <w:rFonts w:hint="eastAsia"/>
-          <w:color w:val="000000"/>
-        </w:rPr>
-        <w:t>照片：</w:t>
-      </w:r>
-      <w:proofErr w:type="spellStart"/>
-      <w:r>
-        <w:rPr>
-          <w:rFonts w:hint="eastAsia"/>
-          <w:color w:val="000000"/>
-        </w:rPr>
-        <w:t>g_zp</w:t>
-      </w:r>
-      <w:proofErr w:type="spellEnd"/>
-    </w:p>
-    <w:p>
-      <w:pPr>
-        <w:pStyle w:val="a3"/>
-        <w:ind w:left="420" w:firstLineChars="0" w:firstLine="0"/>
-        <w:rPr>
-          <w:color w:val="000000"/>
-        </w:rPr>
-      </w:pPr>
-      <w:r>
-        <w:rPr>
-          <w:color w:val="000000"/>
-        </w:rPr>
-        <w:t xml:space="preserve">  </w:t>
-      </w:r>
-      <w:r>
-        <w:rPr>
-          <w:rFonts w:hint="eastAsia"/>
-          <w:color w:val="000000"/>
-        </w:rPr>
-        <w:t>地址：</w:t>
-      </w:r>
-      <w:proofErr w:type="spellStart"/>
-      <w:r>
-        <w:rPr>
-          <w:rFonts w:hint="eastAsia"/>
-          <w:color w:val="000000"/>
-        </w:rPr>
-        <w:t>g_dz</w:t>
-      </w:r>
-      <w:proofErr w:type="spellEnd"/>
-    </w:p>
-    <w:p>
-      <w:pPr>
-        <w:pStyle w:val="a3"/>
-        <w:ind w:left="420" w:firstLineChars="0" w:firstLine="0"/>
-        <w:rPr>
-          <w:color w:val="000000"/>
-        </w:rPr>
-      </w:pPr>
-      <w:r>
-        <w:rPr>
-          <w:color w:val="000000"/>
-        </w:rPr>
-        <w:t xml:space="preserve">  </w:t>
-      </w:r>
-      <w:r>
-        <w:rPr>
-          <w:rFonts w:hint="eastAsia"/>
-          <w:color w:val="000000"/>
-        </w:rPr>
-        <w:t>民族：</w:t>
-      </w:r>
-      <w:proofErr w:type="spellStart"/>
-      <w:r>
-        <w:rPr>
-          <w:rFonts w:hint="eastAsia"/>
-          <w:color w:val="000000"/>
-        </w:rPr>
-        <w:t>g_mz</w:t>
-      </w:r>
-      <w:proofErr w:type="spellEnd"/>
-    </w:p>
-    <w:p>
-      <w:pPr>
-        <w:pStyle w:val="a3"/>
-        <w:ind w:left="420" w:firstLineChars="0" w:firstLine="0"/>
-        <w:rPr>
-          <w:color w:val="000000"/>
-        </w:rPr>
-      </w:pPr>
-      <w:r>
-        <w:rPr>
-          <w:color w:val="000000"/>
-        </w:rPr>
-        <w:t xml:space="preserve">  </w:t>
-      </w:r>
-      <w:r>
-        <w:rPr>
-          <w:rFonts w:hint="eastAsia"/>
-          <w:color w:val="000000"/>
-        </w:rPr>
-        <w:t>身份证：</w:t>
-      </w:r>
-      <w:proofErr w:type="spellStart"/>
-      <w:r>
-        <w:rPr>
-          <w:rFonts w:hint="eastAsia"/>
-          <w:color w:val="000000"/>
-        </w:rPr>
-        <w:t>g</w:t>
-      </w:r>
-      <w:r>
-        <w:rPr>
-          <w:color w:val="000000"/>
-        </w:rPr>
-        <w:t>_sfz</w:t>
-      </w:r>
-      <w:proofErr w:type="spellEnd"/>
-    </w:p>
-    <w:p>
-      <w:pPr>
-        <w:pStyle w:val="a3"/>
-        <w:ind w:left="420" w:firstLineChars="0" w:firstLine="0"/>
-        <w:rPr>
-          <w:color w:val="000000"/>
-        </w:rPr>
-      </w:pPr>
-      <w:r>
-        <w:rPr>
-          <w:color w:val="000000"/>
-        </w:rPr>
-        <w:t xml:space="preserve">  </w:t>
-      </w:r>
-      <w:r>
-        <w:rPr>
-          <w:rFonts w:hint="eastAsia"/>
-          <w:color w:val="000000"/>
-        </w:rPr>
-        <w:t>部门：</w:t>
-      </w:r>
-      <w:proofErr w:type="spellStart"/>
-      <w:r>
-        <w:rPr>
-          <w:rFonts w:hint="eastAsia"/>
-          <w:color w:val="000000"/>
-        </w:rPr>
-        <w:t>g</w:t>
-      </w:r>
-      <w:r>
-        <w:rPr>
-          <w:color w:val="000000"/>
-        </w:rPr>
-        <w:t>_</w:t>
-      </w:r>
-      <w:r>
-        <w:rPr>
-          <w:rFonts w:hint="eastAsia"/>
-          <w:color w:val="000000"/>
-        </w:rPr>
-        <w:t>bm</w:t>
-      </w:r>
-      <w:r>
-        <w:rPr>
-          <w:color w:val="000000"/>
-        </w:rPr>
-        <w:t>id</w:t>
-      </w:r>
-      <w:proofErr w:type="spellEnd"/>
-    </w:p>
-    <w:p>
-      <w:pPr>
-        <w:pStyle w:val="a3"/>
-        <w:ind w:left="420" w:firstLineChars="0" w:firstLine="0"/>
-        <w:rPr>
-          <w:color w:val="000000"/>
-        </w:rPr>
-      </w:pPr>
-      <w:r>
-        <w:rPr>
-          <w:color w:val="000000"/>
-        </w:rPr>
-        <w:t xml:space="preserve">  </w:t>
-      </w:r>
-      <w:r>
-        <w:rPr>
-          <w:rFonts w:hint="eastAsia"/>
-          <w:color w:val="000000"/>
-        </w:rPr>
-        <w:t>职位：</w:t>
-      </w:r>
-      <w:proofErr w:type="spellStart"/>
-      <w:r>
-        <w:rPr>
-          <w:rFonts w:hint="eastAsia"/>
-          <w:color w:val="000000"/>
-        </w:rPr>
-        <w:t>g</w:t>
-      </w:r>
-      <w:r>
-        <w:rPr>
-          <w:color w:val="000000"/>
-        </w:rPr>
-        <w:t>_</w:t>
-      </w:r>
-      <w:r>
-        <w:rPr>
-          <w:rFonts w:hint="eastAsia"/>
-          <w:color w:val="000000"/>
-        </w:rPr>
-        <w:t>zw</w:t>
-      </w:r>
-      <w:r>
-        <w:rPr>
-          <w:color w:val="000000"/>
-        </w:rPr>
-        <w:t>id</w:t>
-      </w:r>
-      <w:proofErr w:type="spellEnd"/>
-      <w:r>
-        <w:rPr>
-          <w:color w:val="000000"/>
-        </w:rPr>
-        <w:t xml:space="preserve"> </w:t>
-      </w:r>
-    </w:p>
-    <w:p>
-      <w:pPr>
-        <w:pStyle w:val="a3"/>
-        <w:ind w:left="420" w:firstLineChars="0" w:firstLine="0"/>
-        <w:rPr>
-          <w:color w:val="000000"/>
-        </w:rPr>
-      </w:pPr>
-      <w:r>
-        <w:rPr>
-          <w:rFonts w:hint="eastAsia"/>
-          <w:color w:val="000000"/>
-        </w:rPr>
-        <w:t xml:space="preserve"> </w:t>
-      </w:r>
-      <w:r>
-        <w:rPr>
-          <w:color w:val="000000"/>
-        </w:rPr>
-        <w:t xml:space="preserve"> </w:t>
-      </w:r>
-      <w:r>
-        <w:rPr>
-          <w:rFonts w:hint="eastAsia"/>
-          <w:color w:val="000000"/>
-        </w:rPr>
         <w:t>学历：</w:t>
       </w:r>
       <w:proofErr w:type="spellStart"/>
@@ -3356,7 +3123,6 @@
     <w:p>
       <w:pPr>
         <w:rPr>
-          <w:rFonts w:hint="eastAsia"/>
           <w:color w:val="000000"/>
         </w:rPr>
       </w:pPr>

--- a/接口文档.docx
+++ b/接口文档.docx
@@ -32,44 +32,163 @@
         </w:rPr>
         <w:t>地址：</w:t>
       </w:r>
-      <w:proofErr w:type="spellStart"/>
-      <w:proofErr w:type="gramStart"/>
-      <w:r>
-        <w:t>lmq.switchyl</w:t>
-      </w:r>
-      <w:proofErr w:type="gramEnd"/>
-      <w:r>
-        <w:t>.online</w:t>
-      </w:r>
-      <w:proofErr w:type="spellEnd"/>
+      <w:r>
+        <w:t>lmq.switchyl.online/</w:t>
+      </w:r>
+      <w:r>
+        <w:rPr>
+          <w:rFonts w:hint="eastAsia"/>
+        </w:rPr>
+        <w:t>api</w:t>
+      </w:r>
       <w:r>
         <w:t>/</w:t>
       </w:r>
-      <w:proofErr w:type="spellStart"/>
+      <w:r>
+        <w:rPr>
+          <w:rFonts w:hint="eastAsia"/>
+        </w:rPr>
+        <w:t>login</w:t>
+      </w:r>
+      <w:r>
+        <w:t>/</w:t>
+      </w:r>
+      <w:r>
+        <w:rPr>
+          <w:rFonts w:hint="eastAsia"/>
+        </w:rPr>
+        <w:t>login</w:t>
+      </w:r>
+    </w:p>
+    <w:p>
+      <w:pPr>
+        <w:ind w:left="420" w:hanging="420"/>
+      </w:pPr>
+      <w:r>
+        <w:rPr>
+          <w:rFonts w:hint="eastAsia"/>
+        </w:rPr>
+        <w:t>请求：post</w:t>
+      </w:r>
+    </w:p>
+    <w:p>
+      <w:pPr>
+        <w:ind w:left="420" w:hanging="420"/>
+      </w:pPr>
+      <w:r>
+        <w:rPr>
+          <w:rFonts w:hint="eastAsia"/>
+        </w:rPr>
+        <w:t>参数：手机号：g_sjh</w:t>
+      </w:r>
+    </w:p>
+    <w:p>
+      <w:pPr>
+        <w:ind w:left="420" w:hanging="420"/>
+      </w:pPr>
+      <w:r>
+        <w:rPr>
+          <w:rFonts w:hint="eastAsia"/>
+        </w:rPr>
+        <w:t xml:space="preserve"> </w:t>
+      </w:r>
+      <w:r>
+        <w:t xml:space="preserve">     </w:t>
+      </w:r>
+      <w:r>
+        <w:rPr>
+          <w:rFonts w:hint="eastAsia"/>
+        </w:rPr>
+        <w:t>密码：g_mm</w:t>
+      </w:r>
+    </w:p>
+    <w:p>
+      <w:pPr>
+        <w:ind w:left="420" w:hanging="420"/>
+      </w:pPr>
+      <w:r>
+        <w:rPr>
+          <w:rFonts w:hint="eastAsia"/>
+        </w:rPr>
+        <w:t>数据：</w:t>
+      </w:r>
+    </w:p>
+    <w:p>
+      <w:pPr>
+        <w:ind w:left="420" w:hanging="420"/>
+      </w:pPr>
+      <w:r>
+        <w:rPr>
+          <w:rFonts w:hint="eastAsia"/>
+        </w:rPr>
+        <w:t xml:space="preserve"> </w:t>
+      </w:r>
+      <w:r>
+        <w:t xml:space="preserve">     </w:t>
+      </w:r>
+      <w:r>
+        <w:rPr>
+          <w:rFonts w:hint="eastAsia"/>
+        </w:rPr>
+        <w:t>用户id：uid</w:t>
+      </w:r>
+    </w:p>
+    <w:p>
+      <w:pPr>
+        <w:ind w:left="420" w:hanging="420"/>
+      </w:pPr>
+    </w:p>
+    <w:p>
+      <w:pPr>
+        <w:ind w:left="420" w:hanging="420"/>
+      </w:pPr>
+    </w:p>
+    <w:p>
+      <w:pPr>
+        <w:ind w:left="420" w:hanging="420"/>
+      </w:pPr>
+    </w:p>
+    <w:p>
+      <w:pPr>
+        <w:ind w:left="420" w:hanging="420"/>
+      </w:pPr>
+      <w:r>
+        <w:rPr>
+          <w:rFonts w:hint="eastAsia"/>
+        </w:rPr>
+        <w:t>/</w:t>
+      </w:r>
+      <w:r>
+        <w:t>/</w:t>
+      </w:r>
+      <w:r>
+        <w:rPr>
+          <w:rFonts w:hint="eastAsia"/>
+        </w:rPr>
+        <w:t>获取部门/职位</w:t>
+      </w:r>
+    </w:p>
+    <w:p>
+      <w:pPr>
+        <w:ind w:left="420" w:hanging="420"/>
+      </w:pPr>
+      <w:r>
+        <w:rPr>
+          <w:rFonts w:hint="eastAsia"/>
+        </w:rPr>
+        <w:t>地址：</w:t>
+      </w:r>
+      <w:r>
+        <w:t>lmq.switchyl.online/</w:t>
+      </w:r>
       <w:r>
         <w:rPr>
           <w:rFonts w:hint="eastAsia"/>
         </w:rPr>
         <w:t>api</w:t>
       </w:r>
-      <w:proofErr w:type="spellEnd"/>
-      <w:r>
-        <w:t>/</w:t>
-      </w:r>
-      <w:r>
-        <w:rPr>
-          <w:rFonts w:hint="eastAsia"/>
-        </w:rPr>
-        <w:t>login</w:t>
-      </w:r>
-      <w:r>
-        <w:t>/</w:t>
-      </w:r>
-      <w:r>
-        <w:rPr>
-          <w:rFonts w:hint="eastAsia"/>
-        </w:rPr>
-        <w:t>login</w:t>
+      <w:r>
+        <w:t>/bm/index</w:t>
       </w:r>
     </w:p>
     <w:p>
@@ -80,32 +199,37 @@
         <w:rPr>
           <w:rFonts w:hint="eastAsia"/>
         </w:rPr>
-        <w:t>请求：post</w:t>
-      </w:r>
-    </w:p>
-    <w:p>
-      <w:pPr>
-        <w:ind w:left="420" w:hanging="420"/>
-      </w:pPr>
-      <w:r>
-        <w:rPr>
-          <w:rFonts w:hint="eastAsia"/>
-        </w:rPr>
-        <w:t>参数：手机号：</w:t>
-      </w:r>
-      <w:proofErr w:type="spellStart"/>
-      <w:r>
-        <w:rPr>
-          <w:rFonts w:hint="eastAsia"/>
-        </w:rPr>
-        <w:t>g_sjh</w:t>
-      </w:r>
-      <w:proofErr w:type="spellEnd"/>
-    </w:p>
-    <w:p>
-      <w:pPr>
-        <w:ind w:left="420" w:hanging="420"/>
-      </w:pPr>
+        <w:t>请求：</w:t>
+      </w:r>
+      <w:r>
+        <w:t>get</w:t>
+      </w:r>
+    </w:p>
+    <w:p>
+      <w:pPr>
+        <w:rPr>
+          <w:color w:val="000000"/>
+        </w:rPr>
+      </w:pPr>
+      <w:r>
+        <w:rPr>
+          <w:rFonts w:hint="eastAsia"/>
+        </w:rPr>
+        <w:t>参数：员工id：u</w:t>
+      </w:r>
+      <w:r>
+        <w:t>id</w:t>
+      </w:r>
+    </w:p>
+    <w:p>
+      <w:r>
+        <w:rPr>
+          <w:rFonts w:hint="eastAsia"/>
+        </w:rPr>
+        <w:t>数据：</w:t>
+      </w:r>
+    </w:p>
+    <w:p>
       <w:r>
         <w:rPr>
           <w:rFonts w:hint="eastAsia"/>
@@ -113,205 +237,17 @@
         <w:t xml:space="preserve"> </w:t>
       </w:r>
       <w:r>
-        <w:t xml:space="preserve">     </w:t>
-      </w:r>
-      <w:r>
-        <w:rPr>
-          <w:rFonts w:hint="eastAsia"/>
-        </w:rPr>
-        <w:t>密码：</w:t>
-      </w:r>
-      <w:proofErr w:type="spellStart"/>
-      <w:r>
-        <w:rPr>
-          <w:rFonts w:hint="eastAsia"/>
-        </w:rPr>
-        <w:t>g_mm</w:t>
-      </w:r>
-      <w:proofErr w:type="spellEnd"/>
-    </w:p>
-    <w:p>
-      <w:pPr>
-        <w:ind w:left="420" w:hanging="420"/>
-      </w:pPr>
-      <w:r>
-        <w:rPr>
-          <w:rFonts w:hint="eastAsia"/>
-        </w:rPr>
-        <w:t>数据：</w:t>
-      </w:r>
-    </w:p>
-    <w:p>
-      <w:pPr>
-        <w:ind w:left="420" w:hanging="420"/>
-      </w:pPr>
-      <w:r>
-        <w:rPr>
-          <w:rFonts w:hint="eastAsia"/>
-        </w:rPr>
-        <w:t xml:space="preserve"> </w:t>
-      </w:r>
-      <w:r>
-        <w:t xml:space="preserve">     </w:t>
-      </w:r>
-      <w:r>
-        <w:rPr>
-          <w:rFonts w:hint="eastAsia"/>
-        </w:rPr>
-        <w:t>用户id：</w:t>
-      </w:r>
-      <w:proofErr w:type="spellStart"/>
-      <w:r>
-        <w:rPr>
-          <w:rFonts w:hint="eastAsia"/>
-        </w:rPr>
-        <w:t>uid</w:t>
-      </w:r>
-      <w:proofErr w:type="spellEnd"/>
-    </w:p>
-    <w:p>
-      <w:pPr>
-        <w:ind w:left="420" w:hanging="420"/>
-      </w:pPr>
-    </w:p>
-    <w:p>
-      <w:pPr>
-        <w:ind w:left="420" w:hanging="420"/>
-      </w:pPr>
-    </w:p>
-    <w:p>
-      <w:pPr>
-        <w:ind w:left="420" w:hanging="420"/>
-      </w:pPr>
-    </w:p>
-    <w:p>
-      <w:pPr>
-        <w:ind w:left="420" w:hanging="420"/>
-      </w:pPr>
-      <w:r>
-        <w:rPr>
-          <w:rFonts w:hint="eastAsia"/>
-        </w:rPr>
-        <w:t>/</w:t>
-      </w:r>
-      <w:r>
-        <w:t>/</w:t>
-      </w:r>
-      <w:r>
-        <w:rPr>
-          <w:rFonts w:hint="eastAsia"/>
-        </w:rPr>
-        <w:t>获取部门/职位</w:t>
-      </w:r>
-    </w:p>
-    <w:p>
-      <w:pPr>
-        <w:ind w:left="420" w:hanging="420"/>
-      </w:pPr>
-      <w:r>
-        <w:rPr>
-          <w:rFonts w:hint="eastAsia"/>
-        </w:rPr>
-        <w:t>地址：</w:t>
-      </w:r>
-      <w:proofErr w:type="spellStart"/>
-      <w:proofErr w:type="gramStart"/>
-      <w:r>
-        <w:t>lmq.switchyl</w:t>
-      </w:r>
-      <w:proofErr w:type="gramEnd"/>
-      <w:r>
-        <w:t>.online</w:t>
-      </w:r>
-      <w:proofErr w:type="spellEnd"/>
-      <w:r>
-        <w:t>/</w:t>
-      </w:r>
-      <w:proofErr w:type="spellStart"/>
-      <w:r>
-        <w:rPr>
-          <w:rFonts w:hint="eastAsia"/>
-        </w:rPr>
-        <w:t>api</w:t>
-      </w:r>
-      <w:proofErr w:type="spellEnd"/>
-      <w:r>
-        <w:t>/</w:t>
-      </w:r>
-      <w:proofErr w:type="spellStart"/>
-      <w:r>
-        <w:t>bm</w:t>
-      </w:r>
-      <w:proofErr w:type="spellEnd"/>
-      <w:r>
-        <w:t>/index</w:t>
-      </w:r>
-    </w:p>
-    <w:p>
-      <w:pPr>
-        <w:ind w:left="420" w:hanging="420"/>
-      </w:pPr>
-      <w:r>
-        <w:rPr>
-          <w:rFonts w:hint="eastAsia"/>
-        </w:rPr>
-        <w:t>请求：</w:t>
-      </w:r>
-      <w:r>
-        <w:t>get</w:t>
-      </w:r>
-    </w:p>
-    <w:p>
-      <w:pPr>
-        <w:rPr>
-          <w:color w:val="000000"/>
-        </w:rPr>
-      </w:pPr>
-      <w:r>
-        <w:rPr>
-          <w:rFonts w:hint="eastAsia"/>
-        </w:rPr>
-        <w:t>参数：员工id：</w:t>
-      </w:r>
-      <w:proofErr w:type="spellStart"/>
-      <w:r>
-        <w:rPr>
-          <w:rFonts w:hint="eastAsia"/>
-        </w:rPr>
-        <w:t>u</w:t>
+        <w:t xml:space="preserve">     I</w:t>
+      </w:r>
+      <w:r>
+        <w:rPr>
+          <w:rFonts w:hint="eastAsia"/>
+        </w:rPr>
+        <w:t>d：</w:t>
       </w:r>
       <w:r>
         <w:t>id</w:t>
       </w:r>
-      <w:proofErr w:type="spellEnd"/>
-    </w:p>
-    <w:p>
-      <w:r>
-        <w:rPr>
-          <w:rFonts w:hint="eastAsia"/>
-        </w:rPr>
-        <w:t>数据：</w:t>
-      </w:r>
-    </w:p>
-    <w:p>
-      <w:r>
-        <w:rPr>
-          <w:rFonts w:hint="eastAsia"/>
-        </w:rPr>
-        <w:t xml:space="preserve"> </w:t>
-      </w:r>
-      <w:r>
-        <w:t xml:space="preserve">     I</w:t>
-      </w:r>
-      <w:r>
-        <w:rPr>
-          <w:rFonts w:hint="eastAsia"/>
-        </w:rPr>
-        <w:t>d：</w:t>
-      </w:r>
-      <w:r>
-        <w:t>id</w:t>
-      </w:r>
     </w:p>
     <w:p>
       <w:pPr>
@@ -321,16 +257,8 @@
         <w:rPr>
           <w:rFonts w:hint="eastAsia"/>
         </w:rPr>
-        <w:t>部门/职位名称：</w:t>
-      </w:r>
-      <w:proofErr w:type="spellStart"/>
-      <w:r>
-        <w:rPr>
-          <w:rFonts w:hint="eastAsia"/>
-        </w:rPr>
-        <w:t>m_name</w:t>
-      </w:r>
-      <w:proofErr w:type="spellEnd"/>
+        <w:t>部门/职位名称：m_name</w:t>
+      </w:r>
     </w:p>
     <w:p>
       <w:pPr>
@@ -340,21 +268,7 @@
         <w:rPr>
           <w:rFonts w:hint="eastAsia"/>
         </w:rPr>
-        <w:t>类型：</w:t>
-      </w:r>
-      <w:proofErr w:type="spellStart"/>
-      <w:r>
-        <w:rPr>
-          <w:rFonts w:hint="eastAsia"/>
-        </w:rPr>
-        <w:t>m_type</w:t>
-      </w:r>
-      <w:proofErr w:type="spellEnd"/>
-      <w:r>
-        <w:rPr>
-          <w:rFonts w:hint="eastAsia"/>
-        </w:rPr>
-        <w:t xml:space="preserve">（1是部门 </w:t>
+        <w:t xml:space="preserve">类型：m_type（1是部门 </w:t>
       </w:r>
       <w:r>
         <w:t xml:space="preserve"> 2</w:t>
@@ -374,19 +288,11 @@
         <w:rPr>
           <w:rFonts w:hint="eastAsia"/>
         </w:rPr>
-        <w:t>父ID：</w:t>
-      </w:r>
-      <w:proofErr w:type="spellStart"/>
-      <w:r>
-        <w:rPr>
-          <w:rFonts w:hint="eastAsia"/>
-        </w:rPr>
-        <w:t>m</w:t>
+        <w:t>父ID：m</w:t>
       </w:r>
       <w:r>
         <w:t>_fid</w:t>
       </w:r>
-      <w:proofErr w:type="spellEnd"/>
     </w:p>
     <w:p>
       <w:pPr>
@@ -396,16 +302,8 @@
         <w:rPr>
           <w:rFonts w:hint="eastAsia"/>
         </w:rPr>
-        <w:t>上级所有的父ID：</w:t>
-      </w:r>
-      <w:proofErr w:type="spellStart"/>
-      <w:r>
-        <w:rPr>
-          <w:rFonts w:hint="eastAsia"/>
-        </w:rPr>
-        <w:t>m_fids</w:t>
-      </w:r>
-      <w:proofErr w:type="spellEnd"/>
+        <w:t>上级所有的父ID：m_fids</w:t>
+      </w:r>
     </w:p>
     <w:p>
       <w:pPr>
@@ -448,37 +346,17 @@
         </w:rPr>
         <w:t>地址：</w:t>
       </w:r>
-      <w:proofErr w:type="spellStart"/>
-      <w:proofErr w:type="gramStart"/>
-      <w:r>
-        <w:t>lmq.switchyl</w:t>
-      </w:r>
-      <w:proofErr w:type="gramEnd"/>
-      <w:r>
-        <w:t>.online</w:t>
-      </w:r>
-      <w:proofErr w:type="spellEnd"/>
-      <w:r>
-        <w:t>/</w:t>
-      </w:r>
-      <w:proofErr w:type="spellStart"/>
+      <w:r>
+        <w:t>lmq.switchyl.online/</w:t>
+      </w:r>
       <w:r>
         <w:rPr>
           <w:rFonts w:hint="eastAsia"/>
         </w:rPr>
         <w:t>api</w:t>
       </w:r>
-      <w:proofErr w:type="spellEnd"/>
-      <w:r>
-        <w:t>/</w:t>
-      </w:r>
-      <w:proofErr w:type="spellStart"/>
-      <w:r>
-        <w:t>bm</w:t>
-      </w:r>
-      <w:proofErr w:type="spellEnd"/>
-      <w:r>
-        <w:t>/</w:t>
+      <w:r>
+        <w:t>/bm/</w:t>
       </w:r>
       <w:r>
         <w:rPr>
@@ -503,19 +381,11 @@
         <w:rPr>
           <w:rFonts w:hint="eastAsia"/>
         </w:rPr>
-        <w:t>参数：员工id：</w:t>
-      </w:r>
-      <w:proofErr w:type="spellStart"/>
-      <w:r>
-        <w:rPr>
-          <w:rFonts w:hint="eastAsia"/>
-        </w:rPr>
-        <w:t>u</w:t>
+        <w:t>参数：员工id：u</w:t>
       </w:r>
       <w:r>
         <w:t>id</w:t>
       </w:r>
-      <w:proofErr w:type="spellEnd"/>
     </w:p>
     <w:p>
       <w:r>
@@ -548,16 +418,8 @@
         <w:rPr>
           <w:rFonts w:hint="eastAsia"/>
         </w:rPr>
-        <w:t>部门/职位名称：</w:t>
-      </w:r>
-      <w:proofErr w:type="spellStart"/>
-      <w:r>
-        <w:rPr>
-          <w:rFonts w:hint="eastAsia"/>
-        </w:rPr>
-        <w:t>m_name</w:t>
-      </w:r>
-      <w:proofErr w:type="spellEnd"/>
+        <w:t>部门/职位名称：m_name</w:t>
+      </w:r>
     </w:p>
     <w:p>
       <w:r>
@@ -573,21 +435,7 @@
         <w:rPr>
           <w:rFonts w:hint="eastAsia"/>
         </w:rPr>
-        <w:t>类型：</w:t>
-      </w:r>
-      <w:proofErr w:type="spellStart"/>
-      <w:r>
-        <w:rPr>
-          <w:rFonts w:hint="eastAsia"/>
-        </w:rPr>
-        <w:t>m_type</w:t>
-      </w:r>
-      <w:proofErr w:type="spellEnd"/>
-      <w:r>
-        <w:rPr>
-          <w:rFonts w:hint="eastAsia"/>
-        </w:rPr>
-        <w:t xml:space="preserve">（1是部门 </w:t>
+        <w:t xml:space="preserve">类型：m_type（1是部门 </w:t>
       </w:r>
       <w:r>
         <w:t xml:space="preserve"> 2</w:t>
@@ -607,33 +455,17 @@
         <w:rPr>
           <w:rFonts w:hint="eastAsia"/>
         </w:rPr>
-        <w:t>（如果</w:t>
-      </w:r>
-      <w:proofErr w:type="spellStart"/>
-      <w:r>
-        <w:rPr>
-          <w:rFonts w:hint="eastAsia"/>
-        </w:rPr>
-        <w:t>m_typ</w:t>
+        <w:t>（如果m_typ</w:t>
       </w:r>
       <w:r>
         <w:t>e</w:t>
       </w:r>
-      <w:proofErr w:type="spellEnd"/>
-      <w:r>
-        <w:rPr>
-          <w:rFonts w:hint="eastAsia"/>
-        </w:rPr>
-        <w:t>是2则需要本条）父ID：</w:t>
-      </w:r>
-      <w:proofErr w:type="spellStart"/>
-      <w:r>
-        <w:rPr>
-          <w:rFonts w:hint="eastAsia"/>
-        </w:rPr>
-        <w:t>m_fid</w:t>
-      </w:r>
-      <w:proofErr w:type="spellEnd"/>
+      <w:r>
+        <w:rPr>
+          <w:rFonts w:hint="eastAsia"/>
+        </w:rPr>
+        <w:t>是2则需要本条）父ID：m_fid</w:t>
+      </w:r>
     </w:p>
     <w:p>
       <w:r>
@@ -731,16 +563,8 @@
         <w:rPr>
           <w:rFonts w:hint="eastAsia"/>
         </w:rPr>
-        <w:t>部门/职位名称：</w:t>
-      </w:r>
-      <w:proofErr w:type="spellStart"/>
-      <w:r>
-        <w:rPr>
-          <w:rFonts w:hint="eastAsia"/>
-        </w:rPr>
-        <w:t>m_name</w:t>
-      </w:r>
-      <w:proofErr w:type="spellEnd"/>
+        <w:t>部门/职位名称：m_name</w:t>
+      </w:r>
     </w:p>
     <w:p>
       <w:pPr>
@@ -750,21 +574,7 @@
         <w:rPr>
           <w:rFonts w:hint="eastAsia"/>
         </w:rPr>
-        <w:t>类型：</w:t>
-      </w:r>
-      <w:proofErr w:type="spellStart"/>
-      <w:r>
-        <w:rPr>
-          <w:rFonts w:hint="eastAsia"/>
-        </w:rPr>
-        <w:t>m_type</w:t>
-      </w:r>
-      <w:proofErr w:type="spellEnd"/>
-      <w:r>
-        <w:rPr>
-          <w:rFonts w:hint="eastAsia"/>
-        </w:rPr>
-        <w:t xml:space="preserve">（1是部门 </w:t>
+        <w:t xml:space="preserve">类型：m_type（1是部门 </w:t>
       </w:r>
       <w:r>
         <w:t xml:space="preserve"> 2</w:t>
@@ -784,19 +594,11 @@
         <w:rPr>
           <w:rFonts w:hint="eastAsia"/>
         </w:rPr>
-        <w:t>父ID：</w:t>
-      </w:r>
-      <w:proofErr w:type="spellStart"/>
-      <w:r>
-        <w:rPr>
-          <w:rFonts w:hint="eastAsia"/>
-        </w:rPr>
-        <w:t>m</w:t>
+        <w:t>父ID：m</w:t>
       </w:r>
       <w:r>
         <w:t>_fid</w:t>
       </w:r>
-      <w:proofErr w:type="spellEnd"/>
     </w:p>
     <w:p>
       <w:pPr>
@@ -806,16 +608,8 @@
         <w:rPr>
           <w:rFonts w:hint="eastAsia"/>
         </w:rPr>
-        <w:t>上级所有的父ID：</w:t>
-      </w:r>
-      <w:proofErr w:type="spellStart"/>
-      <w:r>
-        <w:rPr>
-          <w:rFonts w:hint="eastAsia"/>
-        </w:rPr>
-        <w:t>m_fids</w:t>
-      </w:r>
-      <w:proofErr w:type="spellEnd"/>
+        <w:t>上级所有的父ID：m_fids</w:t>
+      </w:r>
     </w:p>
     <w:p>
       <w:pPr>
@@ -843,7 +637,6 @@
     <w:p>
       <w:pPr>
         <w:rPr>
-          <w:rFonts w:hint="eastAsia"/>
           <w:color w:val="000000"/>
         </w:rPr>
       </w:pPr>
@@ -880,45 +673,17 @@
         </w:rPr>
         <w:t>地址：</w:t>
       </w:r>
-      <w:proofErr w:type="spellStart"/>
-      <w:proofErr w:type="gramStart"/>
-      <w:r>
-        <w:t>lmq.switchyl</w:t>
-      </w:r>
-      <w:proofErr w:type="gramEnd"/>
-      <w:r>
-        <w:t>.online</w:t>
-      </w:r>
-      <w:proofErr w:type="spellEnd"/>
-      <w:r>
-        <w:t>/</w:t>
-      </w:r>
-      <w:proofErr w:type="spellStart"/>
+      <w:r>
+        <w:t>lmq.switchyl.online/</w:t>
+      </w:r>
       <w:r>
         <w:rPr>
           <w:rFonts w:hint="eastAsia"/>
         </w:rPr>
         <w:t>api</w:t>
       </w:r>
-      <w:proofErr w:type="spellEnd"/>
-      <w:r>
-        <w:t>/</w:t>
-      </w:r>
-      <w:proofErr w:type="spellStart"/>
-      <w:r>
-        <w:t>yg</w:t>
-      </w:r>
-      <w:proofErr w:type="spellEnd"/>
-      <w:r>
-        <w:t>/</w:t>
-      </w:r>
-      <w:proofErr w:type="spellStart"/>
-      <w:r>
-        <w:t>yg</w:t>
-      </w:r>
-      <w:proofErr w:type="spellEnd"/>
-      <w:r>
-        <w:t xml:space="preserve">   </w:t>
+      <w:r>
+        <w:t xml:space="preserve">/yg/yg   </w:t>
       </w:r>
     </w:p>
     <w:p>
@@ -959,7 +724,6 @@
         </w:rPr>
         <w:t>员工id：</w:t>
       </w:r>
-      <w:proofErr w:type="spellStart"/>
       <w:r>
         <w:rPr>
           <w:rFonts w:hint="eastAsia"/>
@@ -969,7 +733,6 @@
       <w:r>
         <w:t>id</w:t>
       </w:r>
-      <w:proofErr w:type="spellEnd"/>
     </w:p>
     <w:p>
       <w:pPr>
@@ -1032,17 +795,8 @@
           <w:rFonts w:hint="eastAsia"/>
           <w:color w:val="000000"/>
         </w:rPr>
-        <w:t>员工名字：</w:t>
-      </w:r>
-      <w:proofErr w:type="spellStart"/>
-      <w:r>
-        <w:rPr>
-          <w:rFonts w:hint="eastAsia"/>
-          <w:color w:val="000000"/>
-        </w:rPr>
-        <w:t>g_name</w:t>
-      </w:r>
-      <w:proofErr w:type="spellEnd"/>
+        <w:t>员工名字：g_name</w:t>
+      </w:r>
     </w:p>
     <w:p>
       <w:pPr>
@@ -1063,17 +817,8 @@
           <w:rFonts w:hint="eastAsia"/>
           <w:color w:val="000000"/>
         </w:rPr>
-        <w:t>员工性别：</w:t>
-      </w:r>
-      <w:proofErr w:type="spellStart"/>
-      <w:r>
-        <w:rPr>
-          <w:rFonts w:hint="eastAsia"/>
-          <w:color w:val="000000"/>
-        </w:rPr>
-        <w:t>g_xb</w:t>
-      </w:r>
-      <w:proofErr w:type="spellEnd"/>
+        <w:t>员工性别：g_xb</w:t>
+      </w:r>
     </w:p>
     <w:p>
       <w:pPr>
@@ -1094,17 +839,8 @@
           <w:rFonts w:hint="eastAsia"/>
           <w:color w:val="000000"/>
         </w:rPr>
-        <w:t>员工年龄：</w:t>
-      </w:r>
-      <w:proofErr w:type="spellStart"/>
-      <w:r>
-        <w:rPr>
-          <w:rFonts w:hint="eastAsia"/>
-          <w:color w:val="000000"/>
-        </w:rPr>
-        <w:t>g_nl</w:t>
-      </w:r>
-      <w:proofErr w:type="spellEnd"/>
+        <w:t>员工年龄：g_nl</w:t>
+      </w:r>
     </w:p>
     <w:p>
       <w:pPr>
@@ -1127,7 +863,6 @@
         </w:rPr>
         <w:t>手机号：</w:t>
       </w:r>
-      <w:proofErr w:type="spellStart"/>
       <w:r>
         <w:rPr>
           <w:rFonts w:hint="eastAsia"/>
@@ -1135,7 +870,6 @@
         </w:rPr>
         <w:t>g_sjh</w:t>
       </w:r>
-      <w:proofErr w:type="spellEnd"/>
     </w:p>
     <w:p>
       <w:pPr>
@@ -1156,17 +890,8 @@
           <w:rFonts w:hint="eastAsia"/>
           <w:color w:val="000000"/>
         </w:rPr>
-        <w:t>照片：</w:t>
-      </w:r>
-      <w:proofErr w:type="spellStart"/>
-      <w:r>
-        <w:rPr>
-          <w:rFonts w:hint="eastAsia"/>
-          <w:color w:val="000000"/>
-        </w:rPr>
-        <w:t>g_zp</w:t>
-      </w:r>
-      <w:proofErr w:type="spellEnd"/>
+        <w:t>照片：g_zp</w:t>
+      </w:r>
     </w:p>
     <w:p>
       <w:pPr>
@@ -1187,17 +912,8 @@
           <w:rFonts w:hint="eastAsia"/>
           <w:color w:val="000000"/>
         </w:rPr>
-        <w:t>地址：</w:t>
-      </w:r>
-      <w:proofErr w:type="spellStart"/>
-      <w:r>
-        <w:rPr>
-          <w:rFonts w:hint="eastAsia"/>
-          <w:color w:val="000000"/>
-        </w:rPr>
-        <w:t>g_dz</w:t>
-      </w:r>
-      <w:proofErr w:type="spellEnd"/>
+        <w:t>地址：g_dz</w:t>
+      </w:r>
     </w:p>
     <w:p>
       <w:pPr>
@@ -1218,17 +934,8 @@
           <w:rFonts w:hint="eastAsia"/>
           <w:color w:val="000000"/>
         </w:rPr>
-        <w:t>民族：</w:t>
-      </w:r>
-      <w:proofErr w:type="spellStart"/>
-      <w:r>
-        <w:rPr>
-          <w:rFonts w:hint="eastAsia"/>
-          <w:color w:val="000000"/>
-        </w:rPr>
-        <w:t>g_mz</w:t>
-      </w:r>
-      <w:proofErr w:type="spellEnd"/>
+        <w:t>民族：g_mz</w:t>
+      </w:r>
     </w:p>
     <w:p>
       <w:pPr>
@@ -1249,15 +956,7 @@
           <w:rFonts w:hint="eastAsia"/>
           <w:color w:val="000000"/>
         </w:rPr>
-        <w:t>身份证：</w:t>
-      </w:r>
-      <w:proofErr w:type="spellStart"/>
-      <w:r>
-        <w:rPr>
-          <w:rFonts w:hint="eastAsia"/>
-          <w:color w:val="000000"/>
-        </w:rPr>
-        <w:t>g</w:t>
+        <w:t>身份证：g</w:t>
       </w:r>
       <w:r>
         <w:rPr>
@@ -1265,7 +964,6 @@
         </w:rPr>
         <w:t>_sfz</w:t>
       </w:r>
-      <w:proofErr w:type="spellEnd"/>
     </w:p>
     <w:p>
       <w:pPr>
@@ -1286,17 +984,8 @@
           <w:rFonts w:hint="eastAsia"/>
           <w:color w:val="000000"/>
         </w:rPr>
-        <w:t>部门：</w:t>
-      </w:r>
-      <w:proofErr w:type="spellStart"/>
-      <w:r>
-        <w:rPr>
-          <w:rFonts w:hint="eastAsia"/>
-          <w:color w:val="000000"/>
-        </w:rPr>
-        <w:t>bm</w:t>
-      </w:r>
-      <w:proofErr w:type="spellEnd"/>
+        <w:t>部门：bm</w:t>
+      </w:r>
     </w:p>
     <w:p>
       <w:pPr>
@@ -1317,17 +1006,8 @@
           <w:rFonts w:hint="eastAsia"/>
           <w:color w:val="000000"/>
         </w:rPr>
-        <w:t>职位：</w:t>
-      </w:r>
-      <w:proofErr w:type="spellStart"/>
-      <w:r>
-        <w:rPr>
-          <w:rFonts w:hint="eastAsia"/>
-          <w:color w:val="000000"/>
-        </w:rPr>
-        <w:t>zw</w:t>
-      </w:r>
-      <w:proofErr w:type="spellEnd"/>
+        <w:t>职位：zw</w:t>
+      </w:r>
       <w:r>
         <w:rPr>
           <w:color w:val="000000"/>
@@ -1361,41 +1041,17 @@
         </w:rPr>
         <w:t>地址：</w:t>
       </w:r>
-      <w:proofErr w:type="spellStart"/>
-      <w:proofErr w:type="gramStart"/>
-      <w:r>
-        <w:t>lmq.switchyl</w:t>
-      </w:r>
-      <w:proofErr w:type="gramEnd"/>
-      <w:r>
-        <w:t>.online</w:t>
-      </w:r>
-      <w:proofErr w:type="spellEnd"/>
-      <w:r>
-        <w:t>/</w:t>
-      </w:r>
-      <w:proofErr w:type="spellStart"/>
+      <w:r>
+        <w:t>lmq.switchyl.online/</w:t>
+      </w:r>
       <w:r>
         <w:rPr>
           <w:rFonts w:hint="eastAsia"/>
         </w:rPr>
         <w:t>api</w:t>
       </w:r>
-      <w:proofErr w:type="spellEnd"/>
-      <w:r>
-        <w:t>/</w:t>
-      </w:r>
-      <w:proofErr w:type="spellStart"/>
-      <w:r>
-        <w:t>yg</w:t>
-      </w:r>
-      <w:proofErr w:type="spellEnd"/>
-      <w:r>
-        <w:t>/</w:t>
-      </w:r>
-      <w:proofErr w:type="spellStart"/>
-      <w:r>
-        <w:t>yg</w:t>
+      <w:r>
+        <w:t>/yg/yg</w:t>
       </w:r>
       <w:r>
         <w:rPr>
@@ -1403,7 +1059,6 @@
         </w:rPr>
         <w:t>_ck</w:t>
       </w:r>
-      <w:proofErr w:type="spellEnd"/>
       <w:r>
         <w:t xml:space="preserve">   </w:t>
       </w:r>
@@ -1499,17 +1154,8 @@
           <w:rFonts w:hint="eastAsia"/>
           <w:color w:val="000000"/>
         </w:rPr>
-        <w:t>员工名字：</w:t>
-      </w:r>
-      <w:proofErr w:type="spellStart"/>
-      <w:r>
-        <w:rPr>
-          <w:rFonts w:hint="eastAsia"/>
-          <w:color w:val="000000"/>
-        </w:rPr>
-        <w:t>g_name</w:t>
-      </w:r>
-      <w:proofErr w:type="spellEnd"/>
+        <w:t>员工名字：g_name</w:t>
+      </w:r>
     </w:p>
     <w:p>
       <w:pPr>
@@ -1530,17 +1176,8 @@
           <w:rFonts w:hint="eastAsia"/>
           <w:color w:val="000000"/>
         </w:rPr>
-        <w:t>员工性别：</w:t>
-      </w:r>
-      <w:proofErr w:type="spellStart"/>
-      <w:r>
-        <w:rPr>
-          <w:rFonts w:hint="eastAsia"/>
-          <w:color w:val="000000"/>
-        </w:rPr>
-        <w:t>g_xb</w:t>
-      </w:r>
-      <w:proofErr w:type="spellEnd"/>
+        <w:t>员工性别：g_xb</w:t>
+      </w:r>
     </w:p>
     <w:p>
       <w:pPr>
@@ -1561,17 +1198,8 @@
           <w:rFonts w:hint="eastAsia"/>
           <w:color w:val="000000"/>
         </w:rPr>
-        <w:t>员工年龄：</w:t>
-      </w:r>
-      <w:proofErr w:type="spellStart"/>
-      <w:r>
-        <w:rPr>
-          <w:rFonts w:hint="eastAsia"/>
-          <w:color w:val="000000"/>
-        </w:rPr>
-        <w:t>g_nl</w:t>
-      </w:r>
-      <w:proofErr w:type="spellEnd"/>
+        <w:t>员工年龄：g_nl</w:t>
+      </w:r>
     </w:p>
     <w:p>
       <w:pPr>
@@ -1592,17 +1220,8 @@
           <w:rFonts w:hint="eastAsia"/>
           <w:color w:val="000000"/>
         </w:rPr>
-        <w:t>手机号：</w:t>
-      </w:r>
-      <w:proofErr w:type="spellStart"/>
-      <w:r>
-        <w:rPr>
-          <w:rFonts w:hint="eastAsia"/>
-          <w:color w:val="000000"/>
-        </w:rPr>
-        <w:t>g_sjh</w:t>
-      </w:r>
-      <w:proofErr w:type="spellEnd"/>
+        <w:t>手机号：g_sjh</w:t>
+      </w:r>
     </w:p>
     <w:p>
       <w:pPr>
@@ -1623,17 +1242,8 @@
           <w:rFonts w:hint="eastAsia"/>
           <w:color w:val="000000"/>
         </w:rPr>
-        <w:t>照片：</w:t>
-      </w:r>
-      <w:proofErr w:type="spellStart"/>
-      <w:r>
-        <w:rPr>
-          <w:rFonts w:hint="eastAsia"/>
-          <w:color w:val="000000"/>
-        </w:rPr>
-        <w:t>g_zp</w:t>
-      </w:r>
-      <w:proofErr w:type="spellEnd"/>
+        <w:t>照片：g_zp</w:t>
+      </w:r>
     </w:p>
     <w:p>
       <w:pPr>
@@ -1654,17 +1264,8 @@
           <w:rFonts w:hint="eastAsia"/>
           <w:color w:val="000000"/>
         </w:rPr>
-        <w:t>地址：</w:t>
-      </w:r>
-      <w:proofErr w:type="spellStart"/>
-      <w:r>
-        <w:rPr>
-          <w:rFonts w:hint="eastAsia"/>
-          <w:color w:val="000000"/>
-        </w:rPr>
-        <w:t>g_dz</w:t>
-      </w:r>
-      <w:proofErr w:type="spellEnd"/>
+        <w:t>地址：g_dz</w:t>
+      </w:r>
     </w:p>
     <w:p>
       <w:pPr>
@@ -1685,17 +1286,8 @@
           <w:rFonts w:hint="eastAsia"/>
           <w:color w:val="000000"/>
         </w:rPr>
-        <w:t>民族：</w:t>
-      </w:r>
-      <w:proofErr w:type="spellStart"/>
-      <w:r>
-        <w:rPr>
-          <w:rFonts w:hint="eastAsia"/>
-          <w:color w:val="000000"/>
-        </w:rPr>
-        <w:t>g_mz</w:t>
-      </w:r>
-      <w:proofErr w:type="spellEnd"/>
+        <w:t>民族：g_mz</w:t>
+      </w:r>
     </w:p>
     <w:p>
       <w:pPr>
@@ -1716,15 +1308,7 @@
           <w:rFonts w:hint="eastAsia"/>
           <w:color w:val="000000"/>
         </w:rPr>
-        <w:t>身份证：</w:t>
-      </w:r>
-      <w:proofErr w:type="spellStart"/>
-      <w:r>
-        <w:rPr>
-          <w:rFonts w:hint="eastAsia"/>
-          <w:color w:val="000000"/>
-        </w:rPr>
-        <w:t>g</w:t>
+        <w:t>身份证：g</w:t>
       </w:r>
       <w:r>
         <w:rPr>
@@ -1732,7 +1316,6 @@
         </w:rPr>
         <w:t>_sfz</w:t>
       </w:r>
-      <w:proofErr w:type="spellEnd"/>
     </w:p>
     <w:p>
       <w:pPr>
@@ -1753,17 +1336,8 @@
           <w:rFonts w:hint="eastAsia"/>
           <w:color w:val="000000"/>
         </w:rPr>
-        <w:t>部门：</w:t>
-      </w:r>
-      <w:proofErr w:type="spellStart"/>
-      <w:r>
-        <w:rPr>
-          <w:rFonts w:hint="eastAsia"/>
-          <w:color w:val="000000"/>
-        </w:rPr>
-        <w:t>bm</w:t>
-      </w:r>
-      <w:proofErr w:type="spellEnd"/>
+        <w:t>部门：bm</w:t>
+      </w:r>
     </w:p>
     <w:p>
       <w:pPr>
@@ -1784,17 +1358,8 @@
           <w:rFonts w:hint="eastAsia"/>
           <w:color w:val="000000"/>
         </w:rPr>
-        <w:t>职位：</w:t>
-      </w:r>
-      <w:proofErr w:type="spellStart"/>
-      <w:r>
-        <w:rPr>
-          <w:rFonts w:hint="eastAsia"/>
-          <w:color w:val="000000"/>
-        </w:rPr>
-        <w:t>zw</w:t>
-      </w:r>
-      <w:proofErr w:type="spellEnd"/>
+        <w:t>职位：zw</w:t>
+      </w:r>
       <w:r>
         <w:rPr>
           <w:color w:val="000000"/>
@@ -1833,45 +1398,17 @@
         </w:rPr>
         <w:t>地址：</w:t>
       </w:r>
-      <w:proofErr w:type="spellStart"/>
-      <w:proofErr w:type="gramStart"/>
-      <w:r>
-        <w:t>lmq.switchyl</w:t>
-      </w:r>
-      <w:proofErr w:type="gramEnd"/>
-      <w:r>
-        <w:t>.online</w:t>
-      </w:r>
-      <w:proofErr w:type="spellEnd"/>
-      <w:r>
-        <w:t>/</w:t>
-      </w:r>
-      <w:proofErr w:type="spellStart"/>
+      <w:r>
+        <w:t>lmq.switchyl.online/</w:t>
+      </w:r>
       <w:r>
         <w:rPr>
           <w:rFonts w:hint="eastAsia"/>
         </w:rPr>
         <w:t>api</w:t>
       </w:r>
-      <w:proofErr w:type="spellEnd"/>
-      <w:r>
-        <w:t>/</w:t>
-      </w:r>
-      <w:proofErr w:type="spellStart"/>
-      <w:r>
-        <w:t>yg</w:t>
-      </w:r>
-      <w:proofErr w:type="spellEnd"/>
-      <w:r>
-        <w:t>/</w:t>
-      </w:r>
-      <w:proofErr w:type="spellStart"/>
-      <w:r>
-        <w:t>yg</w:t>
-      </w:r>
-      <w:proofErr w:type="spellEnd"/>
-      <w:r>
-        <w:t xml:space="preserve">   </w:t>
+      <w:r>
+        <w:t xml:space="preserve">/yg/yg   </w:t>
       </w:r>
     </w:p>
     <w:p>
@@ -1892,11 +1429,6 @@
       </w:r>
     </w:p>
     <w:p>
-      <w:pPr>
-        <w:rPr>
-          <w:color w:val="000000"/>
-        </w:rPr>
-      </w:pPr>
       <w:r>
         <w:rPr>
           <w:rFonts w:hint="eastAsia"/>
@@ -1915,27 +1447,41 @@
         </w:rPr>
         <w:t>：</w:t>
       </w:r>
-      <w:proofErr w:type="spellStart"/>
       <w:r>
         <w:rPr>
           <w:rFonts w:hint="eastAsia"/>
         </w:rPr>
         <w:t>g_name</w:t>
       </w:r>
-      <w:proofErr w:type="spellEnd"/>
-    </w:p>
-    <w:p>
-      <w:pPr>
-        <w:rPr>
-          <w:color w:val="000000"/>
-        </w:rPr>
-      </w:pPr>
-      <w:r>
-        <w:rPr>
-          <w:rFonts w:hint="eastAsia"/>
-          <w:color w:val="000000"/>
-        </w:rPr>
+    </w:p>
+    <w:p>
+      <w:pPr>
+        <w:rPr>
+          <w:color w:val="000000"/>
+        </w:rPr>
+      </w:pPr>
+      <w:r>
         <w:lastRenderedPageBreak/>
+        <w:t xml:space="preserve">      </w:t>
+      </w:r>
+      <w:r>
+        <w:rPr>
+          <w:rFonts w:hint="eastAsia"/>
+        </w:rPr>
+        <w:t>员工id：uid</w:t>
+      </w:r>
+    </w:p>
+    <w:p>
+      <w:pPr>
+        <w:rPr>
+          <w:color w:val="000000"/>
+        </w:rPr>
+      </w:pPr>
+      <w:r>
+        <w:rPr>
+          <w:rFonts w:hint="eastAsia"/>
+          <w:color w:val="000000"/>
+        </w:rPr>
         <w:t>数据：</w:t>
       </w:r>
     </w:p>
@@ -1980,17 +1526,8 @@
           <w:rFonts w:hint="eastAsia"/>
           <w:color w:val="000000"/>
         </w:rPr>
-        <w:t>员工名字：</w:t>
-      </w:r>
-      <w:proofErr w:type="spellStart"/>
-      <w:r>
-        <w:rPr>
-          <w:rFonts w:hint="eastAsia"/>
-          <w:color w:val="000000"/>
-        </w:rPr>
-        <w:t>g_name</w:t>
-      </w:r>
-      <w:proofErr w:type="spellEnd"/>
+        <w:t>员工名字：g_name</w:t>
+      </w:r>
     </w:p>
     <w:p>
       <w:pPr>
@@ -2011,17 +1548,8 @@
           <w:rFonts w:hint="eastAsia"/>
           <w:color w:val="000000"/>
         </w:rPr>
-        <w:t>员工性别：</w:t>
-      </w:r>
-      <w:proofErr w:type="spellStart"/>
-      <w:r>
-        <w:rPr>
-          <w:rFonts w:hint="eastAsia"/>
-          <w:color w:val="000000"/>
-        </w:rPr>
-        <w:t>g_xb</w:t>
-      </w:r>
-      <w:proofErr w:type="spellEnd"/>
+        <w:t>员工性别：g_xb</w:t>
+      </w:r>
     </w:p>
     <w:p>
       <w:pPr>
@@ -2042,17 +1570,8 @@
           <w:rFonts w:hint="eastAsia"/>
           <w:color w:val="000000"/>
         </w:rPr>
-        <w:t>员工年龄：</w:t>
-      </w:r>
-      <w:proofErr w:type="spellStart"/>
-      <w:r>
-        <w:rPr>
-          <w:rFonts w:hint="eastAsia"/>
-          <w:color w:val="000000"/>
-        </w:rPr>
-        <w:t>g_nl</w:t>
-      </w:r>
-      <w:proofErr w:type="spellEnd"/>
+        <w:t>员工年龄：g_nl</w:t>
+      </w:r>
     </w:p>
     <w:p>
       <w:pPr>
@@ -2073,17 +1592,8 @@
           <w:rFonts w:hint="eastAsia"/>
           <w:color w:val="000000"/>
         </w:rPr>
-        <w:t>手机号：</w:t>
-      </w:r>
-      <w:proofErr w:type="spellStart"/>
-      <w:r>
-        <w:rPr>
-          <w:rFonts w:hint="eastAsia"/>
-          <w:color w:val="000000"/>
-        </w:rPr>
-        <w:t>g_sjh</w:t>
-      </w:r>
-      <w:proofErr w:type="spellEnd"/>
+        <w:t>手机号：g_sjh</w:t>
+      </w:r>
     </w:p>
     <w:p>
       <w:pPr>
@@ -2104,17 +1614,8 @@
           <w:rFonts w:hint="eastAsia"/>
           <w:color w:val="000000"/>
         </w:rPr>
-        <w:t>照片：</w:t>
-      </w:r>
-      <w:proofErr w:type="spellStart"/>
-      <w:r>
-        <w:rPr>
-          <w:rFonts w:hint="eastAsia"/>
-          <w:color w:val="000000"/>
-        </w:rPr>
-        <w:t>g_zp</w:t>
-      </w:r>
-      <w:proofErr w:type="spellEnd"/>
+        <w:t>照片：g_zp</w:t>
+      </w:r>
     </w:p>
     <w:p>
       <w:pPr>
@@ -2135,249 +1636,201 @@
           <w:rFonts w:hint="eastAsia"/>
           <w:color w:val="000000"/>
         </w:rPr>
+        <w:t>地址：g_dz</w:t>
+      </w:r>
+    </w:p>
+    <w:p>
+      <w:pPr>
+        <w:pStyle w:val="a3"/>
+        <w:ind w:left="420" w:firstLineChars="0" w:firstLine="0"/>
+        <w:rPr>
+          <w:color w:val="000000"/>
+        </w:rPr>
+      </w:pPr>
+      <w:r>
+        <w:rPr>
+          <w:color w:val="000000"/>
+        </w:rPr>
+        <w:t xml:space="preserve">  </w:t>
+      </w:r>
+      <w:r>
+        <w:rPr>
+          <w:rFonts w:hint="eastAsia"/>
+          <w:color w:val="000000"/>
+        </w:rPr>
+        <w:t>民族：g_mz</w:t>
+      </w:r>
+    </w:p>
+    <w:p>
+      <w:pPr>
+        <w:pStyle w:val="a3"/>
+        <w:ind w:left="420" w:firstLineChars="0" w:firstLine="0"/>
+        <w:rPr>
+          <w:color w:val="000000"/>
+        </w:rPr>
+      </w:pPr>
+      <w:r>
+        <w:rPr>
+          <w:color w:val="000000"/>
+        </w:rPr>
+        <w:t xml:space="preserve">  </w:t>
+      </w:r>
+      <w:r>
+        <w:rPr>
+          <w:rFonts w:hint="eastAsia"/>
+          <w:color w:val="000000"/>
+        </w:rPr>
+        <w:t>身份证：g</w:t>
+      </w:r>
+      <w:r>
+        <w:rPr>
+          <w:color w:val="000000"/>
+        </w:rPr>
+        <w:t>_sfz</w:t>
+      </w:r>
+    </w:p>
+    <w:p>
+      <w:pPr>
+        <w:pStyle w:val="a3"/>
+        <w:ind w:left="420" w:firstLineChars="0" w:firstLine="0"/>
+        <w:rPr>
+          <w:color w:val="000000"/>
+        </w:rPr>
+      </w:pPr>
+      <w:r>
+        <w:rPr>
+          <w:color w:val="000000"/>
+        </w:rPr>
+        <w:t xml:space="preserve">  </w:t>
+      </w:r>
+      <w:r>
+        <w:rPr>
+          <w:rFonts w:hint="eastAsia"/>
+          <w:color w:val="000000"/>
+        </w:rPr>
+        <w:t>部门：bm</w:t>
+      </w:r>
+    </w:p>
+    <w:p>
+      <w:pPr>
+        <w:pStyle w:val="a3"/>
+        <w:ind w:left="420" w:firstLineChars="0" w:firstLine="0"/>
+        <w:rPr>
+          <w:color w:val="000000"/>
+        </w:rPr>
+      </w:pPr>
+      <w:r>
+        <w:rPr>
+          <w:color w:val="000000"/>
+        </w:rPr>
+        <w:t xml:space="preserve">  </w:t>
+      </w:r>
+      <w:r>
+        <w:rPr>
+          <w:rFonts w:hint="eastAsia"/>
+          <w:color w:val="000000"/>
+        </w:rPr>
+        <w:t>职位：zw</w:t>
+      </w:r>
+      <w:r>
+        <w:rPr>
+          <w:color w:val="000000"/>
+        </w:rPr>
+        <w:t xml:space="preserve"> </w:t>
+      </w:r>
+    </w:p>
+    <w:p>
+      <w:pPr>
+        <w:rPr>
+          <w:color w:val="000000"/>
+        </w:rPr>
+      </w:pPr>
+    </w:p>
+    <w:p>
+      <w:pPr>
+        <w:rPr>
+          <w:color w:val="000000"/>
+        </w:rPr>
+      </w:pPr>
+      <w:r>
+        <w:rPr>
+          <w:color w:val="000000"/>
+        </w:rPr>
+        <w:t>//</w:t>
+      </w:r>
+      <w:r>
+        <w:rPr>
+          <w:rFonts w:hint="eastAsia"/>
+          <w:color w:val="000000"/>
+        </w:rPr>
+        <w:t>获取用户组、部门、职位</w:t>
+      </w:r>
+    </w:p>
+    <w:p>
+      <w:r>
+        <w:rPr>
+          <w:rFonts w:hint="eastAsia"/>
+        </w:rPr>
         <w:t>地址：</w:t>
       </w:r>
-      <w:proofErr w:type="spellStart"/>
-      <w:r>
-        <w:rPr>
-          <w:rFonts w:hint="eastAsia"/>
-          <w:color w:val="000000"/>
-        </w:rPr>
-        <w:t>g_dz</w:t>
-      </w:r>
-      <w:proofErr w:type="spellEnd"/>
-    </w:p>
-    <w:p>
-      <w:pPr>
-        <w:pStyle w:val="a3"/>
-        <w:ind w:left="420" w:firstLineChars="0" w:firstLine="0"/>
-        <w:rPr>
-          <w:color w:val="000000"/>
-        </w:rPr>
-      </w:pPr>
-      <w:r>
-        <w:rPr>
-          <w:color w:val="000000"/>
-        </w:rPr>
-        <w:t xml:space="preserve">  </w:t>
-      </w:r>
-      <w:r>
-        <w:rPr>
-          <w:rFonts w:hint="eastAsia"/>
-          <w:color w:val="000000"/>
-        </w:rPr>
-        <w:t>民族：</w:t>
-      </w:r>
-      <w:proofErr w:type="spellStart"/>
-      <w:r>
-        <w:rPr>
-          <w:rFonts w:hint="eastAsia"/>
-          <w:color w:val="000000"/>
-        </w:rPr>
-        <w:t>g_mz</w:t>
-      </w:r>
-      <w:proofErr w:type="spellEnd"/>
-    </w:p>
-    <w:p>
-      <w:pPr>
-        <w:pStyle w:val="a3"/>
-        <w:ind w:left="420" w:firstLineChars="0" w:firstLine="0"/>
-        <w:rPr>
-          <w:color w:val="000000"/>
-        </w:rPr>
-      </w:pPr>
-      <w:r>
-        <w:rPr>
-          <w:color w:val="000000"/>
-        </w:rPr>
-        <w:t xml:space="preserve">  </w:t>
-      </w:r>
-      <w:r>
-        <w:rPr>
-          <w:rFonts w:hint="eastAsia"/>
-          <w:color w:val="000000"/>
-        </w:rPr>
-        <w:t>身份证：</w:t>
-      </w:r>
-      <w:proofErr w:type="spellStart"/>
-      <w:r>
-        <w:rPr>
-          <w:rFonts w:hint="eastAsia"/>
-          <w:color w:val="000000"/>
-        </w:rPr>
-        <w:t>g</w:t>
-      </w:r>
-      <w:r>
-        <w:rPr>
-          <w:color w:val="000000"/>
-        </w:rPr>
-        <w:t>_sfz</w:t>
-      </w:r>
-      <w:proofErr w:type="spellEnd"/>
-    </w:p>
-    <w:p>
-      <w:pPr>
-        <w:pStyle w:val="a3"/>
-        <w:ind w:left="420" w:firstLineChars="0" w:firstLine="0"/>
-        <w:rPr>
-          <w:color w:val="000000"/>
-        </w:rPr>
-      </w:pPr>
-      <w:r>
-        <w:rPr>
-          <w:color w:val="000000"/>
-        </w:rPr>
-        <w:t xml:space="preserve">  </w:t>
-      </w:r>
-      <w:r>
-        <w:rPr>
-          <w:rFonts w:hint="eastAsia"/>
-          <w:color w:val="000000"/>
-        </w:rPr>
-        <w:t>部门：</w:t>
-      </w:r>
-      <w:proofErr w:type="spellStart"/>
-      <w:r>
-        <w:rPr>
-          <w:rFonts w:hint="eastAsia"/>
-          <w:color w:val="000000"/>
-        </w:rPr>
-        <w:t>bm</w:t>
-      </w:r>
-      <w:proofErr w:type="spellEnd"/>
-    </w:p>
-    <w:p>
-      <w:pPr>
-        <w:pStyle w:val="a3"/>
-        <w:ind w:left="420" w:firstLineChars="0" w:firstLine="0"/>
-        <w:rPr>
-          <w:color w:val="000000"/>
-        </w:rPr>
-      </w:pPr>
-      <w:r>
-        <w:rPr>
-          <w:color w:val="000000"/>
-        </w:rPr>
-        <w:t xml:space="preserve">  </w:t>
-      </w:r>
-      <w:r>
-        <w:rPr>
-          <w:rFonts w:hint="eastAsia"/>
-          <w:color w:val="000000"/>
-        </w:rPr>
-        <w:t>职位：</w:t>
-      </w:r>
-      <w:proofErr w:type="spellStart"/>
-      <w:r>
-        <w:rPr>
-          <w:rFonts w:hint="eastAsia"/>
-          <w:color w:val="000000"/>
-        </w:rPr>
-        <w:t>zw</w:t>
-      </w:r>
-      <w:proofErr w:type="spellEnd"/>
-      <w:r>
-        <w:rPr>
-          <w:color w:val="000000"/>
+      <w:r>
+        <w:t>lmq.switchyl.online/</w:t>
+      </w:r>
+      <w:r>
+        <w:rPr>
+          <w:rFonts w:hint="eastAsia"/>
+        </w:rPr>
+        <w:t>api</w:t>
+      </w:r>
+      <w:r>
+        <w:t>/yg/</w:t>
+      </w:r>
+      <w:r>
+        <w:rPr>
+          <w:rFonts w:hint="eastAsia"/>
+        </w:rPr>
+        <w:t>add</w:t>
+      </w:r>
+    </w:p>
+    <w:p>
+      <w:r>
+        <w:rPr>
+          <w:rFonts w:hint="eastAsia"/>
+        </w:rPr>
+        <w:t>地址：get</w:t>
+      </w:r>
+    </w:p>
+    <w:p>
+      <w:r>
+        <w:rPr>
+          <w:rFonts w:hint="eastAsia"/>
+        </w:rPr>
+        <w:t>参数：</w:t>
+      </w:r>
+    </w:p>
+    <w:p>
+      <w:r>
+        <w:rPr>
+          <w:rFonts w:hint="eastAsia"/>
+        </w:rPr>
+        <w:t>数据：</w:t>
+      </w:r>
+    </w:p>
+    <w:p>
+      <w:r>
+        <w:rPr>
+          <w:rFonts w:hint="eastAsia"/>
         </w:rPr>
         <w:t xml:space="preserve"> </w:t>
       </w:r>
-    </w:p>
-    <w:p>
-      <w:pPr>
-        <w:rPr>
-          <w:color w:val="000000"/>
-        </w:rPr>
-      </w:pPr>
-    </w:p>
-    <w:p>
-      <w:pPr>
-        <w:rPr>
-          <w:color w:val="000000"/>
-        </w:rPr>
-      </w:pPr>
-      <w:r>
-        <w:rPr>
-          <w:color w:val="000000"/>
-        </w:rPr>
-        <w:t>//</w:t>
-      </w:r>
-      <w:r>
-        <w:rPr>
-          <w:rFonts w:hint="eastAsia"/>
-          <w:color w:val="000000"/>
-        </w:rPr>
-        <w:t>获取用户组、部门、职位</w:t>
-      </w:r>
-    </w:p>
-    <w:p>
-      <w:r>
-        <w:rPr>
-          <w:rFonts w:hint="eastAsia"/>
-        </w:rPr>
-        <w:t>地址：</w:t>
-      </w:r>
-      <w:proofErr w:type="spellStart"/>
-      <w:proofErr w:type="gramStart"/>
-      <w:r>
-        <w:t>lmq.switchyl</w:t>
-      </w:r>
-      <w:proofErr w:type="gramEnd"/>
-      <w:r>
-        <w:t>.online</w:t>
-      </w:r>
-      <w:proofErr w:type="spellEnd"/>
-      <w:r>
-        <w:t>/</w:t>
-      </w:r>
-      <w:proofErr w:type="spellStart"/>
-      <w:r>
-        <w:rPr>
-          <w:rFonts w:hint="eastAsia"/>
-        </w:rPr>
-        <w:t>api</w:t>
-      </w:r>
-      <w:proofErr w:type="spellEnd"/>
-      <w:r>
-        <w:t>/</w:t>
-      </w:r>
-      <w:proofErr w:type="spellStart"/>
-      <w:r>
-        <w:t>yg</w:t>
-      </w:r>
-      <w:proofErr w:type="spellEnd"/>
-      <w:r>
-        <w:t>/</w:t>
-      </w:r>
-      <w:r>
-        <w:rPr>
-          <w:rFonts w:hint="eastAsia"/>
-        </w:rPr>
-        <w:t>add</w:t>
-      </w:r>
-    </w:p>
-    <w:p>
-      <w:r>
-        <w:rPr>
-          <w:rFonts w:hint="eastAsia"/>
-        </w:rPr>
-        <w:t>地址：get</w:t>
-      </w:r>
-    </w:p>
-    <w:p>
-      <w:r>
-        <w:rPr>
-          <w:rFonts w:hint="eastAsia"/>
-        </w:rPr>
-        <w:t>参数：</w:t>
-      </w:r>
-    </w:p>
-    <w:p>
-      <w:r>
-        <w:rPr>
-          <w:rFonts w:hint="eastAsia"/>
-        </w:rPr>
-        <w:t>数据：</w:t>
+      <w:r>
+        <w:t xml:space="preserve">     </w:t>
+      </w:r>
+      <w:r>
+        <w:rPr>
+          <w:rFonts w:hint="eastAsia"/>
+        </w:rPr>
+        <w:t>用户组：yhz</w:t>
       </w:r>
     </w:p>
     <w:p>
@@ -2388,22 +1841,14 @@
         <w:t xml:space="preserve"> </w:t>
       </w:r>
       <w:r>
-        <w:t xml:space="preserve">     </w:t>
-      </w:r>
-      <w:r>
-        <w:rPr>
-          <w:rFonts w:hint="eastAsia"/>
-        </w:rPr>
-        <w:t>用户组：</w:t>
-      </w:r>
-      <w:proofErr w:type="spellStart"/>
-      <w:r>
-        <w:rPr>
-          <w:rFonts w:hint="eastAsia"/>
-        </w:rPr>
-        <w:t>yhz</w:t>
-      </w:r>
-      <w:proofErr w:type="spellEnd"/>
+        <w:t xml:space="preserve">             Id</w:t>
+      </w:r>
+      <w:r>
+        <w:rPr>
+          <w:rFonts w:hint="eastAsia"/>
+        </w:rPr>
+        <w:t>：id</w:t>
+      </w:r>
     </w:p>
     <w:p>
       <w:r>
@@ -2413,23 +1858,6 @@
         <w:t xml:space="preserve"> </w:t>
       </w:r>
       <w:r>
-        <w:t xml:space="preserve">             Id</w:t>
-      </w:r>
-      <w:r>
-        <w:rPr>
-          <w:rFonts w:hint="eastAsia"/>
-        </w:rPr>
-        <w:t>：id</w:t>
-      </w:r>
-    </w:p>
-    <w:p>
-      <w:r>
-        <w:rPr>
-          <w:rFonts w:hint="eastAsia"/>
-        </w:rPr>
-        <w:t xml:space="preserve"> </w:t>
-      </w:r>
-      <w:r>
         <w:t xml:space="preserve">             </w:t>
       </w:r>
       <w:r>
@@ -2438,7 +1866,6 @@
         </w:rPr>
         <w:t>用户组名称：</w:t>
       </w:r>
-      <w:proofErr w:type="spellStart"/>
       <w:r>
         <w:t>z</w:t>
       </w:r>
@@ -2448,7 +1875,6 @@
         </w:rPr>
         <w:t>_name</w:t>
       </w:r>
-      <w:proofErr w:type="spellEnd"/>
       <w:r>
         <w:br/>
         <w:t xml:space="preserve">      </w:t>
@@ -2466,16 +1892,8 @@
         <w:rPr>
           <w:rFonts w:hint="eastAsia"/>
         </w:rPr>
-        <w:t>门：</w:t>
-      </w:r>
-      <w:proofErr w:type="spellStart"/>
-      <w:r>
-        <w:rPr>
-          <w:rFonts w:hint="eastAsia"/>
-        </w:rPr>
-        <w:t>bw</w:t>
-      </w:r>
-      <w:proofErr w:type="spellEnd"/>
+        <w:t>门：bw</w:t>
+      </w:r>
     </w:p>
     <w:p>
       <w:r>
@@ -2508,16 +1926,8 @@
         <w:rPr>
           <w:rFonts w:hint="eastAsia"/>
         </w:rPr>
-        <w:t>部门名称：</w:t>
-      </w:r>
-      <w:proofErr w:type="spellStart"/>
-      <w:r>
-        <w:rPr>
-          <w:rFonts w:hint="eastAsia"/>
-        </w:rPr>
-        <w:t>m_name</w:t>
-      </w:r>
-      <w:proofErr w:type="spellEnd"/>
+        <w:t>部门名称：m_name</w:t>
+      </w:r>
     </w:p>
     <w:p>
       <w:r>
@@ -2559,819 +1969,633 @@
         <w:rPr>
           <w:rFonts w:hint="eastAsia"/>
         </w:rPr>
-        <w:t>位：</w:t>
-      </w:r>
-      <w:proofErr w:type="spellStart"/>
-      <w:r>
-        <w:rPr>
-          <w:rFonts w:hint="eastAsia"/>
+        <w:t>位：zw</w:t>
+      </w:r>
+    </w:p>
+    <w:p>
+      <w:r>
+        <w:rPr>
+          <w:rFonts w:hint="eastAsia"/>
+        </w:rPr>
+        <w:t xml:space="preserve"> </w:t>
+      </w:r>
+      <w:r>
+        <w:t xml:space="preserve">             I</w:t>
+      </w:r>
+      <w:r>
+        <w:rPr>
+          <w:rFonts w:hint="eastAsia"/>
+        </w:rPr>
+        <w:t>d：id</w:t>
+      </w:r>
+    </w:p>
+    <w:p>
+      <w:r>
+        <w:rPr>
+          <w:rFonts w:hint="eastAsia"/>
+        </w:rPr>
+        <w:t xml:space="preserve"> </w:t>
+      </w:r>
+      <w:r>
+        <w:t xml:space="preserve">             </w:t>
+      </w:r>
+      <w:r>
+        <w:rPr>
+          <w:rFonts w:hint="eastAsia"/>
+        </w:rPr>
+        <w:t>职位名称：m_name</w:t>
+      </w:r>
+    </w:p>
+    <w:p>
+      <w:r>
+        <w:rPr>
+          <w:rFonts w:hint="eastAsia"/>
+        </w:rPr>
+        <w:t xml:space="preserve"> </w:t>
+      </w:r>
+      <w:r>
+        <w:t xml:space="preserve">             </w:t>
+      </w:r>
+      <w:r>
+        <w:rPr>
+          <w:rFonts w:hint="eastAsia"/>
+        </w:rPr>
+        <w:t>排序：px</w:t>
+      </w:r>
+    </w:p>
+    <w:p/>
+    <w:p>
+      <w:r>
+        <w:rPr>
+          <w:rFonts w:hint="eastAsia"/>
+        </w:rPr>
+        <w:t>/</w:t>
+      </w:r>
+      <w:r>
+        <w:t>/</w:t>
+      </w:r>
+      <w:r>
+        <w:rPr>
+          <w:rFonts w:hint="eastAsia"/>
+        </w:rPr>
+        <w:t>修改/添加员工</w:t>
+      </w:r>
+    </w:p>
+    <w:p>
+      <w:r>
+        <w:rPr>
+          <w:rFonts w:hint="eastAsia"/>
+        </w:rPr>
+        <w:t>地址：</w:t>
+      </w:r>
+      <w:r>
+        <w:t>lmq.switchyl.online/</w:t>
+      </w:r>
+      <w:r>
+        <w:rPr>
+          <w:rFonts w:hint="eastAsia"/>
+        </w:rPr>
+        <w:t>api</w:t>
+      </w:r>
+      <w:r>
+        <w:t>/yg/</w:t>
+      </w:r>
+      <w:r>
+        <w:rPr>
+          <w:rFonts w:hint="eastAsia"/>
+        </w:rPr>
+        <w:t>add</w:t>
+      </w:r>
+    </w:p>
+    <w:p>
+      <w:r>
+        <w:rPr>
+          <w:rFonts w:hint="eastAsia"/>
+        </w:rPr>
+        <w:t>地址：post</w:t>
+      </w:r>
+    </w:p>
+    <w:p>
+      <w:r>
+        <w:rPr>
+          <w:rFonts w:hint="eastAsia"/>
+        </w:rPr>
+        <w:t>参数：员工i</w:t>
+      </w:r>
+      <w:r>
+        <w:t>d</w:t>
+      </w:r>
+      <w:r>
+        <w:rPr>
+          <w:rFonts w:hint="eastAsia"/>
+        </w:rPr>
+        <w:t>：id（修改需要上传，添加不用）</w:t>
+      </w:r>
+    </w:p>
+    <w:p>
+      <w:pPr>
+        <w:pStyle w:val="a3"/>
+        <w:ind w:left="420" w:firstLineChars="0" w:firstLine="0"/>
+        <w:rPr>
+          <w:color w:val="000000"/>
+        </w:rPr>
+      </w:pPr>
+      <w:r>
+        <w:rPr>
+          <w:rFonts w:hint="eastAsia"/>
+        </w:rPr>
+        <w:t xml:space="preserve"> </w:t>
+      </w:r>
+      <w:r>
+        <w:t xml:space="preserve"> </w:t>
+      </w:r>
+      <w:r>
+        <w:rPr>
+          <w:rFonts w:hint="eastAsia"/>
+          <w:color w:val="000000"/>
+        </w:rPr>
+        <w:t>员工名字：g_name</w:t>
+      </w:r>
+    </w:p>
+    <w:p>
+      <w:pPr>
+        <w:pStyle w:val="a3"/>
+        <w:ind w:left="420" w:firstLineChars="0" w:firstLine="0"/>
+        <w:rPr>
+          <w:color w:val="000000"/>
+        </w:rPr>
+      </w:pPr>
+      <w:r>
+        <w:rPr>
+          <w:color w:val="000000"/>
+        </w:rPr>
+        <w:t xml:space="preserve">  </w:t>
+      </w:r>
+      <w:r>
+        <w:rPr>
+          <w:rFonts w:hint="eastAsia"/>
+          <w:color w:val="000000"/>
+        </w:rPr>
+        <w:t>员工性别：g_xb</w:t>
+      </w:r>
+    </w:p>
+    <w:p>
+      <w:pPr>
+        <w:pStyle w:val="a3"/>
+        <w:ind w:left="420" w:firstLineChars="0" w:firstLine="0"/>
+        <w:rPr>
+          <w:color w:val="000000"/>
+        </w:rPr>
+      </w:pPr>
+      <w:r>
+        <w:rPr>
+          <w:color w:val="000000"/>
+        </w:rPr>
+        <w:t xml:space="preserve">  </w:t>
+      </w:r>
+      <w:r>
+        <w:rPr>
+          <w:rFonts w:hint="eastAsia"/>
+          <w:color w:val="000000"/>
+        </w:rPr>
+        <w:t>员工年龄：g_nl</w:t>
+      </w:r>
+    </w:p>
+    <w:p>
+      <w:pPr>
+        <w:pStyle w:val="a3"/>
+        <w:ind w:left="420" w:firstLineChars="0" w:firstLine="0"/>
+        <w:rPr>
+          <w:color w:val="000000"/>
+        </w:rPr>
+      </w:pPr>
+      <w:r>
+        <w:rPr>
+          <w:color w:val="000000"/>
+        </w:rPr>
+        <w:t xml:space="preserve">  </w:t>
+      </w:r>
+      <w:r>
+        <w:rPr>
+          <w:rFonts w:hint="eastAsia"/>
+          <w:color w:val="000000"/>
+        </w:rPr>
+        <w:t>手机号：g_sjh</w:t>
+      </w:r>
+    </w:p>
+    <w:p>
+      <w:pPr>
+        <w:pStyle w:val="a3"/>
+        <w:ind w:left="420" w:firstLineChars="0" w:firstLine="0"/>
+        <w:rPr>
+          <w:color w:val="000000"/>
+        </w:rPr>
+      </w:pPr>
+      <w:r>
+        <w:rPr>
+          <w:color w:val="000000"/>
+        </w:rPr>
+        <w:t xml:space="preserve">  </w:t>
+      </w:r>
+      <w:r>
+        <w:rPr>
+          <w:rFonts w:hint="eastAsia"/>
+          <w:color w:val="000000"/>
+        </w:rPr>
+        <w:t>照片：g_zp</w:t>
+      </w:r>
+    </w:p>
+    <w:p>
+      <w:pPr>
+        <w:pStyle w:val="a3"/>
+        <w:ind w:left="420" w:firstLineChars="0" w:firstLine="0"/>
+        <w:rPr>
+          <w:color w:val="000000"/>
+        </w:rPr>
+      </w:pPr>
+      <w:r>
+        <w:rPr>
+          <w:color w:val="000000"/>
+        </w:rPr>
+        <w:t xml:space="preserve">  </w:t>
+      </w:r>
+      <w:r>
+        <w:rPr>
+          <w:rFonts w:hint="eastAsia"/>
+          <w:color w:val="000000"/>
+        </w:rPr>
+        <w:t>地址：g_dz</w:t>
+      </w:r>
+    </w:p>
+    <w:p>
+      <w:pPr>
+        <w:pStyle w:val="a3"/>
+        <w:ind w:left="420" w:firstLineChars="0" w:firstLine="0"/>
+        <w:rPr>
+          <w:color w:val="000000"/>
+        </w:rPr>
+      </w:pPr>
+      <w:r>
+        <w:rPr>
+          <w:color w:val="000000"/>
+        </w:rPr>
+        <w:t xml:space="preserve">  </w:t>
+      </w:r>
+      <w:r>
+        <w:rPr>
+          <w:rFonts w:hint="eastAsia"/>
+          <w:color w:val="000000"/>
+        </w:rPr>
+        <w:t>民族：g_mz</w:t>
+      </w:r>
+    </w:p>
+    <w:p>
+      <w:pPr>
+        <w:pStyle w:val="a3"/>
+        <w:ind w:left="420" w:firstLineChars="0" w:firstLine="0"/>
+        <w:rPr>
+          <w:color w:val="000000"/>
+        </w:rPr>
+      </w:pPr>
+      <w:r>
+        <w:rPr>
+          <w:color w:val="000000"/>
+        </w:rPr>
+        <w:t xml:space="preserve">  </w:t>
+      </w:r>
+      <w:r>
+        <w:rPr>
+          <w:rFonts w:hint="eastAsia"/>
+          <w:color w:val="000000"/>
+        </w:rPr>
+        <w:t>身份证：g</w:t>
+      </w:r>
+      <w:r>
+        <w:rPr>
+          <w:color w:val="000000"/>
+        </w:rPr>
+        <w:t>_sfz</w:t>
+      </w:r>
+    </w:p>
+    <w:p>
+      <w:pPr>
+        <w:pStyle w:val="a3"/>
+        <w:ind w:left="420" w:firstLineChars="0" w:firstLine="0"/>
+        <w:rPr>
+          <w:color w:val="000000"/>
+        </w:rPr>
+      </w:pPr>
+      <w:r>
+        <w:rPr>
+          <w:color w:val="000000"/>
+        </w:rPr>
+        <w:t xml:space="preserve">  </w:t>
+      </w:r>
+      <w:r>
+        <w:rPr>
+          <w:rFonts w:hint="eastAsia"/>
+          <w:color w:val="000000"/>
+        </w:rPr>
+        <w:t>部门：g</w:t>
+      </w:r>
+      <w:r>
+        <w:rPr>
+          <w:color w:val="000000"/>
+        </w:rPr>
+        <w:t>_</w:t>
+      </w:r>
+      <w:r>
+        <w:rPr>
+          <w:rFonts w:hint="eastAsia"/>
+          <w:color w:val="000000"/>
+        </w:rPr>
+        <w:t>bm</w:t>
+      </w:r>
+      <w:r>
+        <w:rPr>
+          <w:color w:val="000000"/>
+        </w:rPr>
+        <w:t>id</w:t>
+      </w:r>
+    </w:p>
+    <w:p>
+      <w:pPr>
+        <w:pStyle w:val="a3"/>
+        <w:ind w:left="420" w:firstLineChars="0" w:firstLine="0"/>
+        <w:rPr>
+          <w:color w:val="000000"/>
+        </w:rPr>
+      </w:pPr>
+      <w:r>
+        <w:rPr>
+          <w:color w:val="000000"/>
+        </w:rPr>
+        <w:lastRenderedPageBreak/>
+        <w:t xml:space="preserve">  </w:t>
+      </w:r>
+      <w:r>
+        <w:rPr>
+          <w:rFonts w:hint="eastAsia"/>
+          <w:color w:val="000000"/>
+        </w:rPr>
+        <w:t>职位：g</w:t>
+      </w:r>
+      <w:r>
+        <w:rPr>
+          <w:color w:val="000000"/>
+        </w:rPr>
+        <w:t>_</w:t>
+      </w:r>
+      <w:r>
+        <w:rPr>
+          <w:rFonts w:hint="eastAsia"/>
+          <w:color w:val="000000"/>
         </w:rPr>
         <w:t>zw</w:t>
       </w:r>
-      <w:proofErr w:type="spellEnd"/>
-    </w:p>
-    <w:p>
-      <w:r>
-        <w:rPr>
-          <w:rFonts w:hint="eastAsia"/>
+      <w:r>
+        <w:rPr>
+          <w:color w:val="000000"/>
+        </w:rPr>
+        <w:t xml:space="preserve">id </w:t>
+      </w:r>
+    </w:p>
+    <w:p>
+      <w:pPr>
+        <w:pStyle w:val="a3"/>
+        <w:ind w:left="420" w:firstLineChars="0" w:firstLine="0"/>
+        <w:rPr>
+          <w:color w:val="000000"/>
+        </w:rPr>
+      </w:pPr>
+      <w:r>
+        <w:rPr>
+          <w:rFonts w:hint="eastAsia"/>
+          <w:color w:val="000000"/>
         </w:rPr>
         <w:t xml:space="preserve"> </w:t>
       </w:r>
       <w:r>
-        <w:t xml:space="preserve">             I</w:t>
-      </w:r>
-      <w:r>
-        <w:rPr>
-          <w:rFonts w:hint="eastAsia"/>
+        <w:rPr>
+          <w:color w:val="000000"/>
+        </w:rPr>
+        <w:t xml:space="preserve"> </w:t>
+      </w:r>
+      <w:r>
+        <w:rPr>
+          <w:rFonts w:hint="eastAsia"/>
+          <w:color w:val="000000"/>
+        </w:rPr>
+        <w:t>学历：g_xl</w:t>
+      </w:r>
+    </w:p>
+    <w:p>
+      <w:pPr>
+        <w:rPr>
+          <w:color w:val="000000"/>
+        </w:rPr>
+      </w:pPr>
+    </w:p>
+    <w:p>
+      <w:pPr>
+        <w:rPr>
+          <w:color w:val="000000"/>
+        </w:rPr>
+      </w:pPr>
+    </w:p>
+    <w:p>
+      <w:pPr>
+        <w:rPr>
+          <w:color w:val="000000"/>
+        </w:rPr>
+      </w:pPr>
+      <w:r>
+        <w:rPr>
+          <w:rFonts w:hint="eastAsia"/>
+          <w:color w:val="000000"/>
+        </w:rPr>
+        <w:t>/</w:t>
+      </w:r>
+      <w:r>
+        <w:rPr>
+          <w:color w:val="000000"/>
+        </w:rPr>
+        <w:t>/</w:t>
+      </w:r>
+      <w:r>
+        <w:rPr>
+          <w:rFonts w:hint="eastAsia"/>
+          <w:color w:val="000000"/>
+        </w:rPr>
+        <w:t>菜单获取</w:t>
+      </w:r>
+    </w:p>
+    <w:p>
+      <w:r>
+        <w:rPr>
+          <w:rFonts w:hint="eastAsia"/>
+        </w:rPr>
+        <w:t>地址：</w:t>
+      </w:r>
+      <w:r>
+        <w:t>lmq.switchyl.online/</w:t>
+      </w:r>
+      <w:r>
+        <w:rPr>
+          <w:rFonts w:hint="eastAsia"/>
+        </w:rPr>
+        <w:t>api</w:t>
+      </w:r>
+      <w:r>
+        <w:t>/</w:t>
+      </w:r>
+      <w:r>
+        <w:rPr>
+          <w:rFonts w:hint="eastAsia"/>
+        </w:rPr>
+        <w:t>index</w:t>
+      </w:r>
+      <w:r>
+        <w:t>/</w:t>
+      </w:r>
+      <w:r>
+        <w:t>index</w:t>
+      </w:r>
+      <w:r>
+        <w:t xml:space="preserve">   </w:t>
+      </w:r>
+    </w:p>
+    <w:p>
+      <w:pPr>
+        <w:ind w:left="420" w:hanging="420"/>
+      </w:pPr>
+      <w:r>
+        <w:rPr>
+          <w:rFonts w:hint="eastAsia"/>
+        </w:rPr>
+        <w:t>请求：</w:t>
+      </w:r>
+      <w:r>
+        <w:t>get</w:t>
+      </w:r>
+    </w:p>
+    <w:p>
+      <w:pPr>
+        <w:rPr>
+          <w:color w:val="000000"/>
+        </w:rPr>
+      </w:pPr>
+      <w:r>
+        <w:rPr>
+          <w:rFonts w:hint="eastAsia"/>
+        </w:rPr>
+        <w:t>参数：员工id：u</w:t>
+      </w:r>
+      <w:r>
+        <w:t>id</w:t>
+      </w:r>
+    </w:p>
+    <w:p>
+      <w:pPr>
+        <w:rPr>
+          <w:color w:val="000000"/>
+        </w:rPr>
+      </w:pPr>
+      <w:r>
+        <w:rPr>
+          <w:rFonts w:hint="eastAsia"/>
+          <w:color w:val="000000"/>
+        </w:rPr>
+        <w:t>数据：</w:t>
+      </w:r>
+    </w:p>
+    <w:p>
+      <w:pPr>
+        <w:rPr>
+          <w:color w:val="000000"/>
+        </w:rPr>
+      </w:pPr>
+      <w:r>
+        <w:rPr>
+          <w:rFonts w:hint="eastAsia"/>
+          <w:color w:val="000000"/>
+        </w:rPr>
+        <w:t xml:space="preserve"> </w:t>
+      </w:r>
+      <w:r>
+        <w:rPr>
+          <w:color w:val="000000"/>
+        </w:rPr>
+        <w:t xml:space="preserve">     I</w:t>
+      </w:r>
+      <w:r>
+        <w:rPr>
+          <w:rFonts w:hint="eastAsia"/>
+          <w:color w:val="000000"/>
         </w:rPr>
         <w:t>d：id</w:t>
       </w:r>
     </w:p>
     <w:p>
-      <w:r>
-        <w:rPr>
-          <w:rFonts w:hint="eastAsia"/>
+      <w:pPr>
+        <w:rPr>
+          <w:color w:val="000000"/>
+        </w:rPr>
+      </w:pPr>
+      <w:r>
+        <w:rPr>
+          <w:rFonts w:hint="eastAsia"/>
+          <w:color w:val="000000"/>
         </w:rPr>
         <w:t xml:space="preserve"> </w:t>
       </w:r>
       <w:r>
-        <w:t xml:space="preserve">             </w:t>
-      </w:r>
-      <w:r>
-        <w:rPr>
-          <w:rFonts w:hint="eastAsia"/>
-        </w:rPr>
-        <w:t>职位名称：</w:t>
-      </w:r>
-      <w:proofErr w:type="spellStart"/>
-      <w:r>
-        <w:rPr>
-          <w:rFonts w:hint="eastAsia"/>
-        </w:rPr>
-        <w:t>m_name</w:t>
-      </w:r>
-      <w:proofErr w:type="spellEnd"/>
-    </w:p>
-    <w:p>
-      <w:r>
-        <w:rPr>
-          <w:rFonts w:hint="eastAsia"/>
+        <w:rPr>
+          <w:color w:val="000000"/>
+        </w:rPr>
+        <w:t xml:space="preserve">     </w:t>
+      </w:r>
+      <w:r>
+        <w:rPr>
+          <w:rFonts w:hint="eastAsia"/>
+          <w:color w:val="000000"/>
+        </w:rPr>
+        <w:t>菜单名称：l_name</w:t>
+      </w:r>
+    </w:p>
+    <w:p>
+      <w:pPr>
+        <w:rPr>
+          <w:color w:val="000000"/>
+        </w:rPr>
+      </w:pPr>
+      <w:r>
+        <w:rPr>
+          <w:rFonts w:hint="eastAsia"/>
+          <w:color w:val="000000"/>
         </w:rPr>
         <w:t xml:space="preserve"> </w:t>
       </w:r>
       <w:r>
-        <w:t xml:space="preserve">             </w:t>
-      </w:r>
-      <w:r>
-        <w:rPr>
-          <w:rFonts w:hint="eastAsia"/>
-        </w:rPr>
-        <w:t>排序：px</w:t>
-      </w:r>
-    </w:p>
-    <w:p/>
-    <w:p>
-      <w:r>
-        <w:rPr>
-          <w:rFonts w:hint="eastAsia"/>
-        </w:rPr>
-        <w:t>/</w:t>
-      </w:r>
-      <w:r>
-        <w:t>/</w:t>
-      </w:r>
-      <w:r>
-        <w:rPr>
-          <w:rFonts w:hint="eastAsia"/>
-        </w:rPr>
-        <w:t>修改/添加员工</w:t>
-      </w:r>
-    </w:p>
-    <w:p>
-      <w:r>
-        <w:rPr>
-          <w:rFonts w:hint="eastAsia"/>
-        </w:rPr>
-        <w:t>地址：</w:t>
-      </w:r>
-      <w:proofErr w:type="spellStart"/>
-      <w:proofErr w:type="gramStart"/>
-      <w:r>
-        <w:t>lmq.switchyl</w:t>
-      </w:r>
-      <w:proofErr w:type="gramEnd"/>
-      <w:r>
-        <w:t>.online</w:t>
-      </w:r>
-      <w:proofErr w:type="spellEnd"/>
-      <w:r>
-        <w:t>/</w:t>
-      </w:r>
-      <w:proofErr w:type="spellStart"/>
-      <w:r>
-        <w:rPr>
-          <w:rFonts w:hint="eastAsia"/>
-        </w:rPr>
-        <w:t>api</w:t>
-      </w:r>
-      <w:proofErr w:type="spellEnd"/>
-      <w:r>
-        <w:t>/</w:t>
-      </w:r>
-      <w:proofErr w:type="spellStart"/>
-      <w:r>
-        <w:t>yg</w:t>
-      </w:r>
-      <w:proofErr w:type="spellEnd"/>
-      <w:r>
-        <w:t>/</w:t>
-      </w:r>
-      <w:r>
-        <w:rPr>
-          <w:rFonts w:hint="eastAsia"/>
-        </w:rPr>
-        <w:t>add</w:t>
-      </w:r>
-    </w:p>
-    <w:p>
-      <w:r>
-        <w:rPr>
-          <w:rFonts w:hint="eastAsia"/>
-        </w:rPr>
-        <w:t>地址：post</w:t>
-      </w:r>
-    </w:p>
-    <w:p>
-      <w:r>
-        <w:rPr>
-          <w:rFonts w:hint="eastAsia"/>
-        </w:rPr>
-        <w:t>参数：员工i</w:t>
-      </w:r>
-      <w:r>
-        <w:t>d</w:t>
-      </w:r>
-      <w:r>
-        <w:rPr>
-          <w:rFonts w:hint="eastAsia"/>
-        </w:rPr>
-        <w:t>：id（修改需要上传，添加不用）</w:t>
-      </w:r>
-    </w:p>
-    <w:p>
-      <w:pPr>
-        <w:pStyle w:val="a3"/>
-        <w:ind w:left="420" w:firstLineChars="0" w:firstLine="0"/>
-        <w:rPr>
-          <w:color w:val="000000"/>
-        </w:rPr>
-      </w:pPr>
-      <w:r>
-        <w:rPr>
-          <w:rFonts w:hint="eastAsia"/>
+        <w:rPr>
+          <w:color w:val="000000"/>
+        </w:rPr>
+        <w:t xml:space="preserve">     </w:t>
+      </w:r>
+      <w:r>
+        <w:rPr>
+          <w:rFonts w:hint="eastAsia"/>
+          <w:color w:val="000000"/>
+        </w:rPr>
+        <w:t>类型：l_type（1</w:t>
+      </w:r>
+      <w:r>
+        <w:rPr>
+          <w:color w:val="000000"/>
         </w:rPr>
         <w:t xml:space="preserve"> </w:t>
       </w:r>
       <w:r>
-        <w:t xml:space="preserve"> </w:t>
-      </w:r>
-      <w:r>
-        <w:rPr>
-          <w:rFonts w:hint="eastAsia"/>
-          <w:color w:val="000000"/>
-        </w:rPr>
-        <w:t>员工名字：</w:t>
-      </w:r>
-      <w:proofErr w:type="spellStart"/>
-      <w:r>
-        <w:rPr>
-          <w:rFonts w:hint="eastAsia"/>
-          <w:color w:val="000000"/>
-        </w:rPr>
-        <w:t>g_name</w:t>
-      </w:r>
-      <w:proofErr w:type="spellEnd"/>
-    </w:p>
-    <w:p>
-      <w:pPr>
-        <w:pStyle w:val="a3"/>
-        <w:ind w:left="420" w:firstLineChars="0" w:firstLine="0"/>
-        <w:rPr>
-          <w:color w:val="000000"/>
-        </w:rPr>
-      </w:pPr>
-      <w:r>
-        <w:rPr>
-          <w:color w:val="000000"/>
-        </w:rPr>
-        <w:t xml:space="preserve">  </w:t>
-      </w:r>
-      <w:r>
-        <w:rPr>
-          <w:rFonts w:hint="eastAsia"/>
-          <w:color w:val="000000"/>
-        </w:rPr>
-        <w:t>员工性别：</w:t>
-      </w:r>
-      <w:proofErr w:type="spellStart"/>
-      <w:r>
-        <w:rPr>
-          <w:rFonts w:hint="eastAsia"/>
-          <w:color w:val="000000"/>
-        </w:rPr>
-        <w:t>g_xb</w:t>
-      </w:r>
-      <w:proofErr w:type="spellEnd"/>
-    </w:p>
-    <w:p>
-      <w:pPr>
-        <w:pStyle w:val="a3"/>
-        <w:ind w:left="420" w:firstLineChars="0" w:firstLine="0"/>
-        <w:rPr>
-          <w:color w:val="000000"/>
-        </w:rPr>
-      </w:pPr>
-      <w:r>
-        <w:rPr>
-          <w:color w:val="000000"/>
-        </w:rPr>
-        <w:t xml:space="preserve">  </w:t>
-      </w:r>
-      <w:r>
-        <w:rPr>
-          <w:rFonts w:hint="eastAsia"/>
-          <w:color w:val="000000"/>
-        </w:rPr>
-        <w:t>员工年龄：</w:t>
-      </w:r>
-      <w:proofErr w:type="spellStart"/>
-      <w:r>
-        <w:rPr>
-          <w:rFonts w:hint="eastAsia"/>
-          <w:color w:val="000000"/>
-        </w:rPr>
-        <w:t>g_nl</w:t>
-      </w:r>
-      <w:proofErr w:type="spellEnd"/>
-    </w:p>
-    <w:p>
-      <w:pPr>
-        <w:pStyle w:val="a3"/>
-        <w:ind w:left="420" w:firstLineChars="0" w:firstLine="0"/>
-        <w:rPr>
-          <w:color w:val="000000"/>
-        </w:rPr>
-      </w:pPr>
-      <w:r>
-        <w:rPr>
-          <w:color w:val="000000"/>
-        </w:rPr>
-        <w:t xml:space="preserve">  </w:t>
-      </w:r>
-      <w:r>
-        <w:rPr>
-          <w:rFonts w:hint="eastAsia"/>
-          <w:color w:val="000000"/>
-        </w:rPr>
-        <w:t>手机号：</w:t>
-      </w:r>
-      <w:proofErr w:type="spellStart"/>
-      <w:r>
-        <w:rPr>
-          <w:rFonts w:hint="eastAsia"/>
-          <w:color w:val="000000"/>
-        </w:rPr>
-        <w:t>g_sjh</w:t>
-      </w:r>
-      <w:proofErr w:type="spellEnd"/>
-    </w:p>
-    <w:p>
-      <w:pPr>
-        <w:pStyle w:val="a3"/>
-        <w:ind w:left="420" w:firstLineChars="0" w:firstLine="0"/>
-        <w:rPr>
-          <w:color w:val="000000"/>
-        </w:rPr>
-      </w:pPr>
-      <w:r>
-        <w:rPr>
-          <w:color w:val="000000"/>
-        </w:rPr>
-        <w:t xml:space="preserve">  </w:t>
-      </w:r>
-      <w:r>
-        <w:rPr>
-          <w:rFonts w:hint="eastAsia"/>
-          <w:color w:val="000000"/>
-        </w:rPr>
-        <w:t>照片：</w:t>
-      </w:r>
-      <w:proofErr w:type="spellStart"/>
-      <w:r>
-        <w:rPr>
-          <w:rFonts w:hint="eastAsia"/>
-          <w:color w:val="000000"/>
-        </w:rPr>
-        <w:t>g_zp</w:t>
-      </w:r>
-      <w:proofErr w:type="spellEnd"/>
-    </w:p>
-    <w:p>
-      <w:pPr>
-        <w:pStyle w:val="a3"/>
-        <w:ind w:left="420" w:firstLineChars="0" w:firstLine="0"/>
-        <w:rPr>
-          <w:color w:val="000000"/>
-        </w:rPr>
-      </w:pPr>
-      <w:r>
-        <w:rPr>
-          <w:color w:val="000000"/>
-        </w:rPr>
-        <w:t xml:space="preserve">  </w:t>
-      </w:r>
-      <w:r>
-        <w:rPr>
-          <w:rFonts w:hint="eastAsia"/>
-          <w:color w:val="000000"/>
-        </w:rPr>
-        <w:t>地址：</w:t>
-      </w:r>
-      <w:proofErr w:type="spellStart"/>
-      <w:r>
-        <w:rPr>
-          <w:rFonts w:hint="eastAsia"/>
-          <w:color w:val="000000"/>
-        </w:rPr>
-        <w:t>g_dz</w:t>
-      </w:r>
-      <w:proofErr w:type="spellEnd"/>
-    </w:p>
-    <w:p>
-      <w:pPr>
-        <w:pStyle w:val="a3"/>
-        <w:ind w:left="420" w:firstLineChars="0" w:firstLine="0"/>
-        <w:rPr>
-          <w:color w:val="000000"/>
-        </w:rPr>
-      </w:pPr>
-      <w:r>
-        <w:rPr>
-          <w:color w:val="000000"/>
-        </w:rPr>
-        <w:t xml:space="preserve">  </w:t>
-      </w:r>
-      <w:r>
-        <w:rPr>
-          <w:rFonts w:hint="eastAsia"/>
-          <w:color w:val="000000"/>
-        </w:rPr>
-        <w:t>民族：</w:t>
-      </w:r>
-      <w:proofErr w:type="spellStart"/>
-      <w:r>
-        <w:rPr>
-          <w:rFonts w:hint="eastAsia"/>
-          <w:color w:val="000000"/>
-        </w:rPr>
-        <w:t>g_mz</w:t>
-      </w:r>
-      <w:proofErr w:type="spellEnd"/>
-    </w:p>
-    <w:p>
-      <w:pPr>
-        <w:pStyle w:val="a3"/>
-        <w:ind w:left="420" w:firstLineChars="0" w:firstLine="0"/>
-        <w:rPr>
-          <w:color w:val="000000"/>
-        </w:rPr>
-      </w:pPr>
-      <w:r>
-        <w:rPr>
-          <w:color w:val="000000"/>
-        </w:rPr>
-        <w:t xml:space="preserve">  </w:t>
-      </w:r>
-      <w:r>
-        <w:rPr>
-          <w:rFonts w:hint="eastAsia"/>
-          <w:color w:val="000000"/>
-        </w:rPr>
-        <w:t>身份证：</w:t>
-      </w:r>
-      <w:proofErr w:type="spellStart"/>
-      <w:r>
-        <w:rPr>
-          <w:rFonts w:hint="eastAsia"/>
-          <w:color w:val="000000"/>
-        </w:rPr>
-        <w:t>g</w:t>
-      </w:r>
-      <w:r>
-        <w:rPr>
-          <w:color w:val="000000"/>
-        </w:rPr>
-        <w:t>_sfz</w:t>
-      </w:r>
-      <w:proofErr w:type="spellEnd"/>
-    </w:p>
-    <w:p>
-      <w:pPr>
-        <w:pStyle w:val="a3"/>
-        <w:ind w:left="420" w:firstLineChars="0" w:firstLine="0"/>
-        <w:rPr>
-          <w:color w:val="000000"/>
-        </w:rPr>
-      </w:pPr>
-      <w:r>
-        <w:rPr>
-          <w:color w:val="000000"/>
-        </w:rPr>
-        <w:t xml:space="preserve">  </w:t>
-      </w:r>
-      <w:r>
-        <w:rPr>
-          <w:rFonts w:hint="eastAsia"/>
-          <w:color w:val="000000"/>
-        </w:rPr>
-        <w:t>部门：</w:t>
-      </w:r>
-      <w:proofErr w:type="spellStart"/>
-      <w:r>
-        <w:rPr>
-          <w:rFonts w:hint="eastAsia"/>
-          <w:color w:val="000000"/>
-        </w:rPr>
-        <w:t>g</w:t>
-      </w:r>
-      <w:r>
-        <w:rPr>
-          <w:color w:val="000000"/>
-        </w:rPr>
-        <w:t>_</w:t>
-      </w:r>
-      <w:r>
-        <w:rPr>
-          <w:rFonts w:hint="eastAsia"/>
-          <w:color w:val="000000"/>
-        </w:rPr>
-        <w:t>bm</w:t>
-      </w:r>
-      <w:r>
-        <w:rPr>
-          <w:color w:val="000000"/>
-        </w:rPr>
-        <w:t>id</w:t>
-      </w:r>
-      <w:proofErr w:type="spellEnd"/>
-    </w:p>
-    <w:p>
-      <w:pPr>
-        <w:pStyle w:val="a3"/>
-        <w:ind w:left="420" w:firstLineChars="0" w:firstLine="0"/>
-        <w:rPr>
-          <w:color w:val="000000"/>
-        </w:rPr>
-      </w:pPr>
-      <w:r>
-        <w:rPr>
-          <w:color w:val="000000"/>
-        </w:rPr>
-        <w:t xml:space="preserve">  </w:t>
-      </w:r>
-      <w:r>
-        <w:rPr>
-          <w:rFonts w:hint="eastAsia"/>
-          <w:color w:val="000000"/>
-        </w:rPr>
-        <w:t>职位：</w:t>
-      </w:r>
-      <w:proofErr w:type="spellStart"/>
-      <w:r>
-        <w:rPr>
-          <w:rFonts w:hint="eastAsia"/>
-          <w:color w:val="000000"/>
-        </w:rPr>
-        <w:t>g</w:t>
-      </w:r>
-      <w:r>
-        <w:rPr>
-          <w:color w:val="000000"/>
-        </w:rPr>
-        <w:t>_</w:t>
-      </w:r>
-      <w:r>
-        <w:rPr>
-          <w:rFonts w:hint="eastAsia"/>
-          <w:color w:val="000000"/>
-        </w:rPr>
-        <w:t>zw</w:t>
-      </w:r>
-      <w:r>
-        <w:rPr>
-          <w:color w:val="000000"/>
-        </w:rPr>
-        <w:t>id</w:t>
-      </w:r>
-      <w:proofErr w:type="spellEnd"/>
-      <w:r>
-        <w:rPr>
-          <w:color w:val="000000"/>
-        </w:rPr>
-        <w:t xml:space="preserve"> </w:t>
-      </w:r>
-    </w:p>
-    <w:p>
-      <w:pPr>
-        <w:pStyle w:val="a3"/>
-        <w:ind w:left="420" w:firstLineChars="0" w:firstLine="0"/>
-        <w:rPr>
-          <w:color w:val="000000"/>
-        </w:rPr>
-      </w:pPr>
-      <w:r>
-        <w:rPr>
-          <w:rFonts w:hint="eastAsia"/>
-          <w:color w:val="000000"/>
-        </w:rPr>
-        <w:lastRenderedPageBreak/>
-        <w:t xml:space="preserve"> </w:t>
-      </w:r>
-      <w:r>
-        <w:rPr>
-          <w:color w:val="000000"/>
-        </w:rPr>
-        <w:t xml:space="preserve"> </w:t>
-      </w:r>
-      <w:r>
-        <w:rPr>
-          <w:rFonts w:hint="eastAsia"/>
-          <w:color w:val="000000"/>
-        </w:rPr>
-        <w:t>学历：</w:t>
-      </w:r>
-      <w:proofErr w:type="spellStart"/>
-      <w:r>
-        <w:rPr>
-          <w:rFonts w:hint="eastAsia"/>
-          <w:color w:val="000000"/>
-        </w:rPr>
-        <w:t>g_xl</w:t>
-      </w:r>
-      <w:proofErr w:type="spellEnd"/>
-    </w:p>
-    <w:p>
-      <w:pPr>
-        <w:rPr>
-          <w:color w:val="000000"/>
-        </w:rPr>
-      </w:pPr>
-    </w:p>
-    <w:p>
-      <w:pPr>
-        <w:rPr>
-          <w:color w:val="000000"/>
-        </w:rPr>
-      </w:pPr>
-    </w:p>
-    <w:p>
-      <w:pPr>
-        <w:rPr>
-          <w:color w:val="000000"/>
-        </w:rPr>
-      </w:pPr>
-      <w:r>
-        <w:rPr>
-          <w:rFonts w:hint="eastAsia"/>
-          <w:color w:val="000000"/>
-        </w:rPr>
-        <w:t>/</w:t>
-      </w:r>
-      <w:r>
-        <w:rPr>
-          <w:color w:val="000000"/>
-        </w:rPr>
-        <w:t>/</w:t>
-      </w:r>
-      <w:r>
-        <w:rPr>
-          <w:rFonts w:hint="eastAsia"/>
-          <w:color w:val="000000"/>
-        </w:rPr>
-        <w:t>菜单获取</w:t>
-      </w:r>
-    </w:p>
-    <w:p>
-      <w:r>
-        <w:rPr>
-          <w:rFonts w:hint="eastAsia"/>
-        </w:rPr>
-        <w:t>地址：</w:t>
-      </w:r>
-      <w:proofErr w:type="spellStart"/>
-      <w:proofErr w:type="gramStart"/>
-      <w:r>
-        <w:t>lmq.switchyl</w:t>
-      </w:r>
-      <w:proofErr w:type="gramEnd"/>
-      <w:r>
-        <w:t>.online</w:t>
-      </w:r>
-      <w:proofErr w:type="spellEnd"/>
-      <w:r>
-        <w:t>/</w:t>
-      </w:r>
-      <w:proofErr w:type="spellStart"/>
-      <w:r>
-        <w:rPr>
-          <w:rFonts w:hint="eastAsia"/>
-        </w:rPr>
-        <w:t>api</w:t>
-      </w:r>
-      <w:proofErr w:type="spellEnd"/>
-      <w:r>
-        <w:t>/</w:t>
-      </w:r>
-      <w:r>
-        <w:rPr>
-          <w:rFonts w:hint="eastAsia"/>
-        </w:rPr>
-        <w:t>index</w:t>
-      </w:r>
-      <w:r>
-        <w:t>/</w:t>
-      </w:r>
-      <w:r>
-        <w:t>index</w:t>
-      </w:r>
-      <w:r>
-        <w:t xml:space="preserve">   </w:t>
-      </w:r>
-    </w:p>
-    <w:p>
-      <w:pPr>
-        <w:ind w:left="420" w:hanging="420"/>
-      </w:pPr>
-      <w:r>
-        <w:rPr>
-          <w:rFonts w:hint="eastAsia"/>
-        </w:rPr>
-        <w:t>请求：</w:t>
-      </w:r>
-      <w:r>
-        <w:t>get</w:t>
-      </w:r>
-    </w:p>
-    <w:p>
-      <w:pPr>
-        <w:rPr>
-          <w:color w:val="000000"/>
-        </w:rPr>
-      </w:pPr>
-      <w:r>
-        <w:rPr>
-          <w:rFonts w:hint="eastAsia"/>
-        </w:rPr>
-        <w:t>参数：员工id：</w:t>
-      </w:r>
-      <w:proofErr w:type="spellStart"/>
-      <w:r>
-        <w:rPr>
-          <w:rFonts w:hint="eastAsia"/>
-        </w:rPr>
-        <w:t>u</w:t>
-      </w:r>
-      <w:r>
-        <w:t>id</w:t>
-      </w:r>
-      <w:proofErr w:type="spellEnd"/>
-    </w:p>
-    <w:p>
-      <w:pPr>
-        <w:rPr>
-          <w:color w:val="000000"/>
-        </w:rPr>
-      </w:pPr>
-      <w:r>
-        <w:rPr>
-          <w:rFonts w:hint="eastAsia"/>
-          <w:color w:val="000000"/>
-        </w:rPr>
-        <w:t>数据：</w:t>
-      </w:r>
-    </w:p>
-    <w:p>
-      <w:pPr>
-        <w:rPr>
-          <w:color w:val="000000"/>
-        </w:rPr>
-      </w:pPr>
-      <w:r>
-        <w:rPr>
-          <w:rFonts w:hint="eastAsia"/>
-          <w:color w:val="000000"/>
-        </w:rPr>
-        <w:t xml:space="preserve"> </w:t>
-      </w:r>
-      <w:r>
-        <w:rPr>
-          <w:color w:val="000000"/>
-        </w:rPr>
-        <w:t xml:space="preserve">     I</w:t>
-      </w:r>
-      <w:r>
-        <w:rPr>
-          <w:rFonts w:hint="eastAsia"/>
-          <w:color w:val="000000"/>
-        </w:rPr>
-        <w:t>d：id</w:t>
-      </w:r>
-    </w:p>
-    <w:p>
-      <w:pPr>
-        <w:rPr>
-          <w:color w:val="000000"/>
-        </w:rPr>
-      </w:pPr>
-      <w:r>
-        <w:rPr>
-          <w:rFonts w:hint="eastAsia"/>
-          <w:color w:val="000000"/>
-        </w:rPr>
-        <w:t xml:space="preserve"> </w:t>
-      </w:r>
-      <w:r>
-        <w:rPr>
-          <w:color w:val="000000"/>
-        </w:rPr>
-        <w:t xml:space="preserve">     </w:t>
-      </w:r>
-      <w:r>
-        <w:rPr>
-          <w:rFonts w:hint="eastAsia"/>
-          <w:color w:val="000000"/>
-        </w:rPr>
-        <w:t>菜单名称：</w:t>
-      </w:r>
-      <w:proofErr w:type="spellStart"/>
-      <w:r>
-        <w:rPr>
-          <w:rFonts w:hint="eastAsia"/>
-          <w:color w:val="000000"/>
-        </w:rPr>
-        <w:t>l_name</w:t>
-      </w:r>
-      <w:proofErr w:type="spellEnd"/>
-    </w:p>
-    <w:p>
-      <w:pPr>
-        <w:rPr>
-          <w:color w:val="000000"/>
-        </w:rPr>
-      </w:pPr>
-      <w:r>
-        <w:rPr>
-          <w:rFonts w:hint="eastAsia"/>
-          <w:color w:val="000000"/>
-        </w:rPr>
-        <w:t xml:space="preserve"> </w:t>
-      </w:r>
-      <w:r>
-        <w:rPr>
-          <w:color w:val="000000"/>
-        </w:rPr>
-        <w:t xml:space="preserve">     </w:t>
-      </w:r>
-      <w:r>
-        <w:rPr>
-          <w:rFonts w:hint="eastAsia"/>
-          <w:color w:val="000000"/>
-        </w:rPr>
-        <w:t>类型：</w:t>
-      </w:r>
-      <w:proofErr w:type="spellStart"/>
-      <w:r>
-        <w:rPr>
-          <w:rFonts w:hint="eastAsia"/>
-          <w:color w:val="000000"/>
-        </w:rPr>
-        <w:t>l_type</w:t>
-      </w:r>
-      <w:proofErr w:type="spellEnd"/>
-      <w:r>
-        <w:rPr>
-          <w:rFonts w:hint="eastAsia"/>
-          <w:color w:val="000000"/>
-        </w:rPr>
-        <w:t>（1</w:t>
-      </w:r>
-      <w:r>
-        <w:rPr>
-          <w:color w:val="000000"/>
-        </w:rPr>
-        <w:t xml:space="preserve"> </w:t>
-      </w:r>
-      <w:r>
         <w:rPr>
           <w:rFonts w:hint="eastAsia"/>
           <w:color w:val="000000"/>
@@ -3409,17 +2633,8 @@
           <w:rFonts w:hint="eastAsia"/>
           <w:color w:val="000000"/>
         </w:rPr>
-        <w:t>父id：</w:t>
-      </w:r>
-      <w:proofErr w:type="spellStart"/>
-      <w:r>
-        <w:rPr>
-          <w:rFonts w:hint="eastAsia"/>
-          <w:color w:val="000000"/>
-        </w:rPr>
-        <w:t>l_fid</w:t>
-      </w:r>
-      <w:proofErr w:type="spellEnd"/>
+        <w:t>父id：l_fid</w:t>
+      </w:r>
     </w:p>
     <w:p>
       <w:pPr>

--- a/接口文档.docx
+++ b/接口文档.docx
@@ -2647,16 +2647,420 @@
     </w:p>
     <w:p>
       <w:pPr>
-        <w:rPr>
-          <w:color w:val="000000"/>
-        </w:rPr>
-      </w:pPr>
-    </w:p>
-    <w:p>
-      <w:pPr>
-        <w:pStyle w:val="a3"/>
-        <w:ind w:left="420" w:firstLineChars="0" w:firstLine="0"/>
-        <w:rPr>
+        <w:pStyle w:val="a3"/>
+        <w:ind w:left="420" w:firstLineChars="0" w:firstLine="0"/>
+        <w:rPr>
+          <w:rFonts w:hint="eastAsia"/>
+          <w:color w:val="000000"/>
+        </w:rPr>
+      </w:pPr>
+    </w:p>
+    <w:p>
+      <w:pPr>
+        <w:rPr>
+          <w:color w:val="000000"/>
+        </w:rPr>
+      </w:pPr>
+      <w:r>
+        <w:rPr>
+          <w:rFonts w:hint="eastAsia"/>
+          <w:color w:val="000000"/>
+        </w:rPr>
+        <w:t>/</w:t>
+      </w:r>
+      <w:r>
+        <w:rPr>
+          <w:color w:val="000000"/>
+        </w:rPr>
+        <w:t>/</w:t>
+      </w:r>
+      <w:r>
+        <w:rPr>
+          <w:rFonts w:hint="eastAsia"/>
+          <w:color w:val="000000"/>
+        </w:rPr>
+        <w:t>签到打卡</w:t>
+      </w:r>
+    </w:p>
+    <w:p>
+      <w:r>
+        <w:rPr>
+          <w:rFonts w:hint="eastAsia"/>
+        </w:rPr>
+        <w:t>地址：</w:t>
+      </w:r>
+      <w:r>
+        <w:t>lmq.switchyl.online/</w:t>
+      </w:r>
+      <w:r>
+        <w:rPr>
+          <w:rFonts w:hint="eastAsia"/>
+        </w:rPr>
+        <w:t>api</w:t>
+      </w:r>
+      <w:r>
+        <w:t>/</w:t>
+      </w:r>
+      <w:r>
+        <w:rPr>
+          <w:rFonts w:hint="eastAsia"/>
+        </w:rPr>
+        <w:t>kq</w:t>
+      </w:r>
+      <w:r>
+        <w:t>/</w:t>
+      </w:r>
+      <w:r>
+        <w:t>dk</w:t>
+      </w:r>
+    </w:p>
+    <w:p>
+      <w:r>
+        <w:rPr>
+          <w:rFonts w:hint="eastAsia"/>
+        </w:rPr>
+        <w:t>请求：</w:t>
+      </w:r>
+    </w:p>
+    <w:p>
+      <w:r>
+        <w:rPr>
+          <w:rFonts w:hint="eastAsia"/>
+        </w:rPr>
+        <w:t>参数：员工id：u</w:t>
+      </w:r>
+      <w:r>
+        <w:t>id</w:t>
+      </w:r>
+    </w:p>
+    <w:p/>
+    <w:p/>
+    <w:p>
+      <w:r>
+        <w:rPr>
+          <w:rFonts w:hint="eastAsia"/>
+        </w:rPr>
+        <w:t>//获取请假外出列</w:t>
+      </w:r>
+    </w:p>
+    <w:p>
+      <w:r>
+        <w:rPr>
+          <w:rFonts w:hint="eastAsia"/>
+        </w:rPr>
+        <w:t>地址：</w:t>
+      </w:r>
+      <w:r>
+        <w:t>lmq.switchyl.online/</w:t>
+      </w:r>
+      <w:r>
+        <w:rPr>
+          <w:rFonts w:hint="eastAsia"/>
+        </w:rPr>
+        <w:t>api</w:t>
+      </w:r>
+      <w:r>
+        <w:t>/</w:t>
+      </w:r>
+      <w:r>
+        <w:rPr>
+          <w:rFonts w:hint="eastAsia"/>
+        </w:rPr>
+        <w:t>qj</w:t>
+      </w:r>
+      <w:r>
+        <w:t>/</w:t>
+      </w:r>
+      <w:r>
+        <w:t>qj</w:t>
+      </w:r>
+    </w:p>
+    <w:p>
+      <w:r>
+        <w:rPr>
+          <w:rFonts w:hint="eastAsia"/>
+        </w:rPr>
+        <w:t>请求：</w:t>
+      </w:r>
+      <w:r>
+        <w:rPr>
+          <w:rFonts w:hint="eastAsia"/>
+        </w:rPr>
+        <w:t>g</w:t>
+      </w:r>
+      <w:r>
+        <w:t>et   /</w:t>
+      </w:r>
+      <w:r>
+        <w:rPr>
+          <w:rFonts w:hint="eastAsia"/>
+        </w:rPr>
+        <w:t>查询某一段时间的请假列用post</w:t>
+      </w:r>
+    </w:p>
+    <w:p>
+      <w:r>
+        <w:rPr>
+          <w:rFonts w:hint="eastAsia"/>
+        </w:rPr>
+        <w:t>参数：员工id：u</w:t>
+      </w:r>
+      <w:r>
+        <w:t>id</w:t>
+      </w:r>
+    </w:p>
+    <w:p>
+      <w:r>
+        <w:rPr>
+          <w:rFonts w:hint="eastAsia"/>
+        </w:rPr>
+        <w:t xml:space="preserve"> </w:t>
+      </w:r>
+      <w:r>
+        <w:t xml:space="preserve">     </w:t>
+      </w:r>
+      <w:r>
+        <w:rPr>
+          <w:rFonts w:hint="eastAsia"/>
+        </w:rPr>
+        <w:t>获取某一时间段的请假信息</w:t>
+      </w:r>
+    </w:p>
+    <w:p>
+      <w:r>
+        <w:rPr>
+          <w:rFonts w:hint="eastAsia"/>
+        </w:rPr>
+        <w:t xml:space="preserve"> </w:t>
+      </w:r>
+      <w:r>
+        <w:t xml:space="preserve">             </w:t>
+      </w:r>
+      <w:r>
+        <w:rPr>
+          <w:rFonts w:hint="eastAsia"/>
+        </w:rPr>
+        <w:t>开始时间：sj</w:t>
+      </w:r>
+      <w:r>
+        <w:t xml:space="preserve">  </w:t>
+      </w:r>
+    </w:p>
+    <w:p>
+      <w:r>
+        <w:rPr>
+          <w:rFonts w:hint="eastAsia"/>
+        </w:rPr>
+        <w:t xml:space="preserve"> </w:t>
+      </w:r>
+      <w:r>
+        <w:t xml:space="preserve">             </w:t>
+      </w:r>
+      <w:r>
+        <w:rPr>
+          <w:rFonts w:hint="eastAsia"/>
+        </w:rPr>
+        <w:t>结束时间：sj</w:t>
+      </w:r>
+      <w:r>
+        <w:t>1</w:t>
+      </w:r>
+      <w:r>
+        <w:rPr>
+          <w:rFonts w:hint="eastAsia"/>
+        </w:rPr>
+        <w:t>（可选）</w:t>
+      </w:r>
+    </w:p>
+    <w:p>
+      <w:r>
+        <w:rPr>
+          <w:rFonts w:hint="eastAsia"/>
+        </w:rPr>
+        <w:t>数据：</w:t>
+      </w:r>
+    </w:p>
+    <w:p>
+      <w:r>
+        <w:rPr>
+          <w:rFonts w:hint="eastAsia"/>
+        </w:rPr>
+        <w:t xml:space="preserve"> </w:t>
+      </w:r>
+      <w:r>
+        <w:t xml:space="preserve">     I</w:t>
+      </w:r>
+      <w:r>
+        <w:rPr>
+          <w:rFonts w:hint="eastAsia"/>
+        </w:rPr>
+        <w:t>d：id</w:t>
+      </w:r>
+    </w:p>
+    <w:p>
+      <w:r>
+        <w:rPr>
+          <w:rFonts w:hint="eastAsia"/>
+        </w:rPr>
+        <w:t xml:space="preserve"> </w:t>
+      </w:r>
+      <w:r>
+        <w:t xml:space="preserve">     </w:t>
+      </w:r>
+      <w:r>
+        <w:rPr>
+          <w:rFonts w:hint="eastAsia"/>
+        </w:rPr>
+        <w:t>请假开始时间</w:t>
+      </w:r>
+      <w:r>
+        <w:rPr>
+          <w:rFonts w:hint="eastAsia"/>
+        </w:rPr>
+        <w:t>：</w:t>
+      </w:r>
+      <w:r>
+        <w:t>j_ksj</w:t>
+      </w:r>
+      <w:r>
+        <w:t xml:space="preserve"> </w:t>
+      </w:r>
+    </w:p>
+    <w:p>
+      <w:r>
+        <w:rPr>
+          <w:rFonts w:hint="eastAsia"/>
+        </w:rPr>
+        <w:t xml:space="preserve"> </w:t>
+      </w:r>
+      <w:r>
+        <w:t xml:space="preserve">     </w:t>
+      </w:r>
+      <w:r>
+        <w:rPr>
+          <w:rFonts w:hint="eastAsia"/>
+        </w:rPr>
+        <w:t>请假结束时间</w:t>
+      </w:r>
+      <w:r>
+        <w:rPr>
+          <w:rFonts w:hint="eastAsia"/>
+        </w:rPr>
+        <w:t>：</w:t>
+      </w:r>
+      <w:r>
+        <w:t>j_jsj</w:t>
+      </w:r>
+      <w:r>
+        <w:t xml:space="preserve"> </w:t>
+      </w:r>
+    </w:p>
+    <w:p>
+      <w:r>
+        <w:rPr>
+          <w:rFonts w:hint="eastAsia"/>
+        </w:rPr>
+        <w:t xml:space="preserve"> </w:t>
+      </w:r>
+      <w:r>
+        <w:t xml:space="preserve">     </w:t>
+      </w:r>
+      <w:r>
+        <w:rPr>
+          <w:rFonts w:hint="eastAsia"/>
+        </w:rPr>
+        <w:t>请假天数：</w:t>
+      </w:r>
+      <w:r>
+        <w:t>j_</w:t>
+      </w:r>
+      <w:r>
+        <w:rPr>
+          <w:rFonts w:hint="eastAsia"/>
+        </w:rPr>
+        <w:t>ts</w:t>
+      </w:r>
+    </w:p>
+    <w:p>
+      <w:r>
+        <w:rPr>
+          <w:rFonts w:hint="eastAsia"/>
+        </w:rPr>
+        <w:t xml:space="preserve"> </w:t>
+      </w:r>
+      <w:r>
+        <w:t xml:space="preserve">     </w:t>
+      </w:r>
+      <w:r>
+        <w:rPr>
+          <w:rFonts w:hint="eastAsia"/>
+        </w:rPr>
+        <w:t>请假原因：j_yy</w:t>
+      </w:r>
+    </w:p>
+    <w:p>
+      <w:r>
+        <w:rPr>
+          <w:rFonts w:hint="eastAsia"/>
+        </w:rPr>
+        <w:t xml:space="preserve"> </w:t>
+      </w:r>
+      <w:r>
+        <w:t xml:space="preserve">     </w:t>
+      </w:r>
+      <w:r>
+        <w:rPr>
+          <w:rFonts w:hint="eastAsia"/>
+        </w:rPr>
+        <w:t>请假状态：</w:t>
+      </w:r>
+      <w:r>
+        <w:t>0.待审核1.通过2.拒绝</w:t>
+      </w:r>
+    </w:p>
+    <w:p>
+      <w:r>
+        <w:rPr>
+          <w:rFonts w:hint="eastAsia"/>
+        </w:rPr>
+        <w:t xml:space="preserve"> </w:t>
+      </w:r>
+      <w:r>
+        <w:t xml:space="preserve">     </w:t>
+      </w:r>
+      <w:r>
+        <w:rPr>
+          <w:rFonts w:hint="eastAsia"/>
+        </w:rPr>
+        <w:t>员工id：j_ygid</w:t>
+      </w:r>
+    </w:p>
+    <w:p>
+      <w:pPr>
+        <w:rPr>
+          <w:rFonts w:hint="eastAsia"/>
+        </w:rPr>
+      </w:pPr>
+      <w:r>
+        <w:rPr>
+          <w:rFonts w:hint="eastAsia"/>
+        </w:rPr>
+        <w:t xml:space="preserve"> </w:t>
+      </w:r>
+      <w:r>
+        <w:t xml:space="preserve">     </w:t>
+      </w:r>
+      <w:r>
+        <w:rPr>
+          <w:rFonts w:hint="eastAsia"/>
+        </w:rPr>
+        <w:t>员工名称：g_name</w:t>
+      </w:r>
+    </w:p>
+    <w:p>
+      <w:pPr>
+        <w:rPr>
+          <w:rFonts w:hint="eastAsia"/>
           <w:color w:val="000000"/>
         </w:rPr>
       </w:pPr>

--- a/接口文档.docx
+++ b/接口文档.docx
@@ -32,15 +32,27 @@
         </w:rPr>
         <w:t>地址：</w:t>
       </w:r>
-      <w:r>
-        <w:t>lmq.switchyl.online/</w:t>
-      </w:r>
+      <w:proofErr w:type="spellStart"/>
+      <w:proofErr w:type="gramStart"/>
+      <w:r>
+        <w:t>lmq.switchyl</w:t>
+      </w:r>
+      <w:proofErr w:type="gramEnd"/>
+      <w:r>
+        <w:t>.online</w:t>
+      </w:r>
+      <w:proofErr w:type="spellEnd"/>
+      <w:r>
+        <w:t>/</w:t>
+      </w:r>
+      <w:proofErr w:type="spellStart"/>
       <w:r>
         <w:rPr>
           <w:rFonts w:hint="eastAsia"/>
         </w:rPr>
         <w:t>api</w:t>
       </w:r>
+      <w:proofErr w:type="spellEnd"/>
       <w:r>
         <w:t>/</w:t>
       </w:r>
@@ -79,8 +91,16 @@
         <w:rPr>
           <w:rFonts w:hint="eastAsia"/>
         </w:rPr>
-        <w:t>参数：手机号：g_sjh</w:t>
-      </w:r>
+        <w:t>参数：手机号：</w:t>
+      </w:r>
+      <w:proofErr w:type="spellStart"/>
+      <w:r>
+        <w:rPr>
+          <w:rFonts w:hint="eastAsia"/>
+        </w:rPr>
+        <w:t>g_sjh</w:t>
+      </w:r>
+      <w:proofErr w:type="spellEnd"/>
     </w:p>
     <w:p>
       <w:pPr>
@@ -99,8 +119,16 @@
         <w:rPr>
           <w:rFonts w:hint="eastAsia"/>
         </w:rPr>
-        <w:t>密码：g_mm</w:t>
-      </w:r>
+        <w:t>密码：</w:t>
+      </w:r>
+      <w:proofErr w:type="spellStart"/>
+      <w:r>
+        <w:rPr>
+          <w:rFonts w:hint="eastAsia"/>
+        </w:rPr>
+        <w:t>g_mm</w:t>
+      </w:r>
+      <w:proofErr w:type="spellEnd"/>
     </w:p>
     <w:p>
       <w:pPr>
@@ -130,8 +158,16 @@
         <w:rPr>
           <w:rFonts w:hint="eastAsia"/>
         </w:rPr>
-        <w:t>用户id：uid</w:t>
-      </w:r>
+        <w:t>用户id：</w:t>
+      </w:r>
+      <w:proofErr w:type="spellStart"/>
+      <w:r>
+        <w:rPr>
+          <w:rFonts w:hint="eastAsia"/>
+        </w:rPr>
+        <w:t>uid</w:t>
+      </w:r>
+      <w:proofErr w:type="spellEnd"/>
     </w:p>
     <w:p>
       <w:pPr>
@@ -178,17 +214,37 @@
         </w:rPr>
         <w:t>地址：</w:t>
       </w:r>
-      <w:r>
-        <w:t>lmq.switchyl.online/</w:t>
-      </w:r>
+      <w:proofErr w:type="spellStart"/>
+      <w:proofErr w:type="gramStart"/>
+      <w:r>
+        <w:t>lmq.switchyl</w:t>
+      </w:r>
+      <w:proofErr w:type="gramEnd"/>
+      <w:r>
+        <w:t>.online</w:t>
+      </w:r>
+      <w:proofErr w:type="spellEnd"/>
+      <w:r>
+        <w:t>/</w:t>
+      </w:r>
+      <w:proofErr w:type="spellStart"/>
       <w:r>
         <w:rPr>
           <w:rFonts w:hint="eastAsia"/>
         </w:rPr>
         <w:t>api</w:t>
       </w:r>
-      <w:r>
-        <w:t>/bm/index</w:t>
+      <w:proofErr w:type="spellEnd"/>
+      <w:r>
+        <w:t>/</w:t>
+      </w:r>
+      <w:proofErr w:type="spellStart"/>
+      <w:r>
+        <w:t>bm</w:t>
+      </w:r>
+      <w:proofErr w:type="spellEnd"/>
+      <w:r>
+        <w:t>/index</w:t>
       </w:r>
     </w:p>
     <w:p>
@@ -215,11 +271,25 @@
         <w:rPr>
           <w:rFonts w:hint="eastAsia"/>
         </w:rPr>
-        <w:t>参数：员工id：u</w:t>
+        <w:t>参数：员工id：</w:t>
+      </w:r>
+      <w:proofErr w:type="spellStart"/>
+      <w:r>
+        <w:rPr>
+          <w:rFonts w:hint="eastAsia"/>
+        </w:rPr>
+        <w:t>u</w:t>
       </w:r>
       <w:r>
         <w:t>id</w:t>
       </w:r>
+      <w:proofErr w:type="spellEnd"/>
+      <w:r>
+        <w:rPr>
+          <w:rFonts w:hint="eastAsia"/>
+        </w:rPr>
+        <w:t>（登录者的id）</w:t>
+      </w:r>
     </w:p>
     <w:p>
       <w:r>
@@ -257,8 +327,16 @@
         <w:rPr>
           <w:rFonts w:hint="eastAsia"/>
         </w:rPr>
-        <w:t>部门/职位名称：m_name</w:t>
-      </w:r>
+        <w:t>部门/职位名称：</w:t>
+      </w:r>
+      <w:proofErr w:type="spellStart"/>
+      <w:r>
+        <w:rPr>
+          <w:rFonts w:hint="eastAsia"/>
+        </w:rPr>
+        <w:t>m_name</w:t>
+      </w:r>
+      <w:proofErr w:type="spellEnd"/>
     </w:p>
     <w:p>
       <w:pPr>
@@ -268,7 +346,21 @@
         <w:rPr>
           <w:rFonts w:hint="eastAsia"/>
         </w:rPr>
-        <w:t xml:space="preserve">类型：m_type（1是部门 </w:t>
+        <w:t>类型：</w:t>
+      </w:r>
+      <w:proofErr w:type="spellStart"/>
+      <w:r>
+        <w:rPr>
+          <w:rFonts w:hint="eastAsia"/>
+        </w:rPr>
+        <w:t>m_type</w:t>
+      </w:r>
+      <w:proofErr w:type="spellEnd"/>
+      <w:r>
+        <w:rPr>
+          <w:rFonts w:hint="eastAsia"/>
+        </w:rPr>
+        <w:t xml:space="preserve">（1是部门 </w:t>
       </w:r>
       <w:r>
         <w:t xml:space="preserve"> 2</w:t>
@@ -288,11 +380,19 @@
         <w:rPr>
           <w:rFonts w:hint="eastAsia"/>
         </w:rPr>
-        <w:t>父ID：m</w:t>
+        <w:t>父ID：</w:t>
+      </w:r>
+      <w:proofErr w:type="spellStart"/>
+      <w:r>
+        <w:rPr>
+          <w:rFonts w:hint="eastAsia"/>
+        </w:rPr>
+        <w:t>m</w:t>
       </w:r>
       <w:r>
         <w:t>_fid</w:t>
       </w:r>
+      <w:proofErr w:type="spellEnd"/>
     </w:p>
     <w:p>
       <w:pPr>
@@ -302,8 +402,16 @@
         <w:rPr>
           <w:rFonts w:hint="eastAsia"/>
         </w:rPr>
-        <w:t>上级所有的父ID：m_fids</w:t>
-      </w:r>
+        <w:t>上级所有的父ID：</w:t>
+      </w:r>
+      <w:proofErr w:type="spellStart"/>
+      <w:r>
+        <w:rPr>
+          <w:rFonts w:hint="eastAsia"/>
+        </w:rPr>
+        <w:t>m_fids</w:t>
+      </w:r>
+      <w:proofErr w:type="spellEnd"/>
     </w:p>
     <w:p>
       <w:pPr>
@@ -346,17 +454,37 @@
         </w:rPr>
         <w:t>地址：</w:t>
       </w:r>
-      <w:r>
-        <w:t>lmq.switchyl.online/</w:t>
-      </w:r>
+      <w:proofErr w:type="spellStart"/>
+      <w:proofErr w:type="gramStart"/>
+      <w:r>
+        <w:t>lmq.switchyl</w:t>
+      </w:r>
+      <w:proofErr w:type="gramEnd"/>
+      <w:r>
+        <w:t>.online</w:t>
+      </w:r>
+      <w:proofErr w:type="spellEnd"/>
+      <w:r>
+        <w:t>/</w:t>
+      </w:r>
+      <w:proofErr w:type="spellStart"/>
       <w:r>
         <w:rPr>
           <w:rFonts w:hint="eastAsia"/>
         </w:rPr>
         <w:t>api</w:t>
       </w:r>
-      <w:r>
-        <w:t>/bm/</w:t>
+      <w:proofErr w:type="spellEnd"/>
+      <w:r>
+        <w:t>/</w:t>
+      </w:r>
+      <w:proofErr w:type="spellStart"/>
+      <w:r>
+        <w:t>bm</w:t>
+      </w:r>
+      <w:proofErr w:type="spellEnd"/>
+      <w:r>
+        <w:t>/</w:t>
       </w:r>
       <w:r>
         <w:rPr>
@@ -381,11 +509,25 @@
         <w:rPr>
           <w:rFonts w:hint="eastAsia"/>
         </w:rPr>
-        <w:t>参数：员工id：u</w:t>
+        <w:t>参数：员工id：</w:t>
+      </w:r>
+      <w:proofErr w:type="spellStart"/>
+      <w:r>
+        <w:rPr>
+          <w:rFonts w:hint="eastAsia"/>
+        </w:rPr>
+        <w:t>u</w:t>
       </w:r>
       <w:r>
         <w:t>id</w:t>
       </w:r>
+      <w:proofErr w:type="spellEnd"/>
+      <w:r>
+        <w:rPr>
+          <w:rFonts w:hint="eastAsia"/>
+        </w:rPr>
+        <w:t>（登录者的id）</w:t>
+      </w:r>
     </w:p>
     <w:p>
       <w:r>
@@ -418,8 +560,16 @@
         <w:rPr>
           <w:rFonts w:hint="eastAsia"/>
         </w:rPr>
-        <w:t>部门/职位名称：m_name</w:t>
-      </w:r>
+        <w:t>部门/职位名称：</w:t>
+      </w:r>
+      <w:proofErr w:type="spellStart"/>
+      <w:r>
+        <w:rPr>
+          <w:rFonts w:hint="eastAsia"/>
+        </w:rPr>
+        <w:t>m_name</w:t>
+      </w:r>
+      <w:proofErr w:type="spellEnd"/>
     </w:p>
     <w:p>
       <w:r>
@@ -435,7 +585,21 @@
         <w:rPr>
           <w:rFonts w:hint="eastAsia"/>
         </w:rPr>
-        <w:t xml:space="preserve">类型：m_type（1是部门 </w:t>
+        <w:t>类型：</w:t>
+      </w:r>
+      <w:proofErr w:type="spellStart"/>
+      <w:r>
+        <w:rPr>
+          <w:rFonts w:hint="eastAsia"/>
+        </w:rPr>
+        <w:t>m_type</w:t>
+      </w:r>
+      <w:proofErr w:type="spellEnd"/>
+      <w:r>
+        <w:rPr>
+          <w:rFonts w:hint="eastAsia"/>
+        </w:rPr>
+        <w:t xml:space="preserve">（1是部门 </w:t>
       </w:r>
       <w:r>
         <w:t xml:space="preserve"> 2</w:t>
@@ -455,17 +619,33 @@
         <w:rPr>
           <w:rFonts w:hint="eastAsia"/>
         </w:rPr>
-        <w:t>（如果m_typ</w:t>
+        <w:t>（如果</w:t>
+      </w:r>
+      <w:proofErr w:type="spellStart"/>
+      <w:r>
+        <w:rPr>
+          <w:rFonts w:hint="eastAsia"/>
+        </w:rPr>
+        <w:t>m_typ</w:t>
       </w:r>
       <w:r>
         <w:t>e</w:t>
       </w:r>
-      <w:r>
-        <w:rPr>
-          <w:rFonts w:hint="eastAsia"/>
-        </w:rPr>
-        <w:t>是2则需要本条）父ID：m_fid</w:t>
-      </w:r>
+      <w:proofErr w:type="spellEnd"/>
+      <w:r>
+        <w:rPr>
+          <w:rFonts w:hint="eastAsia"/>
+        </w:rPr>
+        <w:t>是2则需要本条）父ID：</w:t>
+      </w:r>
+      <w:proofErr w:type="spellStart"/>
+      <w:r>
+        <w:rPr>
+          <w:rFonts w:hint="eastAsia"/>
+        </w:rPr>
+        <w:t>m_fid</w:t>
+      </w:r>
+      <w:proofErr w:type="spellEnd"/>
     </w:p>
     <w:p>
       <w:r>
@@ -563,8 +743,16 @@
         <w:rPr>
           <w:rFonts w:hint="eastAsia"/>
         </w:rPr>
-        <w:t>部门/职位名称：m_name</w:t>
-      </w:r>
+        <w:t>部门/职位名称：</w:t>
+      </w:r>
+      <w:proofErr w:type="spellStart"/>
+      <w:r>
+        <w:rPr>
+          <w:rFonts w:hint="eastAsia"/>
+        </w:rPr>
+        <w:t>m_name</w:t>
+      </w:r>
+      <w:proofErr w:type="spellEnd"/>
     </w:p>
     <w:p>
       <w:pPr>
@@ -574,7 +762,21 @@
         <w:rPr>
           <w:rFonts w:hint="eastAsia"/>
         </w:rPr>
-        <w:t xml:space="preserve">类型：m_type（1是部门 </w:t>
+        <w:t>类型：</w:t>
+      </w:r>
+      <w:proofErr w:type="spellStart"/>
+      <w:r>
+        <w:rPr>
+          <w:rFonts w:hint="eastAsia"/>
+        </w:rPr>
+        <w:t>m_type</w:t>
+      </w:r>
+      <w:proofErr w:type="spellEnd"/>
+      <w:r>
+        <w:rPr>
+          <w:rFonts w:hint="eastAsia"/>
+        </w:rPr>
+        <w:t xml:space="preserve">（1是部门 </w:t>
       </w:r>
       <w:r>
         <w:t xml:space="preserve"> 2</w:t>
@@ -594,11 +796,19 @@
         <w:rPr>
           <w:rFonts w:hint="eastAsia"/>
         </w:rPr>
-        <w:t>父ID：m</w:t>
+        <w:t>父ID：</w:t>
+      </w:r>
+      <w:proofErr w:type="spellStart"/>
+      <w:r>
+        <w:rPr>
+          <w:rFonts w:hint="eastAsia"/>
+        </w:rPr>
+        <w:t>m</w:t>
       </w:r>
       <w:r>
         <w:t>_fid</w:t>
       </w:r>
+      <w:proofErr w:type="spellEnd"/>
     </w:p>
     <w:p>
       <w:pPr>
@@ -608,8 +818,16 @@
         <w:rPr>
           <w:rFonts w:hint="eastAsia"/>
         </w:rPr>
-        <w:t>上级所有的父ID：m_fids</w:t>
-      </w:r>
+        <w:t>上级所有的父ID：</w:t>
+      </w:r>
+      <w:proofErr w:type="spellStart"/>
+      <w:r>
+        <w:rPr>
+          <w:rFonts w:hint="eastAsia"/>
+        </w:rPr>
+        <w:t>m_fids</w:t>
+      </w:r>
+      <w:proofErr w:type="spellEnd"/>
     </w:p>
     <w:p>
       <w:pPr>
@@ -673,17 +891,45 @@
         </w:rPr>
         <w:t>地址：</w:t>
       </w:r>
-      <w:r>
-        <w:t>lmq.switchyl.online/</w:t>
-      </w:r>
+      <w:proofErr w:type="spellStart"/>
+      <w:proofErr w:type="gramStart"/>
+      <w:r>
+        <w:t>lmq.switchyl</w:t>
+      </w:r>
+      <w:proofErr w:type="gramEnd"/>
+      <w:r>
+        <w:t>.online</w:t>
+      </w:r>
+      <w:proofErr w:type="spellEnd"/>
+      <w:r>
+        <w:t>/</w:t>
+      </w:r>
+      <w:proofErr w:type="spellStart"/>
       <w:r>
         <w:rPr>
           <w:rFonts w:hint="eastAsia"/>
         </w:rPr>
         <w:t>api</w:t>
       </w:r>
-      <w:r>
-        <w:t xml:space="preserve">/yg/yg   </w:t>
+      <w:proofErr w:type="spellEnd"/>
+      <w:r>
+        <w:t>/</w:t>
+      </w:r>
+      <w:proofErr w:type="spellStart"/>
+      <w:r>
+        <w:t>yg</w:t>
+      </w:r>
+      <w:proofErr w:type="spellEnd"/>
+      <w:r>
+        <w:t>/</w:t>
+      </w:r>
+      <w:proofErr w:type="spellStart"/>
+      <w:r>
+        <w:t>yg</w:t>
+      </w:r>
+      <w:proofErr w:type="spellEnd"/>
+      <w:r>
+        <w:t xml:space="preserve">   </w:t>
       </w:r>
     </w:p>
     <w:p>
@@ -724,6 +970,7 @@
         </w:rPr>
         <w:t>员工id：</w:t>
       </w:r>
+      <w:proofErr w:type="spellStart"/>
       <w:r>
         <w:rPr>
           <w:rFonts w:hint="eastAsia"/>
@@ -732,6 +979,13 @@
       </w:r>
       <w:r>
         <w:t>id</w:t>
+      </w:r>
+      <w:proofErr w:type="spellEnd"/>
+      <w:r>
+        <w:rPr>
+          <w:rFonts w:hint="eastAsia"/>
+        </w:rPr>
+        <w:t>（登录者的id）</w:t>
       </w:r>
     </w:p>
     <w:p>
@@ -795,8 +1049,17 @@
           <w:rFonts w:hint="eastAsia"/>
           <w:color w:val="000000"/>
         </w:rPr>
-        <w:t>员工名字：g_name</w:t>
-      </w:r>
+        <w:t>员工名字：</w:t>
+      </w:r>
+      <w:proofErr w:type="spellStart"/>
+      <w:r>
+        <w:rPr>
+          <w:rFonts w:hint="eastAsia"/>
+          <w:color w:val="000000"/>
+        </w:rPr>
+        <w:t>g_name</w:t>
+      </w:r>
+      <w:proofErr w:type="spellEnd"/>
     </w:p>
     <w:p>
       <w:pPr>
@@ -817,8 +1080,17 @@
           <w:rFonts w:hint="eastAsia"/>
           <w:color w:val="000000"/>
         </w:rPr>
-        <w:t>员工性别：g_xb</w:t>
-      </w:r>
+        <w:t>员工性别：</w:t>
+      </w:r>
+      <w:proofErr w:type="spellStart"/>
+      <w:r>
+        <w:rPr>
+          <w:rFonts w:hint="eastAsia"/>
+          <w:color w:val="000000"/>
+        </w:rPr>
+        <w:t>g_xb</w:t>
+      </w:r>
+      <w:proofErr w:type="spellEnd"/>
     </w:p>
     <w:p>
       <w:pPr>
@@ -839,8 +1111,17 @@
           <w:rFonts w:hint="eastAsia"/>
           <w:color w:val="000000"/>
         </w:rPr>
-        <w:t>员工年龄：g_nl</w:t>
-      </w:r>
+        <w:t>员工年龄：</w:t>
+      </w:r>
+      <w:proofErr w:type="spellStart"/>
+      <w:r>
+        <w:rPr>
+          <w:rFonts w:hint="eastAsia"/>
+          <w:color w:val="000000"/>
+        </w:rPr>
+        <w:t>g_nl</w:t>
+      </w:r>
+      <w:proofErr w:type="spellEnd"/>
     </w:p>
     <w:p>
       <w:pPr>
@@ -863,6 +1144,7 @@
         </w:rPr>
         <w:t>手机号：</w:t>
       </w:r>
+      <w:proofErr w:type="spellStart"/>
       <w:r>
         <w:rPr>
           <w:rFonts w:hint="eastAsia"/>
@@ -870,6 +1152,7 @@
         </w:rPr>
         <w:t>g_sjh</w:t>
       </w:r>
+      <w:proofErr w:type="spellEnd"/>
     </w:p>
     <w:p>
       <w:pPr>
@@ -890,8 +1173,17 @@
           <w:rFonts w:hint="eastAsia"/>
           <w:color w:val="000000"/>
         </w:rPr>
-        <w:t>照片：g_zp</w:t>
-      </w:r>
+        <w:t>照片：</w:t>
+      </w:r>
+      <w:proofErr w:type="spellStart"/>
+      <w:r>
+        <w:rPr>
+          <w:rFonts w:hint="eastAsia"/>
+          <w:color w:val="000000"/>
+        </w:rPr>
+        <w:t>g_zp</w:t>
+      </w:r>
+      <w:proofErr w:type="spellEnd"/>
     </w:p>
     <w:p>
       <w:pPr>
@@ -912,8 +1204,17 @@
           <w:rFonts w:hint="eastAsia"/>
           <w:color w:val="000000"/>
         </w:rPr>
-        <w:t>地址：g_dz</w:t>
-      </w:r>
+        <w:t>地址：</w:t>
+      </w:r>
+      <w:proofErr w:type="spellStart"/>
+      <w:r>
+        <w:rPr>
+          <w:rFonts w:hint="eastAsia"/>
+          <w:color w:val="000000"/>
+        </w:rPr>
+        <w:t>g_dz</w:t>
+      </w:r>
+      <w:proofErr w:type="spellEnd"/>
     </w:p>
     <w:p>
       <w:pPr>
@@ -934,8 +1235,17 @@
           <w:rFonts w:hint="eastAsia"/>
           <w:color w:val="000000"/>
         </w:rPr>
-        <w:t>民族：g_mz</w:t>
-      </w:r>
+        <w:t>民族：</w:t>
+      </w:r>
+      <w:proofErr w:type="spellStart"/>
+      <w:r>
+        <w:rPr>
+          <w:rFonts w:hint="eastAsia"/>
+          <w:color w:val="000000"/>
+        </w:rPr>
+        <w:t>g_mz</w:t>
+      </w:r>
+      <w:proofErr w:type="spellEnd"/>
     </w:p>
     <w:p>
       <w:pPr>
@@ -956,7 +1266,15 @@
           <w:rFonts w:hint="eastAsia"/>
           <w:color w:val="000000"/>
         </w:rPr>
-        <w:t>身份证：g</w:t>
+        <w:t>身份证：</w:t>
+      </w:r>
+      <w:proofErr w:type="spellStart"/>
+      <w:r>
+        <w:rPr>
+          <w:rFonts w:hint="eastAsia"/>
+          <w:color w:val="000000"/>
+        </w:rPr>
+        <w:t>g</w:t>
       </w:r>
       <w:r>
         <w:rPr>
@@ -964,6 +1282,7 @@
         </w:rPr>
         <w:t>_sfz</w:t>
       </w:r>
+      <w:proofErr w:type="spellEnd"/>
     </w:p>
     <w:p>
       <w:pPr>
@@ -984,8 +1303,17 @@
           <w:rFonts w:hint="eastAsia"/>
           <w:color w:val="000000"/>
         </w:rPr>
-        <w:t>部门：bm</w:t>
-      </w:r>
+        <w:t>部门：</w:t>
+      </w:r>
+      <w:proofErr w:type="spellStart"/>
+      <w:r>
+        <w:rPr>
+          <w:rFonts w:hint="eastAsia"/>
+          <w:color w:val="000000"/>
+        </w:rPr>
+        <w:t>bm</w:t>
+      </w:r>
+      <w:proofErr w:type="spellEnd"/>
     </w:p>
     <w:p>
       <w:pPr>
@@ -1006,8 +1334,17 @@
           <w:rFonts w:hint="eastAsia"/>
           <w:color w:val="000000"/>
         </w:rPr>
-        <w:t>职位：zw</w:t>
-      </w:r>
+        <w:t>职位：</w:t>
+      </w:r>
+      <w:proofErr w:type="spellStart"/>
+      <w:r>
+        <w:rPr>
+          <w:rFonts w:hint="eastAsia"/>
+          <w:color w:val="000000"/>
+        </w:rPr>
+        <w:t>zw</w:t>
+      </w:r>
+      <w:proofErr w:type="spellEnd"/>
       <w:r>
         <w:rPr>
           <w:color w:val="000000"/>
@@ -1041,17 +1378,41 @@
         </w:rPr>
         <w:t>地址：</w:t>
       </w:r>
-      <w:r>
-        <w:t>lmq.switchyl.online/</w:t>
-      </w:r>
+      <w:proofErr w:type="spellStart"/>
+      <w:proofErr w:type="gramStart"/>
+      <w:r>
+        <w:t>lmq.switchyl</w:t>
+      </w:r>
+      <w:proofErr w:type="gramEnd"/>
+      <w:r>
+        <w:t>.online</w:t>
+      </w:r>
+      <w:proofErr w:type="spellEnd"/>
+      <w:r>
+        <w:t>/</w:t>
+      </w:r>
+      <w:proofErr w:type="spellStart"/>
       <w:r>
         <w:rPr>
           <w:rFonts w:hint="eastAsia"/>
         </w:rPr>
         <w:t>api</w:t>
       </w:r>
-      <w:r>
-        <w:t>/yg/yg</w:t>
+      <w:proofErr w:type="spellEnd"/>
+      <w:r>
+        <w:t>/</w:t>
+      </w:r>
+      <w:proofErr w:type="spellStart"/>
+      <w:r>
+        <w:t>yg</w:t>
+      </w:r>
+      <w:proofErr w:type="spellEnd"/>
+      <w:r>
+        <w:t>/</w:t>
+      </w:r>
+      <w:proofErr w:type="spellStart"/>
+      <w:r>
+        <w:t>yg</w:t>
       </w:r>
       <w:r>
         <w:rPr>
@@ -1059,6 +1420,7 @@
         </w:rPr>
         <w:t>_ck</w:t>
       </w:r>
+      <w:proofErr w:type="spellEnd"/>
       <w:r>
         <w:t xml:space="preserve">   </w:t>
       </w:r>
@@ -1154,8 +1516,17 @@
           <w:rFonts w:hint="eastAsia"/>
           <w:color w:val="000000"/>
         </w:rPr>
-        <w:t>员工名字：g_name</w:t>
-      </w:r>
+        <w:t>员工名字：</w:t>
+      </w:r>
+      <w:proofErr w:type="spellStart"/>
+      <w:r>
+        <w:rPr>
+          <w:rFonts w:hint="eastAsia"/>
+          <w:color w:val="000000"/>
+        </w:rPr>
+        <w:t>g_name</w:t>
+      </w:r>
+      <w:proofErr w:type="spellEnd"/>
     </w:p>
     <w:p>
       <w:pPr>
@@ -1176,8 +1547,17 @@
           <w:rFonts w:hint="eastAsia"/>
           <w:color w:val="000000"/>
         </w:rPr>
-        <w:t>员工性别：g_xb</w:t>
-      </w:r>
+        <w:t>员工性别：</w:t>
+      </w:r>
+      <w:proofErr w:type="spellStart"/>
+      <w:r>
+        <w:rPr>
+          <w:rFonts w:hint="eastAsia"/>
+          <w:color w:val="000000"/>
+        </w:rPr>
+        <w:t>g_xb</w:t>
+      </w:r>
+      <w:proofErr w:type="spellEnd"/>
     </w:p>
     <w:p>
       <w:pPr>
@@ -1198,8 +1578,17 @@
           <w:rFonts w:hint="eastAsia"/>
           <w:color w:val="000000"/>
         </w:rPr>
-        <w:t>员工年龄：g_nl</w:t>
-      </w:r>
+        <w:t>员工年龄：</w:t>
+      </w:r>
+      <w:proofErr w:type="spellStart"/>
+      <w:r>
+        <w:rPr>
+          <w:rFonts w:hint="eastAsia"/>
+          <w:color w:val="000000"/>
+        </w:rPr>
+        <w:t>g_nl</w:t>
+      </w:r>
+      <w:proofErr w:type="spellEnd"/>
     </w:p>
     <w:p>
       <w:pPr>
@@ -1220,8 +1609,17 @@
           <w:rFonts w:hint="eastAsia"/>
           <w:color w:val="000000"/>
         </w:rPr>
-        <w:t>手机号：g_sjh</w:t>
-      </w:r>
+        <w:t>手机号：</w:t>
+      </w:r>
+      <w:proofErr w:type="spellStart"/>
+      <w:r>
+        <w:rPr>
+          <w:rFonts w:hint="eastAsia"/>
+          <w:color w:val="000000"/>
+        </w:rPr>
+        <w:t>g_sjh</w:t>
+      </w:r>
+      <w:proofErr w:type="spellEnd"/>
     </w:p>
     <w:p>
       <w:pPr>
@@ -1242,8 +1640,17 @@
           <w:rFonts w:hint="eastAsia"/>
           <w:color w:val="000000"/>
         </w:rPr>
-        <w:t>照片：g_zp</w:t>
-      </w:r>
+        <w:t>照片：</w:t>
+      </w:r>
+      <w:proofErr w:type="spellStart"/>
+      <w:r>
+        <w:rPr>
+          <w:rFonts w:hint="eastAsia"/>
+          <w:color w:val="000000"/>
+        </w:rPr>
+        <w:t>g_zp</w:t>
+      </w:r>
+      <w:proofErr w:type="spellEnd"/>
     </w:p>
     <w:p>
       <w:pPr>
@@ -1264,8 +1671,17 @@
           <w:rFonts w:hint="eastAsia"/>
           <w:color w:val="000000"/>
         </w:rPr>
-        <w:t>地址：g_dz</w:t>
-      </w:r>
+        <w:t>地址：</w:t>
+      </w:r>
+      <w:proofErr w:type="spellStart"/>
+      <w:r>
+        <w:rPr>
+          <w:rFonts w:hint="eastAsia"/>
+          <w:color w:val="000000"/>
+        </w:rPr>
+        <w:t>g_dz</w:t>
+      </w:r>
+      <w:proofErr w:type="spellEnd"/>
     </w:p>
     <w:p>
       <w:pPr>
@@ -1286,8 +1702,17 @@
           <w:rFonts w:hint="eastAsia"/>
           <w:color w:val="000000"/>
         </w:rPr>
-        <w:t>民族：g_mz</w:t>
-      </w:r>
+        <w:t>民族：</w:t>
+      </w:r>
+      <w:proofErr w:type="spellStart"/>
+      <w:r>
+        <w:rPr>
+          <w:rFonts w:hint="eastAsia"/>
+          <w:color w:val="000000"/>
+        </w:rPr>
+        <w:t>g_mz</w:t>
+      </w:r>
+      <w:proofErr w:type="spellEnd"/>
     </w:p>
     <w:p>
       <w:pPr>
@@ -1308,7 +1733,15 @@
           <w:rFonts w:hint="eastAsia"/>
           <w:color w:val="000000"/>
         </w:rPr>
-        <w:t>身份证：g</w:t>
+        <w:t>身份证：</w:t>
+      </w:r>
+      <w:proofErr w:type="spellStart"/>
+      <w:r>
+        <w:rPr>
+          <w:rFonts w:hint="eastAsia"/>
+          <w:color w:val="000000"/>
+        </w:rPr>
+        <w:t>g</w:t>
       </w:r>
       <w:r>
         <w:rPr>
@@ -1316,6 +1749,7 @@
         </w:rPr>
         <w:t>_sfz</w:t>
       </w:r>
+      <w:proofErr w:type="spellEnd"/>
     </w:p>
     <w:p>
       <w:pPr>
@@ -1336,8 +1770,17 @@
           <w:rFonts w:hint="eastAsia"/>
           <w:color w:val="000000"/>
         </w:rPr>
-        <w:t>部门：bm</w:t>
-      </w:r>
+        <w:t>部门：</w:t>
+      </w:r>
+      <w:proofErr w:type="spellStart"/>
+      <w:r>
+        <w:rPr>
+          <w:rFonts w:hint="eastAsia"/>
+          <w:color w:val="000000"/>
+        </w:rPr>
+        <w:t>bm</w:t>
+      </w:r>
+      <w:proofErr w:type="spellEnd"/>
     </w:p>
     <w:p>
       <w:pPr>
@@ -1358,8 +1801,17 @@
           <w:rFonts w:hint="eastAsia"/>
           <w:color w:val="000000"/>
         </w:rPr>
-        <w:t>职位：zw</w:t>
-      </w:r>
+        <w:t>职位：</w:t>
+      </w:r>
+      <w:proofErr w:type="spellStart"/>
+      <w:r>
+        <w:rPr>
+          <w:rFonts w:hint="eastAsia"/>
+          <w:color w:val="000000"/>
+        </w:rPr>
+        <w:t>zw</w:t>
+      </w:r>
+      <w:proofErr w:type="spellEnd"/>
       <w:r>
         <w:rPr>
           <w:color w:val="000000"/>
@@ -1398,17 +1850,45 @@
         </w:rPr>
         <w:t>地址：</w:t>
       </w:r>
-      <w:r>
-        <w:t>lmq.switchyl.online/</w:t>
-      </w:r>
+      <w:proofErr w:type="spellStart"/>
+      <w:proofErr w:type="gramStart"/>
+      <w:r>
+        <w:t>lmq.switchyl</w:t>
+      </w:r>
+      <w:proofErr w:type="gramEnd"/>
+      <w:r>
+        <w:t>.online</w:t>
+      </w:r>
+      <w:proofErr w:type="spellEnd"/>
+      <w:r>
+        <w:t>/</w:t>
+      </w:r>
+      <w:proofErr w:type="spellStart"/>
       <w:r>
         <w:rPr>
           <w:rFonts w:hint="eastAsia"/>
         </w:rPr>
         <w:t>api</w:t>
       </w:r>
-      <w:r>
-        <w:t xml:space="preserve">/yg/yg   </w:t>
+      <w:proofErr w:type="spellEnd"/>
+      <w:r>
+        <w:t>/</w:t>
+      </w:r>
+      <w:proofErr w:type="spellStart"/>
+      <w:r>
+        <w:t>yg</w:t>
+      </w:r>
+      <w:proofErr w:type="spellEnd"/>
+      <w:r>
+        <w:t>/</w:t>
+      </w:r>
+      <w:proofErr w:type="spellStart"/>
+      <w:r>
+        <w:t>yg</w:t>
+      </w:r>
+      <w:proofErr w:type="spellEnd"/>
+      <w:r>
+        <w:t xml:space="preserve">   </w:t>
       </w:r>
     </w:p>
     <w:p>
@@ -1447,12 +1927,14 @@
         </w:rPr>
         <w:t>：</w:t>
       </w:r>
+      <w:proofErr w:type="spellStart"/>
       <w:r>
         <w:rPr>
           <w:rFonts w:hint="eastAsia"/>
         </w:rPr>
         <w:t>g_name</w:t>
       </w:r>
+      <w:proofErr w:type="spellEnd"/>
     </w:p>
     <w:p>
       <w:pPr>
@@ -1468,7 +1950,21 @@
         <w:rPr>
           <w:rFonts w:hint="eastAsia"/>
         </w:rPr>
-        <w:t>员工id：uid</w:t>
+        <w:t>员工id：</w:t>
+      </w:r>
+      <w:proofErr w:type="spellStart"/>
+      <w:r>
+        <w:rPr>
+          <w:rFonts w:hint="eastAsia"/>
+        </w:rPr>
+        <w:t>uid</w:t>
+      </w:r>
+      <w:proofErr w:type="spellEnd"/>
+      <w:r>
+        <w:rPr>
+          <w:rFonts w:hint="eastAsia"/>
+        </w:rPr>
+        <w:t>（登录者的id）</w:t>
       </w:r>
     </w:p>
     <w:p>
@@ -1526,8 +2022,17 @@
           <w:rFonts w:hint="eastAsia"/>
           <w:color w:val="000000"/>
         </w:rPr>
-        <w:t>员工名字：g_name</w:t>
-      </w:r>
+        <w:t>员工名字：</w:t>
+      </w:r>
+      <w:proofErr w:type="spellStart"/>
+      <w:r>
+        <w:rPr>
+          <w:rFonts w:hint="eastAsia"/>
+          <w:color w:val="000000"/>
+        </w:rPr>
+        <w:t>g_name</w:t>
+      </w:r>
+      <w:proofErr w:type="spellEnd"/>
     </w:p>
     <w:p>
       <w:pPr>
@@ -1548,8 +2053,17 @@
           <w:rFonts w:hint="eastAsia"/>
           <w:color w:val="000000"/>
         </w:rPr>
-        <w:t>员工性别：g_xb</w:t>
-      </w:r>
+        <w:t>员工性别：</w:t>
+      </w:r>
+      <w:proofErr w:type="spellStart"/>
+      <w:r>
+        <w:rPr>
+          <w:rFonts w:hint="eastAsia"/>
+          <w:color w:val="000000"/>
+        </w:rPr>
+        <w:t>g_xb</w:t>
+      </w:r>
+      <w:proofErr w:type="spellEnd"/>
     </w:p>
     <w:p>
       <w:pPr>
@@ -1570,8 +2084,17 @@
           <w:rFonts w:hint="eastAsia"/>
           <w:color w:val="000000"/>
         </w:rPr>
-        <w:t>员工年龄：g_nl</w:t>
-      </w:r>
+        <w:t>员工年龄：</w:t>
+      </w:r>
+      <w:proofErr w:type="spellStart"/>
+      <w:r>
+        <w:rPr>
+          <w:rFonts w:hint="eastAsia"/>
+          <w:color w:val="000000"/>
+        </w:rPr>
+        <w:t>g_nl</w:t>
+      </w:r>
+      <w:proofErr w:type="spellEnd"/>
     </w:p>
     <w:p>
       <w:pPr>
@@ -1592,8 +2115,17 @@
           <w:rFonts w:hint="eastAsia"/>
           <w:color w:val="000000"/>
         </w:rPr>
-        <w:t>手机号：g_sjh</w:t>
-      </w:r>
+        <w:t>手机号：</w:t>
+      </w:r>
+      <w:proofErr w:type="spellStart"/>
+      <w:r>
+        <w:rPr>
+          <w:rFonts w:hint="eastAsia"/>
+          <w:color w:val="000000"/>
+        </w:rPr>
+        <w:t>g_sjh</w:t>
+      </w:r>
+      <w:proofErr w:type="spellEnd"/>
     </w:p>
     <w:p>
       <w:pPr>
@@ -1614,8 +2146,17 @@
           <w:rFonts w:hint="eastAsia"/>
           <w:color w:val="000000"/>
         </w:rPr>
-        <w:t>照片：g_zp</w:t>
-      </w:r>
+        <w:t>照片：</w:t>
+      </w:r>
+      <w:proofErr w:type="spellStart"/>
+      <w:r>
+        <w:rPr>
+          <w:rFonts w:hint="eastAsia"/>
+          <w:color w:val="000000"/>
+        </w:rPr>
+        <w:t>g_zp</w:t>
+      </w:r>
+      <w:proofErr w:type="spellEnd"/>
     </w:p>
     <w:p>
       <w:pPr>
@@ -1636,8 +2177,17 @@
           <w:rFonts w:hint="eastAsia"/>
           <w:color w:val="000000"/>
         </w:rPr>
-        <w:t>地址：g_dz</w:t>
-      </w:r>
+        <w:t>地址：</w:t>
+      </w:r>
+      <w:proofErr w:type="spellStart"/>
+      <w:r>
+        <w:rPr>
+          <w:rFonts w:hint="eastAsia"/>
+          <w:color w:val="000000"/>
+        </w:rPr>
+        <w:t>g_dz</w:t>
+      </w:r>
+      <w:proofErr w:type="spellEnd"/>
     </w:p>
     <w:p>
       <w:pPr>
@@ -1658,8 +2208,17 @@
           <w:rFonts w:hint="eastAsia"/>
           <w:color w:val="000000"/>
         </w:rPr>
-        <w:t>民族：g_mz</w:t>
-      </w:r>
+        <w:t>民族：</w:t>
+      </w:r>
+      <w:proofErr w:type="spellStart"/>
+      <w:r>
+        <w:rPr>
+          <w:rFonts w:hint="eastAsia"/>
+          <w:color w:val="000000"/>
+        </w:rPr>
+        <w:t>g_mz</w:t>
+      </w:r>
+      <w:proofErr w:type="spellEnd"/>
     </w:p>
     <w:p>
       <w:pPr>
@@ -1680,7 +2239,15 @@
           <w:rFonts w:hint="eastAsia"/>
           <w:color w:val="000000"/>
         </w:rPr>
-        <w:t>身份证：g</w:t>
+        <w:t>身份证：</w:t>
+      </w:r>
+      <w:proofErr w:type="spellStart"/>
+      <w:r>
+        <w:rPr>
+          <w:rFonts w:hint="eastAsia"/>
+          <w:color w:val="000000"/>
+        </w:rPr>
+        <w:t>g</w:t>
       </w:r>
       <w:r>
         <w:rPr>
@@ -1688,6 +2255,7 @@
         </w:rPr>
         <w:t>_sfz</w:t>
       </w:r>
+      <w:proofErr w:type="spellEnd"/>
     </w:p>
     <w:p>
       <w:pPr>
@@ -1708,8 +2276,17 @@
           <w:rFonts w:hint="eastAsia"/>
           <w:color w:val="000000"/>
         </w:rPr>
-        <w:t>部门：bm</w:t>
-      </w:r>
+        <w:t>部门：</w:t>
+      </w:r>
+      <w:proofErr w:type="spellStart"/>
+      <w:r>
+        <w:rPr>
+          <w:rFonts w:hint="eastAsia"/>
+          <w:color w:val="000000"/>
+        </w:rPr>
+        <w:t>bm</w:t>
+      </w:r>
+      <w:proofErr w:type="spellEnd"/>
     </w:p>
     <w:p>
       <w:pPr>
@@ -1730,8 +2307,17 @@
           <w:rFonts w:hint="eastAsia"/>
           <w:color w:val="000000"/>
         </w:rPr>
-        <w:t>职位：zw</w:t>
-      </w:r>
+        <w:t>职位：</w:t>
+      </w:r>
+      <w:proofErr w:type="spellStart"/>
+      <w:r>
+        <w:rPr>
+          <w:rFonts w:hint="eastAsia"/>
+          <w:color w:val="000000"/>
+        </w:rPr>
+        <w:t>zw</w:t>
+      </w:r>
+      <w:proofErr w:type="spellEnd"/>
       <w:r>
         <w:rPr>
           <w:color w:val="000000"/>
@@ -1773,17 +2359,37 @@
         </w:rPr>
         <w:t>地址：</w:t>
       </w:r>
-      <w:r>
-        <w:t>lmq.switchyl.online/</w:t>
-      </w:r>
+      <w:proofErr w:type="spellStart"/>
+      <w:proofErr w:type="gramStart"/>
+      <w:r>
+        <w:t>lmq.switchyl</w:t>
+      </w:r>
+      <w:proofErr w:type="gramEnd"/>
+      <w:r>
+        <w:t>.online</w:t>
+      </w:r>
+      <w:proofErr w:type="spellEnd"/>
+      <w:r>
+        <w:t>/</w:t>
+      </w:r>
+      <w:proofErr w:type="spellStart"/>
       <w:r>
         <w:rPr>
           <w:rFonts w:hint="eastAsia"/>
         </w:rPr>
         <w:t>api</w:t>
       </w:r>
-      <w:r>
-        <w:t>/yg/</w:t>
+      <w:proofErr w:type="spellEnd"/>
+      <w:r>
+        <w:t>/</w:t>
+      </w:r>
+      <w:proofErr w:type="spellStart"/>
+      <w:r>
+        <w:t>yg</w:t>
+      </w:r>
+      <w:proofErr w:type="spellEnd"/>
+      <w:r>
+        <w:t>/</w:t>
       </w:r>
       <w:r>
         <w:rPr>
@@ -1830,8 +2436,16 @@
         <w:rPr>
           <w:rFonts w:hint="eastAsia"/>
         </w:rPr>
-        <w:t>用户组：yhz</w:t>
-      </w:r>
+        <w:t>用户组：</w:t>
+      </w:r>
+      <w:proofErr w:type="spellStart"/>
+      <w:r>
+        <w:rPr>
+          <w:rFonts w:hint="eastAsia"/>
+        </w:rPr>
+        <w:t>yhz</w:t>
+      </w:r>
+      <w:proofErr w:type="spellEnd"/>
     </w:p>
     <w:p>
       <w:r>
@@ -1866,6 +2480,7 @@
         </w:rPr>
         <w:t>用户组名称：</w:t>
       </w:r>
+      <w:proofErr w:type="spellStart"/>
       <w:r>
         <w:t>z</w:t>
       </w:r>
@@ -1875,6 +2490,7 @@
         </w:rPr>
         <w:t>_name</w:t>
       </w:r>
+      <w:proofErr w:type="spellEnd"/>
       <w:r>
         <w:br/>
         <w:t xml:space="preserve">      </w:t>
@@ -1892,8 +2508,16 @@
         <w:rPr>
           <w:rFonts w:hint="eastAsia"/>
         </w:rPr>
-        <w:t>门：bw</w:t>
-      </w:r>
+        <w:t>门：</w:t>
+      </w:r>
+      <w:proofErr w:type="spellStart"/>
+      <w:r>
+        <w:rPr>
+          <w:rFonts w:hint="eastAsia"/>
+        </w:rPr>
+        <w:t>bw</w:t>
+      </w:r>
+      <w:proofErr w:type="spellEnd"/>
     </w:p>
     <w:p>
       <w:r>
@@ -1926,8 +2550,16 @@
         <w:rPr>
           <w:rFonts w:hint="eastAsia"/>
         </w:rPr>
-        <w:t>部门名称：m_name</w:t>
-      </w:r>
+        <w:t>部门名称：</w:t>
+      </w:r>
+      <w:proofErr w:type="spellStart"/>
+      <w:r>
+        <w:rPr>
+          <w:rFonts w:hint="eastAsia"/>
+        </w:rPr>
+        <w:t>m_name</w:t>
+      </w:r>
+      <w:proofErr w:type="spellEnd"/>
     </w:p>
     <w:p>
       <w:r>
@@ -1969,8 +2601,16 @@
         <w:rPr>
           <w:rFonts w:hint="eastAsia"/>
         </w:rPr>
-        <w:t>位：zw</w:t>
-      </w:r>
+        <w:t>位：</w:t>
+      </w:r>
+      <w:proofErr w:type="spellStart"/>
+      <w:r>
+        <w:rPr>
+          <w:rFonts w:hint="eastAsia"/>
+        </w:rPr>
+        <w:t>zw</w:t>
+      </w:r>
+      <w:proofErr w:type="spellEnd"/>
     </w:p>
     <w:p>
       <w:r>
@@ -2003,8 +2643,16 @@
         <w:rPr>
           <w:rFonts w:hint="eastAsia"/>
         </w:rPr>
-        <w:t>职位名称：m_name</w:t>
-      </w:r>
+        <w:t>职位名称：</w:t>
+      </w:r>
+      <w:proofErr w:type="spellStart"/>
+      <w:r>
+        <w:rPr>
+          <w:rFonts w:hint="eastAsia"/>
+        </w:rPr>
+        <w:t>m_name</w:t>
+      </w:r>
+      <w:proofErr w:type="spellEnd"/>
     </w:p>
     <w:p>
       <w:r>
@@ -2048,17 +2696,37 @@
         </w:rPr>
         <w:t>地址：</w:t>
       </w:r>
-      <w:r>
-        <w:t>lmq.switchyl.online/</w:t>
-      </w:r>
+      <w:proofErr w:type="spellStart"/>
+      <w:proofErr w:type="gramStart"/>
+      <w:r>
+        <w:t>lmq.switchyl</w:t>
+      </w:r>
+      <w:proofErr w:type="gramEnd"/>
+      <w:r>
+        <w:t>.online</w:t>
+      </w:r>
+      <w:proofErr w:type="spellEnd"/>
+      <w:r>
+        <w:t>/</w:t>
+      </w:r>
+      <w:proofErr w:type="spellStart"/>
       <w:r>
         <w:rPr>
           <w:rFonts w:hint="eastAsia"/>
         </w:rPr>
         <w:t>api</w:t>
       </w:r>
-      <w:r>
-        <w:t>/yg/</w:t>
+      <w:proofErr w:type="spellEnd"/>
+      <w:r>
+        <w:t>/</w:t>
+      </w:r>
+      <w:proofErr w:type="spellStart"/>
+      <w:r>
+        <w:t>yg</w:t>
+      </w:r>
+      <w:proofErr w:type="spellEnd"/>
+      <w:r>
+        <w:t>/</w:t>
       </w:r>
       <w:r>
         <w:rPr>
@@ -2114,8 +2782,17 @@
           <w:rFonts w:hint="eastAsia"/>
           <w:color w:val="000000"/>
         </w:rPr>
-        <w:t>员工名字：g_name</w:t>
-      </w:r>
+        <w:t>员工名字：</w:t>
+      </w:r>
+      <w:proofErr w:type="spellStart"/>
+      <w:r>
+        <w:rPr>
+          <w:rFonts w:hint="eastAsia"/>
+          <w:color w:val="000000"/>
+        </w:rPr>
+        <w:t>g_name</w:t>
+      </w:r>
+      <w:proofErr w:type="spellEnd"/>
     </w:p>
     <w:p>
       <w:pPr>
@@ -2136,8 +2813,17 @@
           <w:rFonts w:hint="eastAsia"/>
           <w:color w:val="000000"/>
         </w:rPr>
-        <w:t>员工性别：g_xb</w:t>
-      </w:r>
+        <w:t>员工性别：</w:t>
+      </w:r>
+      <w:proofErr w:type="spellStart"/>
+      <w:r>
+        <w:rPr>
+          <w:rFonts w:hint="eastAsia"/>
+          <w:color w:val="000000"/>
+        </w:rPr>
+        <w:t>g_xb</w:t>
+      </w:r>
+      <w:proofErr w:type="spellEnd"/>
     </w:p>
     <w:p>
       <w:pPr>
@@ -2158,8 +2844,17 @@
           <w:rFonts w:hint="eastAsia"/>
           <w:color w:val="000000"/>
         </w:rPr>
-        <w:t>员工年龄：g_nl</w:t>
-      </w:r>
+        <w:t>员工年龄：</w:t>
+      </w:r>
+      <w:proofErr w:type="spellStart"/>
+      <w:r>
+        <w:rPr>
+          <w:rFonts w:hint="eastAsia"/>
+          <w:color w:val="000000"/>
+        </w:rPr>
+        <w:t>g_nl</w:t>
+      </w:r>
+      <w:proofErr w:type="spellEnd"/>
     </w:p>
     <w:p>
       <w:pPr>
@@ -2180,8 +2875,17 @@
           <w:rFonts w:hint="eastAsia"/>
           <w:color w:val="000000"/>
         </w:rPr>
-        <w:t>手机号：g_sjh</w:t>
-      </w:r>
+        <w:t>手机号：</w:t>
+      </w:r>
+      <w:proofErr w:type="spellStart"/>
+      <w:r>
+        <w:rPr>
+          <w:rFonts w:hint="eastAsia"/>
+          <w:color w:val="000000"/>
+        </w:rPr>
+        <w:t>g_sjh</w:t>
+      </w:r>
+      <w:proofErr w:type="spellEnd"/>
     </w:p>
     <w:p>
       <w:pPr>
@@ -2202,8 +2906,17 @@
           <w:rFonts w:hint="eastAsia"/>
           <w:color w:val="000000"/>
         </w:rPr>
-        <w:t>照片：g_zp</w:t>
-      </w:r>
+        <w:t>照片：</w:t>
+      </w:r>
+      <w:proofErr w:type="spellStart"/>
+      <w:r>
+        <w:rPr>
+          <w:rFonts w:hint="eastAsia"/>
+          <w:color w:val="000000"/>
+        </w:rPr>
+        <w:t>g_zp</w:t>
+      </w:r>
+      <w:proofErr w:type="spellEnd"/>
     </w:p>
     <w:p>
       <w:pPr>
@@ -2224,8 +2937,17 @@
           <w:rFonts w:hint="eastAsia"/>
           <w:color w:val="000000"/>
         </w:rPr>
-        <w:t>地址：g_dz</w:t>
-      </w:r>
+        <w:t>地址：</w:t>
+      </w:r>
+      <w:proofErr w:type="spellStart"/>
+      <w:r>
+        <w:rPr>
+          <w:rFonts w:hint="eastAsia"/>
+          <w:color w:val="000000"/>
+        </w:rPr>
+        <w:t>g_dz</w:t>
+      </w:r>
+      <w:proofErr w:type="spellEnd"/>
     </w:p>
     <w:p>
       <w:pPr>
@@ -2246,8 +2968,17 @@
           <w:rFonts w:hint="eastAsia"/>
           <w:color w:val="000000"/>
         </w:rPr>
-        <w:t>民族：g_mz</w:t>
-      </w:r>
+        <w:t>民族：</w:t>
+      </w:r>
+      <w:proofErr w:type="spellStart"/>
+      <w:r>
+        <w:rPr>
+          <w:rFonts w:hint="eastAsia"/>
+          <w:color w:val="000000"/>
+        </w:rPr>
+        <w:t>g_mz</w:t>
+      </w:r>
+      <w:proofErr w:type="spellEnd"/>
     </w:p>
     <w:p>
       <w:pPr>
@@ -2268,7 +2999,15 @@
           <w:rFonts w:hint="eastAsia"/>
           <w:color w:val="000000"/>
         </w:rPr>
-        <w:t>身份证：g</w:t>
+        <w:t>身份证：</w:t>
+      </w:r>
+      <w:proofErr w:type="spellStart"/>
+      <w:r>
+        <w:rPr>
+          <w:rFonts w:hint="eastAsia"/>
+          <w:color w:val="000000"/>
+        </w:rPr>
+        <w:t>g</w:t>
       </w:r>
       <w:r>
         <w:rPr>
@@ -2276,6 +3015,7 @@
         </w:rPr>
         <w:t>_sfz</w:t>
       </w:r>
+      <w:proofErr w:type="spellEnd"/>
     </w:p>
     <w:p>
       <w:pPr>
@@ -2296,7 +3036,15 @@
           <w:rFonts w:hint="eastAsia"/>
           <w:color w:val="000000"/>
         </w:rPr>
-        <w:t>部门：g</w:t>
+        <w:t>部门：</w:t>
+      </w:r>
+      <w:proofErr w:type="spellStart"/>
+      <w:r>
+        <w:rPr>
+          <w:rFonts w:hint="eastAsia"/>
+          <w:color w:val="000000"/>
+        </w:rPr>
+        <w:t>g</w:t>
       </w:r>
       <w:r>
         <w:rPr>
@@ -2317,6 +3065,7 @@
         </w:rPr>
         <w:t>id</w:t>
       </w:r>
+      <w:proofErr w:type="spellEnd"/>
     </w:p>
     <w:p>
       <w:pPr>
@@ -2338,7 +3087,15 @@
           <w:rFonts w:hint="eastAsia"/>
           <w:color w:val="000000"/>
         </w:rPr>
-        <w:t>职位：g</w:t>
+        <w:t>职位：</w:t>
+      </w:r>
+      <w:proofErr w:type="spellStart"/>
+      <w:r>
+        <w:rPr>
+          <w:rFonts w:hint="eastAsia"/>
+          <w:color w:val="000000"/>
+        </w:rPr>
+        <w:t>g</w:t>
       </w:r>
       <w:r>
         <w:rPr>
@@ -2357,7 +3114,14 @@
         <w:rPr>
           <w:color w:val="000000"/>
         </w:rPr>
-        <w:t xml:space="preserve">id </w:t>
+        <w:t>id</w:t>
+      </w:r>
+      <w:proofErr w:type="spellEnd"/>
+      <w:r>
+        <w:rPr>
+          <w:color w:val="000000"/>
+        </w:rPr>
+        <w:t xml:space="preserve"> </w:t>
       </w:r>
     </w:p>
     <w:p>
@@ -2386,8 +3150,17 @@
           <w:rFonts w:hint="eastAsia"/>
           <w:color w:val="000000"/>
         </w:rPr>
-        <w:t>学历：g_xl</w:t>
-      </w:r>
+        <w:t>学历：</w:t>
+      </w:r>
+      <w:proofErr w:type="spellStart"/>
+      <w:r>
+        <w:rPr>
+          <w:rFonts w:hint="eastAsia"/>
+          <w:color w:val="000000"/>
+        </w:rPr>
+        <w:t>g_xl</w:t>
+      </w:r>
+      <w:proofErr w:type="spellEnd"/>
     </w:p>
     <w:p>
       <w:pPr>
@@ -2437,15 +3210,27 @@
         </w:rPr>
         <w:t>地址：</w:t>
       </w:r>
-      <w:r>
-        <w:t>lmq.switchyl.online/</w:t>
-      </w:r>
+      <w:proofErr w:type="spellStart"/>
+      <w:proofErr w:type="gramStart"/>
+      <w:r>
+        <w:t>lmq.switchyl</w:t>
+      </w:r>
+      <w:proofErr w:type="gramEnd"/>
+      <w:r>
+        <w:t>.online</w:t>
+      </w:r>
+      <w:proofErr w:type="spellEnd"/>
+      <w:r>
+        <w:t>/</w:t>
+      </w:r>
+      <w:proofErr w:type="spellStart"/>
       <w:r>
         <w:rPr>
           <w:rFonts w:hint="eastAsia"/>
         </w:rPr>
         <w:t>api</w:t>
       </w:r>
+      <w:proofErr w:type="spellEnd"/>
       <w:r>
         <w:t>/</w:t>
       </w:r>
@@ -2489,11 +3274,25 @@
         <w:rPr>
           <w:rFonts w:hint="eastAsia"/>
         </w:rPr>
-        <w:t>参数：员工id：u</w:t>
+        <w:t>参数：员工id：</w:t>
+      </w:r>
+      <w:proofErr w:type="spellStart"/>
+      <w:r>
+        <w:rPr>
+          <w:rFonts w:hint="eastAsia"/>
+        </w:rPr>
+        <w:t>u</w:t>
       </w:r>
       <w:r>
         <w:t>id</w:t>
       </w:r>
+      <w:proofErr w:type="spellEnd"/>
+      <w:r>
+        <w:rPr>
+          <w:rFonts w:hint="eastAsia"/>
+        </w:rPr>
+        <w:t>（登录者的id）</w:t>
+      </w:r>
     </w:p>
     <w:p>
       <w:pPr>
@@ -2560,8 +3359,17 @@
           <w:rFonts w:hint="eastAsia"/>
           <w:color w:val="000000"/>
         </w:rPr>
-        <w:t>菜单名称：l_name</w:t>
-      </w:r>
+        <w:t>菜单名称：</w:t>
+      </w:r>
+      <w:proofErr w:type="spellStart"/>
+      <w:r>
+        <w:rPr>
+          <w:rFonts w:hint="eastAsia"/>
+          <w:color w:val="000000"/>
+        </w:rPr>
+        <w:t>l_name</w:t>
+      </w:r>
+      <w:proofErr w:type="spellEnd"/>
     </w:p>
     <w:p>
       <w:pPr>
@@ -2587,7 +3395,23 @@
           <w:rFonts w:hint="eastAsia"/>
           <w:color w:val="000000"/>
         </w:rPr>
-        <w:t>类型：l_type（1</w:t>
+        <w:t>类型：</w:t>
+      </w:r>
+      <w:proofErr w:type="spellStart"/>
+      <w:r>
+        <w:rPr>
+          <w:rFonts w:hint="eastAsia"/>
+          <w:color w:val="000000"/>
+        </w:rPr>
+        <w:t>l_type</w:t>
+      </w:r>
+      <w:proofErr w:type="spellEnd"/>
+      <w:r>
+        <w:rPr>
+          <w:rFonts w:hint="eastAsia"/>
+          <w:color w:val="000000"/>
+        </w:rPr>
+        <w:t>（1</w:t>
       </w:r>
       <w:r>
         <w:rPr>
@@ -2633,8 +3457,17 @@
           <w:rFonts w:hint="eastAsia"/>
           <w:color w:val="000000"/>
         </w:rPr>
-        <w:t>父id：l_fid</w:t>
-      </w:r>
+        <w:t>父id：</w:t>
+      </w:r>
+      <w:proofErr w:type="spellStart"/>
+      <w:r>
+        <w:rPr>
+          <w:rFonts w:hint="eastAsia"/>
+          <w:color w:val="000000"/>
+        </w:rPr>
+        <w:t>l_fid</w:t>
+      </w:r>
+      <w:proofErr w:type="spellEnd"/>
     </w:p>
     <w:p>
       <w:pPr>
@@ -2650,7 +3483,6 @@
         <w:pStyle w:val="a3"/>
         <w:ind w:left="420" w:firstLineChars="0" w:firstLine="0"/>
         <w:rPr>
-          <w:rFonts w:hint="eastAsia"/>
           <w:color w:val="000000"/>
         </w:rPr>
       </w:pPr>
@@ -2689,29 +3521,40 @@
         </w:rPr>
         <w:t>地址：</w:t>
       </w:r>
-      <w:r>
-        <w:t>lmq.switchyl.online/</w:t>
-      </w:r>
+      <w:proofErr w:type="spellStart"/>
+      <w:proofErr w:type="gramStart"/>
+      <w:r>
+        <w:t>lmq.switchyl</w:t>
+      </w:r>
+      <w:proofErr w:type="gramEnd"/>
+      <w:r>
+        <w:t>.online</w:t>
+      </w:r>
+      <w:proofErr w:type="spellEnd"/>
+      <w:r>
+        <w:t>/</w:t>
+      </w:r>
+      <w:proofErr w:type="spellStart"/>
       <w:r>
         <w:rPr>
           <w:rFonts w:hint="eastAsia"/>
         </w:rPr>
         <w:t>api</w:t>
       </w:r>
+      <w:proofErr w:type="spellEnd"/>
       <w:r>
         <w:t>/</w:t>
       </w:r>
+      <w:proofErr w:type="spellStart"/>
       <w:r>
         <w:rPr>
           <w:rFonts w:hint="eastAsia"/>
         </w:rPr>
         <w:t>kq</w:t>
       </w:r>
-      <w:r>
-        <w:t>/</w:t>
-      </w:r>
-      <w:r>
-        <w:t>dk</w:t>
+      <w:proofErr w:type="spellEnd"/>
+      <w:r>
+        <w:t>/dk</w:t>
       </w:r>
     </w:p>
     <w:p>
@@ -2727,11 +3570,19 @@
         <w:rPr>
           <w:rFonts w:hint="eastAsia"/>
         </w:rPr>
-        <w:t>参数：员工id：u</w:t>
+        <w:t>参数：员工id：</w:t>
+      </w:r>
+      <w:proofErr w:type="spellStart"/>
+      <w:r>
+        <w:rPr>
+          <w:rFonts w:hint="eastAsia"/>
+        </w:rPr>
+        <w:t>u</w:t>
       </w:r>
       <w:r>
         <w:t>id</w:t>
       </w:r>
+      <w:proofErr w:type="spellEnd"/>
     </w:p>
     <w:p/>
     <w:p/>
@@ -2750,30 +3601,443 @@
         </w:rPr>
         <w:t>地址：</w:t>
       </w:r>
-      <w:r>
-        <w:t>lmq.switchyl.online/</w:t>
-      </w:r>
+      <w:proofErr w:type="spellStart"/>
+      <w:proofErr w:type="gramStart"/>
+      <w:r>
+        <w:t>lmq.switchyl</w:t>
+      </w:r>
+      <w:proofErr w:type="gramEnd"/>
+      <w:r>
+        <w:t>.online</w:t>
+      </w:r>
+      <w:proofErr w:type="spellEnd"/>
+      <w:r>
+        <w:t>/</w:t>
+      </w:r>
+      <w:proofErr w:type="spellStart"/>
       <w:r>
         <w:rPr>
           <w:rFonts w:hint="eastAsia"/>
         </w:rPr>
         <w:t>api</w:t>
       </w:r>
+      <w:proofErr w:type="spellEnd"/>
       <w:r>
         <w:t>/</w:t>
       </w:r>
+      <w:proofErr w:type="spellStart"/>
       <w:r>
         <w:rPr>
           <w:rFonts w:hint="eastAsia"/>
         </w:rPr>
         <w:t>qj</w:t>
       </w:r>
+      <w:proofErr w:type="spellEnd"/>
       <w:r>
         <w:t>/</w:t>
       </w:r>
+      <w:proofErr w:type="spellStart"/>
       <w:r>
         <w:t>qj</w:t>
       </w:r>
+      <w:proofErr w:type="spellEnd"/>
+    </w:p>
+    <w:p>
+      <w:r>
+        <w:rPr>
+          <w:rFonts w:hint="eastAsia"/>
+        </w:rPr>
+        <w:t>请求：g</w:t>
+      </w:r>
+      <w:r>
+        <w:t>et   /</w:t>
+      </w:r>
+      <w:r>
+        <w:rPr>
+          <w:rFonts w:hint="eastAsia"/>
+        </w:rPr>
+        <w:t>查询某一段时间的</w:t>
+      </w:r>
+      <w:proofErr w:type="gramStart"/>
+      <w:r>
+        <w:rPr>
+          <w:rFonts w:hint="eastAsia"/>
+        </w:rPr>
+        <w:t>请假列用</w:t>
+      </w:r>
+      <w:proofErr w:type="gramEnd"/>
+      <w:r>
+        <w:rPr>
+          <w:rFonts w:hint="eastAsia"/>
+        </w:rPr>
+        <w:t>post</w:t>
+      </w:r>
+    </w:p>
+    <w:p>
+      <w:r>
+        <w:rPr>
+          <w:rFonts w:hint="eastAsia"/>
+        </w:rPr>
+        <w:t>参数：员工id：</w:t>
+      </w:r>
+      <w:proofErr w:type="spellStart"/>
+      <w:r>
+        <w:rPr>
+          <w:rFonts w:hint="eastAsia"/>
+        </w:rPr>
+        <w:t>u</w:t>
+      </w:r>
+      <w:r>
+        <w:t>id</w:t>
+      </w:r>
+      <w:proofErr w:type="spellEnd"/>
+      <w:r>
+        <w:rPr>
+          <w:rFonts w:hint="eastAsia"/>
+        </w:rPr>
+        <w:t>（登录者的id）</w:t>
+      </w:r>
+    </w:p>
+    <w:p>
+      <w:r>
+        <w:rPr>
+          <w:rFonts w:hint="eastAsia"/>
+        </w:rPr>
+        <w:t xml:space="preserve"> </w:t>
+      </w:r>
+      <w:r>
+        <w:t xml:space="preserve">     </w:t>
+      </w:r>
+      <w:r>
+        <w:rPr>
+          <w:rFonts w:hint="eastAsia"/>
+        </w:rPr>
+        <w:t>获取某一时间段的请假信息</w:t>
+      </w:r>
+    </w:p>
+    <w:p>
+      <w:r>
+        <w:rPr>
+          <w:rFonts w:hint="eastAsia"/>
+        </w:rPr>
+        <w:t xml:space="preserve"> </w:t>
+      </w:r>
+      <w:r>
+        <w:t xml:space="preserve">             </w:t>
+      </w:r>
+      <w:r>
+        <w:rPr>
+          <w:rFonts w:hint="eastAsia"/>
+        </w:rPr>
+        <w:t>开始时间：</w:t>
+      </w:r>
+      <w:proofErr w:type="spellStart"/>
+      <w:r>
+        <w:rPr>
+          <w:rFonts w:hint="eastAsia"/>
+        </w:rPr>
+        <w:t>sj</w:t>
+      </w:r>
+      <w:proofErr w:type="spellEnd"/>
+      <w:r>
+        <w:t xml:space="preserve">  </w:t>
+      </w:r>
+    </w:p>
+    <w:p>
+      <w:r>
+        <w:rPr>
+          <w:rFonts w:hint="eastAsia"/>
+        </w:rPr>
+        <w:t xml:space="preserve"> </w:t>
+      </w:r>
+      <w:r>
+        <w:t xml:space="preserve">             </w:t>
+      </w:r>
+      <w:r>
+        <w:rPr>
+          <w:rFonts w:hint="eastAsia"/>
+        </w:rPr>
+        <w:t>结束时间：sj</w:t>
+      </w:r>
+      <w:r>
+        <w:t>1</w:t>
+      </w:r>
+      <w:r>
+        <w:rPr>
+          <w:rFonts w:hint="eastAsia"/>
+        </w:rPr>
+        <w:t>（可选）</w:t>
+      </w:r>
+    </w:p>
+    <w:p>
+      <w:r>
+        <w:rPr>
+          <w:rFonts w:hint="eastAsia"/>
+        </w:rPr>
+        <w:t>数据：</w:t>
+      </w:r>
+    </w:p>
+    <w:p>
+      <w:r>
+        <w:rPr>
+          <w:rFonts w:hint="eastAsia"/>
+        </w:rPr>
+        <w:t xml:space="preserve"> </w:t>
+      </w:r>
+      <w:r>
+        <w:t xml:space="preserve">     I</w:t>
+      </w:r>
+      <w:r>
+        <w:rPr>
+          <w:rFonts w:hint="eastAsia"/>
+        </w:rPr>
+        <w:t>d：id</w:t>
+      </w:r>
+    </w:p>
+    <w:p>
+      <w:r>
+        <w:rPr>
+          <w:rFonts w:hint="eastAsia"/>
+        </w:rPr>
+        <w:t xml:space="preserve"> </w:t>
+      </w:r>
+      <w:r>
+        <w:t xml:space="preserve">     </w:t>
+      </w:r>
+      <w:r>
+        <w:rPr>
+          <w:rFonts w:hint="eastAsia"/>
+        </w:rPr>
+        <w:t>请假开始时间：</w:t>
+      </w:r>
+      <w:proofErr w:type="spellStart"/>
+      <w:r>
+        <w:t>j_ksj</w:t>
+      </w:r>
+      <w:proofErr w:type="spellEnd"/>
+      <w:r>
+        <w:t xml:space="preserve"> </w:t>
+      </w:r>
+    </w:p>
+    <w:p>
+      <w:r>
+        <w:rPr>
+          <w:rFonts w:hint="eastAsia"/>
+        </w:rPr>
+        <w:t xml:space="preserve"> </w:t>
+      </w:r>
+      <w:r>
+        <w:t xml:space="preserve">     </w:t>
+      </w:r>
+      <w:r>
+        <w:rPr>
+          <w:rFonts w:hint="eastAsia"/>
+        </w:rPr>
+        <w:t>请假结束时间：</w:t>
+      </w:r>
+      <w:proofErr w:type="spellStart"/>
+      <w:r>
+        <w:t>j_jsj</w:t>
+      </w:r>
+      <w:proofErr w:type="spellEnd"/>
+      <w:r>
+        <w:t xml:space="preserve"> </w:t>
+      </w:r>
+    </w:p>
+    <w:p>
+      <w:r>
+        <w:rPr>
+          <w:rFonts w:hint="eastAsia"/>
+        </w:rPr>
+        <w:t xml:space="preserve"> </w:t>
+      </w:r>
+      <w:r>
+        <w:t xml:space="preserve">     </w:t>
+      </w:r>
+      <w:r>
+        <w:rPr>
+          <w:rFonts w:hint="eastAsia"/>
+        </w:rPr>
+        <w:t>请假天数：</w:t>
+      </w:r>
+      <w:proofErr w:type="spellStart"/>
+      <w:r>
+        <w:t>j_</w:t>
+      </w:r>
+      <w:r>
+        <w:rPr>
+          <w:rFonts w:hint="eastAsia"/>
+        </w:rPr>
+        <w:t>ts</w:t>
+      </w:r>
+      <w:proofErr w:type="spellEnd"/>
+    </w:p>
+    <w:p>
+      <w:r>
+        <w:rPr>
+          <w:rFonts w:hint="eastAsia"/>
+        </w:rPr>
+        <w:t xml:space="preserve"> </w:t>
+      </w:r>
+      <w:r>
+        <w:t xml:space="preserve">     </w:t>
+      </w:r>
+      <w:r>
+        <w:rPr>
+          <w:rFonts w:hint="eastAsia"/>
+        </w:rPr>
+        <w:t>请假原因：</w:t>
+      </w:r>
+      <w:proofErr w:type="spellStart"/>
+      <w:r>
+        <w:rPr>
+          <w:rFonts w:hint="eastAsia"/>
+        </w:rPr>
+        <w:t>j_yy</w:t>
+      </w:r>
+      <w:proofErr w:type="spellEnd"/>
+    </w:p>
+    <w:p>
+      <w:r>
+        <w:rPr>
+          <w:rFonts w:hint="eastAsia"/>
+        </w:rPr>
+        <w:t xml:space="preserve"> </w:t>
+      </w:r>
+      <w:r>
+        <w:t xml:space="preserve">     </w:t>
+      </w:r>
+      <w:r>
+        <w:rPr>
+          <w:rFonts w:hint="eastAsia"/>
+        </w:rPr>
+        <w:t>请假状态：</w:t>
+      </w:r>
+      <w:r>
+        <w:t>0.待审核1.通过2.拒绝</w:t>
+      </w:r>
+    </w:p>
+    <w:p>
+      <w:r>
+        <w:rPr>
+          <w:rFonts w:hint="eastAsia"/>
+        </w:rPr>
+        <w:t xml:space="preserve"> </w:t>
+      </w:r>
+      <w:r>
+        <w:t xml:space="preserve">     </w:t>
+      </w:r>
+      <w:r>
+        <w:rPr>
+          <w:rFonts w:hint="eastAsia"/>
+        </w:rPr>
+        <w:t>员工id：</w:t>
+      </w:r>
+      <w:proofErr w:type="spellStart"/>
+      <w:r>
+        <w:rPr>
+          <w:rFonts w:hint="eastAsia"/>
+        </w:rPr>
+        <w:t>j_ygid</w:t>
+      </w:r>
+      <w:proofErr w:type="spellEnd"/>
+    </w:p>
+    <w:p>
+      <w:r>
+        <w:rPr>
+          <w:rFonts w:hint="eastAsia"/>
+        </w:rPr>
+        <w:t xml:space="preserve"> </w:t>
+      </w:r>
+      <w:r>
+        <w:t xml:space="preserve">     </w:t>
+      </w:r>
+      <w:r>
+        <w:rPr>
+          <w:rFonts w:hint="eastAsia"/>
+        </w:rPr>
+        <w:t>员工名称：</w:t>
+      </w:r>
+      <w:proofErr w:type="spellStart"/>
+      <w:r>
+        <w:rPr>
+          <w:rFonts w:hint="eastAsia"/>
+        </w:rPr>
+        <w:t>g_name</w:t>
+      </w:r>
+      <w:proofErr w:type="spellEnd"/>
+    </w:p>
+    <w:p/>
+    <w:p/>
+    <w:p>
+      <w:pPr>
+        <w:rPr>
+          <w:rFonts w:hint="eastAsia"/>
+        </w:rPr>
+      </w:pPr>
+    </w:p>
+    <w:p>
+      <w:pPr>
+        <w:rPr>
+          <w:rFonts w:hint="eastAsia"/>
+        </w:rPr>
+      </w:pPr>
+      <w:r>
+        <w:rPr>
+          <w:rFonts w:hint="eastAsia"/>
+        </w:rPr>
+        <w:t>//请假</w:t>
+      </w:r>
+    </w:p>
+    <w:p>
+      <w:r>
+        <w:rPr>
+          <w:rFonts w:hint="eastAsia"/>
+          <w:color w:val="000000"/>
+        </w:rPr>
+        <w:t>地址：</w:t>
+      </w:r>
+      <w:proofErr w:type="spellStart"/>
+      <w:proofErr w:type="gramStart"/>
+      <w:r>
+        <w:t>lmq.switchyl</w:t>
+      </w:r>
+      <w:proofErr w:type="gramEnd"/>
+      <w:r>
+        <w:t>.online</w:t>
+      </w:r>
+      <w:proofErr w:type="spellEnd"/>
+      <w:r>
+        <w:t>/</w:t>
+      </w:r>
+      <w:proofErr w:type="spellStart"/>
+      <w:r>
+        <w:rPr>
+          <w:rFonts w:hint="eastAsia"/>
+        </w:rPr>
+        <w:t>api</w:t>
+      </w:r>
+      <w:proofErr w:type="spellEnd"/>
+      <w:r>
+        <w:t>/</w:t>
+      </w:r>
+      <w:proofErr w:type="spellStart"/>
+      <w:r>
+        <w:rPr>
+          <w:rFonts w:hint="eastAsia"/>
+        </w:rPr>
+        <w:t>qj</w:t>
+      </w:r>
+      <w:proofErr w:type="spellEnd"/>
+      <w:r>
+        <w:t>/</w:t>
+      </w:r>
+      <w:r>
+        <w:rPr>
+          <w:rFonts w:hint="eastAsia"/>
+        </w:rPr>
+        <w:t>add</w:t>
+      </w:r>
     </w:p>
     <w:p>
       <w:r>
@@ -2786,44 +4050,289 @@
         <w:rPr>
           <w:rFonts w:hint="eastAsia"/>
         </w:rPr>
-        <w:t>g</w:t>
-      </w:r>
-      <w:r>
-        <w:t>et   /</w:t>
-      </w:r>
-      <w:r>
-        <w:rPr>
-          <w:rFonts w:hint="eastAsia"/>
-        </w:rPr>
-        <w:t>查询某一段时间的请假列用post</w:t>
-      </w:r>
-    </w:p>
-    <w:p>
-      <w:r>
-        <w:rPr>
-          <w:rFonts w:hint="eastAsia"/>
-        </w:rPr>
-        <w:t>参数：员工id：u</w:t>
-      </w:r>
-      <w:r>
-        <w:t>id</w:t>
-      </w:r>
-    </w:p>
-    <w:p>
-      <w:r>
-        <w:rPr>
-          <w:rFonts w:hint="eastAsia"/>
-        </w:rPr>
+        <w:t>p</w:t>
+      </w:r>
+      <w:r>
+        <w:t>ost</w:t>
+      </w:r>
+    </w:p>
+    <w:p>
+      <w:r>
+        <w:rPr>
+          <w:rFonts w:hint="eastAsia"/>
+        </w:rPr>
+        <w:t>参数：员工id</w:t>
+      </w:r>
+      <w:r>
+        <w:rPr>
+          <w:rFonts w:hint="eastAsia"/>
+        </w:rPr>
+        <w:t>：</w:t>
+      </w:r>
+      <w:proofErr w:type="spellStart"/>
+      <w:r>
+        <w:rPr>
+          <w:rFonts w:hint="eastAsia"/>
+        </w:rPr>
+        <w:t>j_ygid</w:t>
+      </w:r>
+      <w:proofErr w:type="spellEnd"/>
+      <w:r>
+        <w:rPr>
+          <w:rFonts w:hint="eastAsia"/>
+        </w:rPr>
+        <w:t>（登录者的id）</w:t>
+      </w:r>
+    </w:p>
+    <w:p>
+      <w:r>
+        <w:rPr>
+          <w:rFonts w:hint="eastAsia"/>
+        </w:rPr>
+        <w:lastRenderedPageBreak/>
         <w:t xml:space="preserve"> </w:t>
       </w:r>
       <w:r>
+        <w:t xml:space="preserve">    </w:t>
+      </w:r>
+      <w:r>
+        <w:rPr>
+          <w:rFonts w:hint="eastAsia"/>
+        </w:rPr>
+        <w:t xml:space="preserve"> </w:t>
+      </w:r>
+      <w:r>
+        <w:rPr>
+          <w:rFonts w:hint="eastAsia"/>
+        </w:rPr>
+        <w:t>开始时间：</w:t>
+      </w:r>
+      <w:proofErr w:type="spellStart"/>
+      <w:r>
+        <w:t>j_ksj</w:t>
+      </w:r>
+      <w:proofErr w:type="spellEnd"/>
+    </w:p>
+    <w:p>
+      <w:pPr>
+        <w:ind w:firstLineChars="300" w:firstLine="630"/>
+      </w:pPr>
+      <w:r>
+        <w:rPr>
+          <w:rFonts w:hint="eastAsia"/>
+        </w:rPr>
+        <w:t>请假天数：</w:t>
+      </w:r>
+      <w:proofErr w:type="spellStart"/>
+      <w:r>
+        <w:rPr>
+          <w:rFonts w:hint="eastAsia"/>
+        </w:rPr>
+        <w:t>j_</w:t>
+      </w:r>
+      <w:r>
+        <w:rPr>
+          <w:rFonts w:hint="eastAsia"/>
+        </w:rPr>
+        <w:t>ts</w:t>
+      </w:r>
+      <w:proofErr w:type="spellEnd"/>
+    </w:p>
+    <w:p>
+      <w:pPr>
+        <w:ind w:firstLineChars="300" w:firstLine="630"/>
+      </w:pPr>
+      <w:r>
+        <w:rPr>
+          <w:rFonts w:hint="eastAsia"/>
+        </w:rPr>
+        <w:t>请假原因：</w:t>
+      </w:r>
+      <w:proofErr w:type="spellStart"/>
+      <w:r>
+        <w:rPr>
+          <w:rFonts w:hint="eastAsia"/>
+        </w:rPr>
+        <w:t>j_yy</w:t>
+      </w:r>
+      <w:proofErr w:type="spellEnd"/>
+    </w:p>
+    <w:p>
+      <w:pPr>
+        <w:ind w:firstLineChars="300" w:firstLine="630"/>
+      </w:pPr>
+      <w:r>
+        <w:rPr>
+          <w:rFonts w:hint="eastAsia"/>
+        </w:rPr>
+        <w:t>请假类型：</w:t>
+      </w:r>
+      <w:proofErr w:type="spellStart"/>
+      <w:r>
+        <w:rPr>
+          <w:rFonts w:hint="eastAsia"/>
+        </w:rPr>
+        <w:t>j_type</w:t>
+      </w:r>
+      <w:proofErr w:type="spellEnd"/>
+      <w:r>
+        <w:rPr>
+          <w:rFonts w:hint="eastAsia"/>
+        </w:rPr>
+        <w:t xml:space="preserve">（1请假 </w:t>
+      </w:r>
+      <w:r>
+        <w:t xml:space="preserve">  </w:t>
+      </w:r>
+      <w:r>
+        <w:rPr>
+          <w:rFonts w:hint="eastAsia"/>
+        </w:rPr>
+        <w:t>2外出）</w:t>
+      </w:r>
+    </w:p>
+    <w:p/>
+    <w:p/>
+    <w:p/>
+    <w:p>
+      <w:pPr>
+        <w:rPr>
+          <w:rFonts w:hint="eastAsia"/>
+        </w:rPr>
+      </w:pPr>
+      <w:r>
+        <w:rPr>
+          <w:rFonts w:hint="eastAsia"/>
+        </w:rPr>
+        <w:t>/</w:t>
+      </w:r>
+      <w:r>
+        <w:t>/</w:t>
+      </w:r>
+      <w:r>
+        <w:rPr>
+          <w:rFonts w:hint="eastAsia"/>
+        </w:rPr>
+        <w:t>修改请假信息</w:t>
+      </w:r>
+    </w:p>
+    <w:p>
+      <w:r>
+        <w:rPr>
+          <w:rFonts w:hint="eastAsia"/>
+          <w:color w:val="000000"/>
+        </w:rPr>
+        <w:t>地址：</w:t>
+      </w:r>
+      <w:proofErr w:type="spellStart"/>
+      <w:proofErr w:type="gramStart"/>
+      <w:r>
+        <w:t>lmq.switchyl</w:t>
+      </w:r>
+      <w:proofErr w:type="gramEnd"/>
+      <w:r>
+        <w:t>.online</w:t>
+      </w:r>
+      <w:proofErr w:type="spellEnd"/>
+      <w:r>
+        <w:t>/</w:t>
+      </w:r>
+      <w:proofErr w:type="spellStart"/>
+      <w:r>
+        <w:rPr>
+          <w:rFonts w:hint="eastAsia"/>
+        </w:rPr>
+        <w:t>api</w:t>
+      </w:r>
+      <w:proofErr w:type="spellEnd"/>
+      <w:r>
+        <w:t>/</w:t>
+      </w:r>
+      <w:proofErr w:type="spellStart"/>
+      <w:r>
+        <w:rPr>
+          <w:rFonts w:hint="eastAsia"/>
+        </w:rPr>
+        <w:t>qj</w:t>
+      </w:r>
+      <w:proofErr w:type="spellEnd"/>
+      <w:r>
+        <w:t>/</w:t>
+      </w:r>
+      <w:r>
+        <w:rPr>
+          <w:rFonts w:hint="eastAsia"/>
+        </w:rPr>
+        <w:t>add</w:t>
+      </w:r>
+    </w:p>
+    <w:p>
+      <w:r>
+        <w:rPr>
+          <w:rFonts w:hint="eastAsia"/>
+        </w:rPr>
+        <w:t>请求：p</w:t>
+      </w:r>
+      <w:r>
+        <w:t>ost</w:t>
+      </w:r>
+    </w:p>
+    <w:p>
+      <w:r>
+        <w:rPr>
+          <w:rFonts w:hint="eastAsia"/>
+        </w:rPr>
+        <w:t>参数：</w:t>
+      </w:r>
+    </w:p>
+    <w:p>
+      <w:pPr>
+        <w:rPr>
+          <w:rFonts w:hint="eastAsia"/>
+        </w:rPr>
+      </w:pPr>
+      <w:r>
+        <w:rPr>
+          <w:rFonts w:hint="eastAsia"/>
+        </w:rPr>
+        <w:t xml:space="preserve"> </w:t>
+      </w:r>
+      <w:r>
         <w:t xml:space="preserve">     </w:t>
       </w:r>
       <w:r>
         <w:rPr>
           <w:rFonts w:hint="eastAsia"/>
         </w:rPr>
-        <w:t>获取某一时间段的请假信息</w:t>
+        <w:t>员工id：</w:t>
+      </w:r>
+      <w:proofErr w:type="spellStart"/>
+      <w:r>
+        <w:rPr>
+          <w:rFonts w:hint="eastAsia"/>
+        </w:rPr>
+        <w:t>j_ygid</w:t>
+      </w:r>
+      <w:proofErr w:type="spellEnd"/>
+      <w:r>
+        <w:rPr>
+          <w:rFonts w:hint="eastAsia"/>
+        </w:rPr>
+        <w:t>（登录者的id）</w:t>
+      </w:r>
+    </w:p>
+    <w:p>
+      <w:pPr>
+        <w:ind w:firstLineChars="300" w:firstLine="630"/>
+        <w:rPr>
+          <w:rFonts w:hint="eastAsia"/>
+        </w:rPr>
+      </w:pPr>
+      <w:r>
+        <w:rPr>
+          <w:rFonts w:hint="eastAsia"/>
+        </w:rPr>
+        <w:t>id：id（需要修改的id）</w:t>
       </w:r>
     </w:p>
     <w:p>
@@ -2834,234 +4343,96 @@
         <w:t xml:space="preserve"> </w:t>
       </w:r>
       <w:r>
-        <w:t xml:space="preserve">             </w:t>
-      </w:r>
-      <w:r>
-        <w:rPr>
-          <w:rFonts w:hint="eastAsia"/>
-        </w:rPr>
-        <w:t>开始时间：sj</w:t>
+        <w:t xml:space="preserve">    </w:t>
+      </w:r>
+      <w:r>
+        <w:rPr>
+          <w:rFonts w:hint="eastAsia"/>
+        </w:rPr>
+        <w:t xml:space="preserve"> 开始时间：</w:t>
+      </w:r>
+      <w:proofErr w:type="spellStart"/>
+      <w:r>
+        <w:t>j_ksj</w:t>
+      </w:r>
+      <w:proofErr w:type="spellEnd"/>
+    </w:p>
+    <w:p>
+      <w:pPr>
+        <w:ind w:firstLineChars="300" w:firstLine="630"/>
+      </w:pPr>
+      <w:r>
+        <w:rPr>
+          <w:rFonts w:hint="eastAsia"/>
+        </w:rPr>
+        <w:t>请假天数：</w:t>
+      </w:r>
+      <w:proofErr w:type="spellStart"/>
+      <w:r>
+        <w:rPr>
+          <w:rFonts w:hint="eastAsia"/>
+        </w:rPr>
+        <w:t>j_ts</w:t>
+      </w:r>
+      <w:proofErr w:type="spellEnd"/>
+    </w:p>
+    <w:p>
+      <w:pPr>
+        <w:ind w:firstLineChars="300" w:firstLine="630"/>
+      </w:pPr>
+      <w:r>
+        <w:rPr>
+          <w:rFonts w:hint="eastAsia"/>
+        </w:rPr>
+        <w:t>请假原因：</w:t>
+      </w:r>
+      <w:proofErr w:type="spellStart"/>
+      <w:r>
+        <w:rPr>
+          <w:rFonts w:hint="eastAsia"/>
+        </w:rPr>
+        <w:t>j_yy</w:t>
+      </w:r>
+      <w:proofErr w:type="spellEnd"/>
+    </w:p>
+    <w:p>
+      <w:pPr>
+        <w:ind w:firstLineChars="300" w:firstLine="630"/>
+      </w:pPr>
+      <w:r>
+        <w:rPr>
+          <w:rFonts w:hint="eastAsia"/>
+        </w:rPr>
+        <w:t>请假类型：</w:t>
+      </w:r>
+      <w:proofErr w:type="spellStart"/>
+      <w:r>
+        <w:rPr>
+          <w:rFonts w:hint="eastAsia"/>
+        </w:rPr>
+        <w:t>j_type</w:t>
+      </w:r>
+      <w:proofErr w:type="spellEnd"/>
+      <w:r>
+        <w:rPr>
+          <w:rFonts w:hint="eastAsia"/>
+        </w:rPr>
+        <w:t xml:space="preserve">（1请假 </w:t>
       </w:r>
       <w:r>
         <w:t xml:space="preserve">  </w:t>
       </w:r>
-    </w:p>
-    <w:p>
-      <w:r>
-        <w:rPr>
-          <w:rFonts w:hint="eastAsia"/>
-        </w:rPr>
-        <w:t xml:space="preserve"> </w:t>
-      </w:r>
-      <w:r>
-        <w:t xml:space="preserve">             </w:t>
-      </w:r>
-      <w:r>
-        <w:rPr>
-          <w:rFonts w:hint="eastAsia"/>
-        </w:rPr>
-        <w:t>结束时间：sj</w:t>
-      </w:r>
-      <w:r>
-        <w:t>1</w:t>
-      </w:r>
-      <w:r>
-        <w:rPr>
-          <w:rFonts w:hint="eastAsia"/>
-        </w:rPr>
-        <w:t>（可选）</w:t>
-      </w:r>
-    </w:p>
-    <w:p>
-      <w:r>
-        <w:rPr>
-          <w:rFonts w:hint="eastAsia"/>
-        </w:rPr>
-        <w:t>数据：</w:t>
-      </w:r>
-    </w:p>
-    <w:p>
-      <w:r>
-        <w:rPr>
-          <w:rFonts w:hint="eastAsia"/>
-        </w:rPr>
-        <w:t xml:space="preserve"> </w:t>
-      </w:r>
-      <w:r>
-        <w:t xml:space="preserve">     I</w:t>
-      </w:r>
-      <w:r>
-        <w:rPr>
-          <w:rFonts w:hint="eastAsia"/>
-        </w:rPr>
-        <w:t>d：id</w:t>
-      </w:r>
-    </w:p>
-    <w:p>
-      <w:r>
-        <w:rPr>
-          <w:rFonts w:hint="eastAsia"/>
-        </w:rPr>
-        <w:t xml:space="preserve"> </w:t>
-      </w:r>
-      <w:r>
-        <w:t xml:space="preserve">     </w:t>
-      </w:r>
-      <w:r>
-        <w:rPr>
-          <w:rFonts w:hint="eastAsia"/>
-        </w:rPr>
-        <w:t>请假开始时间</w:t>
-      </w:r>
-      <w:r>
-        <w:rPr>
-          <w:rFonts w:hint="eastAsia"/>
-        </w:rPr>
-        <w:t>：</w:t>
-      </w:r>
-      <w:r>
-        <w:t>j_ksj</w:t>
-      </w:r>
-      <w:r>
-        <w:t xml:space="preserve"> </w:t>
-      </w:r>
-    </w:p>
-    <w:p>
-      <w:r>
-        <w:rPr>
-          <w:rFonts w:hint="eastAsia"/>
-        </w:rPr>
-        <w:t xml:space="preserve"> </w:t>
-      </w:r>
-      <w:r>
-        <w:t xml:space="preserve">     </w:t>
-      </w:r>
-      <w:r>
-        <w:rPr>
-          <w:rFonts w:hint="eastAsia"/>
-        </w:rPr>
-        <w:t>请假结束时间</w:t>
-      </w:r>
-      <w:r>
-        <w:rPr>
-          <w:rFonts w:hint="eastAsia"/>
-        </w:rPr>
-        <w:t>：</w:t>
-      </w:r>
-      <w:r>
-        <w:t>j_jsj</w:t>
-      </w:r>
-      <w:r>
-        <w:t xml:space="preserve"> </w:t>
-      </w:r>
-    </w:p>
-    <w:p>
-      <w:r>
-        <w:rPr>
-          <w:rFonts w:hint="eastAsia"/>
-        </w:rPr>
-        <w:t xml:space="preserve"> </w:t>
-      </w:r>
-      <w:r>
-        <w:t xml:space="preserve">     </w:t>
-      </w:r>
-      <w:r>
-        <w:rPr>
-          <w:rFonts w:hint="eastAsia"/>
-        </w:rPr>
-        <w:t>请假天数：</w:t>
-      </w:r>
-      <w:r>
-        <w:t>j_</w:t>
-      </w:r>
-      <w:r>
-        <w:rPr>
-          <w:rFonts w:hint="eastAsia"/>
-        </w:rPr>
-        <w:t>ts</w:t>
-      </w:r>
-    </w:p>
-    <w:p>
-      <w:r>
-        <w:rPr>
-          <w:rFonts w:hint="eastAsia"/>
-        </w:rPr>
-        <w:t xml:space="preserve"> </w:t>
-      </w:r>
-      <w:r>
-        <w:t xml:space="preserve">     </w:t>
-      </w:r>
-      <w:r>
-        <w:rPr>
-          <w:rFonts w:hint="eastAsia"/>
-        </w:rPr>
-        <w:t>请假原因：j_yy</w:t>
-      </w:r>
-    </w:p>
-    <w:p>
-      <w:r>
-        <w:rPr>
-          <w:rFonts w:hint="eastAsia"/>
-        </w:rPr>
-        <w:t xml:space="preserve"> </w:t>
-      </w:r>
-      <w:r>
-        <w:t xml:space="preserve">     </w:t>
-      </w:r>
-      <w:r>
-        <w:rPr>
-          <w:rFonts w:hint="eastAsia"/>
-        </w:rPr>
-        <w:t>请假状态：</w:t>
-      </w:r>
-      <w:r>
-        <w:t>0.待审核1.通过2.拒绝</w:t>
-      </w:r>
-    </w:p>
-    <w:p>
-      <w:r>
-        <w:rPr>
-          <w:rFonts w:hint="eastAsia"/>
-        </w:rPr>
-        <w:t xml:space="preserve"> </w:t>
-      </w:r>
-      <w:r>
-        <w:t xml:space="preserve">     </w:t>
-      </w:r>
-      <w:r>
-        <w:rPr>
-          <w:rFonts w:hint="eastAsia"/>
-        </w:rPr>
-        <w:t>员工id：j_ygid</w:t>
-      </w:r>
-    </w:p>
-    <w:p>
-      <w:pPr>
-        <w:rPr>
-          <w:rFonts w:hint="eastAsia"/>
-        </w:rPr>
-      </w:pPr>
-      <w:r>
-        <w:rPr>
-          <w:rFonts w:hint="eastAsia"/>
-        </w:rPr>
-        <w:t xml:space="preserve"> </w:t>
-      </w:r>
-      <w:r>
-        <w:t xml:space="preserve">     </w:t>
-      </w:r>
-      <w:r>
-        <w:rPr>
-          <w:rFonts w:hint="eastAsia"/>
-        </w:rPr>
-        <w:t>员工名称：g_name</w:t>
-      </w:r>
-    </w:p>
-    <w:p>
-      <w:pPr>
-        <w:rPr>
-          <w:rFonts w:hint="eastAsia"/>
-          <w:color w:val="000000"/>
+      <w:r>
+        <w:rPr>
+          <w:rFonts w:hint="eastAsia"/>
+        </w:rPr>
+        <w:t>2外出）</w:t>
+      </w:r>
+    </w:p>
+    <w:p>
+      <w:pPr>
+        <w:rPr>
+          <w:rFonts w:hint="eastAsia"/>
         </w:rPr>
       </w:pPr>
     </w:p>

--- a/接口文档.docx
+++ b/接口文档.docx
@@ -3969,19 +3969,8 @@
     </w:p>
     <w:p/>
     <w:p/>
-    <w:p>
-      <w:pPr>
-        <w:rPr>
-          <w:rFonts w:hint="eastAsia"/>
-        </w:rPr>
-      </w:pPr>
-    </w:p>
-    <w:p>
-      <w:pPr>
-        <w:rPr>
-          <w:rFonts w:hint="eastAsia"/>
-        </w:rPr>
-      </w:pPr>
+    <w:p/>
+    <w:p>
       <w:r>
         <w:rPr>
           <w:rFonts w:hint="eastAsia"/>
@@ -4044,13 +4033,7 @@
         <w:rPr>
           <w:rFonts w:hint="eastAsia"/>
         </w:rPr>
-        <w:t>请求：</w:t>
-      </w:r>
-      <w:r>
-        <w:rPr>
-          <w:rFonts w:hint="eastAsia"/>
-        </w:rPr>
-        <w:t>p</w:t>
+        <w:t>请求：p</w:t>
       </w:r>
       <w:r>
         <w:t>ost</w:t>
@@ -4195,11 +4178,6 @@
     <w:p/>
     <w:p/>
     <w:p>
-      <w:pPr>
-        <w:rPr>
-          <w:rFonts w:hint="eastAsia"/>
-        </w:rPr>
-      </w:pPr>
       <w:r>
         <w:rPr>
           <w:rFonts w:hint="eastAsia"/>
@@ -4286,11 +4264,6 @@
       </w:r>
     </w:p>
     <w:p>
-      <w:pPr>
-        <w:rPr>
-          <w:rFonts w:hint="eastAsia"/>
-        </w:rPr>
-      </w:pPr>
       <w:r>
         <w:rPr>
           <w:rFonts w:hint="eastAsia"/>
@@ -4324,9 +4297,6 @@
     <w:p>
       <w:pPr>
         <w:ind w:firstLineChars="300" w:firstLine="630"/>
-        <w:rPr>
-          <w:rFonts w:hint="eastAsia"/>
-        </w:rPr>
       </w:pPr>
       <w:r>
         <w:rPr>
@@ -4429,12 +4399,754 @@
         <w:t>2外出）</w:t>
       </w:r>
     </w:p>
-    <w:p>
-      <w:pPr>
-        <w:rPr>
-          <w:rFonts w:hint="eastAsia"/>
-        </w:rPr>
-      </w:pPr>
+    <w:p/>
+    <w:p/>
+    <w:p>
+      <w:r>
+        <w:rPr>
+          <w:rFonts w:hint="eastAsia"/>
+        </w:rPr>
+        <w:t>/</w:t>
+      </w:r>
+      <w:r>
+        <w:t>/</w:t>
+      </w:r>
+      <w:r>
+        <w:rPr>
+          <w:rFonts w:hint="eastAsia"/>
+        </w:rPr>
+        <w:t>获取某一条请假信息</w:t>
+      </w:r>
+    </w:p>
+    <w:p>
+      <w:r>
+        <w:rPr>
+          <w:rFonts w:hint="eastAsia"/>
+        </w:rPr>
+        <w:t>地址：</w:t>
+      </w:r>
+      <w:proofErr w:type="spellStart"/>
+      <w:proofErr w:type="gramStart"/>
+      <w:r>
+        <w:t>lmq.switchyl</w:t>
+      </w:r>
+      <w:proofErr w:type="gramEnd"/>
+      <w:r>
+        <w:t>.online</w:t>
+      </w:r>
+      <w:proofErr w:type="spellEnd"/>
+      <w:r>
+        <w:t>/</w:t>
+      </w:r>
+      <w:proofErr w:type="spellStart"/>
+      <w:r>
+        <w:rPr>
+          <w:rFonts w:hint="eastAsia"/>
+        </w:rPr>
+        <w:t>api</w:t>
+      </w:r>
+      <w:proofErr w:type="spellEnd"/>
+      <w:r>
+        <w:t>/</w:t>
+      </w:r>
+      <w:proofErr w:type="spellStart"/>
+      <w:r>
+        <w:rPr>
+          <w:rFonts w:hint="eastAsia"/>
+        </w:rPr>
+        <w:t>qj</w:t>
+      </w:r>
+      <w:proofErr w:type="spellEnd"/>
+      <w:r>
+        <w:t>/</w:t>
+      </w:r>
+      <w:r>
+        <w:rPr>
+          <w:rFonts w:hint="eastAsia"/>
+        </w:rPr>
+        <w:t>add</w:t>
+      </w:r>
+    </w:p>
+    <w:p>
+      <w:r>
+        <w:rPr>
+          <w:rFonts w:hint="eastAsia"/>
+        </w:rPr>
+        <w:t>请求：get</w:t>
+      </w:r>
+    </w:p>
+    <w:p>
+      <w:r>
+        <w:rPr>
+          <w:rFonts w:hint="eastAsia"/>
+        </w:rPr>
+        <w:t>参数：请假信息id：id</w:t>
+      </w:r>
+    </w:p>
+    <w:p>
+      <w:r>
+        <w:rPr>
+          <w:rFonts w:hint="eastAsia"/>
+        </w:rPr>
+        <w:t>数据：id：id</w:t>
+      </w:r>
+    </w:p>
+    <w:p>
+      <w:r>
+        <w:rPr>
+          <w:rFonts w:hint="eastAsia"/>
+        </w:rPr>
+        <w:t xml:space="preserve"> </w:t>
+      </w:r>
+      <w:r>
+        <w:t xml:space="preserve">     </w:t>
+      </w:r>
+      <w:r>
+        <w:rPr>
+          <w:rFonts w:hint="eastAsia"/>
+        </w:rPr>
+        <w:t>开始时间：</w:t>
+      </w:r>
+      <w:proofErr w:type="spellStart"/>
+      <w:r>
+        <w:t>j_ksj</w:t>
+      </w:r>
+      <w:proofErr w:type="spellEnd"/>
+    </w:p>
+    <w:p>
+      <w:r>
+        <w:rPr>
+          <w:rFonts w:hint="eastAsia"/>
+        </w:rPr>
+        <w:t xml:space="preserve"> </w:t>
+      </w:r>
+      <w:r>
+        <w:t xml:space="preserve">     </w:t>
+      </w:r>
+      <w:r>
+        <w:rPr>
+          <w:rFonts w:hint="eastAsia"/>
+        </w:rPr>
+        <w:t>结束时间：</w:t>
+      </w:r>
+      <w:proofErr w:type="spellStart"/>
+      <w:r>
+        <w:t>j_</w:t>
+      </w:r>
+      <w:r>
+        <w:rPr>
+          <w:rFonts w:hint="eastAsia"/>
+        </w:rPr>
+        <w:t>j</w:t>
+      </w:r>
+      <w:r>
+        <w:t>sj</w:t>
+      </w:r>
+      <w:proofErr w:type="spellEnd"/>
+    </w:p>
+    <w:p>
+      <w:pPr>
+        <w:ind w:firstLineChars="300" w:firstLine="630"/>
+      </w:pPr>
+      <w:r>
+        <w:rPr>
+          <w:rFonts w:hint="eastAsia"/>
+        </w:rPr>
+        <w:t>请假天数：</w:t>
+      </w:r>
+      <w:proofErr w:type="spellStart"/>
+      <w:r>
+        <w:rPr>
+          <w:rFonts w:hint="eastAsia"/>
+        </w:rPr>
+        <w:t>j_ts</w:t>
+      </w:r>
+      <w:proofErr w:type="spellEnd"/>
+    </w:p>
+    <w:p>
+      <w:pPr>
+        <w:ind w:firstLineChars="300" w:firstLine="630"/>
+      </w:pPr>
+      <w:r>
+        <w:rPr>
+          <w:rFonts w:hint="eastAsia"/>
+        </w:rPr>
+        <w:t>请假原因：</w:t>
+      </w:r>
+      <w:proofErr w:type="spellStart"/>
+      <w:r>
+        <w:rPr>
+          <w:rFonts w:hint="eastAsia"/>
+        </w:rPr>
+        <w:t>j_yy</w:t>
+      </w:r>
+      <w:proofErr w:type="spellEnd"/>
+    </w:p>
+    <w:p>
+      <w:pPr>
+        <w:ind w:firstLineChars="300" w:firstLine="630"/>
+      </w:pPr>
+      <w:r>
+        <w:rPr>
+          <w:rFonts w:hint="eastAsia"/>
+        </w:rPr>
+        <w:t>请假类型：</w:t>
+      </w:r>
+      <w:proofErr w:type="spellStart"/>
+      <w:r>
+        <w:rPr>
+          <w:rFonts w:hint="eastAsia"/>
+        </w:rPr>
+        <w:t>j_type</w:t>
+      </w:r>
+      <w:proofErr w:type="spellEnd"/>
+    </w:p>
+    <w:p>
+      <w:pPr>
+        <w:ind w:firstLineChars="300" w:firstLine="630"/>
+      </w:pPr>
+      <w:r>
+        <w:rPr>
+          <w:rFonts w:hint="eastAsia"/>
+        </w:rPr>
+        <w:t>请假状态：</w:t>
+      </w:r>
+      <w:proofErr w:type="spellStart"/>
+      <w:r>
+        <w:rPr>
+          <w:rFonts w:hint="eastAsia"/>
+        </w:rPr>
+        <w:t>j_zt</w:t>
+      </w:r>
+      <w:proofErr w:type="spellEnd"/>
+    </w:p>
+    <w:p>
+      <w:pPr>
+        <w:ind w:firstLineChars="300" w:firstLine="630"/>
+      </w:pPr>
+      <w:r>
+        <w:rPr>
+          <w:rFonts w:hint="eastAsia"/>
+        </w:rPr>
+        <w:t>请假发起人id：</w:t>
+      </w:r>
+      <w:proofErr w:type="spellStart"/>
+      <w:r>
+        <w:rPr>
+          <w:rFonts w:hint="eastAsia"/>
+        </w:rPr>
+        <w:t>j_</w:t>
+      </w:r>
+      <w:r>
+        <w:t>ygid</w:t>
+      </w:r>
+      <w:proofErr w:type="spellEnd"/>
+    </w:p>
+    <w:p>
+      <w:pPr>
+        <w:ind w:firstLineChars="300" w:firstLine="630"/>
+      </w:pPr>
+      <w:r>
+        <w:rPr>
+          <w:rFonts w:hint="eastAsia"/>
+        </w:rPr>
+        <w:t>请假发起人：</w:t>
+      </w:r>
+      <w:proofErr w:type="spellStart"/>
+      <w:r>
+        <w:rPr>
+          <w:rFonts w:hint="eastAsia"/>
+        </w:rPr>
+        <w:t>g_name</w:t>
+      </w:r>
+      <w:proofErr w:type="spellEnd"/>
+    </w:p>
+    <w:p>
+      <w:pPr>
+        <w:ind w:firstLineChars="300" w:firstLine="630"/>
+      </w:pPr>
+    </w:p>
+    <w:p>
+      <w:pPr>
+        <w:ind w:firstLineChars="300" w:firstLine="630"/>
+      </w:pPr>
+    </w:p>
+    <w:p>
+      <w:r>
+        <w:rPr>
+          <w:rFonts w:hint="eastAsia"/>
+        </w:rPr>
+        <w:t xml:space="preserve"> </w:t>
+      </w:r>
+      <w:r>
+        <w:t xml:space="preserve">    </w:t>
+      </w:r>
+      <w:r>
+        <w:t xml:space="preserve"> </w:t>
+      </w:r>
+    </w:p>
+    <w:p>
+      <w:r>
+        <w:rPr>
+          <w:rFonts w:hint="eastAsia"/>
+        </w:rPr>
+        <w:t>/</w:t>
+      </w:r>
+      <w:r>
+        <w:t>/</w:t>
+      </w:r>
+      <w:r>
+        <w:rPr>
+          <w:rFonts w:hint="eastAsia"/>
+        </w:rPr>
+        <w:t>审核信息</w:t>
+      </w:r>
+    </w:p>
+    <w:p>
+      <w:r>
+        <w:rPr>
+          <w:rFonts w:hint="eastAsia"/>
+        </w:rPr>
+        <w:t>地址：</w:t>
+      </w:r>
+      <w:proofErr w:type="spellStart"/>
+      <w:proofErr w:type="gramStart"/>
+      <w:r>
+        <w:t>lmq.switchyl</w:t>
+      </w:r>
+      <w:proofErr w:type="gramEnd"/>
+      <w:r>
+        <w:t>.online</w:t>
+      </w:r>
+      <w:proofErr w:type="spellEnd"/>
+      <w:r>
+        <w:t>/</w:t>
+      </w:r>
+      <w:proofErr w:type="spellStart"/>
+      <w:r>
+        <w:rPr>
+          <w:rFonts w:hint="eastAsia"/>
+        </w:rPr>
+        <w:t>api</w:t>
+      </w:r>
+      <w:proofErr w:type="spellEnd"/>
+      <w:r>
+        <w:t>/</w:t>
+      </w:r>
+      <w:proofErr w:type="spellStart"/>
+      <w:r>
+        <w:rPr>
+          <w:rFonts w:hint="eastAsia"/>
+        </w:rPr>
+        <w:t>qj</w:t>
+      </w:r>
+      <w:proofErr w:type="spellEnd"/>
+      <w:r>
+        <w:t>/</w:t>
+      </w:r>
+      <w:proofErr w:type="spellStart"/>
+      <w:r>
+        <w:t>zt</w:t>
+      </w:r>
+      <w:proofErr w:type="spellEnd"/>
+    </w:p>
+    <w:p>
+      <w:r>
+        <w:rPr>
+          <w:rFonts w:hint="eastAsia"/>
+        </w:rPr>
+        <w:t>请求：post</w:t>
+      </w:r>
+    </w:p>
+    <w:p>
+      <w:r>
+        <w:rPr>
+          <w:rFonts w:hint="eastAsia"/>
+        </w:rPr>
+        <w:t>参数：</w:t>
+      </w:r>
+    </w:p>
+    <w:p>
+      <w:r>
+        <w:rPr>
+          <w:rFonts w:hint="eastAsia"/>
+        </w:rPr>
+        <w:t xml:space="preserve"> </w:t>
+      </w:r>
+      <w:r>
+        <w:t xml:space="preserve">     </w:t>
+      </w:r>
+      <w:r>
+        <w:rPr>
+          <w:rFonts w:hint="eastAsia"/>
+        </w:rPr>
+        <w:t>员工id：</w:t>
+      </w:r>
+      <w:proofErr w:type="spellStart"/>
+      <w:r>
+        <w:rPr>
+          <w:rFonts w:hint="eastAsia"/>
+        </w:rPr>
+        <w:t>uid</w:t>
+      </w:r>
+      <w:proofErr w:type="spellEnd"/>
+      <w:r>
+        <w:rPr>
+          <w:rFonts w:hint="eastAsia"/>
+        </w:rPr>
+        <w:t>（登陆者id）</w:t>
+      </w:r>
+      <w:r>
+        <w:br/>
+        <w:t xml:space="preserve">      </w:t>
+      </w:r>
+      <w:r>
+        <w:rPr>
+          <w:rFonts w:hint="eastAsia"/>
+        </w:rPr>
+        <w:t>状态：</w:t>
+      </w:r>
+      <w:proofErr w:type="spellStart"/>
+      <w:r>
+        <w:rPr>
+          <w:rFonts w:hint="eastAsia"/>
+        </w:rPr>
+        <w:t>zt</w:t>
+      </w:r>
+      <w:proofErr w:type="spellEnd"/>
+      <w:r>
+        <w:rPr>
+          <w:rFonts w:hint="eastAsia"/>
+        </w:rPr>
+        <w:t>（</w:t>
+      </w:r>
+      <w:r>
+        <w:t>1.通过2.拒绝</w:t>
+      </w:r>
+      <w:r>
+        <w:rPr>
+          <w:rFonts w:hint="eastAsia"/>
+        </w:rPr>
+        <w:t>）</w:t>
+      </w:r>
+    </w:p>
+    <w:p>
+      <w:r>
+        <w:rPr>
+          <w:rFonts w:hint="eastAsia"/>
+        </w:rPr>
+        <w:t xml:space="preserve"> </w:t>
+      </w:r>
+      <w:r>
+        <w:t xml:space="preserve">     </w:t>
+      </w:r>
+      <w:r>
+        <w:rPr>
+          <w:rFonts w:hint="eastAsia"/>
+        </w:rPr>
+        <w:t>请假信息的id：id</w:t>
+      </w:r>
+    </w:p>
+    <w:p>
+      <w:r>
+        <w:rPr>
+          <w:rFonts w:hint="eastAsia"/>
+        </w:rPr>
+        <w:t>数据：</w:t>
+      </w:r>
+    </w:p>
+    <w:p>
+      <w:r>
+        <w:rPr>
+          <w:rFonts w:hint="eastAsia"/>
+        </w:rPr>
+        <w:t xml:space="preserve"> </w:t>
+      </w:r>
+      <w:r>
+        <w:t xml:space="preserve">     </w:t>
+      </w:r>
+      <w:r>
+        <w:rPr>
+          <w:rFonts w:hint="eastAsia"/>
+        </w:rPr>
+        <w:t>状态：</w:t>
+      </w:r>
+      <w:proofErr w:type="spellStart"/>
+      <w:r>
+        <w:rPr>
+          <w:rFonts w:hint="eastAsia"/>
+        </w:rPr>
+        <w:t>zt</w:t>
+      </w:r>
+      <w:proofErr w:type="spellEnd"/>
+    </w:p>
+    <w:p/>
+    <w:p>
+      <w:r>
+        <w:rPr>
+          <w:rFonts w:hint="eastAsia"/>
+        </w:rPr>
+        <w:t>/</w:t>
+      </w:r>
+      <w:r>
+        <w:t>/</w:t>
+      </w:r>
+      <w:r>
+        <w:rPr>
+          <w:rFonts w:hint="eastAsia"/>
+        </w:rPr>
+        <w:t>考勤管理</w:t>
+      </w:r>
+    </w:p>
+    <w:p>
+      <w:r>
+        <w:rPr>
+          <w:rFonts w:hint="eastAsia"/>
+        </w:rPr>
+        <w:t>地址：</w:t>
+      </w:r>
+      <w:proofErr w:type="spellStart"/>
+      <w:proofErr w:type="gramStart"/>
+      <w:r>
+        <w:rPr>
+          <w:rFonts w:hint="eastAsia"/>
+        </w:rPr>
+        <w:t>lmq</w:t>
+      </w:r>
+      <w:r>
+        <w:t>.switchyl</w:t>
+      </w:r>
+      <w:proofErr w:type="gramEnd"/>
+      <w:r>
+        <w:t>.online</w:t>
+      </w:r>
+      <w:proofErr w:type="spellEnd"/>
+      <w:r>
+        <w:t>/</w:t>
+      </w:r>
+      <w:proofErr w:type="spellStart"/>
+      <w:r>
+        <w:t>api</w:t>
+      </w:r>
+      <w:proofErr w:type="spellEnd"/>
+      <w:r>
+        <w:t>/</w:t>
+      </w:r>
+      <w:proofErr w:type="spellStart"/>
+      <w:r>
+        <w:t>kq</w:t>
+      </w:r>
+      <w:proofErr w:type="spellEnd"/>
+      <w:r>
+        <w:t>/</w:t>
+      </w:r>
+      <w:proofErr w:type="spellStart"/>
+      <w:r>
+        <w:t>kq</w:t>
+      </w:r>
+      <w:proofErr w:type="spellEnd"/>
+    </w:p>
+    <w:p>
+      <w:r>
+        <w:rPr>
+          <w:rFonts w:hint="eastAsia"/>
+        </w:rPr>
+        <w:t>请求：post</w:t>
+      </w:r>
+    </w:p>
+    <w:p>
+      <w:r>
+        <w:rPr>
+          <w:rFonts w:hint="eastAsia"/>
+        </w:rPr>
+        <w:t>参数：</w:t>
+      </w:r>
+    </w:p>
+    <w:p>
+      <w:r>
+        <w:rPr>
+          <w:rFonts w:hint="eastAsia"/>
+        </w:rPr>
+        <w:t xml:space="preserve"> </w:t>
+      </w:r>
+      <w:r>
+        <w:t xml:space="preserve">     </w:t>
+      </w:r>
+      <w:r>
+        <w:rPr>
+          <w:rFonts w:hint="eastAsia"/>
+        </w:rPr>
+        <w:t>开始时间：</w:t>
+      </w:r>
+      <w:proofErr w:type="spellStart"/>
+      <w:r>
+        <w:rPr>
+          <w:rFonts w:hint="eastAsia"/>
+        </w:rPr>
+        <w:t>sj</w:t>
+      </w:r>
+      <w:proofErr w:type="spellEnd"/>
+    </w:p>
+    <w:p>
+      <w:r>
+        <w:rPr>
+          <w:rFonts w:hint="eastAsia"/>
+        </w:rPr>
+        <w:t xml:space="preserve"> </w:t>
+      </w:r>
+      <w:r>
+        <w:t xml:space="preserve">     </w:t>
+      </w:r>
+      <w:r>
+        <w:rPr>
+          <w:rFonts w:hint="eastAsia"/>
+        </w:rPr>
+        <w:t>结束时间：sj1</w:t>
+      </w:r>
+    </w:p>
+    <w:p>
+      <w:r>
+        <w:rPr>
+          <w:rFonts w:hint="eastAsia"/>
+        </w:rPr>
+        <w:t>数据：</w:t>
+      </w:r>
+    </w:p>
+    <w:p>
+      <w:r>
+        <w:t xml:space="preserve">      </w:t>
+      </w:r>
+      <w:r>
+        <w:rPr>
+          <w:rFonts w:hint="eastAsia"/>
+        </w:rPr>
+        <w:t>员工名称：</w:t>
+      </w:r>
+      <w:proofErr w:type="spellStart"/>
+      <w:r>
+        <w:rPr>
+          <w:rFonts w:hint="eastAsia"/>
+        </w:rPr>
+        <w:t>g_name</w:t>
+      </w:r>
+      <w:proofErr w:type="spellEnd"/>
+    </w:p>
+    <w:p>
+      <w:r>
+        <w:t xml:space="preserve">      </w:t>
+      </w:r>
+      <w:r>
+        <w:rPr>
+          <w:rFonts w:hint="eastAsia"/>
+        </w:rPr>
+        <w:t>考勤id：id</w:t>
+      </w:r>
+    </w:p>
+    <w:p>
+      <w:r>
+        <w:t xml:space="preserve">      </w:t>
+      </w:r>
+      <w:r>
+        <w:rPr>
+          <w:rFonts w:hint="eastAsia"/>
+        </w:rPr>
+        <w:t>签到时间：</w:t>
+      </w:r>
+      <w:proofErr w:type="spellStart"/>
+      <w:r>
+        <w:rPr>
+          <w:rFonts w:hint="eastAsia"/>
+        </w:rPr>
+        <w:t>q_date</w:t>
+      </w:r>
+      <w:proofErr w:type="spellEnd"/>
+    </w:p>
+    <w:p>
+      <w:r>
+        <w:t xml:space="preserve">      </w:t>
+      </w:r>
+      <w:r>
+        <w:rPr>
+          <w:rFonts w:hint="eastAsia"/>
+        </w:rPr>
+        <w:t>上午上班时间：</w:t>
+      </w:r>
+      <w:proofErr w:type="spellStart"/>
+      <w:r>
+        <w:t>q_s_stime</w:t>
+      </w:r>
+      <w:proofErr w:type="spellEnd"/>
+      <w:r>
+        <w:t xml:space="preserve"> </w:t>
+      </w:r>
+    </w:p>
+    <w:p>
+      <w:r>
+        <w:rPr>
+          <w:rFonts w:hint="eastAsia"/>
+        </w:rPr>
+        <w:t xml:space="preserve"> </w:t>
+      </w:r>
+      <w:r>
+        <w:t xml:space="preserve">     </w:t>
+      </w:r>
+      <w:r>
+        <w:rPr>
+          <w:rFonts w:hint="eastAsia"/>
+        </w:rPr>
+        <w:t>上午下班时间：</w:t>
+      </w:r>
+      <w:proofErr w:type="spellStart"/>
+      <w:r>
+        <w:t>q_s_xtime</w:t>
+      </w:r>
+      <w:proofErr w:type="spellEnd"/>
+    </w:p>
+    <w:p>
+      <w:r>
+        <w:rPr>
+          <w:rFonts w:hint="eastAsia"/>
+        </w:rPr>
+        <w:t xml:space="preserve"> </w:t>
+      </w:r>
+      <w:r>
+        <w:t xml:space="preserve">     </w:t>
+      </w:r>
+      <w:r>
+        <w:rPr>
+          <w:rFonts w:hint="eastAsia"/>
+        </w:rPr>
+        <w:t>情况：</w:t>
+      </w:r>
+      <w:proofErr w:type="spellStart"/>
+      <w:r>
+        <w:t>q_s</w:t>
+      </w:r>
+      <w:proofErr w:type="spellEnd"/>
+    </w:p>
+    <w:p/>
+    <w:p>
+      <w:pPr>
+        <w:rPr>
+          <w:rFonts w:hint="eastAsia"/>
+        </w:rPr>
+      </w:pPr>
+    </w:p>
+    <w:p>
+      <w:pPr>
+        <w:rPr>
+          <w:rFonts w:hint="eastAsia"/>
+        </w:rPr>
+      </w:pPr>
+      <w:r>
+        <w:rPr>
+          <w:rFonts w:hint="eastAsia"/>
+        </w:rPr>
+        <w:t xml:space="preserve"> </w:t>
+      </w:r>
+      <w:r>
+        <w:t xml:space="preserve">     </w:t>
+      </w:r>
     </w:p>
     <w:sectPr>
       <w:pgSz w:w="11906" w:h="16838"/>

--- a/接口文档.docx
+++ b/接口文档.docx
@@ -32,44 +32,163 @@
         </w:rPr>
         <w:t>地址：</w:t>
       </w:r>
-      <w:proofErr w:type="spellStart"/>
-      <w:proofErr w:type="gramStart"/>
-      <w:r>
-        <w:t>lmq.switchyl</w:t>
-      </w:r>
-      <w:proofErr w:type="gramEnd"/>
-      <w:r>
-        <w:t>.online</w:t>
-      </w:r>
-      <w:proofErr w:type="spellEnd"/>
+      <w:r>
+        <w:t>lmq.switchyl.online/</w:t>
+      </w:r>
+      <w:r>
+        <w:rPr>
+          <w:rFonts w:hint="eastAsia"/>
+        </w:rPr>
+        <w:t>api</w:t>
+      </w:r>
       <w:r>
         <w:t>/</w:t>
       </w:r>
-      <w:proofErr w:type="spellStart"/>
+      <w:r>
+        <w:rPr>
+          <w:rFonts w:hint="eastAsia"/>
+        </w:rPr>
+        <w:t>login</w:t>
+      </w:r>
+      <w:r>
+        <w:t>/</w:t>
+      </w:r>
+      <w:r>
+        <w:rPr>
+          <w:rFonts w:hint="eastAsia"/>
+        </w:rPr>
+        <w:t>login</w:t>
+      </w:r>
+    </w:p>
+    <w:p>
+      <w:pPr>
+        <w:ind w:left="420" w:hanging="420"/>
+      </w:pPr>
+      <w:r>
+        <w:rPr>
+          <w:rFonts w:hint="eastAsia"/>
+        </w:rPr>
+        <w:t>请求：post</w:t>
+      </w:r>
+    </w:p>
+    <w:p>
+      <w:pPr>
+        <w:ind w:left="420" w:hanging="420"/>
+      </w:pPr>
+      <w:r>
+        <w:rPr>
+          <w:rFonts w:hint="eastAsia"/>
+        </w:rPr>
+        <w:t>参数：手机号：g_sjh</w:t>
+      </w:r>
+    </w:p>
+    <w:p>
+      <w:pPr>
+        <w:ind w:left="420" w:hanging="420"/>
+      </w:pPr>
+      <w:r>
+        <w:rPr>
+          <w:rFonts w:hint="eastAsia"/>
+        </w:rPr>
+        <w:t xml:space="preserve"> </w:t>
+      </w:r>
+      <w:r>
+        <w:t xml:space="preserve">     </w:t>
+      </w:r>
+      <w:r>
+        <w:rPr>
+          <w:rFonts w:hint="eastAsia"/>
+        </w:rPr>
+        <w:t>密码：g_mm</w:t>
+      </w:r>
+    </w:p>
+    <w:p>
+      <w:pPr>
+        <w:ind w:left="420" w:hanging="420"/>
+      </w:pPr>
+      <w:r>
+        <w:rPr>
+          <w:rFonts w:hint="eastAsia"/>
+        </w:rPr>
+        <w:t>数据：</w:t>
+      </w:r>
+    </w:p>
+    <w:p>
+      <w:pPr>
+        <w:ind w:left="420" w:hanging="420"/>
+      </w:pPr>
+      <w:r>
+        <w:rPr>
+          <w:rFonts w:hint="eastAsia"/>
+        </w:rPr>
+        <w:t xml:space="preserve"> </w:t>
+      </w:r>
+      <w:r>
+        <w:t xml:space="preserve">     </w:t>
+      </w:r>
+      <w:r>
+        <w:rPr>
+          <w:rFonts w:hint="eastAsia"/>
+        </w:rPr>
+        <w:t>用户id：uid</w:t>
+      </w:r>
+    </w:p>
+    <w:p>
+      <w:pPr>
+        <w:ind w:left="420" w:hanging="420"/>
+      </w:pPr>
+    </w:p>
+    <w:p>
+      <w:pPr>
+        <w:ind w:left="420" w:hanging="420"/>
+      </w:pPr>
+    </w:p>
+    <w:p>
+      <w:pPr>
+        <w:ind w:left="420" w:hanging="420"/>
+      </w:pPr>
+    </w:p>
+    <w:p>
+      <w:pPr>
+        <w:ind w:left="420" w:hanging="420"/>
+      </w:pPr>
+      <w:r>
+        <w:rPr>
+          <w:rFonts w:hint="eastAsia"/>
+        </w:rPr>
+        <w:t>/</w:t>
+      </w:r>
+      <w:r>
+        <w:t>/</w:t>
+      </w:r>
+      <w:r>
+        <w:rPr>
+          <w:rFonts w:hint="eastAsia"/>
+        </w:rPr>
+        <w:t>获取部门/职位</w:t>
+      </w:r>
+    </w:p>
+    <w:p>
+      <w:pPr>
+        <w:ind w:left="420" w:hanging="420"/>
+      </w:pPr>
+      <w:r>
+        <w:rPr>
+          <w:rFonts w:hint="eastAsia"/>
+        </w:rPr>
+        <w:t>地址：</w:t>
+      </w:r>
+      <w:r>
+        <w:t>lmq.switchyl.online/</w:t>
+      </w:r>
       <w:r>
         <w:rPr>
           <w:rFonts w:hint="eastAsia"/>
         </w:rPr>
         <w:t>api</w:t>
       </w:r>
-      <w:proofErr w:type="spellEnd"/>
-      <w:r>
-        <w:t>/</w:t>
-      </w:r>
-      <w:r>
-        <w:rPr>
-          <w:rFonts w:hint="eastAsia"/>
-        </w:rPr>
-        <w:t>login</w:t>
-      </w:r>
-      <w:r>
-        <w:t>/</w:t>
-      </w:r>
-      <w:r>
-        <w:rPr>
-          <w:rFonts w:hint="eastAsia"/>
-        </w:rPr>
-        <w:t>login</w:t>
+      <w:r>
+        <w:t>/bm/index</w:t>
       </w:r>
     </w:p>
     <w:p>
@@ -80,60 +199,35 @@
         <w:rPr>
           <w:rFonts w:hint="eastAsia"/>
         </w:rPr>
-        <w:t>请求：post</w:t>
-      </w:r>
-    </w:p>
-    <w:p>
-      <w:pPr>
-        <w:ind w:left="420" w:hanging="420"/>
-      </w:pPr>
-      <w:r>
-        <w:rPr>
-          <w:rFonts w:hint="eastAsia"/>
-        </w:rPr>
-        <w:t>参数：手机号：</w:t>
-      </w:r>
-      <w:proofErr w:type="spellStart"/>
-      <w:r>
-        <w:rPr>
-          <w:rFonts w:hint="eastAsia"/>
-        </w:rPr>
-        <w:t>g_sjh</w:t>
-      </w:r>
-      <w:proofErr w:type="spellEnd"/>
-    </w:p>
-    <w:p>
-      <w:pPr>
-        <w:ind w:left="420" w:hanging="420"/>
-      </w:pPr>
-      <w:r>
-        <w:rPr>
-          <w:rFonts w:hint="eastAsia"/>
-        </w:rPr>
-        <w:t xml:space="preserve"> </w:t>
-      </w:r>
-      <w:r>
-        <w:t xml:space="preserve">     </w:t>
-      </w:r>
-      <w:r>
-        <w:rPr>
-          <w:rFonts w:hint="eastAsia"/>
-        </w:rPr>
-        <w:t>密码：</w:t>
-      </w:r>
-      <w:proofErr w:type="spellStart"/>
-      <w:r>
-        <w:rPr>
-          <w:rFonts w:hint="eastAsia"/>
-        </w:rPr>
-        <w:t>g_mm</w:t>
-      </w:r>
-      <w:proofErr w:type="spellEnd"/>
-    </w:p>
-    <w:p>
-      <w:pPr>
-        <w:ind w:left="420" w:hanging="420"/>
-      </w:pPr>
+        <w:t>请求：</w:t>
+      </w:r>
+      <w:r>
+        <w:t>get</w:t>
+      </w:r>
+    </w:p>
+    <w:p>
+      <w:pPr>
+        <w:rPr>
+          <w:color w:val="000000"/>
+        </w:rPr>
+      </w:pPr>
+      <w:r>
+        <w:rPr>
+          <w:rFonts w:hint="eastAsia"/>
+        </w:rPr>
+        <w:t>参数：员工id：u</w:t>
+      </w:r>
+      <w:r>
+        <w:t>id</w:t>
+      </w:r>
+      <w:r>
+        <w:rPr>
+          <w:rFonts w:hint="eastAsia"/>
+        </w:rPr>
+        <w:t>（登录者的id）</w:t>
+      </w:r>
+    </w:p>
+    <w:p>
       <w:r>
         <w:rPr>
           <w:rFonts w:hint="eastAsia"/>
@@ -142,182 +236,24 @@
       </w:r>
     </w:p>
     <w:p>
-      <w:pPr>
-        <w:ind w:left="420" w:hanging="420"/>
-      </w:pPr>
-      <w:r>
-        <w:rPr>
-          <w:rFonts w:hint="eastAsia"/>
-        </w:rPr>
-        <w:t xml:space="preserve"> </w:t>
-      </w:r>
-      <w:r>
-        <w:t xml:space="preserve">     </w:t>
-      </w:r>
-      <w:r>
-        <w:rPr>
-          <w:rFonts w:hint="eastAsia"/>
-        </w:rPr>
-        <w:t>用户id：</w:t>
-      </w:r>
-      <w:proofErr w:type="spellStart"/>
-      <w:r>
-        <w:rPr>
-          <w:rFonts w:hint="eastAsia"/>
-        </w:rPr>
-        <w:t>uid</w:t>
-      </w:r>
-      <w:proofErr w:type="spellEnd"/>
-    </w:p>
-    <w:p>
-      <w:pPr>
-        <w:ind w:left="420" w:hanging="420"/>
-      </w:pPr>
-    </w:p>
-    <w:p>
-      <w:pPr>
-        <w:ind w:left="420" w:hanging="420"/>
-      </w:pPr>
-    </w:p>
-    <w:p>
-      <w:pPr>
-        <w:ind w:left="420" w:hanging="420"/>
-      </w:pPr>
-    </w:p>
-    <w:p>
-      <w:pPr>
-        <w:ind w:left="420" w:hanging="420"/>
-      </w:pPr>
-      <w:r>
-        <w:rPr>
-          <w:rFonts w:hint="eastAsia"/>
-        </w:rPr>
-        <w:t>/</w:t>
-      </w:r>
-      <w:r>
-        <w:t>/</w:t>
-      </w:r>
-      <w:r>
-        <w:rPr>
-          <w:rFonts w:hint="eastAsia"/>
-        </w:rPr>
-        <w:t>获取部门/职位</w:t>
-      </w:r>
-    </w:p>
-    <w:p>
-      <w:pPr>
-        <w:ind w:left="420" w:hanging="420"/>
-      </w:pPr>
-      <w:r>
-        <w:rPr>
-          <w:rFonts w:hint="eastAsia"/>
-        </w:rPr>
-        <w:t>地址：</w:t>
-      </w:r>
-      <w:proofErr w:type="spellStart"/>
-      <w:proofErr w:type="gramStart"/>
-      <w:r>
-        <w:t>lmq.switchyl</w:t>
-      </w:r>
-      <w:proofErr w:type="gramEnd"/>
-      <w:r>
-        <w:t>.online</w:t>
-      </w:r>
-      <w:proofErr w:type="spellEnd"/>
-      <w:r>
-        <w:t>/</w:t>
-      </w:r>
-      <w:proofErr w:type="spellStart"/>
-      <w:r>
-        <w:rPr>
-          <w:rFonts w:hint="eastAsia"/>
-        </w:rPr>
-        <w:t>api</w:t>
-      </w:r>
-      <w:proofErr w:type="spellEnd"/>
-      <w:r>
-        <w:t>/</w:t>
-      </w:r>
-      <w:proofErr w:type="spellStart"/>
-      <w:r>
-        <w:t>bm</w:t>
-      </w:r>
-      <w:proofErr w:type="spellEnd"/>
-      <w:r>
-        <w:t>/index</w:t>
-      </w:r>
-    </w:p>
-    <w:p>
-      <w:pPr>
-        <w:ind w:left="420" w:hanging="420"/>
-      </w:pPr>
-      <w:r>
-        <w:rPr>
-          <w:rFonts w:hint="eastAsia"/>
-        </w:rPr>
-        <w:t>请求：</w:t>
-      </w:r>
-      <w:r>
-        <w:t>get</w:t>
-      </w:r>
-    </w:p>
-    <w:p>
-      <w:pPr>
-        <w:rPr>
-          <w:color w:val="000000"/>
-        </w:rPr>
-      </w:pPr>
-      <w:r>
-        <w:rPr>
-          <w:rFonts w:hint="eastAsia"/>
-        </w:rPr>
-        <w:t>参数：员工id：</w:t>
-      </w:r>
-      <w:proofErr w:type="spellStart"/>
-      <w:r>
-        <w:rPr>
-          <w:rFonts w:hint="eastAsia"/>
-        </w:rPr>
-        <w:t>u</w:t>
+      <w:r>
+        <w:rPr>
+          <w:rFonts w:hint="eastAsia"/>
+        </w:rPr>
+        <w:t xml:space="preserve"> </w:t>
+      </w:r>
+      <w:r>
+        <w:t xml:space="preserve">     I</w:t>
+      </w:r>
+      <w:r>
+        <w:rPr>
+          <w:rFonts w:hint="eastAsia"/>
+        </w:rPr>
+        <w:t>d：</w:t>
       </w:r>
       <w:r>
         <w:t>id</w:t>
       </w:r>
-      <w:proofErr w:type="spellEnd"/>
-      <w:r>
-        <w:rPr>
-          <w:rFonts w:hint="eastAsia"/>
-        </w:rPr>
-        <w:t>（登录者的id）</w:t>
-      </w:r>
-    </w:p>
-    <w:p>
-      <w:r>
-        <w:rPr>
-          <w:rFonts w:hint="eastAsia"/>
-        </w:rPr>
-        <w:t>数据：</w:t>
-      </w:r>
-    </w:p>
-    <w:p>
-      <w:r>
-        <w:rPr>
-          <w:rFonts w:hint="eastAsia"/>
-        </w:rPr>
-        <w:t xml:space="preserve"> </w:t>
-      </w:r>
-      <w:r>
-        <w:t xml:space="preserve">     I</w:t>
-      </w:r>
-      <w:r>
-        <w:rPr>
-          <w:rFonts w:hint="eastAsia"/>
-        </w:rPr>
-        <w:t>d：</w:t>
-      </w:r>
-      <w:r>
-        <w:t>id</w:t>
-      </w:r>
     </w:p>
     <w:p>
       <w:pPr>
@@ -327,16 +263,8 @@
         <w:rPr>
           <w:rFonts w:hint="eastAsia"/>
         </w:rPr>
-        <w:t>部门/职位名称：</w:t>
-      </w:r>
-      <w:proofErr w:type="spellStart"/>
-      <w:r>
-        <w:rPr>
-          <w:rFonts w:hint="eastAsia"/>
-        </w:rPr>
-        <w:t>m_name</w:t>
-      </w:r>
-      <w:proofErr w:type="spellEnd"/>
+        <w:t>部门/职位名称：m_name</w:t>
+      </w:r>
     </w:p>
     <w:p>
       <w:pPr>
@@ -346,21 +274,7 @@
         <w:rPr>
           <w:rFonts w:hint="eastAsia"/>
         </w:rPr>
-        <w:t>类型：</w:t>
-      </w:r>
-      <w:proofErr w:type="spellStart"/>
-      <w:r>
-        <w:rPr>
-          <w:rFonts w:hint="eastAsia"/>
-        </w:rPr>
-        <w:t>m_type</w:t>
-      </w:r>
-      <w:proofErr w:type="spellEnd"/>
-      <w:r>
-        <w:rPr>
-          <w:rFonts w:hint="eastAsia"/>
-        </w:rPr>
-        <w:t xml:space="preserve">（1是部门 </w:t>
+        <w:t xml:space="preserve">类型：m_type（1是部门 </w:t>
       </w:r>
       <w:r>
         <w:t xml:space="preserve"> 2</w:t>
@@ -380,19 +294,11 @@
         <w:rPr>
           <w:rFonts w:hint="eastAsia"/>
         </w:rPr>
-        <w:t>父ID：</w:t>
-      </w:r>
-      <w:proofErr w:type="spellStart"/>
-      <w:r>
-        <w:rPr>
-          <w:rFonts w:hint="eastAsia"/>
-        </w:rPr>
-        <w:t>m</w:t>
+        <w:t>父ID：m</w:t>
       </w:r>
       <w:r>
         <w:t>_fid</w:t>
       </w:r>
-      <w:proofErr w:type="spellEnd"/>
     </w:p>
     <w:p>
       <w:pPr>
@@ -402,16 +308,8 @@
         <w:rPr>
           <w:rFonts w:hint="eastAsia"/>
         </w:rPr>
-        <w:t>上级所有的父ID：</w:t>
-      </w:r>
-      <w:proofErr w:type="spellStart"/>
-      <w:r>
-        <w:rPr>
-          <w:rFonts w:hint="eastAsia"/>
-        </w:rPr>
-        <w:t>m_fids</w:t>
-      </w:r>
-      <w:proofErr w:type="spellEnd"/>
+        <w:t>上级所有的父ID：m_fids</w:t>
+      </w:r>
     </w:p>
     <w:p>
       <w:pPr>
@@ -454,43 +352,350 @@
         </w:rPr>
         <w:t>地址：</w:t>
       </w:r>
-      <w:proofErr w:type="spellStart"/>
-      <w:proofErr w:type="gramStart"/>
-      <w:r>
-        <w:t>lmq.switchyl</w:t>
-      </w:r>
-      <w:proofErr w:type="gramEnd"/>
-      <w:r>
-        <w:t>.online</w:t>
-      </w:r>
-      <w:proofErr w:type="spellEnd"/>
-      <w:r>
+      <w:r>
+        <w:t>lmq.switchyl.online/</w:t>
+      </w:r>
+      <w:r>
+        <w:rPr>
+          <w:rFonts w:hint="eastAsia"/>
+        </w:rPr>
+        <w:t>api</w:t>
+      </w:r>
+      <w:r>
+        <w:t>/bm/</w:t>
+      </w:r>
+      <w:r>
+        <w:rPr>
+          <w:rFonts w:hint="eastAsia"/>
+        </w:rPr>
+        <w:t>add</w:t>
+      </w:r>
+    </w:p>
+    <w:p>
+      <w:pPr>
+        <w:ind w:left="420" w:hanging="420"/>
+      </w:pPr>
+      <w:r>
+        <w:rPr>
+          <w:rFonts w:hint="eastAsia"/>
+        </w:rPr>
+        <w:t>请求：post</w:t>
+      </w:r>
+    </w:p>
+    <w:p>
+      <w:r>
+        <w:rPr>
+          <w:rFonts w:hint="eastAsia"/>
+        </w:rPr>
+        <w:t>参数：员工id：u</w:t>
+      </w:r>
+      <w:r>
+        <w:t>id</w:t>
+      </w:r>
+      <w:r>
+        <w:rPr>
+          <w:rFonts w:hint="eastAsia"/>
+        </w:rPr>
+        <w:t>（登录者的id）</w:t>
+      </w:r>
+    </w:p>
+    <w:p>
+      <w:r>
+        <w:rPr>
+          <w:rFonts w:hint="eastAsia"/>
+        </w:rPr>
+        <w:t xml:space="preserve"> </w:t>
+      </w:r>
+      <w:r>
+        <w:t xml:space="preserve">     //</w:t>
+      </w:r>
+      <w:r>
+        <w:rPr>
+          <w:rFonts w:hint="eastAsia"/>
+        </w:rPr>
+        <w:t>添加/修改</w:t>
+      </w:r>
+    </w:p>
+    <w:p>
+      <w:r>
+        <w:rPr>
+          <w:rFonts w:hint="eastAsia"/>
+        </w:rPr>
+        <w:t xml:space="preserve"> </w:t>
+      </w:r>
+      <w:r>
+        <w:t xml:space="preserve">     </w:t>
+      </w:r>
+      <w:r>
+        <w:rPr>
+          <w:rFonts w:hint="eastAsia"/>
+        </w:rPr>
+        <w:t>部门/职位名称：m_name</w:t>
+      </w:r>
+    </w:p>
+    <w:p>
+      <w:r>
+        <w:rPr>
+          <w:rFonts w:hint="eastAsia"/>
+        </w:rPr>
+        <w:t xml:space="preserve"> </w:t>
+      </w:r>
+      <w:r>
+        <w:t xml:space="preserve">     </w:t>
+      </w:r>
+      <w:r>
+        <w:rPr>
+          <w:rFonts w:hint="eastAsia"/>
+        </w:rPr>
+        <w:t xml:space="preserve">类型：m_type（1是部门 </w:t>
+      </w:r>
+      <w:r>
+        <w:t xml:space="preserve"> 2</w:t>
+      </w:r>
+      <w:r>
+        <w:rPr>
+          <w:rFonts w:hint="eastAsia"/>
+        </w:rPr>
+        <w:t>是职位）</w:t>
+      </w:r>
+    </w:p>
+    <w:p>
+      <w:r>
+        <w:t xml:space="preserve">      </w:t>
+      </w:r>
+      <w:r>
+        <w:rPr>
+          <w:rFonts w:hint="eastAsia"/>
+        </w:rPr>
+        <w:t>（如果m_typ</w:t>
+      </w:r>
+      <w:r>
+        <w:t>e</w:t>
+      </w:r>
+      <w:r>
+        <w:rPr>
+          <w:rFonts w:hint="eastAsia"/>
+        </w:rPr>
+        <w:t>是2则需要本条）父ID：m_fid</w:t>
+      </w:r>
+    </w:p>
+    <w:p>
+      <w:r>
+        <w:rPr>
+          <w:rFonts w:hint="eastAsia"/>
+        </w:rPr>
+        <w:t xml:space="preserve"> </w:t>
+      </w:r>
+      <w:r>
+        <w:t xml:space="preserve">     //</w:t>
+      </w:r>
+      <w:r>
+        <w:rPr>
+          <w:rFonts w:hint="eastAsia"/>
+        </w:rPr>
+        <w:t>获取要修改的项</w:t>
+      </w:r>
+    </w:p>
+    <w:p>
+      <w:r>
+        <w:rPr>
+          <w:rFonts w:hint="eastAsia"/>
+        </w:rPr>
+        <w:t xml:space="preserve"> </w:t>
+      </w:r>
+      <w:r>
+        <w:t xml:space="preserve">     </w:t>
+      </w:r>
+      <w:r>
+        <w:rPr>
+          <w:rFonts w:hint="eastAsia"/>
+        </w:rPr>
+        <w:t>要修改项的</w:t>
+      </w:r>
+      <w:r>
+        <w:t>I</w:t>
+      </w:r>
+      <w:r>
+        <w:rPr>
+          <w:rFonts w:hint="eastAsia"/>
+        </w:rPr>
+        <w:t>d：id</w:t>
+      </w:r>
+    </w:p>
+    <w:p>
+      <w:r>
+        <w:rPr>
+          <w:rFonts w:hint="eastAsia"/>
+        </w:rPr>
+        <w:t>数据：</w:t>
+      </w:r>
+    </w:p>
+    <w:p>
+      <w:r>
+        <w:rPr>
+          <w:rFonts w:hint="eastAsia"/>
+        </w:rPr>
+        <w:t xml:space="preserve"> </w:t>
+      </w:r>
+      <w:r>
+        <w:t xml:space="preserve">     //</w:t>
+      </w:r>
+      <w:r>
+        <w:rPr>
+          <w:rFonts w:hint="eastAsia"/>
+        </w:rPr>
+        <w:t>获取要修改的项</w:t>
+      </w:r>
+    </w:p>
+    <w:p>
+      <w:r>
+        <w:rPr>
+          <w:rFonts w:hint="eastAsia"/>
+        </w:rPr>
+        <w:t xml:space="preserve"> </w:t>
+      </w:r>
+      <w:r>
+        <w:t xml:space="preserve">     I</w:t>
+      </w:r>
+      <w:r>
+        <w:rPr>
+          <w:rFonts w:hint="eastAsia"/>
+        </w:rPr>
+        <w:t>d：</w:t>
+      </w:r>
+      <w:r>
+        <w:t>id</w:t>
+      </w:r>
+    </w:p>
+    <w:p>
+      <w:pPr>
+        <w:ind w:firstLineChars="300" w:firstLine="630"/>
+      </w:pPr>
+      <w:r>
+        <w:rPr>
+          <w:rFonts w:hint="eastAsia"/>
+        </w:rPr>
+        <w:t>部门/职位名称：m_name</w:t>
+      </w:r>
+    </w:p>
+    <w:p>
+      <w:pPr>
+        <w:ind w:firstLineChars="300" w:firstLine="630"/>
+      </w:pPr>
+      <w:r>
+        <w:rPr>
+          <w:rFonts w:hint="eastAsia"/>
+        </w:rPr>
+        <w:t xml:space="preserve">类型：m_type（1是部门 </w:t>
+      </w:r>
+      <w:r>
+        <w:t xml:space="preserve"> 2</w:t>
+      </w:r>
+      <w:r>
+        <w:rPr>
+          <w:rFonts w:hint="eastAsia"/>
+        </w:rPr>
+        <w:t>是职位）</w:t>
+      </w:r>
+    </w:p>
+    <w:p>
+      <w:pPr>
+        <w:ind w:firstLineChars="300" w:firstLine="630"/>
+      </w:pPr>
+      <w:r>
+        <w:rPr>
+          <w:rFonts w:hint="eastAsia"/>
+        </w:rPr>
+        <w:t>父ID：m</w:t>
+      </w:r>
+      <w:r>
+        <w:t>_fid</w:t>
+      </w:r>
+    </w:p>
+    <w:p>
+      <w:pPr>
+        <w:ind w:firstLineChars="300" w:firstLine="630"/>
+      </w:pPr>
+      <w:r>
+        <w:rPr>
+          <w:rFonts w:hint="eastAsia"/>
+        </w:rPr>
+        <w:t>上级所有的父ID：m_fids</w:t>
+      </w:r>
+    </w:p>
+    <w:p>
+      <w:pPr>
+        <w:ind w:firstLineChars="300" w:firstLine="630"/>
+      </w:pPr>
+      <w:r>
+        <w:rPr>
+          <w:rFonts w:hint="eastAsia"/>
+        </w:rPr>
+        <w:t>排序：px</w:t>
+      </w:r>
+    </w:p>
+    <w:p>
+      <w:r>
+        <w:rPr>
+          <w:rFonts w:hint="eastAsia"/>
+        </w:rPr>
+        <w:t xml:space="preserve"> </w:t>
+      </w:r>
+      <w:r>
+        <w:t xml:space="preserve">     </w:t>
+      </w:r>
+    </w:p>
+    <w:p/>
+    <w:p>
+      <w:pPr>
+        <w:rPr>
+          <w:color w:val="000000"/>
+        </w:rPr>
+      </w:pPr>
+      <w:r>
+        <w:rPr>
+          <w:rFonts w:hint="eastAsia"/>
+        </w:rPr>
+        <w:lastRenderedPageBreak/>
+        <w:t xml:space="preserve"> </w:t>
+      </w:r>
+      <w:r>
+        <w:t xml:space="preserve">     </w:t>
+      </w:r>
+    </w:p>
+    <w:p/>
+    <w:p>
+      <w:r>
+        <w:rPr>
+          <w:rFonts w:hint="eastAsia"/>
+        </w:rPr>
         <w:t>/</w:t>
       </w:r>
-      <w:proofErr w:type="spellStart"/>
+      <w:r>
+        <w:t>/</w:t>
+      </w:r>
+      <w:r>
+        <w:t>员工列表</w:t>
+      </w:r>
+    </w:p>
+    <w:p>
+      <w:r>
+        <w:rPr>
+          <w:rFonts w:hint="eastAsia"/>
+        </w:rPr>
+        <w:t>地址：</w:t>
+      </w:r>
+      <w:r>
+        <w:t>lmq.switchyl.online/</w:t>
+      </w:r>
       <w:r>
         <w:rPr>
           <w:rFonts w:hint="eastAsia"/>
         </w:rPr>
         <w:t>api</w:t>
       </w:r>
-      <w:proofErr w:type="spellEnd"/>
-      <w:r>
-        <w:t>/</w:t>
-      </w:r>
-      <w:proofErr w:type="spellStart"/>
-      <w:r>
-        <w:t>bm</w:t>
-      </w:r>
-      <w:proofErr w:type="spellEnd"/>
-      <w:r>
-        <w:t>/</w:t>
-      </w:r>
-      <w:r>
-        <w:rPr>
-          <w:rFonts w:hint="eastAsia"/>
-        </w:rPr>
-        <w:t>add</w:t>
+      <w:r>
+        <w:t xml:space="preserve">/yg/yg   </w:t>
       </w:r>
     </w:p>
     <w:p>
@@ -501,17 +706,36 @@
         <w:rPr>
           <w:rFonts w:hint="eastAsia"/>
         </w:rPr>
-        <w:t>请求：post</w:t>
-      </w:r>
-    </w:p>
-    <w:p>
-      <w:r>
-        <w:rPr>
-          <w:rFonts w:hint="eastAsia"/>
-        </w:rPr>
-        <w:t>参数：员工id：</w:t>
-      </w:r>
-      <w:proofErr w:type="spellStart"/>
+        <w:t>请求：</w:t>
+      </w:r>
+      <w:r>
+        <w:t>g</w:t>
+      </w:r>
+      <w:r>
+        <w:t>e</w:t>
+      </w:r>
+      <w:r>
+        <w:t>t</w:t>
+      </w:r>
+    </w:p>
+    <w:p>
+      <w:pPr>
+        <w:rPr>
+          <w:color w:val="000000"/>
+        </w:rPr>
+      </w:pPr>
+      <w:r>
+        <w:rPr>
+          <w:rFonts w:hint="eastAsia"/>
+        </w:rPr>
+        <w:t>参数：</w:t>
+      </w:r>
+      <w:r>
+        <w:rPr>
+          <w:rFonts w:hint="eastAsia"/>
+        </w:rPr>
+        <w:t>员工id：</w:t>
+      </w:r>
       <w:r>
         <w:rPr>
           <w:rFonts w:hint="eastAsia"/>
@@ -521,466 +745,6 @@
       <w:r>
         <w:t>id</w:t>
       </w:r>
-      <w:proofErr w:type="spellEnd"/>
-      <w:r>
-        <w:rPr>
-          <w:rFonts w:hint="eastAsia"/>
-        </w:rPr>
-        <w:t>（登录者的id）</w:t>
-      </w:r>
-    </w:p>
-    <w:p>
-      <w:r>
-        <w:rPr>
-          <w:rFonts w:hint="eastAsia"/>
-        </w:rPr>
-        <w:t xml:space="preserve"> </w:t>
-      </w:r>
-      <w:r>
-        <w:t xml:space="preserve">     //</w:t>
-      </w:r>
-      <w:r>
-        <w:rPr>
-          <w:rFonts w:hint="eastAsia"/>
-        </w:rPr>
-        <w:t>添加/修改</w:t>
-      </w:r>
-    </w:p>
-    <w:p>
-      <w:r>
-        <w:rPr>
-          <w:rFonts w:hint="eastAsia"/>
-        </w:rPr>
-        <w:t xml:space="preserve"> </w:t>
-      </w:r>
-      <w:r>
-        <w:t xml:space="preserve">     </w:t>
-      </w:r>
-      <w:r>
-        <w:rPr>
-          <w:rFonts w:hint="eastAsia"/>
-        </w:rPr>
-        <w:t>部门/职位名称：</w:t>
-      </w:r>
-      <w:proofErr w:type="spellStart"/>
-      <w:r>
-        <w:rPr>
-          <w:rFonts w:hint="eastAsia"/>
-        </w:rPr>
-        <w:t>m_name</w:t>
-      </w:r>
-      <w:proofErr w:type="spellEnd"/>
-    </w:p>
-    <w:p>
-      <w:r>
-        <w:rPr>
-          <w:rFonts w:hint="eastAsia"/>
-        </w:rPr>
-        <w:t xml:space="preserve"> </w:t>
-      </w:r>
-      <w:r>
-        <w:t xml:space="preserve">     </w:t>
-      </w:r>
-      <w:r>
-        <w:rPr>
-          <w:rFonts w:hint="eastAsia"/>
-        </w:rPr>
-        <w:t>类型：</w:t>
-      </w:r>
-      <w:proofErr w:type="spellStart"/>
-      <w:r>
-        <w:rPr>
-          <w:rFonts w:hint="eastAsia"/>
-        </w:rPr>
-        <w:t>m_type</w:t>
-      </w:r>
-      <w:proofErr w:type="spellEnd"/>
-      <w:r>
-        <w:rPr>
-          <w:rFonts w:hint="eastAsia"/>
-        </w:rPr>
-        <w:t xml:space="preserve">（1是部门 </w:t>
-      </w:r>
-      <w:r>
-        <w:t xml:space="preserve"> 2</w:t>
-      </w:r>
-      <w:r>
-        <w:rPr>
-          <w:rFonts w:hint="eastAsia"/>
-        </w:rPr>
-        <w:t>是职位）</w:t>
-      </w:r>
-    </w:p>
-    <w:p>
-      <w:r>
-        <w:t xml:space="preserve">      </w:t>
-      </w:r>
-      <w:r>
-        <w:rPr>
-          <w:rFonts w:hint="eastAsia"/>
-        </w:rPr>
-        <w:t>（如果</w:t>
-      </w:r>
-      <w:proofErr w:type="spellStart"/>
-      <w:r>
-        <w:rPr>
-          <w:rFonts w:hint="eastAsia"/>
-        </w:rPr>
-        <w:t>m_typ</w:t>
-      </w:r>
-      <w:r>
-        <w:t>e</w:t>
-      </w:r>
-      <w:proofErr w:type="spellEnd"/>
-      <w:r>
-        <w:rPr>
-          <w:rFonts w:hint="eastAsia"/>
-        </w:rPr>
-        <w:t>是2则需要本条）父ID：</w:t>
-      </w:r>
-      <w:proofErr w:type="spellStart"/>
-      <w:r>
-        <w:rPr>
-          <w:rFonts w:hint="eastAsia"/>
-        </w:rPr>
-        <w:t>m_fid</w:t>
-      </w:r>
-      <w:proofErr w:type="spellEnd"/>
-    </w:p>
-    <w:p>
-      <w:r>
-        <w:rPr>
-          <w:rFonts w:hint="eastAsia"/>
-        </w:rPr>
-        <w:t xml:space="preserve"> </w:t>
-      </w:r>
-      <w:r>
-        <w:t xml:space="preserve">     //</w:t>
-      </w:r>
-      <w:r>
-        <w:rPr>
-          <w:rFonts w:hint="eastAsia"/>
-        </w:rPr>
-        <w:t>获取要修改的项</w:t>
-      </w:r>
-    </w:p>
-    <w:p>
-      <w:r>
-        <w:rPr>
-          <w:rFonts w:hint="eastAsia"/>
-        </w:rPr>
-        <w:t xml:space="preserve"> </w:t>
-      </w:r>
-      <w:r>
-        <w:t xml:space="preserve">     </w:t>
-      </w:r>
-      <w:r>
-        <w:rPr>
-          <w:rFonts w:hint="eastAsia"/>
-        </w:rPr>
-        <w:t>要修改项的</w:t>
-      </w:r>
-      <w:r>
-        <w:t>I</w:t>
-      </w:r>
-      <w:r>
-        <w:rPr>
-          <w:rFonts w:hint="eastAsia"/>
-        </w:rPr>
-        <w:t>d：id</w:t>
-      </w:r>
-    </w:p>
-    <w:p>
-      <w:r>
-        <w:rPr>
-          <w:rFonts w:hint="eastAsia"/>
-        </w:rPr>
-        <w:t>数据：</w:t>
-      </w:r>
-    </w:p>
-    <w:p>
-      <w:r>
-        <w:rPr>
-          <w:rFonts w:hint="eastAsia"/>
-        </w:rPr>
-        <w:t xml:space="preserve"> </w:t>
-      </w:r>
-      <w:r>
-        <w:t xml:space="preserve">     //</w:t>
-      </w:r>
-      <w:r>
-        <w:rPr>
-          <w:rFonts w:hint="eastAsia"/>
-        </w:rPr>
-        <w:t>获取要修改的项</w:t>
-      </w:r>
-    </w:p>
-    <w:p>
-      <w:r>
-        <w:rPr>
-          <w:rFonts w:hint="eastAsia"/>
-        </w:rPr>
-        <w:t xml:space="preserve"> </w:t>
-      </w:r>
-      <w:r>
-        <w:t xml:space="preserve">     I</w:t>
-      </w:r>
-      <w:r>
-        <w:rPr>
-          <w:rFonts w:hint="eastAsia"/>
-        </w:rPr>
-        <w:t>d：</w:t>
-      </w:r>
-      <w:r>
-        <w:t>id</w:t>
-      </w:r>
-    </w:p>
-    <w:p>
-      <w:pPr>
-        <w:ind w:firstLineChars="300" w:firstLine="630"/>
-      </w:pPr>
-      <w:r>
-        <w:rPr>
-          <w:rFonts w:hint="eastAsia"/>
-        </w:rPr>
-        <w:t>部门/职位名称：</w:t>
-      </w:r>
-      <w:proofErr w:type="spellStart"/>
-      <w:r>
-        <w:rPr>
-          <w:rFonts w:hint="eastAsia"/>
-        </w:rPr>
-        <w:t>m_name</w:t>
-      </w:r>
-      <w:proofErr w:type="spellEnd"/>
-    </w:p>
-    <w:p>
-      <w:pPr>
-        <w:ind w:firstLineChars="300" w:firstLine="630"/>
-      </w:pPr>
-      <w:r>
-        <w:rPr>
-          <w:rFonts w:hint="eastAsia"/>
-        </w:rPr>
-        <w:t>类型：</w:t>
-      </w:r>
-      <w:proofErr w:type="spellStart"/>
-      <w:r>
-        <w:rPr>
-          <w:rFonts w:hint="eastAsia"/>
-        </w:rPr>
-        <w:t>m_type</w:t>
-      </w:r>
-      <w:proofErr w:type="spellEnd"/>
-      <w:r>
-        <w:rPr>
-          <w:rFonts w:hint="eastAsia"/>
-        </w:rPr>
-        <w:t xml:space="preserve">（1是部门 </w:t>
-      </w:r>
-      <w:r>
-        <w:t xml:space="preserve"> 2</w:t>
-      </w:r>
-      <w:r>
-        <w:rPr>
-          <w:rFonts w:hint="eastAsia"/>
-        </w:rPr>
-        <w:t>是职位）</w:t>
-      </w:r>
-    </w:p>
-    <w:p>
-      <w:pPr>
-        <w:ind w:firstLineChars="300" w:firstLine="630"/>
-      </w:pPr>
-      <w:r>
-        <w:rPr>
-          <w:rFonts w:hint="eastAsia"/>
-        </w:rPr>
-        <w:t>父ID：</w:t>
-      </w:r>
-      <w:proofErr w:type="spellStart"/>
-      <w:r>
-        <w:rPr>
-          <w:rFonts w:hint="eastAsia"/>
-        </w:rPr>
-        <w:t>m</w:t>
-      </w:r>
-      <w:r>
-        <w:t>_fid</w:t>
-      </w:r>
-      <w:proofErr w:type="spellEnd"/>
-    </w:p>
-    <w:p>
-      <w:pPr>
-        <w:ind w:firstLineChars="300" w:firstLine="630"/>
-      </w:pPr>
-      <w:r>
-        <w:rPr>
-          <w:rFonts w:hint="eastAsia"/>
-        </w:rPr>
-        <w:t>上级所有的父ID：</w:t>
-      </w:r>
-      <w:proofErr w:type="spellStart"/>
-      <w:r>
-        <w:rPr>
-          <w:rFonts w:hint="eastAsia"/>
-        </w:rPr>
-        <w:t>m_fids</w:t>
-      </w:r>
-      <w:proofErr w:type="spellEnd"/>
-    </w:p>
-    <w:p>
-      <w:pPr>
-        <w:ind w:firstLineChars="300" w:firstLine="630"/>
-      </w:pPr>
-      <w:r>
-        <w:rPr>
-          <w:rFonts w:hint="eastAsia"/>
-        </w:rPr>
-        <w:t>排序：px</w:t>
-      </w:r>
-    </w:p>
-    <w:p>
-      <w:r>
-        <w:rPr>
-          <w:rFonts w:hint="eastAsia"/>
-        </w:rPr>
-        <w:t xml:space="preserve"> </w:t>
-      </w:r>
-      <w:r>
-        <w:t xml:space="preserve">     </w:t>
-      </w:r>
-    </w:p>
-    <w:p/>
-    <w:p>
-      <w:pPr>
-        <w:rPr>
-          <w:color w:val="000000"/>
-        </w:rPr>
-      </w:pPr>
-      <w:r>
-        <w:rPr>
-          <w:rFonts w:hint="eastAsia"/>
-        </w:rPr>
-        <w:lastRenderedPageBreak/>
-        <w:t xml:space="preserve"> </w:t>
-      </w:r>
-      <w:r>
-        <w:t xml:space="preserve">     </w:t>
-      </w:r>
-    </w:p>
-    <w:p/>
-    <w:p>
-      <w:r>
-        <w:rPr>
-          <w:rFonts w:hint="eastAsia"/>
-        </w:rPr>
-        <w:t>/</w:t>
-      </w:r>
-      <w:r>
-        <w:t>/</w:t>
-      </w:r>
-      <w:r>
-        <w:t>员工列表</w:t>
-      </w:r>
-    </w:p>
-    <w:p>
-      <w:r>
-        <w:rPr>
-          <w:rFonts w:hint="eastAsia"/>
-        </w:rPr>
-        <w:t>地址：</w:t>
-      </w:r>
-      <w:proofErr w:type="spellStart"/>
-      <w:proofErr w:type="gramStart"/>
-      <w:r>
-        <w:t>lmq.switchyl</w:t>
-      </w:r>
-      <w:proofErr w:type="gramEnd"/>
-      <w:r>
-        <w:t>.online</w:t>
-      </w:r>
-      <w:proofErr w:type="spellEnd"/>
-      <w:r>
-        <w:t>/</w:t>
-      </w:r>
-      <w:proofErr w:type="spellStart"/>
-      <w:r>
-        <w:rPr>
-          <w:rFonts w:hint="eastAsia"/>
-        </w:rPr>
-        <w:t>api</w:t>
-      </w:r>
-      <w:proofErr w:type="spellEnd"/>
-      <w:r>
-        <w:t>/</w:t>
-      </w:r>
-      <w:proofErr w:type="spellStart"/>
-      <w:r>
-        <w:t>yg</w:t>
-      </w:r>
-      <w:proofErr w:type="spellEnd"/>
-      <w:r>
-        <w:t>/</w:t>
-      </w:r>
-      <w:proofErr w:type="spellStart"/>
-      <w:r>
-        <w:t>yg</w:t>
-      </w:r>
-      <w:proofErr w:type="spellEnd"/>
-      <w:r>
-        <w:t xml:space="preserve">   </w:t>
-      </w:r>
-    </w:p>
-    <w:p>
-      <w:pPr>
-        <w:ind w:left="420" w:hanging="420"/>
-      </w:pPr>
-      <w:r>
-        <w:rPr>
-          <w:rFonts w:hint="eastAsia"/>
-        </w:rPr>
-        <w:t>请求：</w:t>
-      </w:r>
-      <w:r>
-        <w:t>g</w:t>
-      </w:r>
-      <w:r>
-        <w:t>e</w:t>
-      </w:r>
-      <w:r>
-        <w:t>t</w:t>
-      </w:r>
-    </w:p>
-    <w:p>
-      <w:pPr>
-        <w:rPr>
-          <w:color w:val="000000"/>
-        </w:rPr>
-      </w:pPr>
-      <w:r>
-        <w:rPr>
-          <w:rFonts w:hint="eastAsia"/>
-        </w:rPr>
-        <w:t>参数：</w:t>
-      </w:r>
-      <w:r>
-        <w:rPr>
-          <w:rFonts w:hint="eastAsia"/>
-        </w:rPr>
-        <w:t>员工id：</w:t>
-      </w:r>
-      <w:proofErr w:type="spellStart"/>
-      <w:r>
-        <w:rPr>
-          <w:rFonts w:hint="eastAsia"/>
-        </w:rPr>
-        <w:t>u</w:t>
-      </w:r>
-      <w:r>
-        <w:t>id</w:t>
-      </w:r>
-      <w:proofErr w:type="spellEnd"/>
       <w:r>
         <w:rPr>
           <w:rFonts w:hint="eastAsia"/>
@@ -1049,17 +813,8 @@
           <w:rFonts w:hint="eastAsia"/>
           <w:color w:val="000000"/>
         </w:rPr>
-        <w:t>员工名字：</w:t>
-      </w:r>
-      <w:proofErr w:type="spellStart"/>
-      <w:r>
-        <w:rPr>
-          <w:rFonts w:hint="eastAsia"/>
-          <w:color w:val="000000"/>
-        </w:rPr>
-        <w:t>g_name</w:t>
-      </w:r>
-      <w:proofErr w:type="spellEnd"/>
+        <w:t>员工名字：g_name</w:t>
+      </w:r>
     </w:p>
     <w:p>
       <w:pPr>
@@ -1080,17 +835,8 @@
           <w:rFonts w:hint="eastAsia"/>
           <w:color w:val="000000"/>
         </w:rPr>
-        <w:t>员工性别：</w:t>
-      </w:r>
-      <w:proofErr w:type="spellStart"/>
-      <w:r>
-        <w:rPr>
-          <w:rFonts w:hint="eastAsia"/>
-          <w:color w:val="000000"/>
-        </w:rPr>
-        <w:t>g_xb</w:t>
-      </w:r>
-      <w:proofErr w:type="spellEnd"/>
+        <w:t>员工性别：g_xb</w:t>
+      </w:r>
     </w:p>
     <w:p>
       <w:pPr>
@@ -1111,17 +857,8 @@
           <w:rFonts w:hint="eastAsia"/>
           <w:color w:val="000000"/>
         </w:rPr>
-        <w:t>员工年龄：</w:t>
-      </w:r>
-      <w:proofErr w:type="spellStart"/>
-      <w:r>
-        <w:rPr>
-          <w:rFonts w:hint="eastAsia"/>
-          <w:color w:val="000000"/>
-        </w:rPr>
-        <w:t>g_nl</w:t>
-      </w:r>
-      <w:proofErr w:type="spellEnd"/>
+        <w:t>员工年龄：g_nl</w:t>
+      </w:r>
     </w:p>
     <w:p>
       <w:pPr>
@@ -1144,7 +881,6 @@
         </w:rPr>
         <w:t>手机号：</w:t>
       </w:r>
-      <w:proofErr w:type="spellStart"/>
       <w:r>
         <w:rPr>
           <w:rFonts w:hint="eastAsia"/>
@@ -1152,7 +888,6 @@
         </w:rPr>
         <w:t>g_sjh</w:t>
       </w:r>
-      <w:proofErr w:type="spellEnd"/>
     </w:p>
     <w:p>
       <w:pPr>
@@ -1173,17 +908,8 @@
           <w:rFonts w:hint="eastAsia"/>
           <w:color w:val="000000"/>
         </w:rPr>
-        <w:t>照片：</w:t>
-      </w:r>
-      <w:proofErr w:type="spellStart"/>
-      <w:r>
-        <w:rPr>
-          <w:rFonts w:hint="eastAsia"/>
-          <w:color w:val="000000"/>
-        </w:rPr>
-        <w:t>g_zp</w:t>
-      </w:r>
-      <w:proofErr w:type="spellEnd"/>
+        <w:t>照片：g_zp</w:t>
+      </w:r>
     </w:p>
     <w:p>
       <w:pPr>
@@ -1204,17 +930,8 @@
           <w:rFonts w:hint="eastAsia"/>
           <w:color w:val="000000"/>
         </w:rPr>
-        <w:t>地址：</w:t>
-      </w:r>
-      <w:proofErr w:type="spellStart"/>
-      <w:r>
-        <w:rPr>
-          <w:rFonts w:hint="eastAsia"/>
-          <w:color w:val="000000"/>
-        </w:rPr>
-        <w:t>g_dz</w:t>
-      </w:r>
-      <w:proofErr w:type="spellEnd"/>
+        <w:t>地址：g_dz</w:t>
+      </w:r>
     </w:p>
     <w:p>
       <w:pPr>
@@ -1235,17 +952,8 @@
           <w:rFonts w:hint="eastAsia"/>
           <w:color w:val="000000"/>
         </w:rPr>
-        <w:t>民族：</w:t>
-      </w:r>
-      <w:proofErr w:type="spellStart"/>
-      <w:r>
-        <w:rPr>
-          <w:rFonts w:hint="eastAsia"/>
-          <w:color w:val="000000"/>
-        </w:rPr>
-        <w:t>g_mz</w:t>
-      </w:r>
-      <w:proofErr w:type="spellEnd"/>
+        <w:t>民族：g_mz</w:t>
+      </w:r>
     </w:p>
     <w:p>
       <w:pPr>
@@ -1266,15 +974,7 @@
           <w:rFonts w:hint="eastAsia"/>
           <w:color w:val="000000"/>
         </w:rPr>
-        <w:t>身份证：</w:t>
-      </w:r>
-      <w:proofErr w:type="spellStart"/>
-      <w:r>
-        <w:rPr>
-          <w:rFonts w:hint="eastAsia"/>
-          <w:color w:val="000000"/>
-        </w:rPr>
-        <w:t>g</w:t>
+        <w:t>身份证：g</w:t>
       </w:r>
       <w:r>
         <w:rPr>
@@ -1282,7 +982,6 @@
         </w:rPr>
         <w:t>_sfz</w:t>
       </w:r>
-      <w:proofErr w:type="spellEnd"/>
     </w:p>
     <w:p>
       <w:pPr>
@@ -1303,17 +1002,8 @@
           <w:rFonts w:hint="eastAsia"/>
           <w:color w:val="000000"/>
         </w:rPr>
-        <w:t>部门：</w:t>
-      </w:r>
-      <w:proofErr w:type="spellStart"/>
-      <w:r>
-        <w:rPr>
-          <w:rFonts w:hint="eastAsia"/>
-          <w:color w:val="000000"/>
-        </w:rPr>
-        <w:t>bm</w:t>
-      </w:r>
-      <w:proofErr w:type="spellEnd"/>
+        <w:t>部门：bm</w:t>
+      </w:r>
     </w:p>
     <w:p>
       <w:pPr>
@@ -1334,17 +1024,8 @@
           <w:rFonts w:hint="eastAsia"/>
           <w:color w:val="000000"/>
         </w:rPr>
-        <w:t>职位：</w:t>
-      </w:r>
-      <w:proofErr w:type="spellStart"/>
-      <w:r>
-        <w:rPr>
-          <w:rFonts w:hint="eastAsia"/>
-          <w:color w:val="000000"/>
-        </w:rPr>
-        <w:t>zw</w:t>
-      </w:r>
-      <w:proofErr w:type="spellEnd"/>
+        <w:t>职位：zw</w:t>
+      </w:r>
       <w:r>
         <w:rPr>
           <w:color w:val="000000"/>
@@ -1378,41 +1059,17 @@
         </w:rPr>
         <w:t>地址：</w:t>
       </w:r>
-      <w:proofErr w:type="spellStart"/>
-      <w:proofErr w:type="gramStart"/>
-      <w:r>
-        <w:t>lmq.switchyl</w:t>
-      </w:r>
-      <w:proofErr w:type="gramEnd"/>
-      <w:r>
-        <w:t>.online</w:t>
-      </w:r>
-      <w:proofErr w:type="spellEnd"/>
-      <w:r>
-        <w:t>/</w:t>
-      </w:r>
-      <w:proofErr w:type="spellStart"/>
+      <w:r>
+        <w:t>lmq.switchyl.online/</w:t>
+      </w:r>
       <w:r>
         <w:rPr>
           <w:rFonts w:hint="eastAsia"/>
         </w:rPr>
         <w:t>api</w:t>
       </w:r>
-      <w:proofErr w:type="spellEnd"/>
-      <w:r>
-        <w:t>/</w:t>
-      </w:r>
-      <w:proofErr w:type="spellStart"/>
-      <w:r>
-        <w:t>yg</w:t>
-      </w:r>
-      <w:proofErr w:type="spellEnd"/>
-      <w:r>
-        <w:t>/</w:t>
-      </w:r>
-      <w:proofErr w:type="spellStart"/>
-      <w:r>
-        <w:t>yg</w:t>
+      <w:r>
+        <w:t>/yg/yg</w:t>
       </w:r>
       <w:r>
         <w:rPr>
@@ -1420,7 +1077,6 @@
         </w:rPr>
         <w:t>_ck</w:t>
       </w:r>
-      <w:proofErr w:type="spellEnd"/>
       <w:r>
         <w:t xml:space="preserve">   </w:t>
       </w:r>
@@ -1516,17 +1172,8 @@
           <w:rFonts w:hint="eastAsia"/>
           <w:color w:val="000000"/>
         </w:rPr>
-        <w:t>员工名字：</w:t>
-      </w:r>
-      <w:proofErr w:type="spellStart"/>
-      <w:r>
-        <w:rPr>
-          <w:rFonts w:hint="eastAsia"/>
-          <w:color w:val="000000"/>
-        </w:rPr>
-        <w:t>g_name</w:t>
-      </w:r>
-      <w:proofErr w:type="spellEnd"/>
+        <w:t>员工名字：g_name</w:t>
+      </w:r>
     </w:p>
     <w:p>
       <w:pPr>
@@ -1547,17 +1194,8 @@
           <w:rFonts w:hint="eastAsia"/>
           <w:color w:val="000000"/>
         </w:rPr>
-        <w:t>员工性别：</w:t>
-      </w:r>
-      <w:proofErr w:type="spellStart"/>
-      <w:r>
-        <w:rPr>
-          <w:rFonts w:hint="eastAsia"/>
-          <w:color w:val="000000"/>
-        </w:rPr>
-        <w:t>g_xb</w:t>
-      </w:r>
-      <w:proofErr w:type="spellEnd"/>
+        <w:t>员工性别：g_xb</w:t>
+      </w:r>
     </w:p>
     <w:p>
       <w:pPr>
@@ -1578,17 +1216,8 @@
           <w:rFonts w:hint="eastAsia"/>
           <w:color w:val="000000"/>
         </w:rPr>
-        <w:t>员工年龄：</w:t>
-      </w:r>
-      <w:proofErr w:type="spellStart"/>
-      <w:r>
-        <w:rPr>
-          <w:rFonts w:hint="eastAsia"/>
-          <w:color w:val="000000"/>
-        </w:rPr>
-        <w:t>g_nl</w:t>
-      </w:r>
-      <w:proofErr w:type="spellEnd"/>
+        <w:t>员工年龄：g_nl</w:t>
+      </w:r>
     </w:p>
     <w:p>
       <w:pPr>
@@ -1609,17 +1238,8 @@
           <w:rFonts w:hint="eastAsia"/>
           <w:color w:val="000000"/>
         </w:rPr>
-        <w:t>手机号：</w:t>
-      </w:r>
-      <w:proofErr w:type="spellStart"/>
-      <w:r>
-        <w:rPr>
-          <w:rFonts w:hint="eastAsia"/>
-          <w:color w:val="000000"/>
-        </w:rPr>
-        <w:t>g_sjh</w:t>
-      </w:r>
-      <w:proofErr w:type="spellEnd"/>
+        <w:t>手机号：g_sjh</w:t>
+      </w:r>
     </w:p>
     <w:p>
       <w:pPr>
@@ -1640,17 +1260,8 @@
           <w:rFonts w:hint="eastAsia"/>
           <w:color w:val="000000"/>
         </w:rPr>
-        <w:t>照片：</w:t>
-      </w:r>
-      <w:proofErr w:type="spellStart"/>
-      <w:r>
-        <w:rPr>
-          <w:rFonts w:hint="eastAsia"/>
-          <w:color w:val="000000"/>
-        </w:rPr>
-        <w:t>g_zp</w:t>
-      </w:r>
-      <w:proofErr w:type="spellEnd"/>
+        <w:t>照片：g_zp</w:t>
+      </w:r>
     </w:p>
     <w:p>
       <w:pPr>
@@ -1671,17 +1282,8 @@
           <w:rFonts w:hint="eastAsia"/>
           <w:color w:val="000000"/>
         </w:rPr>
-        <w:t>地址：</w:t>
-      </w:r>
-      <w:proofErr w:type="spellStart"/>
-      <w:r>
-        <w:rPr>
-          <w:rFonts w:hint="eastAsia"/>
-          <w:color w:val="000000"/>
-        </w:rPr>
-        <w:t>g_dz</w:t>
-      </w:r>
-      <w:proofErr w:type="spellEnd"/>
+        <w:t>地址：g_dz</w:t>
+      </w:r>
     </w:p>
     <w:p>
       <w:pPr>
@@ -1702,17 +1304,8 @@
           <w:rFonts w:hint="eastAsia"/>
           <w:color w:val="000000"/>
         </w:rPr>
-        <w:t>民族：</w:t>
-      </w:r>
-      <w:proofErr w:type="spellStart"/>
-      <w:r>
-        <w:rPr>
-          <w:rFonts w:hint="eastAsia"/>
-          <w:color w:val="000000"/>
-        </w:rPr>
-        <w:t>g_mz</w:t>
-      </w:r>
-      <w:proofErr w:type="spellEnd"/>
+        <w:t>民族：g_mz</w:t>
+      </w:r>
     </w:p>
     <w:p>
       <w:pPr>
@@ -1733,15 +1326,7 @@
           <w:rFonts w:hint="eastAsia"/>
           <w:color w:val="000000"/>
         </w:rPr>
-        <w:t>身份证：</w:t>
-      </w:r>
-      <w:proofErr w:type="spellStart"/>
-      <w:r>
-        <w:rPr>
-          <w:rFonts w:hint="eastAsia"/>
-          <w:color w:val="000000"/>
-        </w:rPr>
-        <w:t>g</w:t>
+        <w:t>身份证：g</w:t>
       </w:r>
       <w:r>
         <w:rPr>
@@ -1749,7 +1334,6 @@
         </w:rPr>
         <w:t>_sfz</w:t>
       </w:r>
-      <w:proofErr w:type="spellEnd"/>
     </w:p>
     <w:p>
       <w:pPr>
@@ -1770,17 +1354,8 @@
           <w:rFonts w:hint="eastAsia"/>
           <w:color w:val="000000"/>
         </w:rPr>
-        <w:t>部门：</w:t>
-      </w:r>
-      <w:proofErr w:type="spellStart"/>
-      <w:r>
-        <w:rPr>
-          <w:rFonts w:hint="eastAsia"/>
-          <w:color w:val="000000"/>
-        </w:rPr>
-        <w:t>bm</w:t>
-      </w:r>
-      <w:proofErr w:type="spellEnd"/>
+        <w:t>部门：bm</w:t>
+      </w:r>
     </w:p>
     <w:p>
       <w:pPr>
@@ -1801,17 +1376,8 @@
           <w:rFonts w:hint="eastAsia"/>
           <w:color w:val="000000"/>
         </w:rPr>
-        <w:t>职位：</w:t>
-      </w:r>
-      <w:proofErr w:type="spellStart"/>
-      <w:r>
-        <w:rPr>
-          <w:rFonts w:hint="eastAsia"/>
-          <w:color w:val="000000"/>
-        </w:rPr>
-        <w:t>zw</w:t>
-      </w:r>
-      <w:proofErr w:type="spellEnd"/>
+        <w:t>职位：zw</w:t>
+      </w:r>
       <w:r>
         <w:rPr>
           <w:color w:val="000000"/>
@@ -1850,45 +1416,17 @@
         </w:rPr>
         <w:t>地址：</w:t>
       </w:r>
-      <w:proofErr w:type="spellStart"/>
-      <w:proofErr w:type="gramStart"/>
-      <w:r>
-        <w:t>lmq.switchyl</w:t>
-      </w:r>
-      <w:proofErr w:type="gramEnd"/>
-      <w:r>
-        <w:t>.online</w:t>
-      </w:r>
-      <w:proofErr w:type="spellEnd"/>
-      <w:r>
-        <w:t>/</w:t>
-      </w:r>
-      <w:proofErr w:type="spellStart"/>
+      <w:r>
+        <w:t>lmq.switchyl.online/</w:t>
+      </w:r>
       <w:r>
         <w:rPr>
           <w:rFonts w:hint="eastAsia"/>
         </w:rPr>
         <w:t>api</w:t>
       </w:r>
-      <w:proofErr w:type="spellEnd"/>
-      <w:r>
-        <w:t>/</w:t>
-      </w:r>
-      <w:proofErr w:type="spellStart"/>
-      <w:r>
-        <w:t>yg</w:t>
-      </w:r>
-      <w:proofErr w:type="spellEnd"/>
-      <w:r>
-        <w:t>/</w:t>
-      </w:r>
-      <w:proofErr w:type="spellStart"/>
-      <w:r>
-        <w:t>yg</w:t>
-      </w:r>
-      <w:proofErr w:type="spellEnd"/>
-      <w:r>
-        <w:t xml:space="preserve">   </w:t>
+      <w:r>
+        <w:t xml:space="preserve">/yg/yg   </w:t>
       </w:r>
     </w:p>
     <w:p>
@@ -1927,14 +1465,12 @@
         </w:rPr>
         <w:t>：</w:t>
       </w:r>
-      <w:proofErr w:type="spellStart"/>
       <w:r>
         <w:rPr>
           <w:rFonts w:hint="eastAsia"/>
         </w:rPr>
         <w:t>g_name</w:t>
       </w:r>
-      <w:proofErr w:type="spellEnd"/>
     </w:p>
     <w:p>
       <w:pPr>
@@ -1950,16 +1486,8 @@
         <w:rPr>
           <w:rFonts w:hint="eastAsia"/>
         </w:rPr>
-        <w:t>员工id：</w:t>
-      </w:r>
-      <w:proofErr w:type="spellStart"/>
-      <w:r>
-        <w:rPr>
-          <w:rFonts w:hint="eastAsia"/>
-        </w:rPr>
-        <w:t>uid</w:t>
-      </w:r>
-      <w:proofErr w:type="spellEnd"/>
+        <w:t>员工id：uid</w:t>
+      </w:r>
       <w:r>
         <w:rPr>
           <w:rFonts w:hint="eastAsia"/>
@@ -2022,17 +1550,8 @@
           <w:rFonts w:hint="eastAsia"/>
           <w:color w:val="000000"/>
         </w:rPr>
-        <w:t>员工名字：</w:t>
-      </w:r>
-      <w:proofErr w:type="spellStart"/>
-      <w:r>
-        <w:rPr>
-          <w:rFonts w:hint="eastAsia"/>
-          <w:color w:val="000000"/>
-        </w:rPr>
-        <w:t>g_name</w:t>
-      </w:r>
-      <w:proofErr w:type="spellEnd"/>
+        <w:t>员工名字：g_name</w:t>
+      </w:r>
     </w:p>
     <w:p>
       <w:pPr>
@@ -2053,17 +1572,8 @@
           <w:rFonts w:hint="eastAsia"/>
           <w:color w:val="000000"/>
         </w:rPr>
-        <w:t>员工性别：</w:t>
-      </w:r>
-      <w:proofErr w:type="spellStart"/>
-      <w:r>
-        <w:rPr>
-          <w:rFonts w:hint="eastAsia"/>
-          <w:color w:val="000000"/>
-        </w:rPr>
-        <w:t>g_xb</w:t>
-      </w:r>
-      <w:proofErr w:type="spellEnd"/>
+        <w:t>员工性别：g_xb</w:t>
+      </w:r>
     </w:p>
     <w:p>
       <w:pPr>
@@ -2084,17 +1594,8 @@
           <w:rFonts w:hint="eastAsia"/>
           <w:color w:val="000000"/>
         </w:rPr>
-        <w:t>员工年龄：</w:t>
-      </w:r>
-      <w:proofErr w:type="spellStart"/>
-      <w:r>
-        <w:rPr>
-          <w:rFonts w:hint="eastAsia"/>
-          <w:color w:val="000000"/>
-        </w:rPr>
-        <w:t>g_nl</w:t>
-      </w:r>
-      <w:proofErr w:type="spellEnd"/>
+        <w:t>员工年龄：g_nl</w:t>
+      </w:r>
     </w:p>
     <w:p>
       <w:pPr>
@@ -2115,17 +1616,8 @@
           <w:rFonts w:hint="eastAsia"/>
           <w:color w:val="000000"/>
         </w:rPr>
-        <w:t>手机号：</w:t>
-      </w:r>
-      <w:proofErr w:type="spellStart"/>
-      <w:r>
-        <w:rPr>
-          <w:rFonts w:hint="eastAsia"/>
-          <w:color w:val="000000"/>
-        </w:rPr>
-        <w:t>g_sjh</w:t>
-      </w:r>
-      <w:proofErr w:type="spellEnd"/>
+        <w:t>手机号：g_sjh</w:t>
+      </w:r>
     </w:p>
     <w:p>
       <w:pPr>
@@ -2146,17 +1638,8 @@
           <w:rFonts w:hint="eastAsia"/>
           <w:color w:val="000000"/>
         </w:rPr>
-        <w:t>照片：</w:t>
-      </w:r>
-      <w:proofErr w:type="spellStart"/>
-      <w:r>
-        <w:rPr>
-          <w:rFonts w:hint="eastAsia"/>
-          <w:color w:val="000000"/>
-        </w:rPr>
-        <w:t>g_zp</w:t>
-      </w:r>
-      <w:proofErr w:type="spellEnd"/>
+        <w:t>照片：g_zp</w:t>
+      </w:r>
     </w:p>
     <w:p>
       <w:pPr>
@@ -2177,17 +1660,8 @@
           <w:rFonts w:hint="eastAsia"/>
           <w:color w:val="000000"/>
         </w:rPr>
-        <w:t>地址：</w:t>
-      </w:r>
-      <w:proofErr w:type="spellStart"/>
-      <w:r>
-        <w:rPr>
-          <w:rFonts w:hint="eastAsia"/>
-          <w:color w:val="000000"/>
-        </w:rPr>
-        <w:t>g_dz</w:t>
-      </w:r>
-      <w:proofErr w:type="spellEnd"/>
+        <w:t>地址：g_dz</w:t>
+      </w:r>
     </w:p>
     <w:p>
       <w:pPr>
@@ -2208,17 +1682,8 @@
           <w:rFonts w:hint="eastAsia"/>
           <w:color w:val="000000"/>
         </w:rPr>
-        <w:t>民族：</w:t>
-      </w:r>
-      <w:proofErr w:type="spellStart"/>
-      <w:r>
-        <w:rPr>
-          <w:rFonts w:hint="eastAsia"/>
-          <w:color w:val="000000"/>
-        </w:rPr>
-        <w:t>g_mz</w:t>
-      </w:r>
-      <w:proofErr w:type="spellEnd"/>
+        <w:t>民族：g_mz</w:t>
+      </w:r>
     </w:p>
     <w:p>
       <w:pPr>
@@ -2239,15 +1704,7 @@
           <w:rFonts w:hint="eastAsia"/>
           <w:color w:val="000000"/>
         </w:rPr>
-        <w:t>身份证：</w:t>
-      </w:r>
-      <w:proofErr w:type="spellStart"/>
-      <w:r>
-        <w:rPr>
-          <w:rFonts w:hint="eastAsia"/>
-          <w:color w:val="000000"/>
-        </w:rPr>
-        <w:t>g</w:t>
+        <w:t>身份证：g</w:t>
       </w:r>
       <w:r>
         <w:rPr>
@@ -2255,7 +1712,6 @@
         </w:rPr>
         <w:t>_sfz</w:t>
       </w:r>
-      <w:proofErr w:type="spellEnd"/>
     </w:p>
     <w:p>
       <w:pPr>
@@ -2276,17 +1732,8 @@
           <w:rFonts w:hint="eastAsia"/>
           <w:color w:val="000000"/>
         </w:rPr>
-        <w:t>部门：</w:t>
-      </w:r>
-      <w:proofErr w:type="spellStart"/>
-      <w:r>
-        <w:rPr>
-          <w:rFonts w:hint="eastAsia"/>
-          <w:color w:val="000000"/>
-        </w:rPr>
-        <w:t>bm</w:t>
-      </w:r>
-      <w:proofErr w:type="spellEnd"/>
+        <w:t>部门：bm</w:t>
+      </w:r>
     </w:p>
     <w:p>
       <w:pPr>
@@ -2307,17 +1754,8 @@
           <w:rFonts w:hint="eastAsia"/>
           <w:color w:val="000000"/>
         </w:rPr>
-        <w:t>职位：</w:t>
-      </w:r>
-      <w:proofErr w:type="spellStart"/>
-      <w:r>
-        <w:rPr>
-          <w:rFonts w:hint="eastAsia"/>
-          <w:color w:val="000000"/>
-        </w:rPr>
-        <w:t>zw</w:t>
-      </w:r>
-      <w:proofErr w:type="spellEnd"/>
+        <w:t>职位：zw</w:t>
+      </w:r>
       <w:r>
         <w:rPr>
           <w:color w:val="000000"/>
@@ -2359,37 +1797,17 @@
         </w:rPr>
         <w:t>地址：</w:t>
       </w:r>
-      <w:proofErr w:type="spellStart"/>
-      <w:proofErr w:type="gramStart"/>
-      <w:r>
-        <w:t>lmq.switchyl</w:t>
-      </w:r>
-      <w:proofErr w:type="gramEnd"/>
-      <w:r>
-        <w:t>.online</w:t>
-      </w:r>
-      <w:proofErr w:type="spellEnd"/>
-      <w:r>
-        <w:t>/</w:t>
-      </w:r>
-      <w:proofErr w:type="spellStart"/>
+      <w:r>
+        <w:t>lmq.switchyl.online/</w:t>
+      </w:r>
       <w:r>
         <w:rPr>
           <w:rFonts w:hint="eastAsia"/>
         </w:rPr>
         <w:t>api</w:t>
       </w:r>
-      <w:proofErr w:type="spellEnd"/>
-      <w:r>
-        <w:t>/</w:t>
-      </w:r>
-      <w:proofErr w:type="spellStart"/>
-      <w:r>
-        <w:t>yg</w:t>
-      </w:r>
-      <w:proofErr w:type="spellEnd"/>
-      <w:r>
-        <w:t>/</w:t>
+      <w:r>
+        <w:t>/yg/</w:t>
       </w:r>
       <w:r>
         <w:rPr>
@@ -2436,16 +1854,8 @@
         <w:rPr>
           <w:rFonts w:hint="eastAsia"/>
         </w:rPr>
-        <w:t>用户组：</w:t>
-      </w:r>
-      <w:proofErr w:type="spellStart"/>
-      <w:r>
-        <w:rPr>
-          <w:rFonts w:hint="eastAsia"/>
-        </w:rPr>
-        <w:t>yhz</w:t>
-      </w:r>
-      <w:proofErr w:type="spellEnd"/>
+        <w:t>用户组：yhz</w:t>
+      </w:r>
     </w:p>
     <w:p>
       <w:r>
@@ -2480,7 +1890,6 @@
         </w:rPr>
         <w:t>用户组名称：</w:t>
       </w:r>
-      <w:proofErr w:type="spellStart"/>
       <w:r>
         <w:t>z</w:t>
       </w:r>
@@ -2490,7 +1899,6 @@
         </w:rPr>
         <w:t>_name</w:t>
       </w:r>
-      <w:proofErr w:type="spellEnd"/>
       <w:r>
         <w:br/>
         <w:t xml:space="preserve">      </w:t>
@@ -2508,16 +1916,8 @@
         <w:rPr>
           <w:rFonts w:hint="eastAsia"/>
         </w:rPr>
-        <w:t>门：</w:t>
-      </w:r>
-      <w:proofErr w:type="spellStart"/>
-      <w:r>
-        <w:rPr>
-          <w:rFonts w:hint="eastAsia"/>
-        </w:rPr>
-        <w:t>bw</w:t>
-      </w:r>
-      <w:proofErr w:type="spellEnd"/>
+        <w:t>门：bw</w:t>
+      </w:r>
     </w:p>
     <w:p>
       <w:r>
@@ -2550,16 +1950,8 @@
         <w:rPr>
           <w:rFonts w:hint="eastAsia"/>
         </w:rPr>
-        <w:t>部门名称：</w:t>
-      </w:r>
-      <w:proofErr w:type="spellStart"/>
-      <w:r>
-        <w:rPr>
-          <w:rFonts w:hint="eastAsia"/>
-        </w:rPr>
-        <w:t>m_name</w:t>
-      </w:r>
-      <w:proofErr w:type="spellEnd"/>
+        <w:t>部门名称：m_name</w:t>
+      </w:r>
     </w:p>
     <w:p>
       <w:r>
@@ -2601,16 +1993,8 @@
         <w:rPr>
           <w:rFonts w:hint="eastAsia"/>
         </w:rPr>
-        <w:t>位：</w:t>
-      </w:r>
-      <w:proofErr w:type="spellStart"/>
-      <w:r>
-        <w:rPr>
-          <w:rFonts w:hint="eastAsia"/>
-        </w:rPr>
-        <w:t>zw</w:t>
-      </w:r>
-      <w:proofErr w:type="spellEnd"/>
+        <w:t>位：zw</w:t>
+      </w:r>
     </w:p>
     <w:p>
       <w:r>
@@ -2643,16 +2027,8 @@
         <w:rPr>
           <w:rFonts w:hint="eastAsia"/>
         </w:rPr>
-        <w:t>职位名称：</w:t>
-      </w:r>
-      <w:proofErr w:type="spellStart"/>
-      <w:r>
-        <w:rPr>
-          <w:rFonts w:hint="eastAsia"/>
-        </w:rPr>
-        <w:t>m_name</w:t>
-      </w:r>
-      <w:proofErr w:type="spellEnd"/>
+        <w:t>职位名称：m_name</w:t>
+      </w:r>
     </w:p>
     <w:p>
       <w:r>
@@ -2696,37 +2072,17 @@
         </w:rPr>
         <w:t>地址：</w:t>
       </w:r>
-      <w:proofErr w:type="spellStart"/>
-      <w:proofErr w:type="gramStart"/>
-      <w:r>
-        <w:t>lmq.switchyl</w:t>
-      </w:r>
-      <w:proofErr w:type="gramEnd"/>
-      <w:r>
-        <w:t>.online</w:t>
-      </w:r>
-      <w:proofErr w:type="spellEnd"/>
-      <w:r>
-        <w:t>/</w:t>
-      </w:r>
-      <w:proofErr w:type="spellStart"/>
+      <w:r>
+        <w:t>lmq.switchyl.online/</w:t>
+      </w:r>
       <w:r>
         <w:rPr>
           <w:rFonts w:hint="eastAsia"/>
         </w:rPr>
         <w:t>api</w:t>
       </w:r>
-      <w:proofErr w:type="spellEnd"/>
-      <w:r>
-        <w:t>/</w:t>
-      </w:r>
-      <w:proofErr w:type="spellStart"/>
-      <w:r>
-        <w:t>yg</w:t>
-      </w:r>
-      <w:proofErr w:type="spellEnd"/>
-      <w:r>
-        <w:t>/</w:t>
+      <w:r>
+        <w:t>/yg/</w:t>
       </w:r>
       <w:r>
         <w:rPr>
@@ -2782,17 +2138,8 @@
           <w:rFonts w:hint="eastAsia"/>
           <w:color w:val="000000"/>
         </w:rPr>
-        <w:t>员工名字：</w:t>
-      </w:r>
-      <w:proofErr w:type="spellStart"/>
-      <w:r>
-        <w:rPr>
-          <w:rFonts w:hint="eastAsia"/>
-          <w:color w:val="000000"/>
-        </w:rPr>
-        <w:t>g_name</w:t>
-      </w:r>
-      <w:proofErr w:type="spellEnd"/>
+        <w:t>员工名字：g_name</w:t>
+      </w:r>
     </w:p>
     <w:p>
       <w:pPr>
@@ -2813,17 +2160,8 @@
           <w:rFonts w:hint="eastAsia"/>
           <w:color w:val="000000"/>
         </w:rPr>
-        <w:t>员工性别：</w:t>
-      </w:r>
-      <w:proofErr w:type="spellStart"/>
-      <w:r>
-        <w:rPr>
-          <w:rFonts w:hint="eastAsia"/>
-          <w:color w:val="000000"/>
-        </w:rPr>
-        <w:t>g_xb</w:t>
-      </w:r>
-      <w:proofErr w:type="spellEnd"/>
+        <w:t>员工性别：g_xb</w:t>
+      </w:r>
     </w:p>
     <w:p>
       <w:pPr>
@@ -2844,17 +2182,8 @@
           <w:rFonts w:hint="eastAsia"/>
           <w:color w:val="000000"/>
         </w:rPr>
-        <w:t>员工年龄：</w:t>
-      </w:r>
-      <w:proofErr w:type="spellStart"/>
-      <w:r>
-        <w:rPr>
-          <w:rFonts w:hint="eastAsia"/>
-          <w:color w:val="000000"/>
-        </w:rPr>
-        <w:t>g_nl</w:t>
-      </w:r>
-      <w:proofErr w:type="spellEnd"/>
+        <w:t>员工年龄：g_nl</w:t>
+      </w:r>
     </w:p>
     <w:p>
       <w:pPr>
@@ -2875,17 +2204,8 @@
           <w:rFonts w:hint="eastAsia"/>
           <w:color w:val="000000"/>
         </w:rPr>
-        <w:t>手机号：</w:t>
-      </w:r>
-      <w:proofErr w:type="spellStart"/>
-      <w:r>
-        <w:rPr>
-          <w:rFonts w:hint="eastAsia"/>
-          <w:color w:val="000000"/>
-        </w:rPr>
-        <w:t>g_sjh</w:t>
-      </w:r>
-      <w:proofErr w:type="spellEnd"/>
+        <w:t>手机号：g_sjh</w:t>
+      </w:r>
     </w:p>
     <w:p>
       <w:pPr>
@@ -2906,17 +2226,8 @@
           <w:rFonts w:hint="eastAsia"/>
           <w:color w:val="000000"/>
         </w:rPr>
-        <w:t>照片：</w:t>
-      </w:r>
-      <w:proofErr w:type="spellStart"/>
-      <w:r>
-        <w:rPr>
-          <w:rFonts w:hint="eastAsia"/>
-          <w:color w:val="000000"/>
-        </w:rPr>
-        <w:t>g_zp</w:t>
-      </w:r>
-      <w:proofErr w:type="spellEnd"/>
+        <w:t>照片：g_zp</w:t>
+      </w:r>
     </w:p>
     <w:p>
       <w:pPr>
@@ -2937,17 +2248,8 @@
           <w:rFonts w:hint="eastAsia"/>
           <w:color w:val="000000"/>
         </w:rPr>
-        <w:t>地址：</w:t>
-      </w:r>
-      <w:proofErr w:type="spellStart"/>
-      <w:r>
-        <w:rPr>
-          <w:rFonts w:hint="eastAsia"/>
-          <w:color w:val="000000"/>
-        </w:rPr>
-        <w:t>g_dz</w:t>
-      </w:r>
-      <w:proofErr w:type="spellEnd"/>
+        <w:t>地址：g_dz</w:t>
+      </w:r>
     </w:p>
     <w:p>
       <w:pPr>
@@ -2968,17 +2270,8 @@
           <w:rFonts w:hint="eastAsia"/>
           <w:color w:val="000000"/>
         </w:rPr>
-        <w:t>民族：</w:t>
-      </w:r>
-      <w:proofErr w:type="spellStart"/>
-      <w:r>
-        <w:rPr>
-          <w:rFonts w:hint="eastAsia"/>
-          <w:color w:val="000000"/>
-        </w:rPr>
-        <w:t>g_mz</w:t>
-      </w:r>
-      <w:proofErr w:type="spellEnd"/>
+        <w:t>民族：g_mz</w:t>
+      </w:r>
     </w:p>
     <w:p>
       <w:pPr>
@@ -2999,15 +2292,7 @@
           <w:rFonts w:hint="eastAsia"/>
           <w:color w:val="000000"/>
         </w:rPr>
-        <w:t>身份证：</w:t>
-      </w:r>
-      <w:proofErr w:type="spellStart"/>
-      <w:r>
-        <w:rPr>
-          <w:rFonts w:hint="eastAsia"/>
-          <w:color w:val="000000"/>
-        </w:rPr>
-        <w:t>g</w:t>
+        <w:t>身份证：g</w:t>
       </w:r>
       <w:r>
         <w:rPr>
@@ -3015,7 +2300,6 @@
         </w:rPr>
         <w:t>_sfz</w:t>
       </w:r>
-      <w:proofErr w:type="spellEnd"/>
     </w:p>
     <w:p>
       <w:pPr>
@@ -3036,15 +2320,7 @@
           <w:rFonts w:hint="eastAsia"/>
           <w:color w:val="000000"/>
         </w:rPr>
-        <w:t>部门：</w:t>
-      </w:r>
-      <w:proofErr w:type="spellStart"/>
-      <w:r>
-        <w:rPr>
-          <w:rFonts w:hint="eastAsia"/>
-          <w:color w:val="000000"/>
-        </w:rPr>
-        <w:t>g</w:t>
+        <w:t>部门：g</w:t>
       </w:r>
       <w:r>
         <w:rPr>
@@ -3065,7 +2341,6 @@
         </w:rPr>
         <w:t>id</w:t>
       </w:r>
-      <w:proofErr w:type="spellEnd"/>
     </w:p>
     <w:p>
       <w:pPr>
@@ -3087,15 +2362,7 @@
           <w:rFonts w:hint="eastAsia"/>
           <w:color w:val="000000"/>
         </w:rPr>
-        <w:t>职位：</w:t>
-      </w:r>
-      <w:proofErr w:type="spellStart"/>
-      <w:r>
-        <w:rPr>
-          <w:rFonts w:hint="eastAsia"/>
-          <w:color w:val="000000"/>
-        </w:rPr>
-        <w:t>g</w:t>
+        <w:t>职位：g</w:t>
       </w:r>
       <w:r>
         <w:rPr>
@@ -3114,14 +2381,7 @@
         <w:rPr>
           <w:color w:val="000000"/>
         </w:rPr>
-        <w:t>id</w:t>
-      </w:r>
-      <w:proofErr w:type="spellEnd"/>
-      <w:r>
-        <w:rPr>
-          <w:color w:val="000000"/>
-        </w:rPr>
-        <w:t xml:space="preserve"> </w:t>
+        <w:t xml:space="preserve">id </w:t>
       </w:r>
     </w:p>
     <w:p>
@@ -3150,17 +2410,8 @@
           <w:rFonts w:hint="eastAsia"/>
           <w:color w:val="000000"/>
         </w:rPr>
-        <w:t>学历：</w:t>
-      </w:r>
-      <w:proofErr w:type="spellStart"/>
-      <w:r>
-        <w:rPr>
-          <w:rFonts w:hint="eastAsia"/>
-          <w:color w:val="000000"/>
-        </w:rPr>
-        <w:t>g_xl</w:t>
-      </w:r>
-      <w:proofErr w:type="spellEnd"/>
+        <w:t>学历：g_xl</w:t>
+      </w:r>
     </w:p>
     <w:p>
       <w:pPr>
@@ -3210,43 +2461,31 @@
         </w:rPr>
         <w:t>地址：</w:t>
       </w:r>
-      <w:proofErr w:type="spellStart"/>
-      <w:proofErr w:type="gramStart"/>
-      <w:r>
-        <w:t>lmq.switchyl</w:t>
-      </w:r>
-      <w:proofErr w:type="gramEnd"/>
-      <w:r>
-        <w:t>.online</w:t>
-      </w:r>
-      <w:proofErr w:type="spellEnd"/>
+      <w:r>
+        <w:t>lmq.switchyl.online/</w:t>
+      </w:r>
+      <w:r>
+        <w:rPr>
+          <w:rFonts w:hint="eastAsia"/>
+        </w:rPr>
+        <w:t>api</w:t>
+      </w:r>
       <w:r>
         <w:t>/</w:t>
       </w:r>
-      <w:proofErr w:type="spellStart"/>
-      <w:r>
-        <w:rPr>
-          <w:rFonts w:hint="eastAsia"/>
-        </w:rPr>
-        <w:t>api</w:t>
-      </w:r>
-      <w:proofErr w:type="spellEnd"/>
+      <w:r>
+        <w:rPr>
+          <w:rFonts w:hint="eastAsia"/>
+        </w:rPr>
+        <w:t>index</w:t>
+      </w:r>
       <w:r>
         <w:t>/</w:t>
       </w:r>
       <w:r>
-        <w:rPr>
-          <w:rFonts w:hint="eastAsia"/>
-        </w:rPr>
         <w:t>index</w:t>
       </w:r>
       <w:r>
-        <w:t>/</w:t>
-      </w:r>
-      <w:r>
-        <w:t>index</w:t>
-      </w:r>
-      <w:r>
         <w:t xml:space="preserve">   </w:t>
       </w:r>
     </w:p>
@@ -3274,19 +2513,11 @@
         <w:rPr>
           <w:rFonts w:hint="eastAsia"/>
         </w:rPr>
-        <w:t>参数：员工id：</w:t>
-      </w:r>
-      <w:proofErr w:type="spellStart"/>
-      <w:r>
-        <w:rPr>
-          <w:rFonts w:hint="eastAsia"/>
-        </w:rPr>
-        <w:t>u</w:t>
+        <w:t>参数：员工id：u</w:t>
       </w:r>
       <w:r>
         <w:t>id</w:t>
       </w:r>
-      <w:proofErr w:type="spellEnd"/>
       <w:r>
         <w:rPr>
           <w:rFonts w:hint="eastAsia"/>
@@ -3359,17 +2590,8 @@
           <w:rFonts w:hint="eastAsia"/>
           <w:color w:val="000000"/>
         </w:rPr>
-        <w:t>菜单名称：</w:t>
-      </w:r>
-      <w:proofErr w:type="spellStart"/>
-      <w:r>
-        <w:rPr>
-          <w:rFonts w:hint="eastAsia"/>
-          <w:color w:val="000000"/>
-        </w:rPr>
-        <w:t>l_name</w:t>
-      </w:r>
-      <w:proofErr w:type="spellEnd"/>
+        <w:t>菜单名称：l_name</w:t>
+      </w:r>
     </w:p>
     <w:p>
       <w:pPr>
@@ -3395,23 +2617,7 @@
           <w:rFonts w:hint="eastAsia"/>
           <w:color w:val="000000"/>
         </w:rPr>
-        <w:t>类型：</w:t>
-      </w:r>
-      <w:proofErr w:type="spellStart"/>
-      <w:r>
-        <w:rPr>
-          <w:rFonts w:hint="eastAsia"/>
-          <w:color w:val="000000"/>
-        </w:rPr>
-        <w:t>l_type</w:t>
-      </w:r>
-      <w:proofErr w:type="spellEnd"/>
-      <w:r>
-        <w:rPr>
-          <w:rFonts w:hint="eastAsia"/>
-          <w:color w:val="000000"/>
-        </w:rPr>
-        <w:t>（1</w:t>
+        <w:t>类型：l_type（1</w:t>
       </w:r>
       <w:r>
         <w:rPr>
@@ -3457,17 +2663,8 @@
           <w:rFonts w:hint="eastAsia"/>
           <w:color w:val="000000"/>
         </w:rPr>
-        <w:t>父id：</w:t>
-      </w:r>
-      <w:proofErr w:type="spellStart"/>
-      <w:r>
-        <w:rPr>
-          <w:rFonts w:hint="eastAsia"/>
-          <w:color w:val="000000"/>
-        </w:rPr>
-        <w:t>l_fid</w:t>
-      </w:r>
-      <w:proofErr w:type="spellEnd"/>
+        <w:t>父id：l_fid</w:t>
+      </w:r>
     </w:p>
     <w:p>
       <w:pPr>
@@ -3521,38 +2718,24 @@
         </w:rPr>
         <w:t>地址：</w:t>
       </w:r>
-      <w:proofErr w:type="spellStart"/>
-      <w:proofErr w:type="gramStart"/>
-      <w:r>
-        <w:t>lmq.switchyl</w:t>
-      </w:r>
-      <w:proofErr w:type="gramEnd"/>
-      <w:r>
-        <w:t>.online</w:t>
-      </w:r>
-      <w:proofErr w:type="spellEnd"/>
+      <w:r>
+        <w:t>lmq.switchyl.online/</w:t>
+      </w:r>
+      <w:r>
+        <w:rPr>
+          <w:rFonts w:hint="eastAsia"/>
+        </w:rPr>
+        <w:t>api</w:t>
+      </w:r>
       <w:r>
         <w:t>/</w:t>
       </w:r>
-      <w:proofErr w:type="spellStart"/>
-      <w:r>
-        <w:rPr>
-          <w:rFonts w:hint="eastAsia"/>
-        </w:rPr>
-        <w:t>api</w:t>
-      </w:r>
-      <w:proofErr w:type="spellEnd"/>
-      <w:r>
-        <w:t>/</w:t>
-      </w:r>
-      <w:proofErr w:type="spellStart"/>
       <w:r>
         <w:rPr>
           <w:rFonts w:hint="eastAsia"/>
         </w:rPr>
         <w:t>kq</w:t>
       </w:r>
-      <w:proofErr w:type="spellEnd"/>
       <w:r>
         <w:t>/dk</w:t>
       </w:r>
@@ -3570,19 +2753,11 @@
         <w:rPr>
           <w:rFonts w:hint="eastAsia"/>
         </w:rPr>
-        <w:t>参数：员工id：</w:t>
-      </w:r>
-      <w:proofErr w:type="spellStart"/>
-      <w:r>
-        <w:rPr>
-          <w:rFonts w:hint="eastAsia"/>
-        </w:rPr>
-        <w:t>u</w:t>
+        <w:t>参数：员工id：u</w:t>
       </w:r>
       <w:r>
         <w:t>id</w:t>
       </w:r>
-      <w:proofErr w:type="spellEnd"/>
     </w:p>
     <w:p/>
     <w:p/>
@@ -3601,46 +2776,27 @@
         </w:rPr>
         <w:t>地址：</w:t>
       </w:r>
-      <w:proofErr w:type="spellStart"/>
-      <w:proofErr w:type="gramStart"/>
-      <w:r>
-        <w:t>lmq.switchyl</w:t>
-      </w:r>
-      <w:proofErr w:type="gramEnd"/>
-      <w:r>
-        <w:t>.online</w:t>
-      </w:r>
-      <w:proofErr w:type="spellEnd"/>
+      <w:r>
+        <w:t>lmq.switchyl.online/</w:t>
+      </w:r>
+      <w:r>
+        <w:rPr>
+          <w:rFonts w:hint="eastAsia"/>
+        </w:rPr>
+        <w:t>api</w:t>
+      </w:r>
       <w:r>
         <w:t>/</w:t>
       </w:r>
-      <w:proofErr w:type="spellStart"/>
-      <w:r>
-        <w:rPr>
-          <w:rFonts w:hint="eastAsia"/>
-        </w:rPr>
-        <w:t>api</w:t>
-      </w:r>
-      <w:proofErr w:type="spellEnd"/>
-      <w:r>
-        <w:t>/</w:t>
-      </w:r>
-      <w:proofErr w:type="spellStart"/>
       <w:r>
         <w:rPr>
           <w:rFonts w:hint="eastAsia"/>
         </w:rPr>
         <w:t>qj</w:t>
       </w:r>
-      <w:proofErr w:type="spellEnd"/>
-      <w:r>
-        <w:t>/</w:t>
-      </w:r>
-      <w:proofErr w:type="spellStart"/>
-      <w:r>
-        <w:t>qj</w:t>
-      </w:r>
-      <w:proofErr w:type="spellEnd"/>
+      <w:r>
+        <w:t>/qj</w:t>
+      </w:r>
     </w:p>
     <w:p>
       <w:r>
@@ -3656,41 +2812,19 @@
         <w:rPr>
           <w:rFonts w:hint="eastAsia"/>
         </w:rPr>
-        <w:t>查询某一段时间的</w:t>
-      </w:r>
-      <w:proofErr w:type="gramStart"/>
-      <w:r>
-        <w:rPr>
-          <w:rFonts w:hint="eastAsia"/>
-        </w:rPr>
-        <w:t>请假列用</w:t>
-      </w:r>
-      <w:proofErr w:type="gramEnd"/>
-      <w:r>
-        <w:rPr>
-          <w:rFonts w:hint="eastAsia"/>
-        </w:rPr>
-        <w:t>post</w:t>
-      </w:r>
-    </w:p>
-    <w:p>
-      <w:r>
-        <w:rPr>
-          <w:rFonts w:hint="eastAsia"/>
-        </w:rPr>
-        <w:t>参数：员工id：</w:t>
-      </w:r>
-      <w:proofErr w:type="spellStart"/>
-      <w:r>
-        <w:rPr>
-          <w:rFonts w:hint="eastAsia"/>
-        </w:rPr>
-        <w:t>u</w:t>
+        <w:t>查询某一段时间的请假列用post</w:t>
+      </w:r>
+    </w:p>
+    <w:p>
+      <w:r>
+        <w:rPr>
+          <w:rFonts w:hint="eastAsia"/>
+        </w:rPr>
+        <w:t>参数：员工id：u</w:t>
       </w:r>
       <w:r>
         <w:t>id</w:t>
       </w:r>
-      <w:proofErr w:type="spellEnd"/>
       <w:r>
         <w:rPr>
           <w:rFonts w:hint="eastAsia"/>
@@ -3729,16 +2863,8 @@
         <w:rPr>
           <w:rFonts w:hint="eastAsia"/>
         </w:rPr>
-        <w:t>开始时间：</w:t>
-      </w:r>
-      <w:proofErr w:type="spellStart"/>
-      <w:r>
-        <w:rPr>
-          <w:rFonts w:hint="eastAsia"/>
-        </w:rPr>
-        <w:t>sj</w:t>
-      </w:r>
-      <w:proofErr w:type="spellEnd"/>
+        <w:t>开始时间：sj</w:t>
+      </w:r>
       <w:r>
         <w:t xml:space="preserve">  </w:t>
       </w:r>
@@ -3810,11 +2936,9 @@
         </w:rPr>
         <w:t>请假开始时间：</w:t>
       </w:r>
-      <w:proofErr w:type="spellStart"/>
       <w:r>
         <w:t>j_ksj</w:t>
       </w:r>
-      <w:proofErr w:type="spellEnd"/>
       <w:r>
         <w:t xml:space="preserve"> </w:t>
       </w:r>
@@ -3835,11 +2959,9 @@
         </w:rPr>
         <w:t>请假结束时间：</w:t>
       </w:r>
-      <w:proofErr w:type="spellStart"/>
       <w:r>
         <w:t>j_jsj</w:t>
       </w:r>
-      <w:proofErr w:type="spellEnd"/>
       <w:r>
         <w:t xml:space="preserve"> </w:t>
       </w:r>
@@ -3860,7 +2982,6 @@
         </w:rPr>
         <w:t>请假天数：</w:t>
       </w:r>
-      <w:proofErr w:type="spellStart"/>
       <w:r>
         <w:t>j_</w:t>
       </w:r>
@@ -3870,7 +2991,6 @@
         </w:rPr>
         <w:t>ts</w:t>
       </w:r>
-      <w:proofErr w:type="spellEnd"/>
     </w:p>
     <w:p>
       <w:r>
@@ -3886,16 +3006,8 @@
         <w:rPr>
           <w:rFonts w:hint="eastAsia"/>
         </w:rPr>
-        <w:t>请假原因：</w:t>
-      </w:r>
-      <w:proofErr w:type="spellStart"/>
-      <w:r>
-        <w:rPr>
-          <w:rFonts w:hint="eastAsia"/>
-        </w:rPr>
-        <w:t>j_yy</w:t>
-      </w:r>
-      <w:proofErr w:type="spellEnd"/>
+        <w:t>请假原因：j_yy</w:t>
+      </w:r>
     </w:p>
     <w:p>
       <w:r>
@@ -3931,16 +3043,8 @@
         <w:rPr>
           <w:rFonts w:hint="eastAsia"/>
         </w:rPr>
-        <w:t>员工id：</w:t>
-      </w:r>
-      <w:proofErr w:type="spellStart"/>
-      <w:r>
-        <w:rPr>
-          <w:rFonts w:hint="eastAsia"/>
-        </w:rPr>
-        <w:t>j_ygid</w:t>
-      </w:r>
-      <w:proofErr w:type="spellEnd"/>
+        <w:t>员工id：j_ygid</w:t>
+      </w:r>
     </w:p>
     <w:p>
       <w:r>
@@ -3956,16 +3060,8 @@
         <w:rPr>
           <w:rFonts w:hint="eastAsia"/>
         </w:rPr>
-        <w:t>员工名称：</w:t>
-      </w:r>
-      <w:proofErr w:type="spellStart"/>
-      <w:r>
-        <w:rPr>
-          <w:rFonts w:hint="eastAsia"/>
-        </w:rPr>
-        <w:t>g_name</w:t>
-      </w:r>
-      <w:proofErr w:type="spellEnd"/>
+        <w:t>员工名称：g_name</w:t>
+      </w:r>
     </w:p>
     <w:p/>
     <w:p/>
@@ -3986,41 +3082,27 @@
         </w:rPr>
         <w:t>地址：</w:t>
       </w:r>
-      <w:proofErr w:type="spellStart"/>
-      <w:proofErr w:type="gramStart"/>
-      <w:r>
-        <w:t>lmq.switchyl</w:t>
-      </w:r>
-      <w:proofErr w:type="gramEnd"/>
-      <w:r>
-        <w:t>.online</w:t>
-      </w:r>
-      <w:proofErr w:type="spellEnd"/>
+      <w:r>
+        <w:t>lmq.switchyl.online/</w:t>
+      </w:r>
+      <w:r>
+        <w:rPr>
+          <w:rFonts w:hint="eastAsia"/>
+        </w:rPr>
+        <w:t>api</w:t>
+      </w:r>
       <w:r>
         <w:t>/</w:t>
       </w:r>
-      <w:proofErr w:type="spellStart"/>
-      <w:r>
-        <w:rPr>
-          <w:rFonts w:hint="eastAsia"/>
-        </w:rPr>
-        <w:t>api</w:t>
-      </w:r>
-      <w:proofErr w:type="spellEnd"/>
+      <w:r>
+        <w:rPr>
+          <w:rFonts w:hint="eastAsia"/>
+        </w:rPr>
+        <w:t>qj</w:t>
+      </w:r>
       <w:r>
         <w:t>/</w:t>
       </w:r>
-      <w:proofErr w:type="spellStart"/>
-      <w:r>
-        <w:rPr>
-          <w:rFonts w:hint="eastAsia"/>
-        </w:rPr>
-        <w:t>qj</w:t>
-      </w:r>
-      <w:proofErr w:type="spellEnd"/>
-      <w:r>
-        <w:t>/</w:t>
-      </w:r>
       <w:r>
         <w:rPr>
           <w:rFonts w:hint="eastAsia"/>
@@ -4052,19 +3134,11 @@
         </w:rPr>
         <w:t>：</w:t>
       </w:r>
-      <w:proofErr w:type="spellStart"/>
-      <w:r>
-        <w:rPr>
-          <w:rFonts w:hint="eastAsia"/>
-        </w:rPr>
-        <w:t>j_ygid</w:t>
-      </w:r>
-      <w:proofErr w:type="spellEnd"/>
-      <w:r>
-        <w:rPr>
-          <w:rFonts w:hint="eastAsia"/>
-        </w:rPr>
-        <w:t>（登录者的id）</w:t>
+      <w:r>
+        <w:rPr>
+          <w:rFonts w:hint="eastAsia"/>
+        </w:rPr>
+        <w:t>j_ygid（登录者的id）</w:t>
       </w:r>
     </w:p>
     <w:p>
@@ -4090,11 +3164,9 @@
         </w:rPr>
         <w:t>开始时间：</w:t>
       </w:r>
-      <w:proofErr w:type="spellStart"/>
       <w:r>
         <w:t>j_ksj</w:t>
       </w:r>
-      <w:proofErr w:type="spellEnd"/>
     </w:p>
     <w:p>
       <w:pPr>
@@ -4104,14 +3176,7 @@
         <w:rPr>
           <w:rFonts w:hint="eastAsia"/>
         </w:rPr>
-        <w:t>请假天数：</w:t>
-      </w:r>
-      <w:proofErr w:type="spellStart"/>
-      <w:r>
-        <w:rPr>
-          <w:rFonts w:hint="eastAsia"/>
-        </w:rPr>
-        <w:t>j_</w:t>
+        <w:t>请假天数：j_</w:t>
       </w:r>
       <w:r>
         <w:rPr>
@@ -4119,7 +3184,6 @@
         </w:rPr>
         <w:t>ts</w:t>
       </w:r>
-      <w:proofErr w:type="spellEnd"/>
     </w:p>
     <w:p>
       <w:pPr>
@@ -4129,16 +3193,8 @@
         <w:rPr>
           <w:rFonts w:hint="eastAsia"/>
         </w:rPr>
-        <w:t>请假原因：</w:t>
-      </w:r>
-      <w:proofErr w:type="spellStart"/>
-      <w:r>
-        <w:rPr>
-          <w:rFonts w:hint="eastAsia"/>
-        </w:rPr>
-        <w:t>j_yy</w:t>
-      </w:r>
-      <w:proofErr w:type="spellEnd"/>
+        <w:t>请假原因：j_yy</w:t>
+      </w:r>
     </w:p>
     <w:p>
       <w:pPr>
@@ -4148,21 +3204,7 @@
         <w:rPr>
           <w:rFonts w:hint="eastAsia"/>
         </w:rPr>
-        <w:t>请假类型：</w:t>
-      </w:r>
-      <w:proofErr w:type="spellStart"/>
-      <w:r>
-        <w:rPr>
-          <w:rFonts w:hint="eastAsia"/>
-        </w:rPr>
-        <w:t>j_type</w:t>
-      </w:r>
-      <w:proofErr w:type="spellEnd"/>
-      <w:r>
-        <w:rPr>
-          <w:rFonts w:hint="eastAsia"/>
-        </w:rPr>
-        <w:t xml:space="preserve">（1请假 </w:t>
+        <w:t xml:space="preserve">请假类型：j_type（1请假 </w:t>
       </w:r>
       <w:r>
         <w:t xml:space="preserve">  </w:t>
@@ -4202,41 +3244,27 @@
         </w:rPr>
         <w:t>地址：</w:t>
       </w:r>
-      <w:proofErr w:type="spellStart"/>
-      <w:proofErr w:type="gramStart"/>
-      <w:r>
-        <w:t>lmq.switchyl</w:t>
-      </w:r>
-      <w:proofErr w:type="gramEnd"/>
-      <w:r>
-        <w:t>.online</w:t>
-      </w:r>
-      <w:proofErr w:type="spellEnd"/>
+      <w:r>
+        <w:t>lmq.switchyl.online/</w:t>
+      </w:r>
+      <w:r>
+        <w:rPr>
+          <w:rFonts w:hint="eastAsia"/>
+        </w:rPr>
+        <w:t>api</w:t>
+      </w:r>
       <w:r>
         <w:t>/</w:t>
       </w:r>
-      <w:proofErr w:type="spellStart"/>
-      <w:r>
-        <w:rPr>
-          <w:rFonts w:hint="eastAsia"/>
-        </w:rPr>
-        <w:t>api</w:t>
-      </w:r>
-      <w:proofErr w:type="spellEnd"/>
+      <w:r>
+        <w:rPr>
+          <w:rFonts w:hint="eastAsia"/>
+        </w:rPr>
+        <w:t>qj</w:t>
+      </w:r>
       <w:r>
         <w:t>/</w:t>
       </w:r>
-      <w:proofErr w:type="spellStart"/>
-      <w:r>
-        <w:rPr>
-          <w:rFonts w:hint="eastAsia"/>
-        </w:rPr>
-        <w:t>qj</w:t>
-      </w:r>
-      <w:proofErr w:type="spellEnd"/>
-      <w:r>
-        <w:t>/</w:t>
-      </w:r>
       <w:r>
         <w:rPr>
           <w:rFonts w:hint="eastAsia"/>
@@ -4277,21 +3305,7 @@
         <w:rPr>
           <w:rFonts w:hint="eastAsia"/>
         </w:rPr>
-        <w:t>员工id：</w:t>
-      </w:r>
-      <w:proofErr w:type="spellStart"/>
-      <w:r>
-        <w:rPr>
-          <w:rFonts w:hint="eastAsia"/>
-        </w:rPr>
-        <w:t>j_ygid</w:t>
-      </w:r>
-      <w:proofErr w:type="spellEnd"/>
-      <w:r>
-        <w:rPr>
-          <w:rFonts w:hint="eastAsia"/>
-        </w:rPr>
-        <w:t>（登录者的id）</w:t>
+        <w:t>员工id：j_ygid（登录者的id）</w:t>
       </w:r>
     </w:p>
     <w:p>
@@ -4321,11 +3335,9 @@
         </w:rPr>
         <w:t xml:space="preserve"> 开始时间：</w:t>
       </w:r>
-      <w:proofErr w:type="spellStart"/>
       <w:r>
         <w:t>j_ksj</w:t>
       </w:r>
-      <w:proofErr w:type="spellEnd"/>
     </w:p>
     <w:p>
       <w:pPr>
@@ -4335,16 +3347,8 @@
         <w:rPr>
           <w:rFonts w:hint="eastAsia"/>
         </w:rPr>
-        <w:t>请假天数：</w:t>
-      </w:r>
-      <w:proofErr w:type="spellStart"/>
-      <w:r>
-        <w:rPr>
-          <w:rFonts w:hint="eastAsia"/>
-        </w:rPr>
-        <w:t>j_ts</w:t>
-      </w:r>
-      <w:proofErr w:type="spellEnd"/>
+        <w:t>请假天数：j_ts</w:t>
+      </w:r>
     </w:p>
     <w:p>
       <w:pPr>
@@ -4354,16 +3358,8 @@
         <w:rPr>
           <w:rFonts w:hint="eastAsia"/>
         </w:rPr>
-        <w:t>请假原因：</w:t>
-      </w:r>
-      <w:proofErr w:type="spellStart"/>
-      <w:r>
-        <w:rPr>
-          <w:rFonts w:hint="eastAsia"/>
-        </w:rPr>
-        <w:t>j_yy</w:t>
-      </w:r>
-      <w:proofErr w:type="spellEnd"/>
+        <w:t>请假原因：j_yy</w:t>
+      </w:r>
     </w:p>
     <w:p>
       <w:pPr>
@@ -4373,21 +3369,7 @@
         <w:rPr>
           <w:rFonts w:hint="eastAsia"/>
         </w:rPr>
-        <w:t>请假类型：</w:t>
-      </w:r>
-      <w:proofErr w:type="spellStart"/>
-      <w:r>
-        <w:rPr>
-          <w:rFonts w:hint="eastAsia"/>
-        </w:rPr>
-        <w:t>j_type</w:t>
-      </w:r>
-      <w:proofErr w:type="spellEnd"/>
-      <w:r>
-        <w:rPr>
-          <w:rFonts w:hint="eastAsia"/>
-        </w:rPr>
-        <w:t xml:space="preserve">（1请假 </w:t>
+        <w:t xml:space="preserve">请假类型：j_type（1请假 </w:t>
       </w:r>
       <w:r>
         <w:t xml:space="preserve">  </w:t>
@@ -4425,70 +3407,260 @@
         </w:rPr>
         <w:t>地址：</w:t>
       </w:r>
-      <w:proofErr w:type="spellStart"/>
-      <w:proofErr w:type="gramStart"/>
-      <w:r>
-        <w:t>lmq.switchyl</w:t>
-      </w:r>
-      <w:proofErr w:type="gramEnd"/>
-      <w:r>
-        <w:t>.online</w:t>
-      </w:r>
-      <w:proofErr w:type="spellEnd"/>
+      <w:r>
+        <w:t>lmq.switchyl.online/</w:t>
+      </w:r>
+      <w:r>
+        <w:rPr>
+          <w:rFonts w:hint="eastAsia"/>
+        </w:rPr>
+        <w:t>api</w:t>
+      </w:r>
       <w:r>
         <w:t>/</w:t>
       </w:r>
-      <w:proofErr w:type="spellStart"/>
+      <w:r>
+        <w:rPr>
+          <w:rFonts w:hint="eastAsia"/>
+        </w:rPr>
+        <w:t>qj</w:t>
+      </w:r>
+      <w:r>
+        <w:t>/</w:t>
+      </w:r>
+      <w:r>
+        <w:rPr>
+          <w:rFonts w:hint="eastAsia"/>
+        </w:rPr>
+        <w:t>add</w:t>
+      </w:r>
+    </w:p>
+    <w:p>
+      <w:r>
+        <w:rPr>
+          <w:rFonts w:hint="eastAsia"/>
+        </w:rPr>
+        <w:t>请求：get</w:t>
+      </w:r>
+    </w:p>
+    <w:p>
+      <w:r>
+        <w:rPr>
+          <w:rFonts w:hint="eastAsia"/>
+        </w:rPr>
+        <w:t>参数：请假信息id：id</w:t>
+      </w:r>
+    </w:p>
+    <w:p>
+      <w:r>
+        <w:rPr>
+          <w:rFonts w:hint="eastAsia"/>
+        </w:rPr>
+        <w:t>数据：id：id</w:t>
+      </w:r>
+    </w:p>
+    <w:p>
+      <w:r>
+        <w:rPr>
+          <w:rFonts w:hint="eastAsia"/>
+        </w:rPr>
+        <w:t xml:space="preserve"> </w:t>
+      </w:r>
+      <w:r>
+        <w:t xml:space="preserve">     </w:t>
+      </w:r>
+      <w:r>
+        <w:rPr>
+          <w:rFonts w:hint="eastAsia"/>
+        </w:rPr>
+        <w:t>开始时间：</w:t>
+      </w:r>
+      <w:r>
+        <w:t>j_ksj</w:t>
+      </w:r>
+    </w:p>
+    <w:p>
+      <w:r>
+        <w:rPr>
+          <w:rFonts w:hint="eastAsia"/>
+        </w:rPr>
+        <w:t xml:space="preserve"> </w:t>
+      </w:r>
+      <w:r>
+        <w:t xml:space="preserve">     </w:t>
+      </w:r>
+      <w:r>
+        <w:rPr>
+          <w:rFonts w:hint="eastAsia"/>
+        </w:rPr>
+        <w:t>结束时间：</w:t>
+      </w:r>
+      <w:r>
+        <w:t>j_</w:t>
+      </w:r>
+      <w:r>
+        <w:rPr>
+          <w:rFonts w:hint="eastAsia"/>
+        </w:rPr>
+        <w:t>j</w:t>
+      </w:r>
+      <w:r>
+        <w:t>sj</w:t>
+      </w:r>
+    </w:p>
+    <w:p>
+      <w:pPr>
+        <w:ind w:firstLineChars="300" w:firstLine="630"/>
+      </w:pPr>
+      <w:r>
+        <w:rPr>
+          <w:rFonts w:hint="eastAsia"/>
+        </w:rPr>
+        <w:t>请假天数：j_ts</w:t>
+      </w:r>
+    </w:p>
+    <w:p>
+      <w:pPr>
+        <w:ind w:firstLineChars="300" w:firstLine="630"/>
+      </w:pPr>
+      <w:r>
+        <w:rPr>
+          <w:rFonts w:hint="eastAsia"/>
+        </w:rPr>
+        <w:t>请假原因：j_yy</w:t>
+      </w:r>
+    </w:p>
+    <w:p>
+      <w:pPr>
+        <w:ind w:firstLineChars="300" w:firstLine="630"/>
+      </w:pPr>
+      <w:r>
+        <w:rPr>
+          <w:rFonts w:hint="eastAsia"/>
+        </w:rPr>
+        <w:t>请假类型：j_type</w:t>
+      </w:r>
+    </w:p>
+    <w:p>
+      <w:pPr>
+        <w:ind w:firstLineChars="300" w:firstLine="630"/>
+      </w:pPr>
+      <w:r>
+        <w:rPr>
+          <w:rFonts w:hint="eastAsia"/>
+        </w:rPr>
+        <w:t>请假状态：j_zt</w:t>
+      </w:r>
+    </w:p>
+    <w:p>
+      <w:pPr>
+        <w:ind w:firstLineChars="300" w:firstLine="630"/>
+      </w:pPr>
+      <w:r>
+        <w:rPr>
+          <w:rFonts w:hint="eastAsia"/>
+        </w:rPr>
+        <w:t>请假发起人id：j_</w:t>
+      </w:r>
+      <w:r>
+        <w:t>ygid</w:t>
+      </w:r>
+    </w:p>
+    <w:p>
+      <w:pPr>
+        <w:ind w:firstLineChars="300" w:firstLine="630"/>
+      </w:pPr>
+      <w:r>
+        <w:rPr>
+          <w:rFonts w:hint="eastAsia"/>
+        </w:rPr>
+        <w:t>请假发起人：g_name</w:t>
+      </w:r>
+    </w:p>
+    <w:p>
+      <w:pPr>
+        <w:ind w:firstLineChars="300" w:firstLine="630"/>
+      </w:pPr>
+    </w:p>
+    <w:p>
+      <w:pPr>
+        <w:ind w:firstLineChars="300" w:firstLine="630"/>
+      </w:pPr>
+    </w:p>
+    <w:p>
+      <w:r>
+        <w:rPr>
+          <w:rFonts w:hint="eastAsia"/>
+        </w:rPr>
+        <w:t xml:space="preserve"> </w:t>
+      </w:r>
+      <w:r>
+        <w:t xml:space="preserve">    </w:t>
+      </w:r>
+      <w:r>
+        <w:t xml:space="preserve"> </w:t>
+      </w:r>
+    </w:p>
+    <w:p>
+      <w:r>
+        <w:rPr>
+          <w:rFonts w:hint="eastAsia"/>
+        </w:rPr>
+        <w:t>/</w:t>
+      </w:r>
+      <w:r>
+        <w:t>/</w:t>
+      </w:r>
+      <w:r>
+        <w:rPr>
+          <w:rFonts w:hint="eastAsia"/>
+        </w:rPr>
+        <w:t>审核信息</w:t>
+      </w:r>
+    </w:p>
+    <w:p>
+      <w:r>
+        <w:rPr>
+          <w:rFonts w:hint="eastAsia"/>
+        </w:rPr>
+        <w:t>地址：</w:t>
+      </w:r>
+      <w:r>
+        <w:t>lmq.switchyl.online/</w:t>
+      </w:r>
       <w:r>
         <w:rPr>
           <w:rFonts w:hint="eastAsia"/>
         </w:rPr>
         <w:t>api</w:t>
       </w:r>
-      <w:proofErr w:type="spellEnd"/>
       <w:r>
         <w:t>/</w:t>
       </w:r>
-      <w:proofErr w:type="spellStart"/>
       <w:r>
         <w:rPr>
           <w:rFonts w:hint="eastAsia"/>
         </w:rPr>
         <w:t>qj</w:t>
       </w:r>
-      <w:proofErr w:type="spellEnd"/>
-      <w:r>
-        <w:t>/</w:t>
-      </w:r>
-      <w:r>
-        <w:rPr>
-          <w:rFonts w:hint="eastAsia"/>
-        </w:rPr>
-        <w:t>add</w:t>
-      </w:r>
-    </w:p>
-    <w:p>
-      <w:r>
-        <w:rPr>
-          <w:rFonts w:hint="eastAsia"/>
-        </w:rPr>
-        <w:t>请求：get</w:t>
-      </w:r>
-    </w:p>
-    <w:p>
-      <w:r>
-        <w:rPr>
-          <w:rFonts w:hint="eastAsia"/>
-        </w:rPr>
-        <w:t>参数：请假信息id：id</w:t>
-      </w:r>
-    </w:p>
-    <w:p>
-      <w:r>
-        <w:rPr>
-          <w:rFonts w:hint="eastAsia"/>
-        </w:rPr>
-        <w:t>数据：id：id</w:t>
+      <w:r>
+        <w:t>/zt</w:t>
+      </w:r>
+    </w:p>
+    <w:p>
+      <w:r>
+        <w:rPr>
+          <w:rFonts w:hint="eastAsia"/>
+        </w:rPr>
+        <w:t>请求：post</w:t>
+      </w:r>
+    </w:p>
+    <w:p>
+      <w:r>
+        <w:rPr>
+          <w:rFonts w:hint="eastAsia"/>
+        </w:rPr>
+        <w:t>参数：</w:t>
       </w:r>
     </w:p>
     <w:p>
@@ -4505,296 +3677,7 @@
         <w:rPr>
           <w:rFonts w:hint="eastAsia"/>
         </w:rPr>
-        <w:t>开始时间：</w:t>
-      </w:r>
-      <w:proofErr w:type="spellStart"/>
-      <w:r>
-        <w:t>j_ksj</w:t>
-      </w:r>
-      <w:proofErr w:type="spellEnd"/>
-    </w:p>
-    <w:p>
-      <w:r>
-        <w:rPr>
-          <w:rFonts w:hint="eastAsia"/>
-        </w:rPr>
-        <w:t xml:space="preserve"> </w:t>
-      </w:r>
-      <w:r>
-        <w:t xml:space="preserve">     </w:t>
-      </w:r>
-      <w:r>
-        <w:rPr>
-          <w:rFonts w:hint="eastAsia"/>
-        </w:rPr>
-        <w:t>结束时间：</w:t>
-      </w:r>
-      <w:proofErr w:type="spellStart"/>
-      <w:r>
-        <w:t>j_</w:t>
-      </w:r>
-      <w:r>
-        <w:rPr>
-          <w:rFonts w:hint="eastAsia"/>
-        </w:rPr>
-        <w:t>j</w:t>
-      </w:r>
-      <w:r>
-        <w:t>sj</w:t>
-      </w:r>
-      <w:proofErr w:type="spellEnd"/>
-    </w:p>
-    <w:p>
-      <w:pPr>
-        <w:ind w:firstLineChars="300" w:firstLine="630"/>
-      </w:pPr>
-      <w:r>
-        <w:rPr>
-          <w:rFonts w:hint="eastAsia"/>
-        </w:rPr>
-        <w:t>请假天数：</w:t>
-      </w:r>
-      <w:proofErr w:type="spellStart"/>
-      <w:r>
-        <w:rPr>
-          <w:rFonts w:hint="eastAsia"/>
-        </w:rPr>
-        <w:t>j_ts</w:t>
-      </w:r>
-      <w:proofErr w:type="spellEnd"/>
-    </w:p>
-    <w:p>
-      <w:pPr>
-        <w:ind w:firstLineChars="300" w:firstLine="630"/>
-      </w:pPr>
-      <w:r>
-        <w:rPr>
-          <w:rFonts w:hint="eastAsia"/>
-        </w:rPr>
-        <w:t>请假原因：</w:t>
-      </w:r>
-      <w:proofErr w:type="spellStart"/>
-      <w:r>
-        <w:rPr>
-          <w:rFonts w:hint="eastAsia"/>
-        </w:rPr>
-        <w:t>j_yy</w:t>
-      </w:r>
-      <w:proofErr w:type="spellEnd"/>
-    </w:p>
-    <w:p>
-      <w:pPr>
-        <w:ind w:firstLineChars="300" w:firstLine="630"/>
-      </w:pPr>
-      <w:r>
-        <w:rPr>
-          <w:rFonts w:hint="eastAsia"/>
-        </w:rPr>
-        <w:t>请假类型：</w:t>
-      </w:r>
-      <w:proofErr w:type="spellStart"/>
-      <w:r>
-        <w:rPr>
-          <w:rFonts w:hint="eastAsia"/>
-        </w:rPr>
-        <w:t>j_type</w:t>
-      </w:r>
-      <w:proofErr w:type="spellEnd"/>
-    </w:p>
-    <w:p>
-      <w:pPr>
-        <w:ind w:firstLineChars="300" w:firstLine="630"/>
-      </w:pPr>
-      <w:r>
-        <w:rPr>
-          <w:rFonts w:hint="eastAsia"/>
-        </w:rPr>
-        <w:t>请假状态：</w:t>
-      </w:r>
-      <w:proofErr w:type="spellStart"/>
-      <w:r>
-        <w:rPr>
-          <w:rFonts w:hint="eastAsia"/>
-        </w:rPr>
-        <w:t>j_zt</w:t>
-      </w:r>
-      <w:proofErr w:type="spellEnd"/>
-    </w:p>
-    <w:p>
-      <w:pPr>
-        <w:ind w:firstLineChars="300" w:firstLine="630"/>
-      </w:pPr>
-      <w:r>
-        <w:rPr>
-          <w:rFonts w:hint="eastAsia"/>
-        </w:rPr>
-        <w:t>请假发起人id：</w:t>
-      </w:r>
-      <w:proofErr w:type="spellStart"/>
-      <w:r>
-        <w:rPr>
-          <w:rFonts w:hint="eastAsia"/>
-        </w:rPr>
-        <w:t>j_</w:t>
-      </w:r>
-      <w:r>
-        <w:t>ygid</w:t>
-      </w:r>
-      <w:proofErr w:type="spellEnd"/>
-    </w:p>
-    <w:p>
-      <w:pPr>
-        <w:ind w:firstLineChars="300" w:firstLine="630"/>
-      </w:pPr>
-      <w:r>
-        <w:rPr>
-          <w:rFonts w:hint="eastAsia"/>
-        </w:rPr>
-        <w:t>请假发起人：</w:t>
-      </w:r>
-      <w:proofErr w:type="spellStart"/>
-      <w:r>
-        <w:rPr>
-          <w:rFonts w:hint="eastAsia"/>
-        </w:rPr>
-        <w:t>g_name</w:t>
-      </w:r>
-      <w:proofErr w:type="spellEnd"/>
-    </w:p>
-    <w:p>
-      <w:pPr>
-        <w:ind w:firstLineChars="300" w:firstLine="630"/>
-      </w:pPr>
-    </w:p>
-    <w:p>
-      <w:pPr>
-        <w:ind w:firstLineChars="300" w:firstLine="630"/>
-      </w:pPr>
-    </w:p>
-    <w:p>
-      <w:r>
-        <w:rPr>
-          <w:rFonts w:hint="eastAsia"/>
-        </w:rPr>
-        <w:t xml:space="preserve"> </w:t>
-      </w:r>
-      <w:r>
-        <w:t xml:space="preserve">    </w:t>
-      </w:r>
-      <w:r>
-        <w:t xml:space="preserve"> </w:t>
-      </w:r>
-    </w:p>
-    <w:p>
-      <w:r>
-        <w:rPr>
-          <w:rFonts w:hint="eastAsia"/>
-        </w:rPr>
-        <w:t>/</w:t>
-      </w:r>
-      <w:r>
-        <w:t>/</w:t>
-      </w:r>
-      <w:r>
-        <w:rPr>
-          <w:rFonts w:hint="eastAsia"/>
-        </w:rPr>
-        <w:t>审核信息</w:t>
-      </w:r>
-    </w:p>
-    <w:p>
-      <w:r>
-        <w:rPr>
-          <w:rFonts w:hint="eastAsia"/>
-        </w:rPr>
-        <w:t>地址：</w:t>
-      </w:r>
-      <w:proofErr w:type="spellStart"/>
-      <w:proofErr w:type="gramStart"/>
-      <w:r>
-        <w:t>lmq.switchyl</w:t>
-      </w:r>
-      <w:proofErr w:type="gramEnd"/>
-      <w:r>
-        <w:t>.online</w:t>
-      </w:r>
-      <w:proofErr w:type="spellEnd"/>
-      <w:r>
-        <w:t>/</w:t>
-      </w:r>
-      <w:proofErr w:type="spellStart"/>
-      <w:r>
-        <w:rPr>
-          <w:rFonts w:hint="eastAsia"/>
-        </w:rPr>
-        <w:t>api</w:t>
-      </w:r>
-      <w:proofErr w:type="spellEnd"/>
-      <w:r>
-        <w:t>/</w:t>
-      </w:r>
-      <w:proofErr w:type="spellStart"/>
-      <w:r>
-        <w:rPr>
-          <w:rFonts w:hint="eastAsia"/>
-        </w:rPr>
-        <w:t>qj</w:t>
-      </w:r>
-      <w:proofErr w:type="spellEnd"/>
-      <w:r>
-        <w:t>/</w:t>
-      </w:r>
-      <w:proofErr w:type="spellStart"/>
-      <w:r>
-        <w:t>zt</w:t>
-      </w:r>
-      <w:proofErr w:type="spellEnd"/>
-    </w:p>
-    <w:p>
-      <w:r>
-        <w:rPr>
-          <w:rFonts w:hint="eastAsia"/>
-        </w:rPr>
-        <w:t>请求：post</w:t>
-      </w:r>
-    </w:p>
-    <w:p>
-      <w:r>
-        <w:rPr>
-          <w:rFonts w:hint="eastAsia"/>
-        </w:rPr>
-        <w:t>参数：</w:t>
-      </w:r>
-    </w:p>
-    <w:p>
-      <w:r>
-        <w:rPr>
-          <w:rFonts w:hint="eastAsia"/>
-        </w:rPr>
-        <w:t xml:space="preserve"> </w:t>
-      </w:r>
-      <w:r>
-        <w:t xml:space="preserve">     </w:t>
-      </w:r>
-      <w:r>
-        <w:rPr>
-          <w:rFonts w:hint="eastAsia"/>
-        </w:rPr>
-        <w:t>员工id：</w:t>
-      </w:r>
-      <w:proofErr w:type="spellStart"/>
-      <w:r>
-        <w:rPr>
-          <w:rFonts w:hint="eastAsia"/>
-        </w:rPr>
-        <w:t>uid</w:t>
-      </w:r>
-      <w:proofErr w:type="spellEnd"/>
-      <w:r>
-        <w:rPr>
-          <w:rFonts w:hint="eastAsia"/>
-        </w:rPr>
-        <w:t>（登陆者id）</w:t>
+        <w:t>员工id：uid（登陆者id）</w:t>
       </w:r>
       <w:r>
         <w:br/>
@@ -4804,21 +3687,7 @@
         <w:rPr>
           <w:rFonts w:hint="eastAsia"/>
         </w:rPr>
-        <w:t>状态：</w:t>
-      </w:r>
-      <w:proofErr w:type="spellStart"/>
-      <w:r>
-        <w:rPr>
-          <w:rFonts w:hint="eastAsia"/>
-        </w:rPr>
-        <w:t>zt</w:t>
-      </w:r>
-      <w:proofErr w:type="spellEnd"/>
-      <w:r>
-        <w:rPr>
-          <w:rFonts w:hint="eastAsia"/>
-        </w:rPr>
-        <w:t>（</w:t>
+        <w:t>状态：zt（</w:t>
       </w:r>
       <w:r>
         <w:t>1.通过2.拒绝</w:t>
@@ -4869,16 +3738,8 @@
         <w:rPr>
           <w:rFonts w:hint="eastAsia"/>
         </w:rPr>
-        <w:t>状态：</w:t>
-      </w:r>
-      <w:proofErr w:type="spellStart"/>
-      <w:r>
-        <w:rPr>
-          <w:rFonts w:hint="eastAsia"/>
-        </w:rPr>
-        <w:t>zt</w:t>
-      </w:r>
-      <w:proofErr w:type="spellEnd"/>
+        <w:t>状态：zt</w:t>
+      </w:r>
     </w:p>
     <w:p/>
     <w:p>
@@ -4903,48 +3764,11 @@
         <w:rPr>
           <w:rFonts w:hint="eastAsia"/>
         </w:rPr>
-        <w:t>地址：</w:t>
-      </w:r>
-      <w:proofErr w:type="spellStart"/>
-      <w:proofErr w:type="gramStart"/>
-      <w:r>
-        <w:rPr>
-          <w:rFonts w:hint="eastAsia"/>
-        </w:rPr>
-        <w:t>lmq</w:t>
-      </w:r>
-      <w:r>
-        <w:t>.switchyl</w:t>
-      </w:r>
-      <w:proofErr w:type="gramEnd"/>
-      <w:r>
-        <w:t>.online</w:t>
-      </w:r>
-      <w:proofErr w:type="spellEnd"/>
-      <w:r>
-        <w:t>/</w:t>
-      </w:r>
-      <w:proofErr w:type="spellStart"/>
-      <w:r>
-        <w:t>api</w:t>
-      </w:r>
-      <w:proofErr w:type="spellEnd"/>
-      <w:r>
-        <w:t>/</w:t>
-      </w:r>
-      <w:proofErr w:type="spellStart"/>
-      <w:r>
-        <w:t>kq</w:t>
-      </w:r>
-      <w:proofErr w:type="spellEnd"/>
-      <w:r>
-        <w:t>/</w:t>
-      </w:r>
-      <w:proofErr w:type="spellStart"/>
-      <w:r>
-        <w:t>kq</w:t>
-      </w:r>
-      <w:proofErr w:type="spellEnd"/>
+        <w:t>地址：lmq</w:t>
+      </w:r>
+      <w:r>
+        <w:t>.switchyl.online/api/kq/kq</w:t>
+      </w:r>
     </w:p>
     <w:p>
       <w:r>
@@ -4976,16 +3800,8 @@
         <w:rPr>
           <w:rFonts w:hint="eastAsia"/>
         </w:rPr>
-        <w:t>开始时间：</w:t>
-      </w:r>
-      <w:proofErr w:type="spellStart"/>
-      <w:r>
-        <w:rPr>
-          <w:rFonts w:hint="eastAsia"/>
-        </w:rPr>
-        <w:t>sj</w:t>
-      </w:r>
-      <w:proofErr w:type="spellEnd"/>
+        <w:t>开始时间：sj</w:t>
+      </w:r>
     </w:p>
     <w:p>
       <w:r>
@@ -5013,6 +3829,28 @@
       </w:r>
     </w:p>
     <w:p>
+      <w:pPr>
+        <w:rPr>
+          <w:rFonts w:hint="eastAsia"/>
+        </w:rPr>
+      </w:pPr>
+      <w:r>
+        <w:rPr>
+          <w:rFonts w:hint="eastAsia"/>
+        </w:rPr>
+        <w:t xml:space="preserve"> </w:t>
+      </w:r>
+      <w:r>
+        <w:t xml:space="preserve">     </w:t>
+      </w:r>
+      <w:r>
+        <w:rPr>
+          <w:rFonts w:hint="eastAsia"/>
+        </w:rPr>
+        <w:t>员工ID：g_ygid</w:t>
+      </w:r>
+    </w:p>
+    <w:p>
       <w:r>
         <w:t xml:space="preserve">      </w:t>
       </w:r>
@@ -5020,16 +3858,8 @@
         <w:rPr>
           <w:rFonts w:hint="eastAsia"/>
         </w:rPr>
-        <w:t>员工名称：</w:t>
-      </w:r>
-      <w:proofErr w:type="spellStart"/>
-      <w:r>
-        <w:rPr>
-          <w:rFonts w:hint="eastAsia"/>
-        </w:rPr>
-        <w:t>g_name</w:t>
-      </w:r>
-      <w:proofErr w:type="spellEnd"/>
+        <w:t>员工名称：g_name</w:t>
+      </w:r>
     </w:p>
     <w:p>
       <w:r>
@@ -5050,16 +3880,8 @@
         <w:rPr>
           <w:rFonts w:hint="eastAsia"/>
         </w:rPr>
-        <w:t>签到时间：</w:t>
-      </w:r>
-      <w:proofErr w:type="spellStart"/>
-      <w:r>
-        <w:rPr>
-          <w:rFonts w:hint="eastAsia"/>
-        </w:rPr>
-        <w:t>q_date</w:t>
-      </w:r>
-      <w:proofErr w:type="spellEnd"/>
+        <w:t>签到时间：q_date</w:t>
+      </w:r>
     </w:p>
     <w:p>
       <w:r>
@@ -5071,11 +3893,9 @@
         </w:rPr>
         <w:t>上午上班时间：</w:t>
       </w:r>
-      <w:proofErr w:type="spellStart"/>
       <w:r>
         <w:t>q_s_stime</w:t>
       </w:r>
-      <w:proofErr w:type="spellEnd"/>
       <w:r>
         <w:t xml:space="preserve"> </w:t>
       </w:r>
@@ -5096,11 +3916,9 @@
         </w:rPr>
         <w:t>上午下班时间：</w:t>
       </w:r>
-      <w:proofErr w:type="spellStart"/>
       <w:r>
         <w:t>q_s_xtime</w:t>
       </w:r>
-      <w:proofErr w:type="spellEnd"/>
     </w:p>
     <w:p>
       <w:r>
@@ -5116,28 +3934,103 @@
         <w:rPr>
           <w:rFonts w:hint="eastAsia"/>
         </w:rPr>
+        <w:t>上午</w:t>
+      </w:r>
+      <w:r>
+        <w:rPr>
+          <w:rFonts w:hint="eastAsia"/>
+        </w:rPr>
         <w:t>情况：</w:t>
       </w:r>
-      <w:proofErr w:type="spellStart"/>
       <w:r>
         <w:t>q_s</w:t>
       </w:r>
-      <w:proofErr w:type="spellEnd"/>
+    </w:p>
+    <w:p>
+      <w:r>
+        <w:rPr>
+          <w:rFonts w:hint="eastAsia"/>
+        </w:rPr>
+        <w:t xml:space="preserve"> </w:t>
+      </w:r>
+      <w:r>
+        <w:t xml:space="preserve">     </w:t>
+      </w:r>
+      <w:r>
+        <w:rPr>
+          <w:rFonts w:hint="eastAsia"/>
+        </w:rPr>
+        <w:t>下午情况：q_x</w:t>
+      </w:r>
+    </w:p>
+    <w:p>
+      <w:r>
+        <w:rPr>
+          <w:rFonts w:hint="eastAsia"/>
+        </w:rPr>
+        <w:t xml:space="preserve"> </w:t>
+      </w:r>
+      <w:r>
+        <w:t xml:space="preserve">     </w:t>
+      </w:r>
+      <w:r>
+        <w:rPr>
+          <w:rFonts w:hint="eastAsia"/>
+        </w:rPr>
+        <w:t>下</w:t>
+      </w:r>
+      <w:r>
+        <w:rPr>
+          <w:rFonts w:hint="eastAsia"/>
+        </w:rPr>
+        <w:t>午上班时间：</w:t>
+      </w:r>
+      <w:r>
+        <w:t>q_</w:t>
+      </w:r>
+      <w:r>
+        <w:rPr>
+          <w:rFonts w:hint="eastAsia"/>
+        </w:rPr>
+        <w:t>x</w:t>
+      </w:r>
+      <w:r>
+        <w:t>_stime</w:t>
+      </w:r>
+      <w:r>
+        <w:t xml:space="preserve"> </w:t>
+      </w:r>
+    </w:p>
+    <w:p>
+      <w:r>
+        <w:rPr>
+          <w:rFonts w:hint="eastAsia"/>
+        </w:rPr>
+        <w:t xml:space="preserve"> </w:t>
+      </w:r>
+      <w:r>
+        <w:t xml:space="preserve">     </w:t>
+      </w:r>
+      <w:r>
+        <w:rPr>
+          <w:rFonts w:hint="eastAsia"/>
+        </w:rPr>
+        <w:t>下午下班时间：</w:t>
+      </w:r>
+      <w:r>
+        <w:t>q_</w:t>
+      </w:r>
+      <w:r>
+        <w:t>x</w:t>
+      </w:r>
+      <w:r>
+        <w:t>_xtime</w:t>
+      </w:r>
     </w:p>
     <w:p/>
-    <w:p>
-      <w:pPr>
-        <w:rPr>
-          <w:rFonts w:hint="eastAsia"/>
-        </w:rPr>
-      </w:pPr>
-    </w:p>
-    <w:p>
-      <w:pPr>
-        <w:rPr>
-          <w:rFonts w:hint="eastAsia"/>
-        </w:rPr>
-      </w:pPr>
+    <w:p/>
+    <w:p/>
+    <w:p>
       <w:r>
         <w:rPr>
           <w:rFonts w:hint="eastAsia"/>

--- a/接口文档.docx
+++ b/接口文档.docx
@@ -3829,11 +3829,6 @@
       </w:r>
     </w:p>
     <w:p>
-      <w:pPr>
-        <w:rPr>
-          <w:rFonts w:hint="eastAsia"/>
-        </w:rPr>
-      </w:pPr>
       <w:r>
         <w:rPr>
           <w:rFonts w:hint="eastAsia"/>
@@ -3977,13 +3972,313 @@
         <w:rPr>
           <w:rFonts w:hint="eastAsia"/>
         </w:rPr>
-        <w:t>下</w:t>
-      </w:r>
-      <w:r>
-        <w:rPr>
-          <w:rFonts w:hint="eastAsia"/>
-        </w:rPr>
-        <w:t>午上班时间：</w:t>
+        <w:t>下午上班时间：</w:t>
+      </w:r>
+      <w:r>
+        <w:t>q_</w:t>
+      </w:r>
+      <w:r>
+        <w:rPr>
+          <w:rFonts w:hint="eastAsia"/>
+        </w:rPr>
+        <w:t>x</w:t>
+      </w:r>
+      <w:r>
+        <w:t>_stime</w:t>
+      </w:r>
+      <w:r>
+        <w:t xml:space="preserve"> </w:t>
+      </w:r>
+    </w:p>
+    <w:p>
+      <w:r>
+        <w:rPr>
+          <w:rFonts w:hint="eastAsia"/>
+        </w:rPr>
+        <w:t xml:space="preserve"> </w:t>
+      </w:r>
+      <w:r>
+        <w:t xml:space="preserve">     </w:t>
+      </w:r>
+      <w:r>
+        <w:rPr>
+          <w:rFonts w:hint="eastAsia"/>
+        </w:rPr>
+        <w:t>下午下班时间：</w:t>
+      </w:r>
+      <w:r>
+        <w:t>q_</w:t>
+      </w:r>
+      <w:r>
+        <w:t>x</w:t>
+      </w:r>
+      <w:r>
+        <w:t>_xtime</w:t>
+      </w:r>
+    </w:p>
+    <w:p/>
+    <w:p>
+      <w:r>
+        <w:rPr>
+          <w:rFonts w:hint="eastAsia"/>
+        </w:rPr>
+        <w:t>/</w:t>
+      </w:r>
+      <w:r>
+        <w:t>/</w:t>
+      </w:r>
+      <w:r>
+        <w:rPr>
+          <w:rFonts w:hint="eastAsia"/>
+        </w:rPr>
+        <w:t>个人考勤</w:t>
+      </w:r>
+    </w:p>
+    <w:p>
+      <w:r>
+        <w:rPr>
+          <w:rFonts w:hint="eastAsia"/>
+        </w:rPr>
+        <w:t>地址：lmq</w:t>
+      </w:r>
+      <w:r>
+        <w:t>.switchyl.online/api/kq/</w:t>
+      </w:r>
+      <w:r>
+        <w:rPr>
+          <w:rFonts w:hint="eastAsia"/>
+        </w:rPr>
+        <w:t>gr_</w:t>
+      </w:r>
+      <w:r>
+        <w:t>kq</w:t>
+      </w:r>
+    </w:p>
+    <w:p>
+      <w:r>
+        <w:rPr>
+          <w:rFonts w:hint="eastAsia"/>
+        </w:rPr>
+        <w:t>请求：post</w:t>
+      </w:r>
+    </w:p>
+    <w:p>
+      <w:r>
+        <w:rPr>
+          <w:rFonts w:hint="eastAsia"/>
+        </w:rPr>
+        <w:t>参数：</w:t>
+      </w:r>
+    </w:p>
+    <w:p>
+      <w:pPr>
+        <w:rPr>
+          <w:rFonts w:hint="eastAsia"/>
+        </w:rPr>
+      </w:pPr>
+      <w:r>
+        <w:rPr>
+          <w:rFonts w:hint="eastAsia"/>
+        </w:rPr>
+        <w:t xml:space="preserve"> </w:t>
+      </w:r>
+      <w:r>
+        <w:t xml:space="preserve">     </w:t>
+      </w:r>
+      <w:r>
+        <w:rPr>
+          <w:rFonts w:hint="eastAsia"/>
+        </w:rPr>
+        <w:t>员工ID：uid（登陆者ID）（必须）</w:t>
+      </w:r>
+    </w:p>
+    <w:p>
+      <w:r>
+        <w:rPr>
+          <w:rFonts w:hint="eastAsia"/>
+        </w:rPr>
+        <w:t xml:space="preserve"> </w:t>
+      </w:r>
+      <w:r>
+        <w:t xml:space="preserve">     </w:t>
+      </w:r>
+      <w:r>
+        <w:rPr>
+          <w:rFonts w:hint="eastAsia"/>
+        </w:rPr>
+        <w:t>开始时间：sj</w:t>
+      </w:r>
+      <w:r>
+        <w:rPr>
+          <w:rFonts w:hint="eastAsia"/>
+        </w:rPr>
+        <w:t>（可选）</w:t>
+      </w:r>
+    </w:p>
+    <w:p>
+      <w:r>
+        <w:rPr>
+          <w:rFonts w:hint="eastAsia"/>
+        </w:rPr>
+        <w:t xml:space="preserve"> </w:t>
+      </w:r>
+      <w:r>
+        <w:t xml:space="preserve">     </w:t>
+      </w:r>
+      <w:r>
+        <w:rPr>
+          <w:rFonts w:hint="eastAsia"/>
+        </w:rPr>
+        <w:t>结束时间：sj1（可选）</w:t>
+      </w:r>
+    </w:p>
+    <w:p>
+      <w:r>
+        <w:rPr>
+          <w:rFonts w:hint="eastAsia"/>
+        </w:rPr>
+        <w:t>数据：</w:t>
+      </w:r>
+    </w:p>
+    <w:p>
+      <w:r>
+        <w:rPr>
+          <w:rFonts w:hint="eastAsia"/>
+        </w:rPr>
+        <w:t xml:space="preserve"> </w:t>
+      </w:r>
+      <w:r>
+        <w:t xml:space="preserve">     </w:t>
+      </w:r>
+      <w:r>
+        <w:rPr>
+          <w:rFonts w:hint="eastAsia"/>
+        </w:rPr>
+        <w:t>员工ID：g_ygid</w:t>
+      </w:r>
+    </w:p>
+    <w:p>
+      <w:r>
+        <w:t xml:space="preserve">      </w:t>
+      </w:r>
+      <w:r>
+        <w:rPr>
+          <w:rFonts w:hint="eastAsia"/>
+        </w:rPr>
+        <w:t>员工名称：g_name</w:t>
+      </w:r>
+    </w:p>
+    <w:p>
+      <w:r>
+        <w:t xml:space="preserve">      </w:t>
+      </w:r>
+      <w:r>
+        <w:rPr>
+          <w:rFonts w:hint="eastAsia"/>
+        </w:rPr>
+        <w:t>考勤id：id</w:t>
+      </w:r>
+    </w:p>
+    <w:p>
+      <w:r>
+        <w:t xml:space="preserve">      </w:t>
+      </w:r>
+      <w:r>
+        <w:rPr>
+          <w:rFonts w:hint="eastAsia"/>
+        </w:rPr>
+        <w:t>签到时间：q_date</w:t>
+      </w:r>
+    </w:p>
+    <w:p>
+      <w:r>
+        <w:t xml:space="preserve">      </w:t>
+      </w:r>
+      <w:r>
+        <w:rPr>
+          <w:rFonts w:hint="eastAsia"/>
+        </w:rPr>
+        <w:t>上午上班时间：</w:t>
+      </w:r>
+      <w:r>
+        <w:t>q_s_stime</w:t>
+      </w:r>
+      <w:r>
+        <w:t xml:space="preserve"> </w:t>
+      </w:r>
+    </w:p>
+    <w:p>
+      <w:r>
+        <w:rPr>
+          <w:rFonts w:hint="eastAsia"/>
+        </w:rPr>
+        <w:t xml:space="preserve"> </w:t>
+      </w:r>
+      <w:r>
+        <w:t xml:space="preserve">     </w:t>
+      </w:r>
+      <w:r>
+        <w:rPr>
+          <w:rFonts w:hint="eastAsia"/>
+        </w:rPr>
+        <w:t>上午下班时间：</w:t>
+      </w:r>
+      <w:r>
+        <w:t>q_s_xtime</w:t>
+      </w:r>
+    </w:p>
+    <w:p>
+      <w:r>
+        <w:rPr>
+          <w:rFonts w:hint="eastAsia"/>
+        </w:rPr>
+        <w:t xml:space="preserve"> </w:t>
+      </w:r>
+      <w:r>
+        <w:t xml:space="preserve">     </w:t>
+      </w:r>
+      <w:r>
+        <w:rPr>
+          <w:rFonts w:hint="eastAsia"/>
+        </w:rPr>
+        <w:t>上午情况：</w:t>
+      </w:r>
+      <w:r>
+        <w:t>q_s</w:t>
+      </w:r>
+    </w:p>
+    <w:p>
+      <w:r>
+        <w:rPr>
+          <w:rFonts w:hint="eastAsia"/>
+        </w:rPr>
+        <w:t xml:space="preserve"> </w:t>
+      </w:r>
+      <w:r>
+        <w:t xml:space="preserve">     </w:t>
+      </w:r>
+      <w:r>
+        <w:rPr>
+          <w:rFonts w:hint="eastAsia"/>
+        </w:rPr>
+        <w:t>下午情况：q_x</w:t>
+      </w:r>
+    </w:p>
+    <w:p>
+      <w:r>
+        <w:rPr>
+          <w:rFonts w:hint="eastAsia"/>
+        </w:rPr>
+        <w:t xml:space="preserve"> </w:t>
+      </w:r>
+      <w:r>
+        <w:t xml:space="preserve">     </w:t>
+      </w:r>
+      <w:r>
+        <w:rPr>
+          <w:rFonts w:hint="eastAsia"/>
+        </w:rPr>
+        <w:t>下午上班时间：</w:t>
       </w:r>
       <w:r>
         <w:t>q_</w:t>

--- a/接口文档.docx
+++ b/接口文档.docx
@@ -32,15 +32,22 @@
         </w:rPr>
         <w:t>地址：</w:t>
       </w:r>
-      <w:r>
-        <w:t>lmq.switchyl.online/</w:t>
-      </w:r>
+      <w:proofErr w:type="spellStart"/>
+      <w:r>
+        <w:t>lmq.switchyl.online</w:t>
+      </w:r>
+      <w:proofErr w:type="spellEnd"/>
+      <w:r>
+        <w:t>/</w:t>
+      </w:r>
+      <w:proofErr w:type="spellStart"/>
       <w:r>
         <w:rPr>
           <w:rFonts w:hint="eastAsia"/>
         </w:rPr>
         <w:t>api</w:t>
       </w:r>
+      <w:proofErr w:type="spellEnd"/>
       <w:r>
         <w:t>/</w:t>
       </w:r>
@@ -79,8 +86,16 @@
         <w:rPr>
           <w:rFonts w:hint="eastAsia"/>
         </w:rPr>
-        <w:t>参数：手机号：g_sjh</w:t>
-      </w:r>
+        <w:t>参数：手机号：</w:t>
+      </w:r>
+      <w:proofErr w:type="spellStart"/>
+      <w:r>
+        <w:rPr>
+          <w:rFonts w:hint="eastAsia"/>
+        </w:rPr>
+        <w:t>g_sjh</w:t>
+      </w:r>
+      <w:proofErr w:type="spellEnd"/>
     </w:p>
     <w:p>
       <w:pPr>
@@ -99,8 +114,16 @@
         <w:rPr>
           <w:rFonts w:hint="eastAsia"/>
         </w:rPr>
-        <w:t>密码：g_mm</w:t>
-      </w:r>
+        <w:t>密码：</w:t>
+      </w:r>
+      <w:proofErr w:type="spellStart"/>
+      <w:r>
+        <w:rPr>
+          <w:rFonts w:hint="eastAsia"/>
+        </w:rPr>
+        <w:t>g_mm</w:t>
+      </w:r>
+      <w:proofErr w:type="spellEnd"/>
     </w:p>
     <w:p>
       <w:pPr>
@@ -130,8 +153,16 @@
         <w:rPr>
           <w:rFonts w:hint="eastAsia"/>
         </w:rPr>
-        <w:t>用户id：uid</w:t>
-      </w:r>
+        <w:t>用户id：</w:t>
+      </w:r>
+      <w:proofErr w:type="spellStart"/>
+      <w:r>
+        <w:rPr>
+          <w:rFonts w:hint="eastAsia"/>
+        </w:rPr>
+        <w:t>uid</w:t>
+      </w:r>
+      <w:proofErr w:type="spellEnd"/>
     </w:p>
     <w:p>
       <w:pPr>
@@ -178,17 +209,32 @@
         </w:rPr>
         <w:t>地址：</w:t>
       </w:r>
-      <w:r>
-        <w:t>lmq.switchyl.online/</w:t>
-      </w:r>
+      <w:proofErr w:type="spellStart"/>
+      <w:r>
+        <w:t>lmq.switchyl.online</w:t>
+      </w:r>
+      <w:proofErr w:type="spellEnd"/>
+      <w:r>
+        <w:t>/</w:t>
+      </w:r>
+      <w:proofErr w:type="spellStart"/>
       <w:r>
         <w:rPr>
           <w:rFonts w:hint="eastAsia"/>
         </w:rPr>
         <w:t>api</w:t>
       </w:r>
-      <w:r>
-        <w:t>/bm/index</w:t>
+      <w:proofErr w:type="spellEnd"/>
+      <w:r>
+        <w:t>/</w:t>
+      </w:r>
+      <w:proofErr w:type="spellStart"/>
+      <w:r>
+        <w:t>bm</w:t>
+      </w:r>
+      <w:proofErr w:type="spellEnd"/>
+      <w:r>
+        <w:t>/index</w:t>
       </w:r>
     </w:p>
     <w:p>
@@ -215,11 +261,19 @@
         <w:rPr>
           <w:rFonts w:hint="eastAsia"/>
         </w:rPr>
-        <w:t>参数：员工id：u</w:t>
+        <w:t>参数：员工id：</w:t>
+      </w:r>
+      <w:proofErr w:type="spellStart"/>
+      <w:r>
+        <w:rPr>
+          <w:rFonts w:hint="eastAsia"/>
+        </w:rPr>
+        <w:t>u</w:t>
       </w:r>
       <w:r>
         <w:t>id</w:t>
       </w:r>
+      <w:proofErr w:type="spellEnd"/>
       <w:r>
         <w:rPr>
           <w:rFonts w:hint="eastAsia"/>
@@ -263,8 +317,16 @@
         <w:rPr>
           <w:rFonts w:hint="eastAsia"/>
         </w:rPr>
-        <w:t>部门/职位名称：m_name</w:t>
-      </w:r>
+        <w:t>部门/职位名称：</w:t>
+      </w:r>
+      <w:proofErr w:type="spellStart"/>
+      <w:r>
+        <w:rPr>
+          <w:rFonts w:hint="eastAsia"/>
+        </w:rPr>
+        <w:t>m_name</w:t>
+      </w:r>
+      <w:proofErr w:type="spellEnd"/>
     </w:p>
     <w:p>
       <w:pPr>
@@ -274,7 +336,21 @@
         <w:rPr>
           <w:rFonts w:hint="eastAsia"/>
         </w:rPr>
-        <w:t xml:space="preserve">类型：m_type（1是部门 </w:t>
+        <w:t>类型：</w:t>
+      </w:r>
+      <w:proofErr w:type="spellStart"/>
+      <w:r>
+        <w:rPr>
+          <w:rFonts w:hint="eastAsia"/>
+        </w:rPr>
+        <w:t>m_type</w:t>
+      </w:r>
+      <w:proofErr w:type="spellEnd"/>
+      <w:r>
+        <w:rPr>
+          <w:rFonts w:hint="eastAsia"/>
+        </w:rPr>
+        <w:t xml:space="preserve">（1是部门 </w:t>
       </w:r>
       <w:r>
         <w:t xml:space="preserve"> 2</w:t>
@@ -294,11 +370,19 @@
         <w:rPr>
           <w:rFonts w:hint="eastAsia"/>
         </w:rPr>
-        <w:t>父ID：m</w:t>
+        <w:t>父ID：</w:t>
+      </w:r>
+      <w:proofErr w:type="spellStart"/>
+      <w:r>
+        <w:rPr>
+          <w:rFonts w:hint="eastAsia"/>
+        </w:rPr>
+        <w:t>m</w:t>
       </w:r>
       <w:r>
         <w:t>_fid</w:t>
       </w:r>
+      <w:proofErr w:type="spellEnd"/>
     </w:p>
     <w:p>
       <w:pPr>
@@ -308,8 +392,16 @@
         <w:rPr>
           <w:rFonts w:hint="eastAsia"/>
         </w:rPr>
-        <w:t>上级所有的父ID：m_fids</w:t>
-      </w:r>
+        <w:t>上级所有的父ID：</w:t>
+      </w:r>
+      <w:proofErr w:type="spellStart"/>
+      <w:r>
+        <w:rPr>
+          <w:rFonts w:hint="eastAsia"/>
+        </w:rPr>
+        <w:t>m_fids</w:t>
+      </w:r>
+      <w:proofErr w:type="spellEnd"/>
     </w:p>
     <w:p>
       <w:pPr>
@@ -352,17 +444,32 @@
         </w:rPr>
         <w:t>地址：</w:t>
       </w:r>
-      <w:r>
-        <w:t>lmq.switchyl.online/</w:t>
-      </w:r>
+      <w:proofErr w:type="spellStart"/>
+      <w:r>
+        <w:t>lmq.switchyl.online</w:t>
+      </w:r>
+      <w:proofErr w:type="spellEnd"/>
+      <w:r>
+        <w:t>/</w:t>
+      </w:r>
+      <w:proofErr w:type="spellStart"/>
       <w:r>
         <w:rPr>
           <w:rFonts w:hint="eastAsia"/>
         </w:rPr>
         <w:t>api</w:t>
       </w:r>
-      <w:r>
-        <w:t>/bm/</w:t>
+      <w:proofErr w:type="spellEnd"/>
+      <w:r>
+        <w:t>/</w:t>
+      </w:r>
+      <w:proofErr w:type="spellStart"/>
+      <w:r>
+        <w:t>bm</w:t>
+      </w:r>
+      <w:proofErr w:type="spellEnd"/>
+      <w:r>
+        <w:t>/</w:t>
       </w:r>
       <w:r>
         <w:rPr>
@@ -387,11 +494,19 @@
         <w:rPr>
           <w:rFonts w:hint="eastAsia"/>
         </w:rPr>
-        <w:t>参数：员工id：u</w:t>
+        <w:t>参数：员工id：</w:t>
+      </w:r>
+      <w:proofErr w:type="spellStart"/>
+      <w:r>
+        <w:rPr>
+          <w:rFonts w:hint="eastAsia"/>
+        </w:rPr>
+        <w:t>u</w:t>
       </w:r>
       <w:r>
         <w:t>id</w:t>
       </w:r>
+      <w:proofErr w:type="spellEnd"/>
       <w:r>
         <w:rPr>
           <w:rFonts w:hint="eastAsia"/>
@@ -430,8 +545,16 @@
         <w:rPr>
           <w:rFonts w:hint="eastAsia"/>
         </w:rPr>
-        <w:t>部门/职位名称：m_name</w:t>
-      </w:r>
+        <w:t>部门/职位名称：</w:t>
+      </w:r>
+      <w:proofErr w:type="spellStart"/>
+      <w:r>
+        <w:rPr>
+          <w:rFonts w:hint="eastAsia"/>
+        </w:rPr>
+        <w:t>m_name</w:t>
+      </w:r>
+      <w:proofErr w:type="spellEnd"/>
     </w:p>
     <w:p>
       <w:r>
@@ -447,7 +570,21 @@
         <w:rPr>
           <w:rFonts w:hint="eastAsia"/>
         </w:rPr>
-        <w:t xml:space="preserve">类型：m_type（1是部门 </w:t>
+        <w:t>类型：</w:t>
+      </w:r>
+      <w:proofErr w:type="spellStart"/>
+      <w:r>
+        <w:rPr>
+          <w:rFonts w:hint="eastAsia"/>
+        </w:rPr>
+        <w:t>m_type</w:t>
+      </w:r>
+      <w:proofErr w:type="spellEnd"/>
+      <w:r>
+        <w:rPr>
+          <w:rFonts w:hint="eastAsia"/>
+        </w:rPr>
+        <w:t xml:space="preserve">（1是部门 </w:t>
       </w:r>
       <w:r>
         <w:t xml:space="preserve"> 2</w:t>
@@ -467,17 +604,33 @@
         <w:rPr>
           <w:rFonts w:hint="eastAsia"/>
         </w:rPr>
-        <w:t>（如果m_typ</w:t>
+        <w:t>（如果</w:t>
+      </w:r>
+      <w:proofErr w:type="spellStart"/>
+      <w:r>
+        <w:rPr>
+          <w:rFonts w:hint="eastAsia"/>
+        </w:rPr>
+        <w:t>m_typ</w:t>
       </w:r>
       <w:r>
         <w:t>e</w:t>
       </w:r>
-      <w:r>
-        <w:rPr>
-          <w:rFonts w:hint="eastAsia"/>
-        </w:rPr>
-        <w:t>是2则需要本条）父ID：m_fid</w:t>
-      </w:r>
+      <w:proofErr w:type="spellEnd"/>
+      <w:r>
+        <w:rPr>
+          <w:rFonts w:hint="eastAsia"/>
+        </w:rPr>
+        <w:t>是2则需要本条）父ID：</w:t>
+      </w:r>
+      <w:proofErr w:type="spellStart"/>
+      <w:r>
+        <w:rPr>
+          <w:rFonts w:hint="eastAsia"/>
+        </w:rPr>
+        <w:t>m_fid</w:t>
+      </w:r>
+      <w:proofErr w:type="spellEnd"/>
     </w:p>
     <w:p>
       <w:r>
@@ -575,8 +728,16 @@
         <w:rPr>
           <w:rFonts w:hint="eastAsia"/>
         </w:rPr>
-        <w:t>部门/职位名称：m_name</w:t>
-      </w:r>
+        <w:t>部门/职位名称：</w:t>
+      </w:r>
+      <w:proofErr w:type="spellStart"/>
+      <w:r>
+        <w:rPr>
+          <w:rFonts w:hint="eastAsia"/>
+        </w:rPr>
+        <w:t>m_name</w:t>
+      </w:r>
+      <w:proofErr w:type="spellEnd"/>
     </w:p>
     <w:p>
       <w:pPr>
@@ -586,7 +747,21 @@
         <w:rPr>
           <w:rFonts w:hint="eastAsia"/>
         </w:rPr>
-        <w:t xml:space="preserve">类型：m_type（1是部门 </w:t>
+        <w:t>类型：</w:t>
+      </w:r>
+      <w:proofErr w:type="spellStart"/>
+      <w:r>
+        <w:rPr>
+          <w:rFonts w:hint="eastAsia"/>
+        </w:rPr>
+        <w:t>m_type</w:t>
+      </w:r>
+      <w:proofErr w:type="spellEnd"/>
+      <w:r>
+        <w:rPr>
+          <w:rFonts w:hint="eastAsia"/>
+        </w:rPr>
+        <w:t xml:space="preserve">（1是部门 </w:t>
       </w:r>
       <w:r>
         <w:t xml:space="preserve"> 2</w:t>
@@ -606,11 +781,19 @@
         <w:rPr>
           <w:rFonts w:hint="eastAsia"/>
         </w:rPr>
-        <w:t>父ID：m</w:t>
+        <w:t>父ID：</w:t>
+      </w:r>
+      <w:proofErr w:type="spellStart"/>
+      <w:r>
+        <w:rPr>
+          <w:rFonts w:hint="eastAsia"/>
+        </w:rPr>
+        <w:t>m</w:t>
       </w:r>
       <w:r>
         <w:t>_fid</w:t>
       </w:r>
+      <w:proofErr w:type="spellEnd"/>
     </w:p>
     <w:p>
       <w:pPr>
@@ -620,8 +803,16 @@
         <w:rPr>
           <w:rFonts w:hint="eastAsia"/>
         </w:rPr>
-        <w:t>上级所有的父ID：m_fids</w:t>
-      </w:r>
+        <w:t>上级所有的父ID：</w:t>
+      </w:r>
+      <w:proofErr w:type="spellStart"/>
+      <w:r>
+        <w:rPr>
+          <w:rFonts w:hint="eastAsia"/>
+        </w:rPr>
+        <w:t>m_fids</w:t>
+      </w:r>
+      <w:proofErr w:type="spellEnd"/>
     </w:p>
     <w:p>
       <w:pPr>
@@ -685,17 +876,40 @@
         </w:rPr>
         <w:t>地址：</w:t>
       </w:r>
-      <w:r>
-        <w:t>lmq.switchyl.online/</w:t>
-      </w:r>
+      <w:proofErr w:type="spellStart"/>
+      <w:r>
+        <w:t>lmq.switchyl.online</w:t>
+      </w:r>
+      <w:proofErr w:type="spellEnd"/>
+      <w:r>
+        <w:t>/</w:t>
+      </w:r>
+      <w:proofErr w:type="spellStart"/>
       <w:r>
         <w:rPr>
           <w:rFonts w:hint="eastAsia"/>
         </w:rPr>
         <w:t>api</w:t>
       </w:r>
-      <w:r>
-        <w:t xml:space="preserve">/yg/yg   </w:t>
+      <w:proofErr w:type="spellEnd"/>
+      <w:r>
+        <w:t>/</w:t>
+      </w:r>
+      <w:proofErr w:type="spellStart"/>
+      <w:r>
+        <w:t>yg</w:t>
+      </w:r>
+      <w:proofErr w:type="spellEnd"/>
+      <w:r>
+        <w:t>/</w:t>
+      </w:r>
+      <w:proofErr w:type="spellStart"/>
+      <w:r>
+        <w:t>yg</w:t>
+      </w:r>
+      <w:proofErr w:type="spellEnd"/>
+      <w:r>
+        <w:t xml:space="preserve">   </w:t>
       </w:r>
     </w:p>
     <w:p>
@@ -736,6 +950,7 @@
         </w:rPr>
         <w:t>员工id：</w:t>
       </w:r>
+      <w:proofErr w:type="spellStart"/>
       <w:r>
         <w:rPr>
           <w:rFonts w:hint="eastAsia"/>
@@ -745,6 +960,7 @@
       <w:r>
         <w:t>id</w:t>
       </w:r>
+      <w:proofErr w:type="spellEnd"/>
       <w:r>
         <w:rPr>
           <w:rFonts w:hint="eastAsia"/>
@@ -813,8 +1029,17 @@
           <w:rFonts w:hint="eastAsia"/>
           <w:color w:val="000000"/>
         </w:rPr>
-        <w:t>员工名字：g_name</w:t>
-      </w:r>
+        <w:t>员工名字：</w:t>
+      </w:r>
+      <w:proofErr w:type="spellStart"/>
+      <w:r>
+        <w:rPr>
+          <w:rFonts w:hint="eastAsia"/>
+          <w:color w:val="000000"/>
+        </w:rPr>
+        <w:t>g_name</w:t>
+      </w:r>
+      <w:proofErr w:type="spellEnd"/>
     </w:p>
     <w:p>
       <w:pPr>
@@ -835,8 +1060,17 @@
           <w:rFonts w:hint="eastAsia"/>
           <w:color w:val="000000"/>
         </w:rPr>
-        <w:t>员工性别：g_xb</w:t>
-      </w:r>
+        <w:t>员工性别：</w:t>
+      </w:r>
+      <w:proofErr w:type="spellStart"/>
+      <w:r>
+        <w:rPr>
+          <w:rFonts w:hint="eastAsia"/>
+          <w:color w:val="000000"/>
+        </w:rPr>
+        <w:t>g_xb</w:t>
+      </w:r>
+      <w:proofErr w:type="spellEnd"/>
     </w:p>
     <w:p>
       <w:pPr>
@@ -857,8 +1091,17 @@
           <w:rFonts w:hint="eastAsia"/>
           <w:color w:val="000000"/>
         </w:rPr>
-        <w:t>员工年龄：g_nl</w:t>
-      </w:r>
+        <w:t>员工年龄：</w:t>
+      </w:r>
+      <w:proofErr w:type="spellStart"/>
+      <w:r>
+        <w:rPr>
+          <w:rFonts w:hint="eastAsia"/>
+          <w:color w:val="000000"/>
+        </w:rPr>
+        <w:t>g_nl</w:t>
+      </w:r>
+      <w:proofErr w:type="spellEnd"/>
     </w:p>
     <w:p>
       <w:pPr>
@@ -881,6 +1124,7 @@
         </w:rPr>
         <w:t>手机号：</w:t>
       </w:r>
+      <w:proofErr w:type="spellStart"/>
       <w:r>
         <w:rPr>
           <w:rFonts w:hint="eastAsia"/>
@@ -888,6 +1132,7 @@
         </w:rPr>
         <w:t>g_sjh</w:t>
       </w:r>
+      <w:proofErr w:type="spellEnd"/>
     </w:p>
     <w:p>
       <w:pPr>
@@ -908,8 +1153,17 @@
           <w:rFonts w:hint="eastAsia"/>
           <w:color w:val="000000"/>
         </w:rPr>
-        <w:t>照片：g_zp</w:t>
-      </w:r>
+        <w:t>照片：</w:t>
+      </w:r>
+      <w:proofErr w:type="spellStart"/>
+      <w:r>
+        <w:rPr>
+          <w:rFonts w:hint="eastAsia"/>
+          <w:color w:val="000000"/>
+        </w:rPr>
+        <w:t>g_zp</w:t>
+      </w:r>
+      <w:proofErr w:type="spellEnd"/>
     </w:p>
     <w:p>
       <w:pPr>
@@ -930,8 +1184,17 @@
           <w:rFonts w:hint="eastAsia"/>
           <w:color w:val="000000"/>
         </w:rPr>
-        <w:t>地址：g_dz</w:t>
-      </w:r>
+        <w:t>地址：</w:t>
+      </w:r>
+      <w:proofErr w:type="spellStart"/>
+      <w:r>
+        <w:rPr>
+          <w:rFonts w:hint="eastAsia"/>
+          <w:color w:val="000000"/>
+        </w:rPr>
+        <w:t>g_dz</w:t>
+      </w:r>
+      <w:proofErr w:type="spellEnd"/>
     </w:p>
     <w:p>
       <w:pPr>
@@ -952,8 +1215,17 @@
           <w:rFonts w:hint="eastAsia"/>
           <w:color w:val="000000"/>
         </w:rPr>
-        <w:t>民族：g_mz</w:t>
-      </w:r>
+        <w:t>民族：</w:t>
+      </w:r>
+      <w:proofErr w:type="spellStart"/>
+      <w:r>
+        <w:rPr>
+          <w:rFonts w:hint="eastAsia"/>
+          <w:color w:val="000000"/>
+        </w:rPr>
+        <w:t>g_mz</w:t>
+      </w:r>
+      <w:proofErr w:type="spellEnd"/>
     </w:p>
     <w:p>
       <w:pPr>
@@ -974,7 +1246,15 @@
           <w:rFonts w:hint="eastAsia"/>
           <w:color w:val="000000"/>
         </w:rPr>
-        <w:t>身份证：g</w:t>
+        <w:t>身份证：</w:t>
+      </w:r>
+      <w:proofErr w:type="spellStart"/>
+      <w:r>
+        <w:rPr>
+          <w:rFonts w:hint="eastAsia"/>
+          <w:color w:val="000000"/>
+        </w:rPr>
+        <w:t>g</w:t>
       </w:r>
       <w:r>
         <w:rPr>
@@ -982,6 +1262,7 @@
         </w:rPr>
         <w:t>_sfz</w:t>
       </w:r>
+      <w:proofErr w:type="spellEnd"/>
     </w:p>
     <w:p>
       <w:pPr>
@@ -1002,8 +1283,17 @@
           <w:rFonts w:hint="eastAsia"/>
           <w:color w:val="000000"/>
         </w:rPr>
-        <w:t>部门：bm</w:t>
-      </w:r>
+        <w:t>部门：</w:t>
+      </w:r>
+      <w:proofErr w:type="spellStart"/>
+      <w:r>
+        <w:rPr>
+          <w:rFonts w:hint="eastAsia"/>
+          <w:color w:val="000000"/>
+        </w:rPr>
+        <w:t>bm</w:t>
+      </w:r>
+      <w:proofErr w:type="spellEnd"/>
     </w:p>
     <w:p>
       <w:pPr>
@@ -1024,8 +1314,17 @@
           <w:rFonts w:hint="eastAsia"/>
           <w:color w:val="000000"/>
         </w:rPr>
-        <w:t>职位：zw</w:t>
-      </w:r>
+        <w:t>职位：</w:t>
+      </w:r>
+      <w:proofErr w:type="spellStart"/>
+      <w:r>
+        <w:rPr>
+          <w:rFonts w:hint="eastAsia"/>
+          <w:color w:val="000000"/>
+        </w:rPr>
+        <w:t>zw</w:t>
+      </w:r>
+      <w:proofErr w:type="spellEnd"/>
       <w:r>
         <w:rPr>
           <w:color w:val="000000"/>
@@ -1059,17 +1358,36 @@
         </w:rPr>
         <w:t>地址：</w:t>
       </w:r>
-      <w:r>
-        <w:t>lmq.switchyl.online/</w:t>
-      </w:r>
+      <w:proofErr w:type="spellStart"/>
+      <w:r>
+        <w:t>lmq.switchyl.online</w:t>
+      </w:r>
+      <w:proofErr w:type="spellEnd"/>
+      <w:r>
+        <w:t>/</w:t>
+      </w:r>
+      <w:proofErr w:type="spellStart"/>
       <w:r>
         <w:rPr>
           <w:rFonts w:hint="eastAsia"/>
         </w:rPr>
         <w:t>api</w:t>
       </w:r>
-      <w:r>
-        <w:t>/yg/yg</w:t>
+      <w:proofErr w:type="spellEnd"/>
+      <w:r>
+        <w:t>/</w:t>
+      </w:r>
+      <w:proofErr w:type="spellStart"/>
+      <w:r>
+        <w:t>yg</w:t>
+      </w:r>
+      <w:proofErr w:type="spellEnd"/>
+      <w:r>
+        <w:t>/</w:t>
+      </w:r>
+      <w:proofErr w:type="spellStart"/>
+      <w:r>
+        <w:t>yg</w:t>
       </w:r>
       <w:r>
         <w:rPr>
@@ -1077,6 +1395,7 @@
         </w:rPr>
         <w:t>_ck</w:t>
       </w:r>
+      <w:proofErr w:type="spellEnd"/>
       <w:r>
         <w:t xml:space="preserve">   </w:t>
       </w:r>
@@ -1172,8 +1491,17 @@
           <w:rFonts w:hint="eastAsia"/>
           <w:color w:val="000000"/>
         </w:rPr>
-        <w:t>员工名字：g_name</w:t>
-      </w:r>
+        <w:t>员工名字：</w:t>
+      </w:r>
+      <w:proofErr w:type="spellStart"/>
+      <w:r>
+        <w:rPr>
+          <w:rFonts w:hint="eastAsia"/>
+          <w:color w:val="000000"/>
+        </w:rPr>
+        <w:t>g_name</w:t>
+      </w:r>
+      <w:proofErr w:type="spellEnd"/>
     </w:p>
     <w:p>
       <w:pPr>
@@ -1194,8 +1522,17 @@
           <w:rFonts w:hint="eastAsia"/>
           <w:color w:val="000000"/>
         </w:rPr>
-        <w:t>员工性别：g_xb</w:t>
-      </w:r>
+        <w:t>员工性别：</w:t>
+      </w:r>
+      <w:proofErr w:type="spellStart"/>
+      <w:r>
+        <w:rPr>
+          <w:rFonts w:hint="eastAsia"/>
+          <w:color w:val="000000"/>
+        </w:rPr>
+        <w:t>g_xb</w:t>
+      </w:r>
+      <w:proofErr w:type="spellEnd"/>
     </w:p>
     <w:p>
       <w:pPr>
@@ -1216,8 +1553,17 @@
           <w:rFonts w:hint="eastAsia"/>
           <w:color w:val="000000"/>
         </w:rPr>
-        <w:t>员工年龄：g_nl</w:t>
-      </w:r>
+        <w:t>员工年龄：</w:t>
+      </w:r>
+      <w:proofErr w:type="spellStart"/>
+      <w:r>
+        <w:rPr>
+          <w:rFonts w:hint="eastAsia"/>
+          <w:color w:val="000000"/>
+        </w:rPr>
+        <w:t>g_nl</w:t>
+      </w:r>
+      <w:proofErr w:type="spellEnd"/>
     </w:p>
     <w:p>
       <w:pPr>
@@ -1238,8 +1584,17 @@
           <w:rFonts w:hint="eastAsia"/>
           <w:color w:val="000000"/>
         </w:rPr>
-        <w:t>手机号：g_sjh</w:t>
-      </w:r>
+        <w:t>手机号：</w:t>
+      </w:r>
+      <w:proofErr w:type="spellStart"/>
+      <w:r>
+        <w:rPr>
+          <w:rFonts w:hint="eastAsia"/>
+          <w:color w:val="000000"/>
+        </w:rPr>
+        <w:t>g_sjh</w:t>
+      </w:r>
+      <w:proofErr w:type="spellEnd"/>
     </w:p>
     <w:p>
       <w:pPr>
@@ -1260,8 +1615,17 @@
           <w:rFonts w:hint="eastAsia"/>
           <w:color w:val="000000"/>
         </w:rPr>
-        <w:t>照片：g_zp</w:t>
-      </w:r>
+        <w:t>照片：</w:t>
+      </w:r>
+      <w:proofErr w:type="spellStart"/>
+      <w:r>
+        <w:rPr>
+          <w:rFonts w:hint="eastAsia"/>
+          <w:color w:val="000000"/>
+        </w:rPr>
+        <w:t>g_zp</w:t>
+      </w:r>
+      <w:proofErr w:type="spellEnd"/>
     </w:p>
     <w:p>
       <w:pPr>
@@ -1282,8 +1646,17 @@
           <w:rFonts w:hint="eastAsia"/>
           <w:color w:val="000000"/>
         </w:rPr>
-        <w:t>地址：g_dz</w:t>
-      </w:r>
+        <w:t>地址：</w:t>
+      </w:r>
+      <w:proofErr w:type="spellStart"/>
+      <w:r>
+        <w:rPr>
+          <w:rFonts w:hint="eastAsia"/>
+          <w:color w:val="000000"/>
+        </w:rPr>
+        <w:t>g_dz</w:t>
+      </w:r>
+      <w:proofErr w:type="spellEnd"/>
     </w:p>
     <w:p>
       <w:pPr>
@@ -1304,8 +1677,17 @@
           <w:rFonts w:hint="eastAsia"/>
           <w:color w:val="000000"/>
         </w:rPr>
-        <w:t>民族：g_mz</w:t>
-      </w:r>
+        <w:t>民族：</w:t>
+      </w:r>
+      <w:proofErr w:type="spellStart"/>
+      <w:r>
+        <w:rPr>
+          <w:rFonts w:hint="eastAsia"/>
+          <w:color w:val="000000"/>
+        </w:rPr>
+        <w:t>g_mz</w:t>
+      </w:r>
+      <w:proofErr w:type="spellEnd"/>
     </w:p>
     <w:p>
       <w:pPr>
@@ -1326,7 +1708,15 @@
           <w:rFonts w:hint="eastAsia"/>
           <w:color w:val="000000"/>
         </w:rPr>
-        <w:t>身份证：g</w:t>
+        <w:t>身份证：</w:t>
+      </w:r>
+      <w:proofErr w:type="spellStart"/>
+      <w:r>
+        <w:rPr>
+          <w:rFonts w:hint="eastAsia"/>
+          <w:color w:val="000000"/>
+        </w:rPr>
+        <w:t>g</w:t>
       </w:r>
       <w:r>
         <w:rPr>
@@ -1334,6 +1724,7 @@
         </w:rPr>
         <w:t>_sfz</w:t>
       </w:r>
+      <w:proofErr w:type="spellEnd"/>
     </w:p>
     <w:p>
       <w:pPr>
@@ -1354,8 +1745,17 @@
           <w:rFonts w:hint="eastAsia"/>
           <w:color w:val="000000"/>
         </w:rPr>
-        <w:t>部门：bm</w:t>
-      </w:r>
+        <w:t>部门：</w:t>
+      </w:r>
+      <w:proofErr w:type="spellStart"/>
+      <w:r>
+        <w:rPr>
+          <w:rFonts w:hint="eastAsia"/>
+          <w:color w:val="000000"/>
+        </w:rPr>
+        <w:t>bm</w:t>
+      </w:r>
+      <w:proofErr w:type="spellEnd"/>
     </w:p>
     <w:p>
       <w:pPr>
@@ -1376,8 +1776,17 @@
           <w:rFonts w:hint="eastAsia"/>
           <w:color w:val="000000"/>
         </w:rPr>
-        <w:t>职位：zw</w:t>
-      </w:r>
+        <w:t>职位：</w:t>
+      </w:r>
+      <w:proofErr w:type="spellStart"/>
+      <w:r>
+        <w:rPr>
+          <w:rFonts w:hint="eastAsia"/>
+          <w:color w:val="000000"/>
+        </w:rPr>
+        <w:t>zw</w:t>
+      </w:r>
+      <w:proofErr w:type="spellEnd"/>
       <w:r>
         <w:rPr>
           <w:color w:val="000000"/>
@@ -1416,17 +1825,40 @@
         </w:rPr>
         <w:t>地址：</w:t>
       </w:r>
-      <w:r>
-        <w:t>lmq.switchyl.online/</w:t>
-      </w:r>
+      <w:proofErr w:type="spellStart"/>
+      <w:r>
+        <w:t>lmq.switchyl.online</w:t>
+      </w:r>
+      <w:proofErr w:type="spellEnd"/>
+      <w:r>
+        <w:t>/</w:t>
+      </w:r>
+      <w:proofErr w:type="spellStart"/>
       <w:r>
         <w:rPr>
           <w:rFonts w:hint="eastAsia"/>
         </w:rPr>
         <w:t>api</w:t>
       </w:r>
-      <w:r>
-        <w:t xml:space="preserve">/yg/yg   </w:t>
+      <w:proofErr w:type="spellEnd"/>
+      <w:r>
+        <w:t>/</w:t>
+      </w:r>
+      <w:proofErr w:type="spellStart"/>
+      <w:r>
+        <w:t>yg</w:t>
+      </w:r>
+      <w:proofErr w:type="spellEnd"/>
+      <w:r>
+        <w:t>/</w:t>
+      </w:r>
+      <w:proofErr w:type="spellStart"/>
+      <w:r>
+        <w:t>yg</w:t>
+      </w:r>
+      <w:proofErr w:type="spellEnd"/>
+      <w:r>
+        <w:t xml:space="preserve">   </w:t>
       </w:r>
     </w:p>
     <w:p>
@@ -1465,12 +1897,14 @@
         </w:rPr>
         <w:t>：</w:t>
       </w:r>
+      <w:proofErr w:type="spellStart"/>
       <w:r>
         <w:rPr>
           <w:rFonts w:hint="eastAsia"/>
         </w:rPr>
         <w:t>g_name</w:t>
       </w:r>
+      <w:proofErr w:type="spellEnd"/>
     </w:p>
     <w:p>
       <w:pPr>
@@ -1486,8 +1920,16 @@
         <w:rPr>
           <w:rFonts w:hint="eastAsia"/>
         </w:rPr>
-        <w:t>员工id：uid</w:t>
-      </w:r>
+        <w:t>员工id：</w:t>
+      </w:r>
+      <w:proofErr w:type="spellStart"/>
+      <w:r>
+        <w:rPr>
+          <w:rFonts w:hint="eastAsia"/>
+        </w:rPr>
+        <w:t>uid</w:t>
+      </w:r>
+      <w:proofErr w:type="spellEnd"/>
       <w:r>
         <w:rPr>
           <w:rFonts w:hint="eastAsia"/>
@@ -1550,8 +1992,17 @@
           <w:rFonts w:hint="eastAsia"/>
           <w:color w:val="000000"/>
         </w:rPr>
-        <w:t>员工名字：g_name</w:t>
-      </w:r>
+        <w:t>员工名字：</w:t>
+      </w:r>
+      <w:proofErr w:type="spellStart"/>
+      <w:r>
+        <w:rPr>
+          <w:rFonts w:hint="eastAsia"/>
+          <w:color w:val="000000"/>
+        </w:rPr>
+        <w:t>g_name</w:t>
+      </w:r>
+      <w:proofErr w:type="spellEnd"/>
     </w:p>
     <w:p>
       <w:pPr>
@@ -1572,8 +2023,17 @@
           <w:rFonts w:hint="eastAsia"/>
           <w:color w:val="000000"/>
         </w:rPr>
-        <w:t>员工性别：g_xb</w:t>
-      </w:r>
+        <w:t>员工性别：</w:t>
+      </w:r>
+      <w:proofErr w:type="spellStart"/>
+      <w:r>
+        <w:rPr>
+          <w:rFonts w:hint="eastAsia"/>
+          <w:color w:val="000000"/>
+        </w:rPr>
+        <w:t>g_xb</w:t>
+      </w:r>
+      <w:proofErr w:type="spellEnd"/>
     </w:p>
     <w:p>
       <w:pPr>
@@ -1594,8 +2054,17 @@
           <w:rFonts w:hint="eastAsia"/>
           <w:color w:val="000000"/>
         </w:rPr>
-        <w:t>员工年龄：g_nl</w:t>
-      </w:r>
+        <w:t>员工年龄：</w:t>
+      </w:r>
+      <w:proofErr w:type="spellStart"/>
+      <w:r>
+        <w:rPr>
+          <w:rFonts w:hint="eastAsia"/>
+          <w:color w:val="000000"/>
+        </w:rPr>
+        <w:t>g_nl</w:t>
+      </w:r>
+      <w:proofErr w:type="spellEnd"/>
     </w:p>
     <w:p>
       <w:pPr>
@@ -1616,8 +2085,17 @@
           <w:rFonts w:hint="eastAsia"/>
           <w:color w:val="000000"/>
         </w:rPr>
-        <w:t>手机号：g_sjh</w:t>
-      </w:r>
+        <w:t>手机号：</w:t>
+      </w:r>
+      <w:proofErr w:type="spellStart"/>
+      <w:r>
+        <w:rPr>
+          <w:rFonts w:hint="eastAsia"/>
+          <w:color w:val="000000"/>
+        </w:rPr>
+        <w:t>g_sjh</w:t>
+      </w:r>
+      <w:proofErr w:type="spellEnd"/>
     </w:p>
     <w:p>
       <w:pPr>
@@ -1638,8 +2116,17 @@
           <w:rFonts w:hint="eastAsia"/>
           <w:color w:val="000000"/>
         </w:rPr>
-        <w:t>照片：g_zp</w:t>
-      </w:r>
+        <w:t>照片：</w:t>
+      </w:r>
+      <w:proofErr w:type="spellStart"/>
+      <w:r>
+        <w:rPr>
+          <w:rFonts w:hint="eastAsia"/>
+          <w:color w:val="000000"/>
+        </w:rPr>
+        <w:t>g_zp</w:t>
+      </w:r>
+      <w:proofErr w:type="spellEnd"/>
     </w:p>
     <w:p>
       <w:pPr>
@@ -1660,8 +2147,17 @@
           <w:rFonts w:hint="eastAsia"/>
           <w:color w:val="000000"/>
         </w:rPr>
-        <w:t>地址：g_dz</w:t>
-      </w:r>
+        <w:t>地址：</w:t>
+      </w:r>
+      <w:proofErr w:type="spellStart"/>
+      <w:r>
+        <w:rPr>
+          <w:rFonts w:hint="eastAsia"/>
+          <w:color w:val="000000"/>
+        </w:rPr>
+        <w:t>g_dz</w:t>
+      </w:r>
+      <w:proofErr w:type="spellEnd"/>
     </w:p>
     <w:p>
       <w:pPr>
@@ -1682,8 +2178,17 @@
           <w:rFonts w:hint="eastAsia"/>
           <w:color w:val="000000"/>
         </w:rPr>
-        <w:t>民族：g_mz</w:t>
-      </w:r>
+        <w:t>民族：</w:t>
+      </w:r>
+      <w:proofErr w:type="spellStart"/>
+      <w:r>
+        <w:rPr>
+          <w:rFonts w:hint="eastAsia"/>
+          <w:color w:val="000000"/>
+        </w:rPr>
+        <w:t>g_mz</w:t>
+      </w:r>
+      <w:proofErr w:type="spellEnd"/>
     </w:p>
     <w:p>
       <w:pPr>
@@ -1704,7 +2209,15 @@
           <w:rFonts w:hint="eastAsia"/>
           <w:color w:val="000000"/>
         </w:rPr>
-        <w:t>身份证：g</w:t>
+        <w:t>身份证：</w:t>
+      </w:r>
+      <w:proofErr w:type="spellStart"/>
+      <w:r>
+        <w:rPr>
+          <w:rFonts w:hint="eastAsia"/>
+          <w:color w:val="000000"/>
+        </w:rPr>
+        <w:t>g</w:t>
       </w:r>
       <w:r>
         <w:rPr>
@@ -1712,6 +2225,7 @@
         </w:rPr>
         <w:t>_sfz</w:t>
       </w:r>
+      <w:proofErr w:type="spellEnd"/>
     </w:p>
     <w:p>
       <w:pPr>
@@ -1732,8 +2246,17 @@
           <w:rFonts w:hint="eastAsia"/>
           <w:color w:val="000000"/>
         </w:rPr>
-        <w:t>部门：bm</w:t>
-      </w:r>
+        <w:t>部门：</w:t>
+      </w:r>
+      <w:proofErr w:type="spellStart"/>
+      <w:r>
+        <w:rPr>
+          <w:rFonts w:hint="eastAsia"/>
+          <w:color w:val="000000"/>
+        </w:rPr>
+        <w:t>bm</w:t>
+      </w:r>
+      <w:proofErr w:type="spellEnd"/>
     </w:p>
     <w:p>
       <w:pPr>
@@ -1754,8 +2277,17 @@
           <w:rFonts w:hint="eastAsia"/>
           <w:color w:val="000000"/>
         </w:rPr>
-        <w:t>职位：zw</w:t>
-      </w:r>
+        <w:t>职位：</w:t>
+      </w:r>
+      <w:proofErr w:type="spellStart"/>
+      <w:r>
+        <w:rPr>
+          <w:rFonts w:hint="eastAsia"/>
+          <w:color w:val="000000"/>
+        </w:rPr>
+        <w:t>zw</w:t>
+      </w:r>
+      <w:proofErr w:type="spellEnd"/>
       <w:r>
         <w:rPr>
           <w:color w:val="000000"/>
@@ -1797,17 +2329,32 @@
         </w:rPr>
         <w:t>地址：</w:t>
       </w:r>
-      <w:r>
-        <w:t>lmq.switchyl.online/</w:t>
-      </w:r>
+      <w:proofErr w:type="spellStart"/>
+      <w:r>
+        <w:t>lmq.switchyl.online</w:t>
+      </w:r>
+      <w:proofErr w:type="spellEnd"/>
+      <w:r>
+        <w:t>/</w:t>
+      </w:r>
+      <w:proofErr w:type="spellStart"/>
       <w:r>
         <w:rPr>
           <w:rFonts w:hint="eastAsia"/>
         </w:rPr>
         <w:t>api</w:t>
       </w:r>
-      <w:r>
-        <w:t>/yg/</w:t>
+      <w:proofErr w:type="spellEnd"/>
+      <w:r>
+        <w:t>/</w:t>
+      </w:r>
+      <w:proofErr w:type="spellStart"/>
+      <w:r>
+        <w:t>yg</w:t>
+      </w:r>
+      <w:proofErr w:type="spellEnd"/>
+      <w:r>
+        <w:t>/</w:t>
       </w:r>
       <w:r>
         <w:rPr>
@@ -1854,8 +2401,16 @@
         <w:rPr>
           <w:rFonts w:hint="eastAsia"/>
         </w:rPr>
-        <w:t>用户组：yhz</w:t>
-      </w:r>
+        <w:t>用户组：</w:t>
+      </w:r>
+      <w:proofErr w:type="spellStart"/>
+      <w:r>
+        <w:rPr>
+          <w:rFonts w:hint="eastAsia"/>
+        </w:rPr>
+        <w:t>yhz</w:t>
+      </w:r>
+      <w:proofErr w:type="spellEnd"/>
     </w:p>
     <w:p>
       <w:r>
@@ -1890,6 +2445,7 @@
         </w:rPr>
         <w:t>用户组名称：</w:t>
       </w:r>
+      <w:proofErr w:type="spellStart"/>
       <w:r>
         <w:t>z</w:t>
       </w:r>
@@ -1899,6 +2455,7 @@
         </w:rPr>
         <w:t>_name</w:t>
       </w:r>
+      <w:proofErr w:type="spellEnd"/>
       <w:r>
         <w:br/>
         <w:t xml:space="preserve">      </w:t>
@@ -1916,8 +2473,16 @@
         <w:rPr>
           <w:rFonts w:hint="eastAsia"/>
         </w:rPr>
-        <w:t>门：bw</w:t>
-      </w:r>
+        <w:t>门：</w:t>
+      </w:r>
+      <w:proofErr w:type="spellStart"/>
+      <w:r>
+        <w:rPr>
+          <w:rFonts w:hint="eastAsia"/>
+        </w:rPr>
+        <w:t>bw</w:t>
+      </w:r>
+      <w:proofErr w:type="spellEnd"/>
     </w:p>
     <w:p>
       <w:r>
@@ -1950,8 +2515,16 @@
         <w:rPr>
           <w:rFonts w:hint="eastAsia"/>
         </w:rPr>
-        <w:t>部门名称：m_name</w:t>
-      </w:r>
+        <w:t>部门名称：</w:t>
+      </w:r>
+      <w:proofErr w:type="spellStart"/>
+      <w:r>
+        <w:rPr>
+          <w:rFonts w:hint="eastAsia"/>
+        </w:rPr>
+        <w:t>m_name</w:t>
+      </w:r>
+      <w:proofErr w:type="spellEnd"/>
     </w:p>
     <w:p>
       <w:r>
@@ -1993,8 +2566,16 @@
         <w:rPr>
           <w:rFonts w:hint="eastAsia"/>
         </w:rPr>
-        <w:t>位：zw</w:t>
-      </w:r>
+        <w:t>位：</w:t>
+      </w:r>
+      <w:proofErr w:type="spellStart"/>
+      <w:r>
+        <w:rPr>
+          <w:rFonts w:hint="eastAsia"/>
+        </w:rPr>
+        <w:t>zw</w:t>
+      </w:r>
+      <w:proofErr w:type="spellEnd"/>
     </w:p>
     <w:p>
       <w:r>
@@ -2027,8 +2608,16 @@
         <w:rPr>
           <w:rFonts w:hint="eastAsia"/>
         </w:rPr>
-        <w:t>职位名称：m_name</w:t>
-      </w:r>
+        <w:t>职位名称：</w:t>
+      </w:r>
+      <w:proofErr w:type="spellStart"/>
+      <w:r>
+        <w:rPr>
+          <w:rFonts w:hint="eastAsia"/>
+        </w:rPr>
+        <w:t>m_name</w:t>
+      </w:r>
+      <w:proofErr w:type="spellEnd"/>
     </w:p>
     <w:p>
       <w:r>
@@ -2072,17 +2661,32 @@
         </w:rPr>
         <w:t>地址：</w:t>
       </w:r>
-      <w:r>
-        <w:t>lmq.switchyl.online/</w:t>
-      </w:r>
+      <w:proofErr w:type="spellStart"/>
+      <w:r>
+        <w:t>lmq.switchyl.online</w:t>
+      </w:r>
+      <w:proofErr w:type="spellEnd"/>
+      <w:r>
+        <w:t>/</w:t>
+      </w:r>
+      <w:proofErr w:type="spellStart"/>
       <w:r>
         <w:rPr>
           <w:rFonts w:hint="eastAsia"/>
         </w:rPr>
         <w:t>api</w:t>
       </w:r>
-      <w:r>
-        <w:t>/yg/</w:t>
+      <w:proofErr w:type="spellEnd"/>
+      <w:r>
+        <w:t>/</w:t>
+      </w:r>
+      <w:proofErr w:type="spellStart"/>
+      <w:r>
+        <w:t>yg</w:t>
+      </w:r>
+      <w:proofErr w:type="spellEnd"/>
+      <w:r>
+        <w:t>/</w:t>
       </w:r>
       <w:r>
         <w:rPr>
@@ -2138,8 +2742,17 @@
           <w:rFonts w:hint="eastAsia"/>
           <w:color w:val="000000"/>
         </w:rPr>
-        <w:t>员工名字：g_name</w:t>
-      </w:r>
+        <w:t>员工名字：</w:t>
+      </w:r>
+      <w:proofErr w:type="spellStart"/>
+      <w:r>
+        <w:rPr>
+          <w:rFonts w:hint="eastAsia"/>
+          <w:color w:val="000000"/>
+        </w:rPr>
+        <w:t>g_name</w:t>
+      </w:r>
+      <w:proofErr w:type="spellEnd"/>
     </w:p>
     <w:p>
       <w:pPr>
@@ -2160,8 +2773,17 @@
           <w:rFonts w:hint="eastAsia"/>
           <w:color w:val="000000"/>
         </w:rPr>
-        <w:t>员工性别：g_xb</w:t>
-      </w:r>
+        <w:t>员工性别：</w:t>
+      </w:r>
+      <w:proofErr w:type="spellStart"/>
+      <w:r>
+        <w:rPr>
+          <w:rFonts w:hint="eastAsia"/>
+          <w:color w:val="000000"/>
+        </w:rPr>
+        <w:t>g_xb</w:t>
+      </w:r>
+      <w:proofErr w:type="spellEnd"/>
     </w:p>
     <w:p>
       <w:pPr>
@@ -2182,8 +2804,17 @@
           <w:rFonts w:hint="eastAsia"/>
           <w:color w:val="000000"/>
         </w:rPr>
-        <w:t>员工年龄：g_nl</w:t>
-      </w:r>
+        <w:t>员工年龄：</w:t>
+      </w:r>
+      <w:proofErr w:type="spellStart"/>
+      <w:r>
+        <w:rPr>
+          <w:rFonts w:hint="eastAsia"/>
+          <w:color w:val="000000"/>
+        </w:rPr>
+        <w:t>g_nl</w:t>
+      </w:r>
+      <w:proofErr w:type="spellEnd"/>
     </w:p>
     <w:p>
       <w:pPr>
@@ -2204,8 +2835,17 @@
           <w:rFonts w:hint="eastAsia"/>
           <w:color w:val="000000"/>
         </w:rPr>
-        <w:t>手机号：g_sjh</w:t>
-      </w:r>
+        <w:t>手机号：</w:t>
+      </w:r>
+      <w:proofErr w:type="spellStart"/>
+      <w:r>
+        <w:rPr>
+          <w:rFonts w:hint="eastAsia"/>
+          <w:color w:val="000000"/>
+        </w:rPr>
+        <w:t>g_sjh</w:t>
+      </w:r>
+      <w:proofErr w:type="spellEnd"/>
     </w:p>
     <w:p>
       <w:pPr>
@@ -2226,8 +2866,17 @@
           <w:rFonts w:hint="eastAsia"/>
           <w:color w:val="000000"/>
         </w:rPr>
-        <w:t>照片：g_zp</w:t>
-      </w:r>
+        <w:t>照片：</w:t>
+      </w:r>
+      <w:proofErr w:type="spellStart"/>
+      <w:r>
+        <w:rPr>
+          <w:rFonts w:hint="eastAsia"/>
+          <w:color w:val="000000"/>
+        </w:rPr>
+        <w:t>g_zp</w:t>
+      </w:r>
+      <w:proofErr w:type="spellEnd"/>
     </w:p>
     <w:p>
       <w:pPr>
@@ -2248,8 +2897,17 @@
           <w:rFonts w:hint="eastAsia"/>
           <w:color w:val="000000"/>
         </w:rPr>
-        <w:t>地址：g_dz</w:t>
-      </w:r>
+        <w:t>地址：</w:t>
+      </w:r>
+      <w:proofErr w:type="spellStart"/>
+      <w:r>
+        <w:rPr>
+          <w:rFonts w:hint="eastAsia"/>
+          <w:color w:val="000000"/>
+        </w:rPr>
+        <w:t>g_dz</w:t>
+      </w:r>
+      <w:proofErr w:type="spellEnd"/>
     </w:p>
     <w:p>
       <w:pPr>
@@ -2270,8 +2928,17 @@
           <w:rFonts w:hint="eastAsia"/>
           <w:color w:val="000000"/>
         </w:rPr>
-        <w:t>民族：g_mz</w:t>
-      </w:r>
+        <w:t>民族：</w:t>
+      </w:r>
+      <w:proofErr w:type="spellStart"/>
+      <w:r>
+        <w:rPr>
+          <w:rFonts w:hint="eastAsia"/>
+          <w:color w:val="000000"/>
+        </w:rPr>
+        <w:t>g_mz</w:t>
+      </w:r>
+      <w:proofErr w:type="spellEnd"/>
     </w:p>
     <w:p>
       <w:pPr>
@@ -2292,7 +2959,15 @@
           <w:rFonts w:hint="eastAsia"/>
           <w:color w:val="000000"/>
         </w:rPr>
-        <w:t>身份证：g</w:t>
+        <w:t>身份证：</w:t>
+      </w:r>
+      <w:proofErr w:type="spellStart"/>
+      <w:r>
+        <w:rPr>
+          <w:rFonts w:hint="eastAsia"/>
+          <w:color w:val="000000"/>
+        </w:rPr>
+        <w:t>g</w:t>
       </w:r>
       <w:r>
         <w:rPr>
@@ -2300,6 +2975,7 @@
         </w:rPr>
         <w:t>_sfz</w:t>
       </w:r>
+      <w:proofErr w:type="spellEnd"/>
     </w:p>
     <w:p>
       <w:pPr>
@@ -2320,7 +2996,15 @@
           <w:rFonts w:hint="eastAsia"/>
           <w:color w:val="000000"/>
         </w:rPr>
-        <w:t>部门：g</w:t>
+        <w:t>部门：</w:t>
+      </w:r>
+      <w:proofErr w:type="spellStart"/>
+      <w:r>
+        <w:rPr>
+          <w:rFonts w:hint="eastAsia"/>
+          <w:color w:val="000000"/>
+        </w:rPr>
+        <w:t>g</w:t>
       </w:r>
       <w:r>
         <w:rPr>
@@ -2341,6 +3025,7 @@
         </w:rPr>
         <w:t>id</w:t>
       </w:r>
+      <w:proofErr w:type="spellEnd"/>
     </w:p>
     <w:p>
       <w:pPr>
@@ -2362,7 +3047,15 @@
           <w:rFonts w:hint="eastAsia"/>
           <w:color w:val="000000"/>
         </w:rPr>
-        <w:t>职位：g</w:t>
+        <w:t>职位：</w:t>
+      </w:r>
+      <w:proofErr w:type="spellStart"/>
+      <w:r>
+        <w:rPr>
+          <w:rFonts w:hint="eastAsia"/>
+          <w:color w:val="000000"/>
+        </w:rPr>
+        <w:t>g</w:t>
       </w:r>
       <w:r>
         <w:rPr>
@@ -2381,7 +3074,14 @@
         <w:rPr>
           <w:color w:val="000000"/>
         </w:rPr>
-        <w:t xml:space="preserve">id </w:t>
+        <w:t>id</w:t>
+      </w:r>
+      <w:proofErr w:type="spellEnd"/>
+      <w:r>
+        <w:rPr>
+          <w:color w:val="000000"/>
+        </w:rPr>
+        <w:t xml:space="preserve"> </w:t>
       </w:r>
     </w:p>
     <w:p>
@@ -2410,8 +3110,17 @@
           <w:rFonts w:hint="eastAsia"/>
           <w:color w:val="000000"/>
         </w:rPr>
-        <w:t>学历：g_xl</w:t>
-      </w:r>
+        <w:t>学历：</w:t>
+      </w:r>
+      <w:proofErr w:type="spellStart"/>
+      <w:r>
+        <w:rPr>
+          <w:rFonts w:hint="eastAsia"/>
+          <w:color w:val="000000"/>
+        </w:rPr>
+        <w:t>g_xl</w:t>
+      </w:r>
+      <w:proofErr w:type="spellEnd"/>
     </w:p>
     <w:p>
       <w:pPr>
@@ -2461,15 +3170,22 @@
         </w:rPr>
         <w:t>地址：</w:t>
       </w:r>
-      <w:r>
-        <w:t>lmq.switchyl.online/</w:t>
-      </w:r>
+      <w:proofErr w:type="spellStart"/>
+      <w:r>
+        <w:t>lmq.switchyl.online</w:t>
+      </w:r>
+      <w:proofErr w:type="spellEnd"/>
+      <w:r>
+        <w:t>/</w:t>
+      </w:r>
+      <w:proofErr w:type="spellStart"/>
       <w:r>
         <w:rPr>
           <w:rFonts w:hint="eastAsia"/>
         </w:rPr>
         <w:t>api</w:t>
       </w:r>
+      <w:proofErr w:type="spellEnd"/>
       <w:r>
         <w:t>/</w:t>
       </w:r>
@@ -2513,11 +3229,19 @@
         <w:rPr>
           <w:rFonts w:hint="eastAsia"/>
         </w:rPr>
-        <w:t>参数：员工id：u</w:t>
+        <w:t>参数：员工id：</w:t>
+      </w:r>
+      <w:proofErr w:type="spellStart"/>
+      <w:r>
+        <w:rPr>
+          <w:rFonts w:hint="eastAsia"/>
+        </w:rPr>
+        <w:t>u</w:t>
       </w:r>
       <w:r>
         <w:t>id</w:t>
       </w:r>
+      <w:proofErr w:type="spellEnd"/>
       <w:r>
         <w:rPr>
           <w:rFonts w:hint="eastAsia"/>
@@ -2590,8 +3314,17 @@
           <w:rFonts w:hint="eastAsia"/>
           <w:color w:val="000000"/>
         </w:rPr>
-        <w:t>菜单名称：l_name</w:t>
-      </w:r>
+        <w:t>菜单名称：</w:t>
+      </w:r>
+      <w:proofErr w:type="spellStart"/>
+      <w:r>
+        <w:rPr>
+          <w:rFonts w:hint="eastAsia"/>
+          <w:color w:val="000000"/>
+        </w:rPr>
+        <w:t>l_name</w:t>
+      </w:r>
+      <w:proofErr w:type="spellEnd"/>
     </w:p>
     <w:p>
       <w:pPr>
@@ -2617,7 +3350,23 @@
           <w:rFonts w:hint="eastAsia"/>
           <w:color w:val="000000"/>
         </w:rPr>
-        <w:t>类型：l_type（1</w:t>
+        <w:t>类型：</w:t>
+      </w:r>
+      <w:proofErr w:type="spellStart"/>
+      <w:r>
+        <w:rPr>
+          <w:rFonts w:hint="eastAsia"/>
+          <w:color w:val="000000"/>
+        </w:rPr>
+        <w:t>l_type</w:t>
+      </w:r>
+      <w:proofErr w:type="spellEnd"/>
+      <w:r>
+        <w:rPr>
+          <w:rFonts w:hint="eastAsia"/>
+          <w:color w:val="000000"/>
+        </w:rPr>
+        <w:t>（1</w:t>
       </w:r>
       <w:r>
         <w:rPr>
@@ -2663,8 +3412,17 @@
           <w:rFonts w:hint="eastAsia"/>
           <w:color w:val="000000"/>
         </w:rPr>
-        <w:t>父id：l_fid</w:t>
-      </w:r>
+        <w:t>父id：</w:t>
+      </w:r>
+      <w:proofErr w:type="spellStart"/>
+      <w:r>
+        <w:rPr>
+          <w:rFonts w:hint="eastAsia"/>
+          <w:color w:val="000000"/>
+        </w:rPr>
+        <w:t>l_fid</w:t>
+      </w:r>
+      <w:proofErr w:type="spellEnd"/>
     </w:p>
     <w:p>
       <w:pPr>
@@ -2718,24 +3476,33 @@
         </w:rPr>
         <w:t>地址：</w:t>
       </w:r>
-      <w:r>
-        <w:t>lmq.switchyl.online/</w:t>
-      </w:r>
+      <w:proofErr w:type="spellStart"/>
+      <w:r>
+        <w:t>lmq.switchyl.online</w:t>
+      </w:r>
+      <w:proofErr w:type="spellEnd"/>
+      <w:r>
+        <w:t>/</w:t>
+      </w:r>
+      <w:proofErr w:type="spellStart"/>
       <w:r>
         <w:rPr>
           <w:rFonts w:hint="eastAsia"/>
         </w:rPr>
         <w:t>api</w:t>
       </w:r>
-      <w:r>
-        <w:t>/</w:t>
-      </w:r>
+      <w:proofErr w:type="spellEnd"/>
+      <w:r>
+        <w:t>/</w:t>
+      </w:r>
+      <w:proofErr w:type="spellStart"/>
       <w:r>
         <w:rPr>
           <w:rFonts w:hint="eastAsia"/>
         </w:rPr>
         <w:t>kq</w:t>
       </w:r>
+      <w:proofErr w:type="spellEnd"/>
       <w:r>
         <w:t>/dk</w:t>
       </w:r>
@@ -2753,11 +3520,19 @@
         <w:rPr>
           <w:rFonts w:hint="eastAsia"/>
         </w:rPr>
-        <w:t>参数：员工id：u</w:t>
+        <w:t>参数：员工id：</w:t>
+      </w:r>
+      <w:proofErr w:type="spellStart"/>
+      <w:r>
+        <w:rPr>
+          <w:rFonts w:hint="eastAsia"/>
+        </w:rPr>
+        <w:t>u</w:t>
       </w:r>
       <w:r>
         <w:t>id</w:t>
       </w:r>
+      <w:proofErr w:type="spellEnd"/>
     </w:p>
     <w:p/>
     <w:p/>
@@ -2776,27 +3551,41 @@
         </w:rPr>
         <w:t>地址：</w:t>
       </w:r>
-      <w:r>
-        <w:t>lmq.switchyl.online/</w:t>
-      </w:r>
+      <w:proofErr w:type="spellStart"/>
+      <w:r>
+        <w:t>lmq.switchyl.online</w:t>
+      </w:r>
+      <w:proofErr w:type="spellEnd"/>
+      <w:r>
+        <w:t>/</w:t>
+      </w:r>
+      <w:proofErr w:type="spellStart"/>
       <w:r>
         <w:rPr>
           <w:rFonts w:hint="eastAsia"/>
         </w:rPr>
         <w:t>api</w:t>
       </w:r>
-      <w:r>
-        <w:t>/</w:t>
-      </w:r>
+      <w:proofErr w:type="spellEnd"/>
+      <w:r>
+        <w:t>/</w:t>
+      </w:r>
+      <w:proofErr w:type="spellStart"/>
       <w:r>
         <w:rPr>
           <w:rFonts w:hint="eastAsia"/>
         </w:rPr>
         <w:t>qj</w:t>
       </w:r>
-      <w:r>
-        <w:t>/qj</w:t>
-      </w:r>
+      <w:proofErr w:type="spellEnd"/>
+      <w:r>
+        <w:t>/</w:t>
+      </w:r>
+      <w:proofErr w:type="spellStart"/>
+      <w:r>
+        <w:t>qj</w:t>
+      </w:r>
+      <w:proofErr w:type="spellEnd"/>
     </w:p>
     <w:p>
       <w:r>
@@ -2820,11 +3609,19 @@
         <w:rPr>
           <w:rFonts w:hint="eastAsia"/>
         </w:rPr>
-        <w:t>参数：员工id：u</w:t>
+        <w:t>参数：员工id：</w:t>
+      </w:r>
+      <w:proofErr w:type="spellStart"/>
+      <w:r>
+        <w:rPr>
+          <w:rFonts w:hint="eastAsia"/>
+        </w:rPr>
+        <w:t>u</w:t>
       </w:r>
       <w:r>
         <w:t>id</w:t>
       </w:r>
+      <w:proofErr w:type="spellEnd"/>
       <w:r>
         <w:rPr>
           <w:rFonts w:hint="eastAsia"/>
@@ -2863,8 +3660,16 @@
         <w:rPr>
           <w:rFonts w:hint="eastAsia"/>
         </w:rPr>
-        <w:t>开始时间：sj</w:t>
-      </w:r>
+        <w:t>开始时间：</w:t>
+      </w:r>
+      <w:proofErr w:type="spellStart"/>
+      <w:r>
+        <w:rPr>
+          <w:rFonts w:hint="eastAsia"/>
+        </w:rPr>
+        <w:t>sj</w:t>
+      </w:r>
+      <w:proofErr w:type="spellEnd"/>
       <w:r>
         <w:t xml:space="preserve">  </w:t>
       </w:r>
@@ -2936,9 +3741,11 @@
         </w:rPr>
         <w:t>请假开始时间：</w:t>
       </w:r>
+      <w:proofErr w:type="spellStart"/>
       <w:r>
         <w:t>j_ksj</w:t>
       </w:r>
+      <w:proofErr w:type="spellEnd"/>
       <w:r>
         <w:t xml:space="preserve"> </w:t>
       </w:r>
@@ -2959,9 +3766,11 @@
         </w:rPr>
         <w:t>请假结束时间：</w:t>
       </w:r>
+      <w:proofErr w:type="spellStart"/>
       <w:r>
         <w:t>j_jsj</w:t>
       </w:r>
+      <w:proofErr w:type="spellEnd"/>
       <w:r>
         <w:t xml:space="preserve"> </w:t>
       </w:r>
@@ -2982,6 +3791,7 @@
         </w:rPr>
         <w:t>请假天数：</w:t>
       </w:r>
+      <w:proofErr w:type="spellStart"/>
       <w:r>
         <w:t>j_</w:t>
       </w:r>
@@ -2991,6 +3801,7 @@
         </w:rPr>
         <w:t>ts</w:t>
       </w:r>
+      <w:proofErr w:type="spellEnd"/>
     </w:p>
     <w:p>
       <w:r>
@@ -3006,8 +3817,16 @@
         <w:rPr>
           <w:rFonts w:hint="eastAsia"/>
         </w:rPr>
-        <w:t>请假原因：j_yy</w:t>
-      </w:r>
+        <w:t>请假原因：</w:t>
+      </w:r>
+      <w:proofErr w:type="spellStart"/>
+      <w:r>
+        <w:rPr>
+          <w:rFonts w:hint="eastAsia"/>
+        </w:rPr>
+        <w:t>j_yy</w:t>
+      </w:r>
+      <w:proofErr w:type="spellEnd"/>
     </w:p>
     <w:p>
       <w:r>
@@ -3043,8 +3862,16 @@
         <w:rPr>
           <w:rFonts w:hint="eastAsia"/>
         </w:rPr>
-        <w:t>员工id：j_ygid</w:t>
-      </w:r>
+        <w:t>员工id：</w:t>
+      </w:r>
+      <w:proofErr w:type="spellStart"/>
+      <w:r>
+        <w:rPr>
+          <w:rFonts w:hint="eastAsia"/>
+        </w:rPr>
+        <w:t>j_ygid</w:t>
+      </w:r>
+      <w:proofErr w:type="spellEnd"/>
     </w:p>
     <w:p>
       <w:r>
@@ -3060,8 +3887,16 @@
         <w:rPr>
           <w:rFonts w:hint="eastAsia"/>
         </w:rPr>
-        <w:t>员工名称：g_name</w:t>
-      </w:r>
+        <w:t>员工名称：</w:t>
+      </w:r>
+      <w:proofErr w:type="spellStart"/>
+      <w:r>
+        <w:rPr>
+          <w:rFonts w:hint="eastAsia"/>
+        </w:rPr>
+        <w:t>g_name</w:t>
+      </w:r>
+      <w:proofErr w:type="spellEnd"/>
     </w:p>
     <w:p/>
     <w:p/>
@@ -3082,24 +3917,33 @@
         </w:rPr>
         <w:t>地址：</w:t>
       </w:r>
-      <w:r>
-        <w:t>lmq.switchyl.online/</w:t>
-      </w:r>
+      <w:proofErr w:type="spellStart"/>
+      <w:r>
+        <w:t>lmq.switchyl.online</w:t>
+      </w:r>
+      <w:proofErr w:type="spellEnd"/>
+      <w:r>
+        <w:t>/</w:t>
+      </w:r>
+      <w:proofErr w:type="spellStart"/>
       <w:r>
         <w:rPr>
           <w:rFonts w:hint="eastAsia"/>
         </w:rPr>
         <w:t>api</w:t>
       </w:r>
-      <w:r>
-        <w:t>/</w:t>
-      </w:r>
+      <w:proofErr w:type="spellEnd"/>
+      <w:r>
+        <w:t>/</w:t>
+      </w:r>
+      <w:proofErr w:type="spellStart"/>
       <w:r>
         <w:rPr>
           <w:rFonts w:hint="eastAsia"/>
         </w:rPr>
         <w:t>qj</w:t>
       </w:r>
+      <w:proofErr w:type="spellEnd"/>
       <w:r>
         <w:t>/</w:t>
       </w:r>
@@ -3134,11 +3978,19 @@
         </w:rPr>
         <w:t>：</w:t>
       </w:r>
-      <w:r>
-        <w:rPr>
-          <w:rFonts w:hint="eastAsia"/>
-        </w:rPr>
-        <w:t>j_ygid（登录者的id）</w:t>
+      <w:proofErr w:type="spellStart"/>
+      <w:r>
+        <w:rPr>
+          <w:rFonts w:hint="eastAsia"/>
+        </w:rPr>
+        <w:t>j_ygid</w:t>
+      </w:r>
+      <w:proofErr w:type="spellEnd"/>
+      <w:r>
+        <w:rPr>
+          <w:rFonts w:hint="eastAsia"/>
+        </w:rPr>
+        <w:t>（登录者的id）</w:t>
       </w:r>
     </w:p>
     <w:p>
@@ -3164,9 +4016,11 @@
         </w:rPr>
         <w:t>开始时间：</w:t>
       </w:r>
+      <w:proofErr w:type="spellStart"/>
       <w:r>
         <w:t>j_ksj</w:t>
       </w:r>
+      <w:proofErr w:type="spellEnd"/>
     </w:p>
     <w:p>
       <w:pPr>
@@ -3176,7 +4030,14 @@
         <w:rPr>
           <w:rFonts w:hint="eastAsia"/>
         </w:rPr>
-        <w:t>请假天数：j_</w:t>
+        <w:t>请假天数：</w:t>
+      </w:r>
+      <w:proofErr w:type="spellStart"/>
+      <w:r>
+        <w:rPr>
+          <w:rFonts w:hint="eastAsia"/>
+        </w:rPr>
+        <w:t>j_</w:t>
       </w:r>
       <w:r>
         <w:rPr>
@@ -3184,6 +4045,7 @@
         </w:rPr>
         <w:t>ts</w:t>
       </w:r>
+      <w:proofErr w:type="spellEnd"/>
     </w:p>
     <w:p>
       <w:pPr>
@@ -3193,8 +4055,16 @@
         <w:rPr>
           <w:rFonts w:hint="eastAsia"/>
         </w:rPr>
-        <w:t>请假原因：j_yy</w:t>
-      </w:r>
+        <w:t>请假原因：</w:t>
+      </w:r>
+      <w:proofErr w:type="spellStart"/>
+      <w:r>
+        <w:rPr>
+          <w:rFonts w:hint="eastAsia"/>
+        </w:rPr>
+        <w:t>j_yy</w:t>
+      </w:r>
+      <w:proofErr w:type="spellEnd"/>
     </w:p>
     <w:p>
       <w:pPr>
@@ -3204,7 +4074,21 @@
         <w:rPr>
           <w:rFonts w:hint="eastAsia"/>
         </w:rPr>
-        <w:t xml:space="preserve">请假类型：j_type（1请假 </w:t>
+        <w:t>请假类型：</w:t>
+      </w:r>
+      <w:proofErr w:type="spellStart"/>
+      <w:r>
+        <w:rPr>
+          <w:rFonts w:hint="eastAsia"/>
+        </w:rPr>
+        <w:t>j_type</w:t>
+      </w:r>
+      <w:proofErr w:type="spellEnd"/>
+      <w:r>
+        <w:rPr>
+          <w:rFonts w:hint="eastAsia"/>
+        </w:rPr>
+        <w:t xml:space="preserve">（1请假 </w:t>
       </w:r>
       <w:r>
         <w:t xml:space="preserve">  </w:t>
@@ -3244,24 +4128,33 @@
         </w:rPr>
         <w:t>地址：</w:t>
       </w:r>
-      <w:r>
-        <w:t>lmq.switchyl.online/</w:t>
-      </w:r>
+      <w:proofErr w:type="spellStart"/>
+      <w:r>
+        <w:t>lmq.switchyl.online</w:t>
+      </w:r>
+      <w:proofErr w:type="spellEnd"/>
+      <w:r>
+        <w:t>/</w:t>
+      </w:r>
+      <w:proofErr w:type="spellStart"/>
       <w:r>
         <w:rPr>
           <w:rFonts w:hint="eastAsia"/>
         </w:rPr>
         <w:t>api</w:t>
       </w:r>
-      <w:r>
-        <w:t>/</w:t>
-      </w:r>
+      <w:proofErr w:type="spellEnd"/>
+      <w:r>
+        <w:t>/</w:t>
+      </w:r>
+      <w:proofErr w:type="spellStart"/>
       <w:r>
         <w:rPr>
           <w:rFonts w:hint="eastAsia"/>
         </w:rPr>
         <w:t>qj</w:t>
       </w:r>
+      <w:proofErr w:type="spellEnd"/>
       <w:r>
         <w:t>/</w:t>
       </w:r>
@@ -3305,7 +4198,21 @@
         <w:rPr>
           <w:rFonts w:hint="eastAsia"/>
         </w:rPr>
-        <w:t>员工id：j_ygid（登录者的id）</w:t>
+        <w:t>员工id：</w:t>
+      </w:r>
+      <w:proofErr w:type="spellStart"/>
+      <w:r>
+        <w:rPr>
+          <w:rFonts w:hint="eastAsia"/>
+        </w:rPr>
+        <w:t>j_ygid</w:t>
+      </w:r>
+      <w:proofErr w:type="spellEnd"/>
+      <w:r>
+        <w:rPr>
+          <w:rFonts w:hint="eastAsia"/>
+        </w:rPr>
+        <w:t>（登录者的id）</w:t>
       </w:r>
     </w:p>
     <w:p>
@@ -3335,9 +4242,11 @@
         </w:rPr>
         <w:t xml:space="preserve"> 开始时间：</w:t>
       </w:r>
+      <w:proofErr w:type="spellStart"/>
       <w:r>
         <w:t>j_ksj</w:t>
       </w:r>
+      <w:proofErr w:type="spellEnd"/>
     </w:p>
     <w:p>
       <w:pPr>
@@ -3347,8 +4256,16 @@
         <w:rPr>
           <w:rFonts w:hint="eastAsia"/>
         </w:rPr>
-        <w:t>请假天数：j_ts</w:t>
-      </w:r>
+        <w:t>请假天数：</w:t>
+      </w:r>
+      <w:proofErr w:type="spellStart"/>
+      <w:r>
+        <w:rPr>
+          <w:rFonts w:hint="eastAsia"/>
+        </w:rPr>
+        <w:t>j_ts</w:t>
+      </w:r>
+      <w:proofErr w:type="spellEnd"/>
     </w:p>
     <w:p>
       <w:pPr>
@@ -3358,8 +4275,16 @@
         <w:rPr>
           <w:rFonts w:hint="eastAsia"/>
         </w:rPr>
-        <w:t>请假原因：j_yy</w:t>
-      </w:r>
+        <w:t>请假原因：</w:t>
+      </w:r>
+      <w:proofErr w:type="spellStart"/>
+      <w:r>
+        <w:rPr>
+          <w:rFonts w:hint="eastAsia"/>
+        </w:rPr>
+        <w:t>j_yy</w:t>
+      </w:r>
+      <w:proofErr w:type="spellEnd"/>
     </w:p>
     <w:p>
       <w:pPr>
@@ -3369,7 +4294,21 @@
         <w:rPr>
           <w:rFonts w:hint="eastAsia"/>
         </w:rPr>
-        <w:t xml:space="preserve">请假类型：j_type（1请假 </w:t>
+        <w:t>请假类型：</w:t>
+      </w:r>
+      <w:proofErr w:type="spellStart"/>
+      <w:r>
+        <w:rPr>
+          <w:rFonts w:hint="eastAsia"/>
+        </w:rPr>
+        <w:t>j_type</w:t>
+      </w:r>
+      <w:proofErr w:type="spellEnd"/>
+      <w:r>
+        <w:rPr>
+          <w:rFonts w:hint="eastAsia"/>
+        </w:rPr>
+        <w:t xml:space="preserve">（1请假 </w:t>
       </w:r>
       <w:r>
         <w:t xml:space="preserve">  </w:t>
@@ -3407,24 +4346,33 @@
         </w:rPr>
         <w:t>地址：</w:t>
       </w:r>
-      <w:r>
-        <w:t>lmq.switchyl.online/</w:t>
-      </w:r>
+      <w:proofErr w:type="spellStart"/>
+      <w:r>
+        <w:t>lmq.switchyl.online</w:t>
+      </w:r>
+      <w:proofErr w:type="spellEnd"/>
+      <w:r>
+        <w:t>/</w:t>
+      </w:r>
+      <w:proofErr w:type="spellStart"/>
       <w:r>
         <w:rPr>
           <w:rFonts w:hint="eastAsia"/>
         </w:rPr>
         <w:t>api</w:t>
       </w:r>
-      <w:r>
-        <w:t>/</w:t>
-      </w:r>
+      <w:proofErr w:type="spellEnd"/>
+      <w:r>
+        <w:t>/</w:t>
+      </w:r>
+      <w:proofErr w:type="spellStart"/>
       <w:r>
         <w:rPr>
           <w:rFonts w:hint="eastAsia"/>
         </w:rPr>
         <w:t>qj</w:t>
       </w:r>
+      <w:proofErr w:type="spellEnd"/>
       <w:r>
         <w:t>/</w:t>
       </w:r>
@@ -3475,9 +4423,11 @@
         </w:rPr>
         <w:t>开始时间：</w:t>
       </w:r>
+      <w:proofErr w:type="spellStart"/>
       <w:r>
         <w:t>j_ksj</w:t>
       </w:r>
+      <w:proofErr w:type="spellEnd"/>
     </w:p>
     <w:p>
       <w:r>
@@ -3495,6 +4445,7 @@
         </w:rPr>
         <w:t>结束时间：</w:t>
       </w:r>
+      <w:proofErr w:type="spellStart"/>
       <w:r>
         <w:t>j_</w:t>
       </w:r>
@@ -3507,6 +4458,7 @@
       <w:r>
         <w:t>sj</w:t>
       </w:r>
+      <w:proofErr w:type="spellEnd"/>
     </w:p>
     <w:p>
       <w:pPr>
@@ -3516,8 +4468,16 @@
         <w:rPr>
           <w:rFonts w:hint="eastAsia"/>
         </w:rPr>
-        <w:t>请假天数：j_ts</w:t>
-      </w:r>
+        <w:t>请假天数：</w:t>
+      </w:r>
+      <w:proofErr w:type="spellStart"/>
+      <w:r>
+        <w:rPr>
+          <w:rFonts w:hint="eastAsia"/>
+        </w:rPr>
+        <w:t>j_ts</w:t>
+      </w:r>
+      <w:proofErr w:type="spellEnd"/>
     </w:p>
     <w:p>
       <w:pPr>
@@ -3527,8 +4487,16 @@
         <w:rPr>
           <w:rFonts w:hint="eastAsia"/>
         </w:rPr>
-        <w:t>请假原因：j_yy</w:t>
-      </w:r>
+        <w:t>请假原因：</w:t>
+      </w:r>
+      <w:proofErr w:type="spellStart"/>
+      <w:r>
+        <w:rPr>
+          <w:rFonts w:hint="eastAsia"/>
+        </w:rPr>
+        <w:t>j_yy</w:t>
+      </w:r>
+      <w:proofErr w:type="spellEnd"/>
     </w:p>
     <w:p>
       <w:pPr>
@@ -3538,8 +4506,16 @@
         <w:rPr>
           <w:rFonts w:hint="eastAsia"/>
         </w:rPr>
-        <w:t>请假类型：j_type</w:t>
-      </w:r>
+        <w:t>请假类型：</w:t>
+      </w:r>
+      <w:proofErr w:type="spellStart"/>
+      <w:r>
+        <w:rPr>
+          <w:rFonts w:hint="eastAsia"/>
+        </w:rPr>
+        <w:t>j_type</w:t>
+      </w:r>
+      <w:proofErr w:type="spellEnd"/>
     </w:p>
     <w:p>
       <w:pPr>
@@ -3549,8 +4525,16 @@
         <w:rPr>
           <w:rFonts w:hint="eastAsia"/>
         </w:rPr>
-        <w:t>请假状态：j_zt</w:t>
-      </w:r>
+        <w:t>请假状态：</w:t>
+      </w:r>
+      <w:proofErr w:type="spellStart"/>
+      <w:r>
+        <w:rPr>
+          <w:rFonts w:hint="eastAsia"/>
+        </w:rPr>
+        <w:t>j_zt</w:t>
+      </w:r>
+      <w:proofErr w:type="spellEnd"/>
     </w:p>
     <w:p>
       <w:pPr>
@@ -3560,11 +4544,19 @@
         <w:rPr>
           <w:rFonts w:hint="eastAsia"/>
         </w:rPr>
-        <w:t>请假发起人id：j_</w:t>
+        <w:t>请假发起人id：</w:t>
+      </w:r>
+      <w:proofErr w:type="spellStart"/>
+      <w:r>
+        <w:rPr>
+          <w:rFonts w:hint="eastAsia"/>
+        </w:rPr>
+        <w:t>j_</w:t>
       </w:r>
       <w:r>
         <w:t>ygid</w:t>
       </w:r>
+      <w:proofErr w:type="spellEnd"/>
     </w:p>
     <w:p>
       <w:pPr>
@@ -3574,8 +4566,16 @@
         <w:rPr>
           <w:rFonts w:hint="eastAsia"/>
         </w:rPr>
-        <w:t>请假发起人：g_name</w:t>
-      </w:r>
+        <w:t>请假发起人：</w:t>
+      </w:r>
+      <w:proofErr w:type="spellStart"/>
+      <w:r>
+        <w:rPr>
+          <w:rFonts w:hint="eastAsia"/>
+        </w:rPr>
+        <w:t>g_name</w:t>
+      </w:r>
+      <w:proofErr w:type="spellEnd"/>
     </w:p>
     <w:p>
       <w:pPr>
@@ -3625,27 +4625,41 @@
         </w:rPr>
         <w:t>地址：</w:t>
       </w:r>
-      <w:r>
-        <w:t>lmq.switchyl.online/</w:t>
-      </w:r>
+      <w:proofErr w:type="spellStart"/>
+      <w:r>
+        <w:t>lmq.switchyl.online</w:t>
+      </w:r>
+      <w:proofErr w:type="spellEnd"/>
+      <w:r>
+        <w:t>/</w:t>
+      </w:r>
+      <w:proofErr w:type="spellStart"/>
       <w:r>
         <w:rPr>
           <w:rFonts w:hint="eastAsia"/>
         </w:rPr>
         <w:t>api</w:t>
       </w:r>
-      <w:r>
-        <w:t>/</w:t>
-      </w:r>
+      <w:proofErr w:type="spellEnd"/>
+      <w:r>
+        <w:t>/</w:t>
+      </w:r>
+      <w:proofErr w:type="spellStart"/>
       <w:r>
         <w:rPr>
           <w:rFonts w:hint="eastAsia"/>
         </w:rPr>
         <w:t>qj</w:t>
       </w:r>
-      <w:r>
-        <w:t>/zt</w:t>
-      </w:r>
+      <w:proofErr w:type="spellEnd"/>
+      <w:r>
+        <w:t>/</w:t>
+      </w:r>
+      <w:proofErr w:type="spellStart"/>
+      <w:r>
+        <w:t>zt</w:t>
+      </w:r>
+      <w:proofErr w:type="spellEnd"/>
     </w:p>
     <w:p>
       <w:r>
@@ -3677,7 +4691,21 @@
         <w:rPr>
           <w:rFonts w:hint="eastAsia"/>
         </w:rPr>
-        <w:t>员工id：uid（登陆者id）</w:t>
+        <w:t>员工id：</w:t>
+      </w:r>
+      <w:proofErr w:type="spellStart"/>
+      <w:r>
+        <w:rPr>
+          <w:rFonts w:hint="eastAsia"/>
+        </w:rPr>
+        <w:t>uid</w:t>
+      </w:r>
+      <w:proofErr w:type="spellEnd"/>
+      <w:r>
+        <w:rPr>
+          <w:rFonts w:hint="eastAsia"/>
+        </w:rPr>
+        <w:t>（登陆者id）</w:t>
       </w:r>
       <w:r>
         <w:br/>
@@ -3687,7 +4715,21 @@
         <w:rPr>
           <w:rFonts w:hint="eastAsia"/>
         </w:rPr>
-        <w:t>状态：zt（</w:t>
+        <w:t>状态：</w:t>
+      </w:r>
+      <w:proofErr w:type="spellStart"/>
+      <w:r>
+        <w:rPr>
+          <w:rFonts w:hint="eastAsia"/>
+        </w:rPr>
+        <w:t>zt</w:t>
+      </w:r>
+      <w:proofErr w:type="spellEnd"/>
+      <w:r>
+        <w:rPr>
+          <w:rFonts w:hint="eastAsia"/>
+        </w:rPr>
+        <w:t>（</w:t>
       </w:r>
       <w:r>
         <w:t>1.通过2.拒绝</w:t>
@@ -3738,8 +4780,16 @@
         <w:rPr>
           <w:rFonts w:hint="eastAsia"/>
         </w:rPr>
-        <w:t>状态：zt</w:t>
-      </w:r>
+        <w:t>状态：</w:t>
+      </w:r>
+      <w:proofErr w:type="spellStart"/>
+      <w:r>
+        <w:rPr>
+          <w:rFonts w:hint="eastAsia"/>
+        </w:rPr>
+        <w:t>zt</w:t>
+      </w:r>
+      <w:proofErr w:type="spellEnd"/>
     </w:p>
     <w:p/>
     <w:p>
@@ -3764,11 +4814,43 @@
         <w:rPr>
           <w:rFonts w:hint="eastAsia"/>
         </w:rPr>
-        <w:t>地址：lmq</w:t>
-      </w:r>
-      <w:r>
-        <w:t>.switchyl.online/api/kq/kq</w:t>
-      </w:r>
+        <w:t>地址：</w:t>
+      </w:r>
+      <w:proofErr w:type="spellStart"/>
+      <w:r>
+        <w:rPr>
+          <w:rFonts w:hint="eastAsia"/>
+        </w:rPr>
+        <w:t>lmq</w:t>
+      </w:r>
+      <w:r>
+        <w:t>.switchyl.online</w:t>
+      </w:r>
+      <w:proofErr w:type="spellEnd"/>
+      <w:r>
+        <w:t>/</w:t>
+      </w:r>
+      <w:proofErr w:type="spellStart"/>
+      <w:r>
+        <w:t>api</w:t>
+      </w:r>
+      <w:proofErr w:type="spellEnd"/>
+      <w:r>
+        <w:t>/</w:t>
+      </w:r>
+      <w:proofErr w:type="spellStart"/>
+      <w:r>
+        <w:t>kq</w:t>
+      </w:r>
+      <w:proofErr w:type="spellEnd"/>
+      <w:r>
+        <w:t>/</w:t>
+      </w:r>
+      <w:proofErr w:type="spellStart"/>
+      <w:r>
+        <w:t>kq</w:t>
+      </w:r>
+      <w:proofErr w:type="spellEnd"/>
     </w:p>
     <w:p>
       <w:r>
@@ -3800,8 +4882,16 @@
         <w:rPr>
           <w:rFonts w:hint="eastAsia"/>
         </w:rPr>
-        <w:t>开始时间：sj</w:t>
-      </w:r>
+        <w:t>开始时间：</w:t>
+      </w:r>
+      <w:proofErr w:type="spellStart"/>
+      <w:r>
+        <w:rPr>
+          <w:rFonts w:hint="eastAsia"/>
+        </w:rPr>
+        <w:t>sj</w:t>
+      </w:r>
+      <w:proofErr w:type="spellEnd"/>
     </w:p>
     <w:p>
       <w:r>
@@ -3842,8 +4932,16 @@
         <w:rPr>
           <w:rFonts w:hint="eastAsia"/>
         </w:rPr>
-        <w:t>员工ID：g_ygid</w:t>
-      </w:r>
+        <w:t>员工ID：</w:t>
+      </w:r>
+      <w:proofErr w:type="spellStart"/>
+      <w:r>
+        <w:rPr>
+          <w:rFonts w:hint="eastAsia"/>
+        </w:rPr>
+        <w:t>g_ygid</w:t>
+      </w:r>
+      <w:proofErr w:type="spellEnd"/>
     </w:p>
     <w:p>
       <w:r>
@@ -3853,8 +4951,16 @@
         <w:rPr>
           <w:rFonts w:hint="eastAsia"/>
         </w:rPr>
-        <w:t>员工名称：g_name</w:t>
-      </w:r>
+        <w:t>员工名称：</w:t>
+      </w:r>
+      <w:proofErr w:type="spellStart"/>
+      <w:r>
+        <w:rPr>
+          <w:rFonts w:hint="eastAsia"/>
+        </w:rPr>
+        <w:t>g_name</w:t>
+      </w:r>
+      <w:proofErr w:type="spellEnd"/>
     </w:p>
     <w:p>
       <w:r>
@@ -3875,8 +4981,16 @@
         <w:rPr>
           <w:rFonts w:hint="eastAsia"/>
         </w:rPr>
-        <w:t>签到时间：q_date</w:t>
-      </w:r>
+        <w:t>签到时间：</w:t>
+      </w:r>
+      <w:proofErr w:type="spellStart"/>
+      <w:r>
+        <w:rPr>
+          <w:rFonts w:hint="eastAsia"/>
+        </w:rPr>
+        <w:t>q_date</w:t>
+      </w:r>
+      <w:proofErr w:type="spellEnd"/>
     </w:p>
     <w:p>
       <w:r>
@@ -3888,9 +5002,11 @@
         </w:rPr>
         <w:t>上午上班时间：</w:t>
       </w:r>
+      <w:proofErr w:type="spellStart"/>
       <w:r>
         <w:t>q_s_stime</w:t>
       </w:r>
+      <w:proofErr w:type="spellEnd"/>
       <w:r>
         <w:t xml:space="preserve"> </w:t>
       </w:r>
@@ -3911,9 +5027,11 @@
         </w:rPr>
         <w:t>上午下班时间：</w:t>
       </w:r>
+      <w:proofErr w:type="spellStart"/>
       <w:r>
         <w:t>q_s_xtime</w:t>
       </w:r>
+      <w:proofErr w:type="spellEnd"/>
     </w:p>
     <w:p>
       <w:r>
@@ -3937,9 +5055,11 @@
         </w:rPr>
         <w:t>情况：</w:t>
       </w:r>
+      <w:proofErr w:type="spellStart"/>
       <w:r>
         <w:t>q_s</w:t>
       </w:r>
+      <w:proofErr w:type="spellEnd"/>
     </w:p>
     <w:p>
       <w:r>
@@ -3955,8 +5075,16 @@
         <w:rPr>
           <w:rFonts w:hint="eastAsia"/>
         </w:rPr>
-        <w:t>下午情况：q_x</w:t>
-      </w:r>
+        <w:t>下午情况：</w:t>
+      </w:r>
+      <w:proofErr w:type="spellStart"/>
+      <w:r>
+        <w:rPr>
+          <w:rFonts w:hint="eastAsia"/>
+        </w:rPr>
+        <w:t>q_x</w:t>
+      </w:r>
+      <w:proofErr w:type="spellEnd"/>
     </w:p>
     <w:p>
       <w:r>
@@ -3974,6 +5102,7 @@
         </w:rPr>
         <w:t>下午上班时间：</w:t>
       </w:r>
+      <w:proofErr w:type="spellStart"/>
       <w:r>
         <w:t>q_</w:t>
       </w:r>
@@ -3986,6 +5115,7 @@
       <w:r>
         <w:t>_stime</w:t>
       </w:r>
+      <w:proofErr w:type="spellEnd"/>
       <w:r>
         <w:t xml:space="preserve"> </w:t>
       </w:r>
@@ -4006,6 +5136,7 @@
         </w:rPr>
         <w:t>下午下班时间：</w:t>
       </w:r>
+      <w:proofErr w:type="spellStart"/>
       <w:r>
         <w:t>q_</w:t>
       </w:r>
@@ -4015,6 +5146,7 @@
       <w:r>
         <w:t>_xtime</w:t>
       </w:r>
+      <w:proofErr w:type="spellEnd"/>
     </w:p>
     <w:p/>
     <w:p>
@@ -4039,11 +5171,39 @@
         <w:rPr>
           <w:rFonts w:hint="eastAsia"/>
         </w:rPr>
-        <w:t>地址：lmq</w:t>
-      </w:r>
-      <w:r>
-        <w:t>.switchyl.online/api/kq/</w:t>
-      </w:r>
+        <w:t>地址：</w:t>
+      </w:r>
+      <w:proofErr w:type="spellStart"/>
+      <w:r>
+        <w:rPr>
+          <w:rFonts w:hint="eastAsia"/>
+        </w:rPr>
+        <w:t>lmq</w:t>
+      </w:r>
+      <w:r>
+        <w:t>.switchyl.online</w:t>
+      </w:r>
+      <w:proofErr w:type="spellEnd"/>
+      <w:r>
+        <w:t>/</w:t>
+      </w:r>
+      <w:proofErr w:type="spellStart"/>
+      <w:r>
+        <w:t>api</w:t>
+      </w:r>
+      <w:proofErr w:type="spellEnd"/>
+      <w:r>
+        <w:t>/</w:t>
+      </w:r>
+      <w:proofErr w:type="spellStart"/>
+      <w:r>
+        <w:t>kq</w:t>
+      </w:r>
+      <w:proofErr w:type="spellEnd"/>
+      <w:r>
+        <w:t>/</w:t>
+      </w:r>
+      <w:proofErr w:type="spellStart"/>
       <w:r>
         <w:rPr>
           <w:rFonts w:hint="eastAsia"/>
@@ -4053,6 +5213,7 @@
       <w:r>
         <w:t>kq</w:t>
       </w:r>
+      <w:proofErr w:type="spellEnd"/>
     </w:p>
     <w:p>
       <w:r>
@@ -4071,11 +5232,6 @@
       </w:r>
     </w:p>
     <w:p>
-      <w:pPr>
-        <w:rPr>
-          <w:rFonts w:hint="eastAsia"/>
-        </w:rPr>
-      </w:pPr>
       <w:r>
         <w:rPr>
           <w:rFonts w:hint="eastAsia"/>
@@ -4089,7 +5245,21 @@
         <w:rPr>
           <w:rFonts w:hint="eastAsia"/>
         </w:rPr>
-        <w:t>员工ID：uid（登陆者ID）（必须）</w:t>
+        <w:t>员工ID：</w:t>
+      </w:r>
+      <w:proofErr w:type="spellStart"/>
+      <w:r>
+        <w:rPr>
+          <w:rFonts w:hint="eastAsia"/>
+        </w:rPr>
+        <w:t>uid</w:t>
+      </w:r>
+      <w:proofErr w:type="spellEnd"/>
+      <w:r>
+        <w:rPr>
+          <w:rFonts w:hint="eastAsia"/>
+        </w:rPr>
+        <w:t>（登陆者ID）（必须）</w:t>
       </w:r>
     </w:p>
     <w:p>
@@ -4106,8 +5276,16 @@
         <w:rPr>
           <w:rFonts w:hint="eastAsia"/>
         </w:rPr>
-        <w:t>开始时间：sj</w:t>
-      </w:r>
+        <w:t>开始时间：</w:t>
+      </w:r>
+      <w:proofErr w:type="spellStart"/>
+      <w:r>
+        <w:rPr>
+          <w:rFonts w:hint="eastAsia"/>
+        </w:rPr>
+        <w:t>sj</w:t>
+      </w:r>
+      <w:proofErr w:type="spellEnd"/>
       <w:r>
         <w:rPr>
           <w:rFonts w:hint="eastAsia"/>
@@ -4154,8 +5332,16 @@
         <w:rPr>
           <w:rFonts w:hint="eastAsia"/>
         </w:rPr>
-        <w:t>员工ID：g_ygid</w:t>
-      </w:r>
+        <w:t>员工ID：</w:t>
+      </w:r>
+      <w:proofErr w:type="spellStart"/>
+      <w:r>
+        <w:rPr>
+          <w:rFonts w:hint="eastAsia"/>
+        </w:rPr>
+        <w:t>g_ygid</w:t>
+      </w:r>
+      <w:proofErr w:type="spellEnd"/>
     </w:p>
     <w:p>
       <w:r>
@@ -4165,8 +5351,16 @@
         <w:rPr>
           <w:rFonts w:hint="eastAsia"/>
         </w:rPr>
-        <w:t>员工名称：g_name</w:t>
-      </w:r>
+        <w:t>员工名称：</w:t>
+      </w:r>
+      <w:proofErr w:type="spellStart"/>
+      <w:r>
+        <w:rPr>
+          <w:rFonts w:hint="eastAsia"/>
+        </w:rPr>
+        <w:t>g_name</w:t>
+      </w:r>
+      <w:proofErr w:type="spellEnd"/>
     </w:p>
     <w:p>
       <w:r>
@@ -4187,8 +5381,16 @@
         <w:rPr>
           <w:rFonts w:hint="eastAsia"/>
         </w:rPr>
-        <w:t>签到时间：q_date</w:t>
-      </w:r>
+        <w:t>签到时间：</w:t>
+      </w:r>
+      <w:proofErr w:type="spellStart"/>
+      <w:r>
+        <w:rPr>
+          <w:rFonts w:hint="eastAsia"/>
+        </w:rPr>
+        <w:t>q_date</w:t>
+      </w:r>
+      <w:proofErr w:type="spellEnd"/>
     </w:p>
     <w:p>
       <w:r>
@@ -4200,9 +5402,11 @@
         </w:rPr>
         <w:t>上午上班时间：</w:t>
       </w:r>
+      <w:proofErr w:type="spellStart"/>
       <w:r>
         <w:t>q_s_stime</w:t>
       </w:r>
+      <w:proofErr w:type="spellEnd"/>
       <w:r>
         <w:t xml:space="preserve"> </w:t>
       </w:r>
@@ -4223,9 +5427,11 @@
         </w:rPr>
         <w:t>上午下班时间：</w:t>
       </w:r>
+      <w:proofErr w:type="spellStart"/>
       <w:r>
         <w:t>q_s_xtime</w:t>
       </w:r>
+      <w:proofErr w:type="spellEnd"/>
     </w:p>
     <w:p>
       <w:r>
@@ -4243,9 +5449,11 @@
         </w:rPr>
         <w:t>上午情况：</w:t>
       </w:r>
+      <w:proofErr w:type="spellStart"/>
       <w:r>
         <w:t>q_s</w:t>
       </w:r>
+      <w:proofErr w:type="spellEnd"/>
     </w:p>
     <w:p>
       <w:r>
@@ -4261,8 +5469,16 @@
         <w:rPr>
           <w:rFonts w:hint="eastAsia"/>
         </w:rPr>
-        <w:t>下午情况：q_x</w:t>
-      </w:r>
+        <w:t>下午情况：</w:t>
+      </w:r>
+      <w:proofErr w:type="spellStart"/>
+      <w:r>
+        <w:rPr>
+          <w:rFonts w:hint="eastAsia"/>
+        </w:rPr>
+        <w:t>q_x</w:t>
+      </w:r>
+      <w:proofErr w:type="spellEnd"/>
     </w:p>
     <w:p>
       <w:r>
@@ -4280,6 +5496,7 @@
         </w:rPr>
         <w:t>下午上班时间：</w:t>
       </w:r>
+      <w:proofErr w:type="spellStart"/>
       <w:r>
         <w:t>q_</w:t>
       </w:r>
@@ -4292,6 +5509,7 @@
       <w:r>
         <w:t>_stime</w:t>
       </w:r>
+      <w:proofErr w:type="spellEnd"/>
       <w:r>
         <w:t xml:space="preserve"> </w:t>
       </w:r>
@@ -4312,6 +5530,7 @@
         </w:rPr>
         <w:t>下午下班时间：</w:t>
       </w:r>
+      <w:proofErr w:type="spellStart"/>
       <w:r>
         <w:t>q_</w:t>
       </w:r>
@@ -4321,10 +5540,549 @@
       <w:r>
         <w:t>_xtime</w:t>
       </w:r>
+      <w:proofErr w:type="spellEnd"/>
     </w:p>
     <w:p/>
     <w:p/>
-    <w:p/>
+    <w:p>
+      <w:r>
+        <w:rPr>
+          <w:rFonts w:hint="eastAsia"/>
+        </w:rPr>
+        <w:t>/</w:t>
+      </w:r>
+      <w:r>
+        <w:t>/</w:t>
+      </w:r>
+      <w:r>
+        <w:rPr>
+          <w:rFonts w:hint="eastAsia"/>
+        </w:rPr>
+        <w:t>用户申领</w:t>
+      </w:r>
+    </w:p>
+    <w:p>
+      <w:r>
+        <w:rPr>
+          <w:rFonts w:hint="eastAsia"/>
+        </w:rPr>
+        <w:t>地址：</w:t>
+      </w:r>
+      <w:hyperlink r:id="rId5" w:history="1">
+        <w:r>
+          <w:rPr>
+            <w:rStyle w:val="a4"/>
+          </w:rPr>
+          <w:t>http://lmq.switchyl.online/</w:t>
+        </w:r>
+        <w:r>
+          <w:rPr>
+            <w:rStyle w:val="a4"/>
+          </w:rPr>
+          <w:t>api/ghc/sl</w:t>
+        </w:r>
+      </w:hyperlink>
+    </w:p>
+    <w:p>
+      <w:r>
+        <w:rPr>
+          <w:rFonts w:hint="eastAsia"/>
+        </w:rPr>
+        <w:t>请求：post</w:t>
+      </w:r>
+    </w:p>
+    <w:p>
+      <w:r>
+        <w:rPr>
+          <w:rFonts w:hint="eastAsia"/>
+        </w:rPr>
+        <w:t>参数：</w:t>
+      </w:r>
+    </w:p>
+    <w:p>
+      <w:pPr>
+        <w:rPr>
+          <w:rFonts w:hint="eastAsia"/>
+        </w:rPr>
+      </w:pPr>
+      <w:r>
+        <w:rPr>
+          <w:rFonts w:hint="eastAsia"/>
+        </w:rPr>
+        <w:t xml:space="preserve"> </w:t>
+      </w:r>
+      <w:r>
+        <w:t xml:space="preserve">     </w:t>
+      </w:r>
+      <w:r>
+        <w:rPr>
+          <w:rFonts w:hint="eastAsia"/>
+        </w:rPr>
+        <w:t>员工ID：</w:t>
+      </w:r>
+      <w:proofErr w:type="spellStart"/>
+      <w:r>
+        <w:rPr>
+          <w:rFonts w:hint="eastAsia"/>
+        </w:rPr>
+        <w:t>uid</w:t>
+      </w:r>
+      <w:proofErr w:type="spellEnd"/>
+      <w:r>
+        <w:rPr>
+          <w:rFonts w:hint="eastAsia"/>
+        </w:rPr>
+        <w:t>（登陆者ID）</w:t>
+      </w:r>
+    </w:p>
+    <w:p>
+      <w:pPr>
+        <w:ind w:firstLineChars="300" w:firstLine="630"/>
+      </w:pPr>
+      <w:r>
+        <w:rPr>
+          <w:rFonts w:hint="eastAsia"/>
+        </w:rPr>
+        <w:lastRenderedPageBreak/>
+        <w:t>用户id：id</w:t>
+      </w:r>
+    </w:p>
+    <w:p>
+      <w:pPr>
+        <w:ind w:firstLineChars="300" w:firstLine="630"/>
+      </w:pPr>
+    </w:p>
+    <w:p>
+      <w:pPr>
+        <w:ind w:firstLineChars="300" w:firstLine="630"/>
+        <w:rPr>
+          <w:rFonts w:hint="eastAsia"/>
+        </w:rPr>
+      </w:pPr>
+    </w:p>
+    <w:p>
+      <w:r>
+        <w:rPr>
+          <w:rFonts w:hint="eastAsia"/>
+        </w:rPr>
+        <w:t>/</w:t>
+      </w:r>
+      <w:r>
+        <w:t>/</w:t>
+      </w:r>
+      <w:r>
+        <w:rPr>
+          <w:rFonts w:hint="eastAsia"/>
+        </w:rPr>
+        <w:t>公海池</w:t>
+      </w:r>
+    </w:p>
+    <w:p>
+      <w:r>
+        <w:rPr>
+          <w:rFonts w:hint="eastAsia"/>
+        </w:rPr>
+        <w:t>地址：</w:t>
+      </w:r>
+      <w:hyperlink r:id="rId6" w:history="1">
+        <w:r>
+          <w:rPr>
+            <w:rStyle w:val="a4"/>
+          </w:rPr>
+          <w:t>http://lmq.switchyl.online/</w:t>
+        </w:r>
+        <w:r>
+          <w:rPr>
+            <w:rStyle w:val="a4"/>
+          </w:rPr>
+          <w:t>api/ghc/index</w:t>
+        </w:r>
+      </w:hyperlink>
+    </w:p>
+    <w:p>
+      <w:r>
+        <w:rPr>
+          <w:rFonts w:hint="eastAsia"/>
+        </w:rPr>
+        <w:t>请求：post</w:t>
+      </w:r>
+    </w:p>
+    <w:p>
+      <w:r>
+        <w:rPr>
+          <w:rFonts w:hint="eastAsia"/>
+        </w:rPr>
+        <w:t>参数：员工ID：</w:t>
+      </w:r>
+      <w:proofErr w:type="spellStart"/>
+      <w:r>
+        <w:rPr>
+          <w:rFonts w:hint="eastAsia"/>
+        </w:rPr>
+        <w:t>uid</w:t>
+      </w:r>
+      <w:proofErr w:type="spellEnd"/>
+    </w:p>
+    <w:p>
+      <w:r>
+        <w:rPr>
+          <w:rFonts w:hint="eastAsia"/>
+        </w:rPr>
+        <w:t>数据：</w:t>
+      </w:r>
+    </w:p>
+    <w:p>
+      <w:r>
+        <w:rPr>
+          <w:rFonts w:hint="eastAsia"/>
+        </w:rPr>
+        <w:t xml:space="preserve"> </w:t>
+      </w:r>
+      <w:r>
+        <w:t xml:space="preserve">     I</w:t>
+      </w:r>
+      <w:r>
+        <w:rPr>
+          <w:rFonts w:hint="eastAsia"/>
+        </w:rPr>
+        <w:t>d：id</w:t>
+      </w:r>
+    </w:p>
+    <w:p>
+      <w:r>
+        <w:rPr>
+          <w:rFonts w:hint="eastAsia"/>
+        </w:rPr>
+        <w:t xml:space="preserve"> </w:t>
+      </w:r>
+      <w:r>
+        <w:t xml:space="preserve">     </w:t>
+      </w:r>
+      <w:r>
+        <w:rPr>
+          <w:rFonts w:hint="eastAsia"/>
+        </w:rPr>
+        <w:t>用户姓名</w:t>
+      </w:r>
+      <w:r>
+        <w:rPr>
+          <w:rFonts w:hint="eastAsia"/>
+        </w:rPr>
+        <w:t>：</w:t>
+      </w:r>
+      <w:proofErr w:type="spellStart"/>
+      <w:r>
+        <w:rPr>
+          <w:rFonts w:hint="eastAsia"/>
+        </w:rPr>
+        <w:t>y_name</w:t>
+      </w:r>
+      <w:proofErr w:type="spellEnd"/>
+    </w:p>
+    <w:p>
+      <w:r>
+        <w:rPr>
+          <w:rFonts w:hint="eastAsia"/>
+        </w:rPr>
+        <w:t xml:space="preserve"> </w:t>
+      </w:r>
+      <w:r>
+        <w:t xml:space="preserve">     </w:t>
+      </w:r>
+      <w:r>
+        <w:rPr>
+          <w:rFonts w:hint="eastAsia"/>
+        </w:rPr>
+        <w:t>用户性别：</w:t>
+      </w:r>
+      <w:proofErr w:type="spellStart"/>
+      <w:r>
+        <w:rPr>
+          <w:rFonts w:hint="eastAsia"/>
+        </w:rPr>
+        <w:t>y</w:t>
+      </w:r>
+      <w:r>
+        <w:t>_xb</w:t>
+      </w:r>
+      <w:proofErr w:type="spellEnd"/>
+    </w:p>
+    <w:p>
+      <w:r>
+        <w:rPr>
+          <w:rFonts w:hint="eastAsia"/>
+        </w:rPr>
+        <w:t xml:space="preserve"> </w:t>
+      </w:r>
+      <w:r>
+        <w:t xml:space="preserve">     </w:t>
+      </w:r>
+      <w:r>
+        <w:rPr>
+          <w:rFonts w:hint="eastAsia"/>
+        </w:rPr>
+        <w:t>年龄：</w:t>
+      </w:r>
+      <w:proofErr w:type="spellStart"/>
+      <w:r>
+        <w:rPr>
+          <w:rFonts w:hint="eastAsia"/>
+        </w:rPr>
+        <w:t>y_nl</w:t>
+      </w:r>
+      <w:proofErr w:type="spellEnd"/>
+    </w:p>
+    <w:p>
+      <w:r>
+        <w:rPr>
+          <w:rFonts w:hint="eastAsia"/>
+        </w:rPr>
+        <w:t xml:space="preserve"> </w:t>
+      </w:r>
+      <w:r>
+        <w:t xml:space="preserve">     </w:t>
+      </w:r>
+      <w:r>
+        <w:rPr>
+          <w:rFonts w:hint="eastAsia"/>
+        </w:rPr>
+        <w:t>手机号：</w:t>
+      </w:r>
+      <w:proofErr w:type="spellStart"/>
+      <w:r>
+        <w:rPr>
+          <w:rFonts w:hint="eastAsia"/>
+        </w:rPr>
+        <w:t>y_sjh</w:t>
+      </w:r>
+      <w:proofErr w:type="spellEnd"/>
+    </w:p>
+    <w:p>
+      <w:r>
+        <w:rPr>
+          <w:rFonts w:hint="eastAsia"/>
+        </w:rPr>
+        <w:t xml:space="preserve"> </w:t>
+      </w:r>
+      <w:r>
+        <w:t xml:space="preserve">     </w:t>
+      </w:r>
+      <w:r>
+        <w:rPr>
+          <w:rFonts w:hint="eastAsia"/>
+        </w:rPr>
+        <w:t>地址：</w:t>
+      </w:r>
+      <w:proofErr w:type="spellStart"/>
+      <w:r>
+        <w:rPr>
+          <w:rFonts w:hint="eastAsia"/>
+        </w:rPr>
+        <w:t>y_dz</w:t>
+      </w:r>
+      <w:proofErr w:type="spellEnd"/>
+    </w:p>
+    <w:p>
+      <w:r>
+        <w:rPr>
+          <w:rFonts w:hint="eastAsia"/>
+        </w:rPr>
+        <w:t xml:space="preserve"> </w:t>
+      </w:r>
+      <w:r>
+        <w:t xml:space="preserve">     </w:t>
+      </w:r>
+      <w:r>
+        <w:rPr>
+          <w:rFonts w:hint="eastAsia"/>
+        </w:rPr>
+        <w:t>微信：</w:t>
+      </w:r>
+      <w:proofErr w:type="spellStart"/>
+      <w:r>
+        <w:rPr>
+          <w:rFonts w:hint="eastAsia"/>
+        </w:rPr>
+        <w:t>y_wx</w:t>
+      </w:r>
+      <w:proofErr w:type="spellEnd"/>
+    </w:p>
+    <w:p>
+      <w:r>
+        <w:rPr>
+          <w:rFonts w:hint="eastAsia"/>
+        </w:rPr>
+        <w:t xml:space="preserve"> </w:t>
+      </w:r>
+      <w:r>
+        <w:t xml:space="preserve">     </w:t>
+      </w:r>
+      <w:r>
+        <w:rPr>
+          <w:rFonts w:hint="eastAsia"/>
+        </w:rPr>
+        <w:t>QQ：</w:t>
+      </w:r>
+      <w:proofErr w:type="spellStart"/>
+      <w:r>
+        <w:rPr>
+          <w:rFonts w:hint="eastAsia"/>
+        </w:rPr>
+        <w:t>y_qq</w:t>
+      </w:r>
+      <w:proofErr w:type="spellEnd"/>
+    </w:p>
+    <w:p>
+      <w:r>
+        <w:rPr>
+          <w:rFonts w:hint="eastAsia"/>
+        </w:rPr>
+        <w:t xml:space="preserve"> </w:t>
+      </w:r>
+      <w:r>
+        <w:t xml:space="preserve">     </w:t>
+      </w:r>
+      <w:r>
+        <w:rPr>
+          <w:rFonts w:hint="eastAsia"/>
+        </w:rPr>
+        <w:t>手机：</w:t>
+      </w:r>
+      <w:proofErr w:type="spellStart"/>
+      <w:r>
+        <w:rPr>
+          <w:rFonts w:hint="eastAsia"/>
+        </w:rPr>
+        <w:t>y_sj</w:t>
+      </w:r>
+      <w:proofErr w:type="spellEnd"/>
+    </w:p>
+    <w:p>
+      <w:r>
+        <w:rPr>
+          <w:rFonts w:hint="eastAsia"/>
+        </w:rPr>
+        <w:t xml:space="preserve"> </w:t>
+      </w:r>
+      <w:r>
+        <w:t xml:space="preserve">     </w:t>
+      </w:r>
+      <w:r>
+        <w:rPr>
+          <w:rFonts w:hint="eastAsia"/>
+        </w:rPr>
+        <w:t>状态（审核状态）：</w:t>
+      </w:r>
+      <w:proofErr w:type="spellStart"/>
+      <w:r>
+        <w:rPr>
+          <w:rFonts w:hint="eastAsia"/>
+        </w:rPr>
+        <w:t>y_zt</w:t>
+      </w:r>
+      <w:proofErr w:type="spellEnd"/>
+    </w:p>
+    <w:p>
+      <w:r>
+        <w:rPr>
+          <w:rFonts w:hint="eastAsia"/>
+        </w:rPr>
+        <w:t xml:space="preserve"> </w:t>
+      </w:r>
+      <w:r>
+        <w:t xml:space="preserve">     </w:t>
+      </w:r>
+      <w:r>
+        <w:rPr>
+          <w:rFonts w:hint="eastAsia"/>
+        </w:rPr>
+        <w:t>创建者ID：</w:t>
+      </w:r>
+      <w:proofErr w:type="spellStart"/>
+      <w:r>
+        <w:rPr>
+          <w:rFonts w:hint="eastAsia"/>
+        </w:rPr>
+        <w:t>y_cjrid</w:t>
+      </w:r>
+      <w:proofErr w:type="spellEnd"/>
+    </w:p>
+    <w:p>
+      <w:r>
+        <w:rPr>
+          <w:rFonts w:hint="eastAsia"/>
+        </w:rPr>
+        <w:t xml:space="preserve"> </w:t>
+      </w:r>
+      <w:r>
+        <w:t xml:space="preserve">     </w:t>
+      </w:r>
+      <w:r>
+        <w:rPr>
+          <w:rFonts w:hint="eastAsia"/>
+        </w:rPr>
+        <w:t>状态（-</w:t>
+      </w:r>
+      <w:r>
+        <w:t>1</w:t>
+      </w:r>
+      <w:r>
+        <w:rPr>
+          <w:rFonts w:hint="eastAsia"/>
+        </w:rPr>
+        <w:t xml:space="preserve"> 无人申领，有人申领显示名字）：</w:t>
+      </w:r>
+      <w:proofErr w:type="spellStart"/>
+      <w:r>
+        <w:rPr>
+          <w:rFonts w:hint="eastAsia"/>
+        </w:rPr>
+        <w:t>zt</w:t>
+      </w:r>
+      <w:proofErr w:type="spellEnd"/>
+    </w:p>
+    <w:p>
+      <w:r>
+        <w:rPr>
+          <w:rFonts w:hint="eastAsia"/>
+        </w:rPr>
+        <w:t xml:space="preserve"> </w:t>
+      </w:r>
+      <w:r>
+        <w:t xml:space="preserve">     </w:t>
+      </w:r>
+      <w:r>
+        <w:rPr>
+          <w:rFonts w:hint="eastAsia"/>
+        </w:rPr>
+        <w:t>创建者：</w:t>
+      </w:r>
+      <w:proofErr w:type="spellStart"/>
+      <w:r>
+        <w:rPr>
+          <w:rFonts w:hint="eastAsia"/>
+        </w:rPr>
+        <w:t>cjr</w:t>
+      </w:r>
+      <w:proofErr w:type="spellEnd"/>
+    </w:p>
+    <w:p>
+      <w:pPr>
+        <w:rPr>
+          <w:rFonts w:hint="eastAsia"/>
+        </w:rPr>
+      </w:pPr>
+      <w:r>
+        <w:t xml:space="preserve">      </w:t>
+      </w:r>
+    </w:p>
+    <w:p>
+      <w:pPr>
+        <w:rPr>
+          <w:rFonts w:hint="eastAsia"/>
+        </w:rPr>
+      </w:pPr>
+    </w:p>
     <w:p>
       <w:r>
         <w:rPr>
@@ -5274,6 +7032,29 @@
       <w:ind w:firstLineChars="200" w:firstLine="420"/>
     </w:pPr>
   </w:style>
+  <w:style w:type="character" w:styleId="a4">
+    <w:name w:val="Hyperlink"/>
+    <w:basedOn w:val="a0"/>
+    <w:uiPriority w:val="99"/>
+    <w:unhideWhenUsed/>
+    <w:rsid w:val="001910BF"/>
+    <w:rPr>
+      <w:color w:val="0563C1" w:themeColor="hyperlink"/>
+      <w:u w:val="single"/>
+    </w:rPr>
+  </w:style>
+  <w:style w:type="character" w:styleId="a5">
+    <w:name w:val="Unresolved Mention"/>
+    <w:basedOn w:val="a0"/>
+    <w:uiPriority w:val="99"/>
+    <w:semiHidden/>
+    <w:unhideWhenUsed/>
+    <w:rsid w:val="001910BF"/>
+    <w:rPr>
+      <w:color w:val="605E5C"/>
+      <w:shd w:val="clear" w:color="auto" w:fill="E1DFDD"/>
+    </w:rPr>
+  </w:style>
 </w:styles>
 </file>
 

--- a/接口文档.docx
+++ b/接口文档.docx
@@ -33,8 +33,13 @@
         <w:t>地址：</w:t>
       </w:r>
       <w:proofErr w:type="spellStart"/>
-      <w:r>
-        <w:t>lmq.switchyl.online</w:t>
+      <w:proofErr w:type="gramStart"/>
+      <w:r>
+        <w:t>lmq.switchyl</w:t>
+      </w:r>
+      <w:proofErr w:type="gramEnd"/>
+      <w:r>
+        <w:t>.online</w:t>
       </w:r>
       <w:proofErr w:type="spellEnd"/>
       <w:r>
@@ -210,8 +215,13 @@
         <w:t>地址：</w:t>
       </w:r>
       <w:proofErr w:type="spellStart"/>
-      <w:r>
-        <w:t>lmq.switchyl.online</w:t>
+      <w:proofErr w:type="gramStart"/>
+      <w:r>
+        <w:t>lmq.switchyl</w:t>
+      </w:r>
+      <w:proofErr w:type="gramEnd"/>
+      <w:r>
+        <w:t>.online</w:t>
       </w:r>
       <w:proofErr w:type="spellEnd"/>
       <w:r>
@@ -445,8 +455,13 @@
         <w:t>地址：</w:t>
       </w:r>
       <w:proofErr w:type="spellStart"/>
-      <w:r>
-        <w:t>lmq.switchyl.online</w:t>
+      <w:proofErr w:type="gramStart"/>
+      <w:r>
+        <w:t>lmq.switchyl</w:t>
+      </w:r>
+      <w:proofErr w:type="gramEnd"/>
+      <w:r>
+        <w:t>.online</w:t>
       </w:r>
       <w:proofErr w:type="spellEnd"/>
       <w:r>
@@ -877,8 +892,13 @@
         <w:t>地址：</w:t>
       </w:r>
       <w:proofErr w:type="spellStart"/>
-      <w:r>
-        <w:t>lmq.switchyl.online</w:t>
+      <w:proofErr w:type="gramStart"/>
+      <w:r>
+        <w:t>lmq.switchyl</w:t>
+      </w:r>
+      <w:proofErr w:type="gramEnd"/>
+      <w:r>
+        <w:t>.online</w:t>
       </w:r>
       <w:proofErr w:type="spellEnd"/>
       <w:r>
@@ -1359,8 +1379,13 @@
         <w:t>地址：</w:t>
       </w:r>
       <w:proofErr w:type="spellStart"/>
-      <w:r>
-        <w:t>lmq.switchyl.online</w:t>
+      <w:proofErr w:type="gramStart"/>
+      <w:r>
+        <w:t>lmq.switchyl</w:t>
+      </w:r>
+      <w:proofErr w:type="gramEnd"/>
+      <w:r>
+        <w:t>.online</w:t>
       </w:r>
       <w:proofErr w:type="spellEnd"/>
       <w:r>
@@ -1826,8 +1851,13 @@
         <w:t>地址：</w:t>
       </w:r>
       <w:proofErr w:type="spellStart"/>
-      <w:r>
-        <w:t>lmq.switchyl.online</w:t>
+      <w:proofErr w:type="gramStart"/>
+      <w:r>
+        <w:t>lmq.switchyl</w:t>
+      </w:r>
+      <w:proofErr w:type="gramEnd"/>
+      <w:r>
+        <w:t>.online</w:t>
       </w:r>
       <w:proofErr w:type="spellEnd"/>
       <w:r>
@@ -2330,8 +2360,13 @@
         <w:t>地址：</w:t>
       </w:r>
       <w:proofErr w:type="spellStart"/>
-      <w:r>
-        <w:t>lmq.switchyl.online</w:t>
+      <w:proofErr w:type="gramStart"/>
+      <w:r>
+        <w:t>lmq.switchyl</w:t>
+      </w:r>
+      <w:proofErr w:type="gramEnd"/>
+      <w:r>
+        <w:t>.online</w:t>
       </w:r>
       <w:proofErr w:type="spellEnd"/>
       <w:r>
@@ -2662,8 +2697,13 @@
         <w:t>地址：</w:t>
       </w:r>
       <w:proofErr w:type="spellStart"/>
-      <w:r>
-        <w:t>lmq.switchyl.online</w:t>
+      <w:proofErr w:type="gramStart"/>
+      <w:r>
+        <w:t>lmq.switchyl</w:t>
+      </w:r>
+      <w:proofErr w:type="gramEnd"/>
+      <w:r>
+        <w:t>.online</w:t>
       </w:r>
       <w:proofErr w:type="spellEnd"/>
       <w:r>
@@ -3171,8 +3211,13 @@
         <w:t>地址：</w:t>
       </w:r>
       <w:proofErr w:type="spellStart"/>
-      <w:r>
-        <w:t>lmq.switchyl.online</w:t>
+      <w:proofErr w:type="gramStart"/>
+      <w:r>
+        <w:t>lmq.switchyl</w:t>
+      </w:r>
+      <w:proofErr w:type="gramEnd"/>
+      <w:r>
+        <w:t>.online</w:t>
       </w:r>
       <w:proofErr w:type="spellEnd"/>
       <w:r>
@@ -3477,8 +3522,13 @@
         <w:t>地址：</w:t>
       </w:r>
       <w:proofErr w:type="spellStart"/>
-      <w:r>
-        <w:t>lmq.switchyl.online</w:t>
+      <w:proofErr w:type="gramStart"/>
+      <w:r>
+        <w:t>lmq.switchyl</w:t>
+      </w:r>
+      <w:proofErr w:type="gramEnd"/>
+      <w:r>
+        <w:t>.online</w:t>
       </w:r>
       <w:proofErr w:type="spellEnd"/>
       <w:r>
@@ -3552,8 +3602,13 @@
         <w:t>地址：</w:t>
       </w:r>
       <w:proofErr w:type="spellStart"/>
-      <w:r>
-        <w:t>lmq.switchyl.online</w:t>
+      <w:proofErr w:type="gramStart"/>
+      <w:r>
+        <w:t>lmq.switchyl</w:t>
+      </w:r>
+      <w:proofErr w:type="gramEnd"/>
+      <w:r>
+        <w:t>.online</w:t>
       </w:r>
       <w:proofErr w:type="spellEnd"/>
       <w:r>
@@ -3601,7 +3656,21 @@
         <w:rPr>
           <w:rFonts w:hint="eastAsia"/>
         </w:rPr>
-        <w:t>查询某一段时间的请假列用post</w:t>
+        <w:t>查询某一段时间的</w:t>
+      </w:r>
+      <w:proofErr w:type="gramStart"/>
+      <w:r>
+        <w:rPr>
+          <w:rFonts w:hint="eastAsia"/>
+        </w:rPr>
+        <w:t>请假列用</w:t>
+      </w:r>
+      <w:proofErr w:type="gramEnd"/>
+      <w:r>
+        <w:rPr>
+          <w:rFonts w:hint="eastAsia"/>
+        </w:rPr>
+        <w:t>post</w:t>
       </w:r>
     </w:p>
     <w:p>
@@ -3918,8 +3987,13 @@
         <w:t>地址：</w:t>
       </w:r>
       <w:proofErr w:type="spellStart"/>
-      <w:r>
-        <w:t>lmq.switchyl.online</w:t>
+      <w:proofErr w:type="gramStart"/>
+      <w:r>
+        <w:t>lmq.switchyl</w:t>
+      </w:r>
+      <w:proofErr w:type="gramEnd"/>
+      <w:r>
+        <w:t>.online</w:t>
       </w:r>
       <w:proofErr w:type="spellEnd"/>
       <w:r>
@@ -4129,8 +4203,13 @@
         <w:t>地址：</w:t>
       </w:r>
       <w:proofErr w:type="spellStart"/>
-      <w:r>
-        <w:t>lmq.switchyl.online</w:t>
+      <w:proofErr w:type="gramStart"/>
+      <w:r>
+        <w:t>lmq.switchyl</w:t>
+      </w:r>
+      <w:proofErr w:type="gramEnd"/>
+      <w:r>
+        <w:t>.online</w:t>
       </w:r>
       <w:proofErr w:type="spellEnd"/>
       <w:r>
@@ -4347,8 +4426,13 @@
         <w:t>地址：</w:t>
       </w:r>
       <w:proofErr w:type="spellStart"/>
-      <w:r>
-        <w:t>lmq.switchyl.online</w:t>
+      <w:proofErr w:type="gramStart"/>
+      <w:r>
+        <w:t>lmq.switchyl</w:t>
+      </w:r>
+      <w:proofErr w:type="gramEnd"/>
+      <w:r>
+        <w:t>.online</w:t>
       </w:r>
       <w:proofErr w:type="spellEnd"/>
       <w:r>
@@ -4626,8 +4710,13 @@
         <w:t>地址：</w:t>
       </w:r>
       <w:proofErr w:type="spellStart"/>
-      <w:r>
-        <w:t>lmq.switchyl.online</w:t>
+      <w:proofErr w:type="gramStart"/>
+      <w:r>
+        <w:t>lmq.switchyl</w:t>
+      </w:r>
+      <w:proofErr w:type="gramEnd"/>
+      <w:r>
+        <w:t>.online</w:t>
       </w:r>
       <w:proofErr w:type="spellEnd"/>
       <w:r>
@@ -4817,6 +4906,7 @@
         <w:t>地址：</w:t>
       </w:r>
       <w:proofErr w:type="spellStart"/>
+      <w:proofErr w:type="gramStart"/>
       <w:r>
         <w:rPr>
           <w:rFonts w:hint="eastAsia"/>
@@ -4824,7 +4914,11 @@
         <w:t>lmq</w:t>
       </w:r>
       <w:r>
-        <w:t>.switchyl.online</w:t>
+        <w:t>.switchyl</w:t>
+      </w:r>
+      <w:proofErr w:type="gramEnd"/>
+      <w:r>
+        <w:t>.online</w:t>
       </w:r>
       <w:proofErr w:type="spellEnd"/>
       <w:r>
@@ -5174,6 +5268,7 @@
         <w:t>地址：</w:t>
       </w:r>
       <w:proofErr w:type="spellStart"/>
+      <w:proofErr w:type="gramStart"/>
       <w:r>
         <w:rPr>
           <w:rFonts w:hint="eastAsia"/>
@@ -5181,7 +5276,11 @@
         <w:t>lmq</w:t>
       </w:r>
       <w:r>
-        <w:t>.switchyl.online</w:t>
+        <w:t>.switchyl</w:t>
+      </w:r>
+      <w:proofErr w:type="gramEnd"/>
+      <w:r>
+        <w:t>.online</w:t>
       </w:r>
       <w:proofErr w:type="spellEnd"/>
       <w:r>
@@ -5543,6 +5642,436 @@
       <w:proofErr w:type="spellEnd"/>
     </w:p>
     <w:p/>
+    <w:p/>
+    <w:p>
+      <w:pPr>
+        <w:ind w:firstLineChars="300" w:firstLine="630"/>
+      </w:pPr>
+    </w:p>
+    <w:p>
+      <w:pPr>
+        <w:ind w:firstLineChars="300" w:firstLine="630"/>
+      </w:pPr>
+    </w:p>
+    <w:p>
+      <w:r>
+        <w:rPr>
+          <w:rFonts w:hint="eastAsia"/>
+        </w:rPr>
+        <w:t>/</w:t>
+      </w:r>
+      <w:r>
+        <w:t>/</w:t>
+      </w:r>
+      <w:r>
+        <w:rPr>
+          <w:rFonts w:hint="eastAsia"/>
+        </w:rPr>
+        <w:t>公海池</w:t>
+      </w:r>
+      <w:r>
+        <w:rPr>
+          <w:rFonts w:hint="eastAsia"/>
+        </w:rPr>
+        <w:t>（获取未被申领的用户）</w:t>
+      </w:r>
+    </w:p>
+    <w:p>
+      <w:r>
+        <w:rPr>
+          <w:rFonts w:hint="eastAsia"/>
+        </w:rPr>
+        <w:t>地址：</w:t>
+      </w:r>
+      <w:r>
+        <w:fldChar w:fldCharType="begin"/>
+      </w:r>
+      <w:r>
+        <w:instrText xml:space="preserve"> HYPERLINK "http://lmq.switchyl.online/api/ghc/index" </w:instrText>
+      </w:r>
+      <w:r>
+        <w:fldChar w:fldCharType="separate"/>
+      </w:r>
+      <w:r>
+        <w:rPr>
+          <w:rStyle w:val="a4"/>
+        </w:rPr>
+        <w:t>http://lmq.switchyl.online/api/ghc/index</w:t>
+      </w:r>
+      <w:r>
+        <w:rPr>
+          <w:rStyle w:val="a4"/>
+        </w:rPr>
+        <w:fldChar w:fldCharType="end"/>
+      </w:r>
+    </w:p>
+    <w:p>
+      <w:r>
+        <w:rPr>
+          <w:rFonts w:hint="eastAsia"/>
+        </w:rPr>
+        <w:t>请求：post</w:t>
+      </w:r>
+    </w:p>
+    <w:p>
+      <w:r>
+        <w:rPr>
+          <w:rFonts w:hint="eastAsia"/>
+        </w:rPr>
+        <w:lastRenderedPageBreak/>
+        <w:t>参数：员工ID：</w:t>
+      </w:r>
+      <w:proofErr w:type="spellStart"/>
+      <w:r>
+        <w:rPr>
+          <w:rFonts w:hint="eastAsia"/>
+        </w:rPr>
+        <w:t>uid</w:t>
+      </w:r>
+      <w:proofErr w:type="spellEnd"/>
+    </w:p>
+    <w:p>
+      <w:r>
+        <w:rPr>
+          <w:rFonts w:hint="eastAsia"/>
+        </w:rPr>
+        <w:t>数据：</w:t>
+      </w:r>
+    </w:p>
+    <w:p>
+      <w:r>
+        <w:rPr>
+          <w:rFonts w:hint="eastAsia"/>
+        </w:rPr>
+        <w:t xml:space="preserve"> </w:t>
+      </w:r>
+      <w:r>
+        <w:t xml:space="preserve">     I</w:t>
+      </w:r>
+      <w:r>
+        <w:rPr>
+          <w:rFonts w:hint="eastAsia"/>
+        </w:rPr>
+        <w:t>d：id</w:t>
+      </w:r>
+    </w:p>
+    <w:p>
+      <w:r>
+        <w:rPr>
+          <w:rFonts w:hint="eastAsia"/>
+        </w:rPr>
+        <w:t xml:space="preserve"> </w:t>
+      </w:r>
+      <w:r>
+        <w:t xml:space="preserve">     </w:t>
+      </w:r>
+      <w:r>
+        <w:rPr>
+          <w:rFonts w:hint="eastAsia"/>
+        </w:rPr>
+        <w:t>用户姓名：</w:t>
+      </w:r>
+      <w:proofErr w:type="spellStart"/>
+      <w:r>
+        <w:rPr>
+          <w:rFonts w:hint="eastAsia"/>
+        </w:rPr>
+        <w:t>y_name</w:t>
+      </w:r>
+      <w:proofErr w:type="spellEnd"/>
+    </w:p>
+    <w:p>
+      <w:r>
+        <w:rPr>
+          <w:rFonts w:hint="eastAsia"/>
+        </w:rPr>
+        <w:t xml:space="preserve"> </w:t>
+      </w:r>
+      <w:r>
+        <w:t xml:space="preserve">     </w:t>
+      </w:r>
+      <w:r>
+        <w:rPr>
+          <w:rFonts w:hint="eastAsia"/>
+        </w:rPr>
+        <w:t>用户性别：</w:t>
+      </w:r>
+      <w:proofErr w:type="spellStart"/>
+      <w:r>
+        <w:rPr>
+          <w:rFonts w:hint="eastAsia"/>
+        </w:rPr>
+        <w:t>y</w:t>
+      </w:r>
+      <w:r>
+        <w:t>_xb</w:t>
+      </w:r>
+      <w:proofErr w:type="spellEnd"/>
+    </w:p>
+    <w:p>
+      <w:r>
+        <w:rPr>
+          <w:rFonts w:hint="eastAsia"/>
+        </w:rPr>
+        <w:t xml:space="preserve"> </w:t>
+      </w:r>
+      <w:r>
+        <w:t xml:space="preserve">     </w:t>
+      </w:r>
+      <w:r>
+        <w:rPr>
+          <w:rFonts w:hint="eastAsia"/>
+        </w:rPr>
+        <w:t>年龄：</w:t>
+      </w:r>
+      <w:proofErr w:type="spellStart"/>
+      <w:r>
+        <w:rPr>
+          <w:rFonts w:hint="eastAsia"/>
+        </w:rPr>
+        <w:t>y_nl</w:t>
+      </w:r>
+      <w:proofErr w:type="spellEnd"/>
+    </w:p>
+    <w:p>
+      <w:r>
+        <w:rPr>
+          <w:rFonts w:hint="eastAsia"/>
+        </w:rPr>
+        <w:t xml:space="preserve"> </w:t>
+      </w:r>
+      <w:r>
+        <w:t xml:space="preserve">     </w:t>
+      </w:r>
+      <w:r>
+        <w:rPr>
+          <w:rFonts w:hint="eastAsia"/>
+        </w:rPr>
+        <w:t>手机号：</w:t>
+      </w:r>
+      <w:proofErr w:type="spellStart"/>
+      <w:r>
+        <w:rPr>
+          <w:rFonts w:hint="eastAsia"/>
+        </w:rPr>
+        <w:t>y_sjh</w:t>
+      </w:r>
+      <w:proofErr w:type="spellEnd"/>
+    </w:p>
+    <w:p>
+      <w:r>
+        <w:rPr>
+          <w:rFonts w:hint="eastAsia"/>
+        </w:rPr>
+        <w:t xml:space="preserve"> </w:t>
+      </w:r>
+      <w:r>
+        <w:t xml:space="preserve">     </w:t>
+      </w:r>
+      <w:r>
+        <w:rPr>
+          <w:rFonts w:hint="eastAsia"/>
+        </w:rPr>
+        <w:t>地址：</w:t>
+      </w:r>
+      <w:proofErr w:type="spellStart"/>
+      <w:r>
+        <w:rPr>
+          <w:rFonts w:hint="eastAsia"/>
+        </w:rPr>
+        <w:t>y_dz</w:t>
+      </w:r>
+      <w:proofErr w:type="spellEnd"/>
+    </w:p>
+    <w:p>
+      <w:r>
+        <w:rPr>
+          <w:rFonts w:hint="eastAsia"/>
+        </w:rPr>
+        <w:t xml:space="preserve"> </w:t>
+      </w:r>
+      <w:r>
+        <w:t xml:space="preserve">     </w:t>
+      </w:r>
+      <w:r>
+        <w:rPr>
+          <w:rFonts w:hint="eastAsia"/>
+        </w:rPr>
+        <w:t>微信：</w:t>
+      </w:r>
+      <w:proofErr w:type="spellStart"/>
+      <w:r>
+        <w:rPr>
+          <w:rFonts w:hint="eastAsia"/>
+        </w:rPr>
+        <w:t>y_wx</w:t>
+      </w:r>
+      <w:proofErr w:type="spellEnd"/>
+    </w:p>
+    <w:p>
+      <w:r>
+        <w:rPr>
+          <w:rFonts w:hint="eastAsia"/>
+        </w:rPr>
+        <w:t xml:space="preserve"> </w:t>
+      </w:r>
+      <w:r>
+        <w:t xml:space="preserve">     </w:t>
+      </w:r>
+      <w:r>
+        <w:rPr>
+          <w:rFonts w:hint="eastAsia"/>
+        </w:rPr>
+        <w:t>QQ：</w:t>
+      </w:r>
+      <w:proofErr w:type="spellStart"/>
+      <w:r>
+        <w:rPr>
+          <w:rFonts w:hint="eastAsia"/>
+        </w:rPr>
+        <w:t>y_qq</w:t>
+      </w:r>
+      <w:proofErr w:type="spellEnd"/>
+    </w:p>
+    <w:p>
+      <w:r>
+        <w:rPr>
+          <w:rFonts w:hint="eastAsia"/>
+        </w:rPr>
+        <w:t xml:space="preserve"> </w:t>
+      </w:r>
+      <w:r>
+        <w:t xml:space="preserve">     </w:t>
+      </w:r>
+      <w:r>
+        <w:rPr>
+          <w:rFonts w:hint="eastAsia"/>
+        </w:rPr>
+        <w:t>手机：</w:t>
+      </w:r>
+      <w:proofErr w:type="spellStart"/>
+      <w:r>
+        <w:rPr>
+          <w:rFonts w:hint="eastAsia"/>
+        </w:rPr>
+        <w:t>y_sj</w:t>
+      </w:r>
+      <w:proofErr w:type="spellEnd"/>
+    </w:p>
+    <w:p>
+      <w:r>
+        <w:rPr>
+          <w:rFonts w:hint="eastAsia"/>
+        </w:rPr>
+        <w:t xml:space="preserve"> </w:t>
+      </w:r>
+      <w:r>
+        <w:t xml:space="preserve">     </w:t>
+      </w:r>
+      <w:r>
+        <w:rPr>
+          <w:rFonts w:hint="eastAsia"/>
+        </w:rPr>
+        <w:t>状态（审核状态）：</w:t>
+      </w:r>
+      <w:proofErr w:type="spellStart"/>
+      <w:r>
+        <w:rPr>
+          <w:rFonts w:hint="eastAsia"/>
+        </w:rPr>
+        <w:t>y_zt</w:t>
+      </w:r>
+      <w:proofErr w:type="spellEnd"/>
+    </w:p>
+    <w:p>
+      <w:r>
+        <w:rPr>
+          <w:rFonts w:hint="eastAsia"/>
+        </w:rPr>
+        <w:t xml:space="preserve"> </w:t>
+      </w:r>
+      <w:r>
+        <w:t xml:space="preserve">     </w:t>
+      </w:r>
+      <w:r>
+        <w:rPr>
+          <w:rFonts w:hint="eastAsia"/>
+        </w:rPr>
+        <w:t>创建者ID：</w:t>
+      </w:r>
+      <w:proofErr w:type="spellStart"/>
+      <w:r>
+        <w:rPr>
+          <w:rFonts w:hint="eastAsia"/>
+        </w:rPr>
+        <w:t>y_cjrid</w:t>
+      </w:r>
+      <w:proofErr w:type="spellEnd"/>
+    </w:p>
+    <w:p>
+      <w:r>
+        <w:rPr>
+          <w:rFonts w:hint="eastAsia"/>
+        </w:rPr>
+        <w:t xml:space="preserve"> </w:t>
+      </w:r>
+      <w:r>
+        <w:t xml:space="preserve">     </w:t>
+      </w:r>
+      <w:r>
+        <w:rPr>
+          <w:rFonts w:hint="eastAsia"/>
+        </w:rPr>
+        <w:t>状态（-</w:t>
+      </w:r>
+      <w:r>
+        <w:t>1</w:t>
+      </w:r>
+      <w:r>
+        <w:rPr>
+          <w:rFonts w:hint="eastAsia"/>
+        </w:rPr>
+        <w:t xml:space="preserve"> 无人申领，有人申领显示名字）：</w:t>
+      </w:r>
+      <w:proofErr w:type="spellStart"/>
+      <w:r>
+        <w:rPr>
+          <w:rFonts w:hint="eastAsia"/>
+        </w:rPr>
+        <w:t>zt</w:t>
+      </w:r>
+      <w:proofErr w:type="spellEnd"/>
+    </w:p>
+    <w:p>
+      <w:r>
+        <w:rPr>
+          <w:rFonts w:hint="eastAsia"/>
+        </w:rPr>
+        <w:t xml:space="preserve"> </w:t>
+      </w:r>
+      <w:r>
+        <w:t xml:space="preserve">     </w:t>
+      </w:r>
+      <w:r>
+        <w:rPr>
+          <w:rFonts w:hint="eastAsia"/>
+        </w:rPr>
+        <w:t>创建者：</w:t>
+      </w:r>
+      <w:proofErr w:type="spellStart"/>
+      <w:r>
+        <w:rPr>
+          <w:rFonts w:hint="eastAsia"/>
+        </w:rPr>
+        <w:t>cjr</w:t>
+      </w:r>
+      <w:proofErr w:type="spellEnd"/>
+    </w:p>
+    <w:p>
+      <w:r>
+        <w:t xml:space="preserve">  </w:t>
+      </w:r>
+    </w:p>
     <w:p/>
     <w:p>
       <w:r>
@@ -5573,13 +6102,7 @@
           <w:rPr>
             <w:rStyle w:val="a4"/>
           </w:rPr>
-          <w:t>http://lmq.switchyl.online/</w:t>
-        </w:r>
-        <w:r>
-          <w:rPr>
-            <w:rStyle w:val="a4"/>
-          </w:rPr>
-          <w:t>api/ghc/sl</w:t>
+          <w:t>http://lmq.switchyl.online/api/ghc/sl</w:t>
         </w:r>
       </w:hyperlink>
     </w:p>
@@ -5600,11 +6123,6 @@
       </w:r>
     </w:p>
     <w:p>
-      <w:pPr>
-        <w:rPr>
-          <w:rFonts w:hint="eastAsia"/>
-        </w:rPr>
-      </w:pPr>
       <w:r>
         <w:rPr>
           <w:rFonts w:hint="eastAsia"/>
@@ -5643,38 +6161,37 @@
         <w:rPr>
           <w:rFonts w:hint="eastAsia"/>
         </w:rPr>
-        <w:lastRenderedPageBreak/>
         <w:t>用户id：id</w:t>
       </w:r>
     </w:p>
-    <w:p>
-      <w:pPr>
-        <w:ind w:firstLineChars="300" w:firstLine="630"/>
-      </w:pPr>
-    </w:p>
-    <w:p>
-      <w:pPr>
-        <w:ind w:firstLineChars="300" w:firstLine="630"/>
-        <w:rPr>
-          <w:rFonts w:hint="eastAsia"/>
-        </w:rPr>
-      </w:pPr>
-    </w:p>
-    <w:p>
-      <w:r>
-        <w:rPr>
-          <w:rFonts w:hint="eastAsia"/>
-        </w:rPr>
-        <w:t>/</w:t>
-      </w:r>
-      <w:r>
-        <w:t>/</w:t>
-      </w:r>
-      <w:r>
-        <w:rPr>
-          <w:rFonts w:hint="eastAsia"/>
-        </w:rPr>
-        <w:t>公海池</w:t>
+    <w:p/>
+    <w:p>
+      <w:pPr>
+        <w:rPr>
+          <w:rFonts w:hint="eastAsia"/>
+        </w:rPr>
+      </w:pPr>
+    </w:p>
+    <w:p>
+      <w:r>
+        <w:t xml:space="preserve">    </w:t>
+      </w:r>
+    </w:p>
+    <w:p>
+      <w:r>
+        <w:rPr>
+          <w:rFonts w:hint="eastAsia"/>
+        </w:rPr>
+        <w:t>/</w:t>
+      </w:r>
+      <w:r>
+        <w:t>/</w:t>
+      </w:r>
+      <w:r>
+        <w:rPr>
+          <w:rFonts w:hint="eastAsia"/>
+        </w:rPr>
+        <w:t>获取所有的用户</w:t>
       </w:r>
     </w:p>
     <w:p>
@@ -5684,20 +6201,48 @@
         </w:rPr>
         <w:t>地址：</w:t>
       </w:r>
-      <w:hyperlink r:id="rId6" w:history="1">
-        <w:r>
-          <w:rPr>
-            <w:rStyle w:val="a4"/>
-          </w:rPr>
-          <w:t>http://lmq.switchyl.online/</w:t>
-        </w:r>
-        <w:r>
-          <w:rPr>
-            <w:rStyle w:val="a4"/>
-          </w:rPr>
-          <w:t>api/ghc/index</w:t>
-        </w:r>
-      </w:hyperlink>
+      <w:r>
+        <w:fldChar w:fldCharType="begin"/>
+      </w:r>
+      <w:r>
+        <w:instrText xml:space="preserve"> HYPERLINK "</w:instrText>
+      </w:r>
+      <w:r>
+        <w:instrText>http://lmq.switchyl.online/api/</w:instrText>
+      </w:r>
+      <w:r>
+        <w:instrText>yh</w:instrText>
+      </w:r>
+      <w:r>
+        <w:instrText>/index</w:instrText>
+      </w:r>
+      <w:r>
+        <w:instrText xml:space="preserve">" </w:instrText>
+      </w:r>
+      <w:r>
+        <w:fldChar w:fldCharType="separate"/>
+      </w:r>
+      <w:r>
+        <w:rPr>
+          <w:rStyle w:val="a4"/>
+        </w:rPr>
+        <w:t>http://lmq.switchyl.online/api/</w:t>
+      </w:r>
+      <w:r>
+        <w:rPr>
+          <w:rStyle w:val="a4"/>
+        </w:rPr>
+        <w:t>yh</w:t>
+      </w:r>
+      <w:r>
+        <w:rPr>
+          <w:rStyle w:val="a4"/>
+        </w:rPr>
+        <w:t>/index</w:t>
+      </w:r>
+      <w:r>
+        <w:fldChar w:fldCharType="end"/>
+      </w:r>
     </w:p>
     <w:p>
       <w:r>
@@ -5762,13 +6307,7 @@
         <w:rPr>
           <w:rFonts w:hint="eastAsia"/>
         </w:rPr>
-        <w:t>用户姓名</w:t>
-      </w:r>
-      <w:r>
-        <w:rPr>
-          <w:rFonts w:hint="eastAsia"/>
-        </w:rPr>
-        <w:t>：</w:t>
+        <w:t>用户姓名：</w:t>
       </w:r>
       <w:proofErr w:type="spellStart"/>
       <w:r>
@@ -5933,6 +6472,11 @@
       <w:proofErr w:type="spellEnd"/>
     </w:p>
     <w:p>
+      <w:pPr>
+        <w:rPr>
+          <w:rFonts w:hint="eastAsia"/>
+        </w:rPr>
+      </w:pPr>
       <w:r>
         <w:rPr>
           <w:rFonts w:hint="eastAsia"/>
@@ -5971,90 +6515,6 @@
         <w:rPr>
           <w:rFonts w:hint="eastAsia"/>
         </w:rPr>
-        <w:t>状态（审核状态）：</w:t>
-      </w:r>
-      <w:proofErr w:type="spellStart"/>
-      <w:r>
-        <w:rPr>
-          <w:rFonts w:hint="eastAsia"/>
-        </w:rPr>
-        <w:t>y_zt</w:t>
-      </w:r>
-      <w:proofErr w:type="spellEnd"/>
-    </w:p>
-    <w:p>
-      <w:r>
-        <w:rPr>
-          <w:rFonts w:hint="eastAsia"/>
-        </w:rPr>
-        <w:t xml:space="preserve"> </w:t>
-      </w:r>
-      <w:r>
-        <w:t xml:space="preserve">     </w:t>
-      </w:r>
-      <w:r>
-        <w:rPr>
-          <w:rFonts w:hint="eastAsia"/>
-        </w:rPr>
-        <w:t>创建者ID：</w:t>
-      </w:r>
-      <w:proofErr w:type="spellStart"/>
-      <w:r>
-        <w:rPr>
-          <w:rFonts w:hint="eastAsia"/>
-        </w:rPr>
-        <w:t>y_cjrid</w:t>
-      </w:r>
-      <w:proofErr w:type="spellEnd"/>
-    </w:p>
-    <w:p>
-      <w:r>
-        <w:rPr>
-          <w:rFonts w:hint="eastAsia"/>
-        </w:rPr>
-        <w:t xml:space="preserve"> </w:t>
-      </w:r>
-      <w:r>
-        <w:t xml:space="preserve">     </w:t>
-      </w:r>
-      <w:r>
-        <w:rPr>
-          <w:rFonts w:hint="eastAsia"/>
-        </w:rPr>
-        <w:t>状态（-</w:t>
-      </w:r>
-      <w:r>
-        <w:t>1</w:t>
-      </w:r>
-      <w:r>
-        <w:rPr>
-          <w:rFonts w:hint="eastAsia"/>
-        </w:rPr>
-        <w:t xml:space="preserve"> 无人申领，有人申领显示名字）：</w:t>
-      </w:r>
-      <w:proofErr w:type="spellStart"/>
-      <w:r>
-        <w:rPr>
-          <w:rFonts w:hint="eastAsia"/>
-        </w:rPr>
-        <w:t>zt</w:t>
-      </w:r>
-      <w:proofErr w:type="spellEnd"/>
-    </w:p>
-    <w:p>
-      <w:r>
-        <w:rPr>
-          <w:rFonts w:hint="eastAsia"/>
-        </w:rPr>
-        <w:t xml:space="preserve"> </w:t>
-      </w:r>
-      <w:r>
-        <w:t xml:space="preserve">     </w:t>
-      </w:r>
-      <w:r>
-        <w:rPr>
-          <w:rFonts w:hint="eastAsia"/>
-        </w:rPr>
         <w:t>创建者：</w:t>
       </w:r>
       <w:proofErr w:type="spellStart"/>
@@ -6065,16 +6525,6 @@
         <w:t>cjr</w:t>
       </w:r>
       <w:proofErr w:type="spellEnd"/>
-    </w:p>
-    <w:p>
-      <w:pPr>
-        <w:rPr>
-          <w:rFonts w:hint="eastAsia"/>
-        </w:rPr>
-      </w:pPr>
-      <w:r>
-        <w:t xml:space="preserve">      </w:t>
-      </w:r>
     </w:p>
     <w:p>
       <w:pPr>
